--- a/Circle Language Spec Plan/2. Future/Main Project/2. Circle Language Spec Products.docx
+++ b/Circle Language Spec Plan/2. Future/Main Project/2. Circle Language Spec Products.docx
@@ -3401,8 +3401,13 @@
         <w:ind w:left="284"/>
       </w:pPr>
       <w:r>
-        <w:t>- Exchangability</w:t>
-      </w:r>
+        <w:t xml:space="preserve">- </w:t>
+      </w:r>
+      <w:proofErr w:type="spellStart"/>
+      <w:r>
+        <w:t>Exchangability</w:t>
+      </w:r>
+      <w:proofErr w:type="spellEnd"/>
     </w:p>
     <w:p>
       <w:pPr>
@@ -3821,6 +3826,16 @@
     </w:p>
     <w:p>
       <w:pPr>
+        <w:ind w:left="1420"/>
+      </w:pPr>
+      <w:r>
+        <w:t>- Relations to Pointers</w:t>
+      </w:r>
+      <w:bookmarkStart w:id="12" w:name="_GoBack"/>
+      <w:bookmarkEnd w:id="12"/>
+    </w:p>
+    <w:p>
+      <w:pPr>
         <w:pStyle w:val="Spacing"/>
         <w:rPr>
           <w:lang w:val="en-US"/>
@@ -3849,8 +3864,13 @@
         <w:ind w:left="1420"/>
       </w:pPr>
       <w:r>
-        <w:t>- Enums</w:t>
-      </w:r>
+        <w:t xml:space="preserve">- </w:t>
+      </w:r>
+      <w:proofErr w:type="spellStart"/>
+      <w:r>
+        <w:t>Enums</w:t>
+      </w:r>
+      <w:proofErr w:type="spellEnd"/>
     </w:p>
     <w:p>
       <w:pPr>
@@ -3919,7 +3939,7 @@
       <w:r>
         <w:t xml:space="preserve">&gt; </w:t>
       </w:r>
-      <w:bookmarkStart w:id="12" w:name="_Hlk28475871"/>
+      <w:bookmarkStart w:id="13" w:name="_Hlk28475871"/>
       <w:r>
         <w:t xml:space="preserve">You </w:t>
       </w:r>
@@ -3940,8 +3960,8 @@
       <w:pPr>
         <w:pStyle w:val="Heading4"/>
       </w:pPr>
-      <w:bookmarkStart w:id="13" w:name="_Toc32785147"/>
-      <w:bookmarkEnd w:id="12"/>
+      <w:bookmarkStart w:id="14" w:name="_Toc32785147"/>
+      <w:bookmarkEnd w:id="13"/>
       <w:r>
         <w:t xml:space="preserve">Automatic </w:t>
       </w:r>
@@ -3951,7 +3971,7 @@
       <w:r>
         <w:t>Organization</w:t>
       </w:r>
-      <w:bookmarkEnd w:id="13"/>
+      <w:bookmarkEnd w:id="14"/>
     </w:p>
     <w:p>
       <w:pPr>
@@ -3980,11 +4000,11 @@
       <w:pPr>
         <w:pStyle w:val="Heading5"/>
       </w:pPr>
-      <w:bookmarkStart w:id="14" w:name="_Toc32785148"/>
+      <w:bookmarkStart w:id="15" w:name="_Toc32785148"/>
       <w:r>
         <w:t>Diagrams</w:t>
       </w:r>
-      <w:bookmarkEnd w:id="14"/>
+      <w:bookmarkEnd w:id="15"/>
     </w:p>
     <w:p>
       <w:pPr>
@@ -4061,8 +4081,6 @@
       <w:r>
         <w:t xml:space="preserve"> I made</w:t>
       </w:r>
-      <w:bookmarkStart w:id="15" w:name="_GoBack"/>
-      <w:bookmarkEnd w:id="15"/>
       <w:r>
         <w:t>.</w:t>
       </w:r>
@@ -4085,7 +4103,15 @@
         <w:ind w:left="852"/>
       </w:pPr>
       <w:r>
-        <w:t>In that case the fixed logical residence might only be pointed out with an empty reference to the imaginary residence. That way automatic containment will work, but publically-accessible classes are still available with just the namespace qualifier. (</w:t>
+        <w:t xml:space="preserve">In that case the fixed logical residence might only be pointed out with an empty reference to the imaginary residence. That way automatic containment will work, but </w:t>
+      </w:r>
+      <w:proofErr w:type="spellStart"/>
+      <w:r>
+        <w:t>publically</w:t>
+      </w:r>
+      <w:proofErr w:type="spellEnd"/>
+      <w:r>
+        <w:t>-accessible classes are still available with just the namespace qualifier. (</w:t>
       </w:r>
       <w:r>
         <w:sym w:font="Wingdings" w:char="F0E0"/>
@@ -4117,7 +4143,15 @@
         <w:ind w:left="852"/>
       </w:pPr>
       <w:r>
-        <w:t>It is a problem that everything is displayed as composite aggregation, because in some places it works completely counter-intuitive (where you would expect objects to be sibblings, but they are nested instead?).</w:t>
+        <w:t xml:space="preserve">It is a problem that everything is displayed as composite aggregation, because in some places it works completely counter-intuitive (where you would expect objects to be </w:t>
+      </w:r>
+      <w:proofErr w:type="spellStart"/>
+      <w:r>
+        <w:t>sibblings</w:t>
+      </w:r>
+      <w:proofErr w:type="spellEnd"/>
+      <w:r>
+        <w:t>, but they are nested instead?).</w:t>
       </w:r>
     </w:p>
     <w:p>
@@ -4161,7 +4195,15 @@
         <w:ind w:left="568"/>
       </w:pPr>
       <w:r>
-        <w:t>This may be a crossroads at which you migh switch to releasing it into the world.</w:t>
+        <w:t xml:space="preserve">This may be a crossroads at which you </w:t>
+      </w:r>
+      <w:proofErr w:type="spellStart"/>
+      <w:r>
+        <w:t>migh</w:t>
+      </w:r>
+      <w:proofErr w:type="spellEnd"/>
+      <w:r>
+        <w:t xml:space="preserve"> switch to releasing it into the world.</w:t>
       </w:r>
     </w:p>
     <w:p>
@@ -4565,8 +4607,13 @@
         <w:ind w:left="1570" w:hanging="150"/>
       </w:pPr>
       <w:r>
-        <w:t>- Strict about parameter passings</w:t>
-      </w:r>
+        <w:t xml:space="preserve">- Strict about parameter </w:t>
+      </w:r>
+      <w:proofErr w:type="spellStart"/>
+      <w:r>
+        <w:t>passings</w:t>
+      </w:r>
+      <w:proofErr w:type="spellEnd"/>
     </w:p>
     <w:p>
       <w:pPr>
@@ -4597,7 +4644,15 @@
         <w:ind w:left="1570" w:hanging="150"/>
       </w:pPr>
       <w:r>
-        <w:t>- Downput Parameter</w:t>
+        <w:t xml:space="preserve">- </w:t>
+      </w:r>
+      <w:proofErr w:type="spellStart"/>
+      <w:r>
+        <w:t>Downput</w:t>
+      </w:r>
+      <w:proofErr w:type="spellEnd"/>
+      <w:r>
+        <w:t xml:space="preserve"> Parameter</w:t>
       </w:r>
     </w:p>
     <w:p>
@@ -5425,11 +5480,19 @@
       </w:pPr>
       <w:bookmarkStart w:id="33" w:name="_Toc32785163"/>
       <w:bookmarkStart w:id="34" w:name="_Hlk32523224"/>
-      <w:r>
-        <w:rPr>
-          <w:color w:val="FFC000"/>
-        </w:rPr>
-        <w:t>Exchangability Principles</w:t>
+      <w:proofErr w:type="spellStart"/>
+      <w:r>
+        <w:rPr>
+          <w:color w:val="FFC000"/>
+        </w:rPr>
+        <w:t>Exchangability</w:t>
+      </w:r>
+      <w:proofErr w:type="spellEnd"/>
+      <w:r>
+        <w:rPr>
+          <w:color w:val="FFC000"/>
+        </w:rPr>
+        <w:t xml:space="preserve"> Principles</w:t>
       </w:r>
       <w:bookmarkEnd w:id="33"/>
     </w:p>
@@ -6175,7 +6238,21 @@
         <w:rPr>
           <w:color w:val="BFBFBF" w:themeColor="background1" w:themeShade="BF"/>
         </w:rPr>
-        <w:t>- System Commands for the Referene Aspect</w:t>
+        <w:t xml:space="preserve">- System Commands for the </w:t>
+      </w:r>
+      <w:proofErr w:type="spellStart"/>
+      <w:r>
+        <w:rPr>
+          <w:color w:val="BFBFBF" w:themeColor="background1" w:themeShade="BF"/>
+        </w:rPr>
+        <w:t>Referene</w:t>
+      </w:r>
+      <w:proofErr w:type="spellEnd"/>
+      <w:r>
+        <w:rPr>
+          <w:color w:val="BFBFBF" w:themeColor="background1" w:themeShade="BF"/>
+        </w:rPr>
+        <w:t xml:space="preserve"> Aspect</w:t>
       </w:r>
     </w:p>
     <w:p>
@@ -6468,7 +6545,21 @@
         <w:rPr>
           <w:color w:val="BFBFBF" w:themeColor="background1" w:themeShade="BF"/>
         </w:rPr>
-        <w:t>- Preliminariness of System Interface Notation</w:t>
+        <w:t xml:space="preserve">- </w:t>
+      </w:r>
+      <w:proofErr w:type="spellStart"/>
+      <w:r>
+        <w:rPr>
+          <w:color w:val="BFBFBF" w:themeColor="background1" w:themeShade="BF"/>
+        </w:rPr>
+        <w:t>Preliminariness</w:t>
+      </w:r>
+      <w:proofErr w:type="spellEnd"/>
+      <w:r>
+        <w:rPr>
+          <w:color w:val="BFBFBF" w:themeColor="background1" w:themeShade="BF"/>
+        </w:rPr>
+        <w:t xml:space="preserve"> of System Interface Notation</w:t>
       </w:r>
     </w:p>
     <w:p>
@@ -8354,8 +8445,16 @@
         <w:rPr>
           <w:color w:val="BFBFBF" w:themeColor="background1" w:themeShade="BF"/>
         </w:rPr>
-        <w:t>- Label &amp; Goto</w:t>
-      </w:r>
+        <w:t xml:space="preserve">- Label &amp; </w:t>
+      </w:r>
+      <w:proofErr w:type="spellStart"/>
+      <w:r>
+        <w:rPr>
+          <w:color w:val="BFBFBF" w:themeColor="background1" w:themeShade="BF"/>
+        </w:rPr>
+        <w:t>Goto</w:t>
+      </w:r>
+      <w:proofErr w:type="spellEnd"/>
     </w:p>
     <w:p>
       <w:pPr>
@@ -8956,11 +9055,19 @@
           <w:color w:val="BFBFBF" w:themeColor="background1" w:themeShade="BF"/>
         </w:rPr>
       </w:pPr>
-      <w:r>
-        <w:rPr>
-          <w:color w:val="BFBFBF" w:themeColor="background1" w:themeShade="BF"/>
-        </w:rPr>
-        <w:t>Mutliple Interfaces</w:t>
+      <w:proofErr w:type="spellStart"/>
+      <w:r>
+        <w:rPr>
+          <w:color w:val="BFBFBF" w:themeColor="background1" w:themeShade="BF"/>
+        </w:rPr>
+        <w:t>Mutliple</w:t>
+      </w:r>
+      <w:proofErr w:type="spellEnd"/>
+      <w:r>
+        <w:rPr>
+          <w:color w:val="BFBFBF" w:themeColor="background1" w:themeShade="BF"/>
+        </w:rPr>
+        <w:t xml:space="preserve"> Interfaces</w:t>
       </w:r>
     </w:p>
     <w:p>
@@ -9142,7 +9249,21 @@
         <w:rPr>
           <w:color w:val="BFBFBF" w:themeColor="background1" w:themeShade="BF"/>
         </w:rPr>
-        <w:t>- Interface Commmands for the Interface Merging Aspect</w:t>
+        <w:t xml:space="preserve">- Interface </w:t>
+      </w:r>
+      <w:proofErr w:type="spellStart"/>
+      <w:r>
+        <w:rPr>
+          <w:color w:val="BFBFBF" w:themeColor="background1" w:themeShade="BF"/>
+        </w:rPr>
+        <w:t>Commmands</w:t>
+      </w:r>
+      <w:proofErr w:type="spellEnd"/>
+      <w:r>
+        <w:rPr>
+          <w:color w:val="BFBFBF" w:themeColor="background1" w:themeShade="BF"/>
+        </w:rPr>
+        <w:t xml:space="preserve"> for the Interface Merging Aspect</w:t>
       </w:r>
     </w:p>
     <w:p>
@@ -9254,7 +9375,21 @@
         <w:rPr>
           <w:color w:val="BFBFBF" w:themeColor="background1" w:themeShade="BF"/>
         </w:rPr>
-        <w:t>- Interface Referencing and Redirectioning (examples)</w:t>
+        <w:t xml:space="preserve">- Interface Referencing and </w:t>
+      </w:r>
+      <w:proofErr w:type="spellStart"/>
+      <w:r>
+        <w:rPr>
+          <w:color w:val="BFBFBF" w:themeColor="background1" w:themeShade="BF"/>
+        </w:rPr>
+        <w:t>Redirectioning</w:t>
+      </w:r>
+      <w:proofErr w:type="spellEnd"/>
+      <w:r>
+        <w:rPr>
+          <w:color w:val="BFBFBF" w:themeColor="background1" w:themeShade="BF"/>
+        </w:rPr>
+        <w:t xml:space="preserve"> (examples)</w:t>
       </w:r>
     </w:p>
     <w:p>
@@ -10358,7 +10493,21 @@
         <w:rPr>
           <w:color w:val="BFBFBF" w:themeColor="background1" w:themeShade="BF"/>
         </w:rPr>
-        <w:t>- Sys Comm Exten By Shadowing</w:t>
+        <w:t xml:space="preserve">- Sys Comm </w:t>
+      </w:r>
+      <w:proofErr w:type="spellStart"/>
+      <w:r>
+        <w:rPr>
+          <w:color w:val="BFBFBF" w:themeColor="background1" w:themeShade="BF"/>
+        </w:rPr>
+        <w:t>Exten</w:t>
+      </w:r>
+      <w:proofErr w:type="spellEnd"/>
+      <w:r>
+        <w:rPr>
+          <w:color w:val="BFBFBF" w:themeColor="background1" w:themeShade="BF"/>
+        </w:rPr>
+        <w:t xml:space="preserve"> By Shadowing</w:t>
       </w:r>
     </w:p>
     <w:p>
@@ -10372,7 +10521,49 @@
         <w:rPr>
           <w:color w:val="BFBFBF" w:themeColor="background1" w:themeShade="BF"/>
         </w:rPr>
-        <w:t>- Sys Comm Exten By Overr (Questionnable)</w:t>
+        <w:t xml:space="preserve">- Sys Comm </w:t>
+      </w:r>
+      <w:proofErr w:type="spellStart"/>
+      <w:r>
+        <w:rPr>
+          <w:color w:val="BFBFBF" w:themeColor="background1" w:themeShade="BF"/>
+        </w:rPr>
+        <w:t>Exten</w:t>
+      </w:r>
+      <w:proofErr w:type="spellEnd"/>
+      <w:r>
+        <w:rPr>
+          <w:color w:val="BFBFBF" w:themeColor="background1" w:themeShade="BF"/>
+        </w:rPr>
+        <w:t xml:space="preserve"> By </w:t>
+      </w:r>
+      <w:proofErr w:type="spellStart"/>
+      <w:r>
+        <w:rPr>
+          <w:color w:val="BFBFBF" w:themeColor="background1" w:themeShade="BF"/>
+        </w:rPr>
+        <w:t>Overr</w:t>
+      </w:r>
+      <w:proofErr w:type="spellEnd"/>
+      <w:r>
+        <w:rPr>
+          <w:color w:val="BFBFBF" w:themeColor="background1" w:themeShade="BF"/>
+        </w:rPr>
+        <w:t xml:space="preserve"> (</w:t>
+      </w:r>
+      <w:proofErr w:type="spellStart"/>
+      <w:r>
+        <w:rPr>
+          <w:color w:val="BFBFBF" w:themeColor="background1" w:themeShade="BF"/>
+        </w:rPr>
+        <w:t>Questionnable</w:t>
+      </w:r>
+      <w:proofErr w:type="spellEnd"/>
+      <w:r>
+        <w:rPr>
+          <w:color w:val="BFBFBF" w:themeColor="background1" w:themeShade="BF"/>
+        </w:rPr>
+        <w:t>)</w:t>
       </w:r>
     </w:p>
     <w:p>
@@ -10386,7 +10577,21 @@
         <w:rPr>
           <w:color w:val="BFBFBF" w:themeColor="background1" w:themeShade="BF"/>
         </w:rPr>
-        <w:t>- Sys Comm Overr By Extension</w:t>
+        <w:t xml:space="preserve">- Sys Comm </w:t>
+      </w:r>
+      <w:proofErr w:type="spellStart"/>
+      <w:r>
+        <w:rPr>
+          <w:color w:val="BFBFBF" w:themeColor="background1" w:themeShade="BF"/>
+        </w:rPr>
+        <w:t>Overr</w:t>
+      </w:r>
+      <w:proofErr w:type="spellEnd"/>
+      <w:r>
+        <w:rPr>
+          <w:color w:val="BFBFBF" w:themeColor="background1" w:themeShade="BF"/>
+        </w:rPr>
+        <w:t xml:space="preserve"> By Extension</w:t>
       </w:r>
     </w:p>
     <w:p>
@@ -10400,7 +10605,21 @@
         <w:rPr>
           <w:color w:val="BFBFBF" w:themeColor="background1" w:themeShade="BF"/>
         </w:rPr>
-        <w:t>- Destructive &amp; Non-Destr Spec Methods</w:t>
+        <w:t>- Destructive &amp; Non-</w:t>
+      </w:r>
+      <w:proofErr w:type="spellStart"/>
+      <w:r>
+        <w:rPr>
+          <w:color w:val="BFBFBF" w:themeColor="background1" w:themeShade="BF"/>
+        </w:rPr>
+        <w:t>Destr</w:t>
+      </w:r>
+      <w:proofErr w:type="spellEnd"/>
+      <w:r>
+        <w:rPr>
+          <w:color w:val="BFBFBF" w:themeColor="background1" w:themeShade="BF"/>
+        </w:rPr>
+        <w:t xml:space="preserve"> Spec Methods</w:t>
       </w:r>
     </w:p>
     <w:p>
@@ -11003,11 +11222,19 @@
         </w:rPr>
       </w:pPr>
       <w:bookmarkStart w:id="54" w:name="_Toc32785183"/>
-      <w:r>
-        <w:rPr>
-          <w:color w:val="FFC000"/>
-        </w:rPr>
-        <w:t>Exchangability Principles</w:t>
+      <w:proofErr w:type="spellStart"/>
+      <w:r>
+        <w:rPr>
+          <w:color w:val="FFC000"/>
+        </w:rPr>
+        <w:t>Exchangability</w:t>
+      </w:r>
+      <w:proofErr w:type="spellEnd"/>
+      <w:r>
+        <w:rPr>
+          <w:color w:val="FFC000"/>
+        </w:rPr>
+        <w:t xml:space="preserve"> Principles</w:t>
       </w:r>
       <w:bookmarkEnd w:id="54"/>
     </w:p>
@@ -11050,7 +11277,21 @@
         <w:rPr>
           <w:color w:val="BFBFBF" w:themeColor="background1" w:themeShade="BF"/>
         </w:rPr>
-        <w:t>- Designtime = Runtime</w:t>
+        <w:t xml:space="preserve">- </w:t>
+      </w:r>
+      <w:proofErr w:type="spellStart"/>
+      <w:r>
+        <w:rPr>
+          <w:color w:val="BFBFBF" w:themeColor="background1" w:themeShade="BF"/>
+        </w:rPr>
+        <w:t>Designtime</w:t>
+      </w:r>
+      <w:proofErr w:type="spellEnd"/>
+      <w:r>
+        <w:rPr>
+          <w:color w:val="BFBFBF" w:themeColor="background1" w:themeShade="BF"/>
+        </w:rPr>
+        <w:t xml:space="preserve"> = Runtime</w:t>
       </w:r>
     </w:p>
     <w:p>

--- a/Circle Language Spec Plan/2. Future/Main Project/2. Circle Language Spec Products.docx
+++ b/Circle Language Spec Plan/2. Future/Main Project/2. Circle Language Spec Products.docx
@@ -8,10 +8,7 @@
         <w:pStyle w:val="Heading1"/>
       </w:pPr>
       <w:r>
-        <w:t xml:space="preserve">New </w:t>
-      </w:r>
-      <w:r>
-        <w:t>Computer Language</w:t>
+        <w:t>Circle Language Spec</w:t>
       </w:r>
       <w:r>
         <w:br/>
@@ -3748,7 +3745,7 @@
         <w:ind w:left="1136"/>
       </w:pPr>
       <w:r>
-        <w:t xml:space="preserve">- Static </w:t>
+        <w:t>- Static</w:t>
       </w:r>
     </w:p>
     <w:p>
@@ -3761,7 +3758,7 @@
     </w:p>
     <w:p>
       <w:pPr>
-        <w:ind w:left="1136"/>
+        <w:ind w:left="1420"/>
       </w:pPr>
       <w:r>
         <w:t xml:space="preserve">Static </w:t>
@@ -3778,60 +3775,520 @@
     </w:p>
     <w:p>
       <w:pPr>
-        <w:ind w:left="1136"/>
-      </w:pPr>
-      <w:r>
-        <w:t>A</w:t>
-      </w:r>
-      <w:r>
-        <w:t>nd classes &amp; relations need a redo accordingly.</w:t>
+        <w:ind w:left="1420"/>
+      </w:pPr>
+    </w:p>
+    <w:p>
+      <w:pPr>
+        <w:ind w:left="1420"/>
+      </w:pPr>
+      <w:r>
+        <w:t xml:space="preserve">Brainstorm: </w:t>
+      </w:r>
+      <w:r>
+        <w:t xml:space="preserve">There </w:t>
+      </w:r>
+      <w:proofErr w:type="spellStart"/>
+      <w:r>
+        <w:t>sem</w:t>
+      </w:r>
+      <w:proofErr w:type="spellEnd"/>
+      <w:r>
+        <w:t xml:space="preserve"> to be </w:t>
+      </w:r>
+      <w:r>
+        <w:t>2 competing ideas about static in this project: expressing an original language's intent with the word 'static' (e.g. C#) and, on the other hand, a more generalized concept of static, that anything about a class that remains unchangeable during or after instantiat</w:t>
+      </w:r>
+      <w:r>
+        <w:t>ion</w:t>
+      </w:r>
+      <w:r>
+        <w:t xml:space="preserve">, is </w:t>
+      </w:r>
+      <w:r>
+        <w:rPr>
+          <w:i/>
+          <w:iCs/>
+        </w:rPr>
+        <w:t>static</w:t>
+      </w:r>
+      <w:r>
+        <w:t>.</w:t>
+      </w:r>
+      <w:r>
+        <w:t xml:space="preserve"> (Including method definitions, static variables.)</w:t>
+      </w:r>
+      <w:r>
+        <w:t xml:space="preserve"> What happens when you use dashed lines to express</w:t>
+      </w:r>
+      <w:r>
+        <w:t xml:space="preserve"> anything</w:t>
+      </w:r>
+      <w:r>
+        <w:t xml:space="preserve"> 'static'</w:t>
+      </w:r>
+      <w:r>
+        <w:t>?</w:t>
+      </w:r>
+      <w:r>
+        <w:t xml:space="preserve"> </w:t>
+      </w:r>
+      <w:r>
+        <w:t>This w</w:t>
+      </w:r>
+      <w:r>
+        <w:t>hile dashed lines conceptually also stand for 'class'. Do the concepts of static and class merge naturally, or how would that look</w:t>
+      </w:r>
+      <w:r>
+        <w:t xml:space="preserve"> in practice</w:t>
+      </w:r>
+      <w:r>
+        <w:t>?</w:t>
+      </w:r>
+      <w:r>
+        <w:t xml:space="preserve"> This is fruit for thought for updating the descriptions of Static and Classes. 'Static' might not even have a separate description.</w:t>
+      </w:r>
+    </w:p>
+    <w:p>
+      <w:pPr>
+        <w:ind w:left="1420"/>
+      </w:pPr>
+      <w:bookmarkStart w:id="11" w:name="_GoBack"/>
+      <w:bookmarkEnd w:id="11"/>
+    </w:p>
+    <w:p>
+      <w:pPr>
+        <w:ind w:left="1136"/>
+      </w:pPr>
+      <w:r>
+        <w:t>- Classes</w:t>
+      </w:r>
+      <w:r>
+        <w:t xml:space="preserve"> (</w:t>
+      </w:r>
+      <w:r>
+        <w:t>update</w:t>
+      </w:r>
+      <w:r>
+        <w:t>)</w:t>
+      </w:r>
+    </w:p>
+    <w:p>
+      <w:pPr>
+        <w:ind w:left="1136"/>
+      </w:pPr>
+    </w:p>
+    <w:p>
+      <w:pPr>
+        <w:ind w:left="1420"/>
+      </w:pPr>
+      <w:r>
+        <w:t>Classes articles might need a</w:t>
+      </w:r>
+      <w:r>
+        <w:t xml:space="preserve">n update </w:t>
+      </w:r>
+      <w:r>
+        <w:t>considering that the notation(s) for stati</w:t>
+      </w:r>
+      <w:r>
+        <w:t>c</w:t>
+      </w:r>
+      <w:r>
+        <w:t xml:space="preserve"> might change </w:t>
+      </w:r>
+      <w:r>
+        <w:t>things</w:t>
+      </w:r>
+      <w:r>
+        <w:t>.</w:t>
+      </w:r>
+    </w:p>
+    <w:p>
+      <w:pPr>
+        <w:ind w:left="1420"/>
+      </w:pPr>
+    </w:p>
+    <w:p>
+      <w:pPr>
+        <w:ind w:left="1420"/>
+      </w:pPr>
+      <w:r>
+        <w:t>Also vaguely in memory: the readability of the Classes articles was questionable, which also might be a reason for updating it.</w:t>
+      </w:r>
+    </w:p>
+    <w:p>
+      <w:pPr>
+        <w:ind w:left="1420"/>
+      </w:pPr>
+    </w:p>
+    <w:p>
+      <w:pPr>
+        <w:ind w:left="1420"/>
+      </w:pPr>
+      <w:r>
+        <w:t>-</w:t>
+      </w:r>
+      <w:r>
+        <w:t xml:space="preserve"> The explanation about class commands kind of sucks. It is really difficult.</w:t>
+      </w:r>
+    </w:p>
+    <w:p>
+      <w:pPr>
+        <w:ind w:left="1420"/>
+      </w:pPr>
+      <w:r>
+        <w:t>- Merge conceptual explanation and diagram notation explanation.</w:t>
+      </w:r>
+    </w:p>
+    <w:p>
+      <w:pPr>
+        <w:ind w:left="1420"/>
+      </w:pPr>
+      <w:r>
+        <w:t>- The term Target Class may have to be split up in two definitions.</w:t>
+      </w:r>
+    </w:p>
+    <w:p>
+      <w:pPr>
+        <w:ind w:left="1136"/>
+      </w:pPr>
+    </w:p>
+    <w:p>
+      <w:pPr>
+        <w:ind w:left="1136"/>
+      </w:pPr>
+      <w:r>
+        <w:t xml:space="preserve">- </w:t>
+      </w:r>
+      <w:r>
+        <w:t>Relations</w:t>
+      </w:r>
+      <w:r>
+        <w:t xml:space="preserve"> (</w:t>
+      </w:r>
+      <w:r>
+        <w:t>update</w:t>
+      </w:r>
+      <w:r>
+        <w:t>)</w:t>
+      </w:r>
+    </w:p>
+    <w:p>
+      <w:pPr>
+        <w:pStyle w:val="Spacing"/>
+        <w:rPr>
+          <w:lang w:val="en-US"/>
+        </w:rPr>
+      </w:pPr>
+    </w:p>
+    <w:p>
+      <w:pPr>
+        <w:ind w:left="1420"/>
+      </w:pPr>
+      <w:r>
+        <w:t>- Relation Direction</w:t>
+      </w:r>
+    </w:p>
+    <w:p>
+      <w:pPr>
+        <w:ind w:left="1420"/>
+      </w:pPr>
+      <w:r>
+        <w:t>- Relations to Pointers</w:t>
+      </w:r>
+    </w:p>
+    <w:p>
+      <w:pPr>
+        <w:ind w:left="1420"/>
+      </w:pPr>
+    </w:p>
+    <w:p>
+      <w:pPr>
+        <w:ind w:left="1420"/>
+      </w:pPr>
+      <w:r>
+        <w:t>Also: relations articles might need a</w:t>
+      </w:r>
+      <w:r>
+        <w:t>n</w:t>
+      </w:r>
+      <w:r>
+        <w:t xml:space="preserve"> </w:t>
+      </w:r>
+      <w:proofErr w:type="spellStart"/>
+      <w:r>
+        <w:t>update</w:t>
+      </w:r>
+      <w:r>
+        <w:t>considering</w:t>
+      </w:r>
+      <w:proofErr w:type="spellEnd"/>
+      <w:r>
+        <w:t xml:space="preserve"> that the notation(s) for stati</w:t>
+      </w:r>
+      <w:r>
+        <w:t>c</w:t>
+      </w:r>
+      <w:r>
+        <w:t xml:space="preserve"> might change </w:t>
+      </w:r>
+      <w:r>
+        <w:t>things</w:t>
+      </w:r>
+      <w:r>
+        <w:t>.</w:t>
+      </w:r>
+    </w:p>
+    <w:p>
+      <w:pPr>
+        <w:ind w:left="1420"/>
+      </w:pPr>
+    </w:p>
+    <w:p>
+      <w:pPr>
+        <w:ind w:left="1420"/>
+      </w:pPr>
+      <w:r>
+        <w:t>- Merge conceptual explanation and diagram notation</w:t>
+      </w:r>
+      <w:r>
+        <w:t>.</w:t>
+      </w:r>
+    </w:p>
+    <w:p>
+      <w:pPr>
+        <w:ind w:left="1420"/>
+      </w:pPr>
+      <w:r>
+        <w:t>- Change the notation for a bidirectional relation.</w:t>
+      </w:r>
+    </w:p>
+    <w:p>
+      <w:pPr>
+        <w:ind w:left="1420"/>
+      </w:pPr>
+      <w:r>
+        <w:t xml:space="preserve">- Relations does not make sense anymore when related classes are not </w:t>
+      </w:r>
+      <w:proofErr w:type="spellStart"/>
+      <w:r>
+        <w:t>necessarly</w:t>
+      </w:r>
+      <w:proofErr w:type="spellEnd"/>
+      <w:r>
+        <w:t xml:space="preserve"> fixed by the class.</w:t>
+      </w:r>
+    </w:p>
+    <w:p>
+      <w:pPr>
+        <w:ind w:left="1420"/>
+      </w:pPr>
+      <w:r>
+        <w:t>- Relations to pointers (skip it if you find it too hard.)</w:t>
+      </w:r>
+    </w:p>
+    <w:p>
+      <w:pPr>
+        <w:pStyle w:val="Heading6"/>
+      </w:pPr>
+      <w:proofErr w:type="spellStart"/>
+      <w:r>
+        <w:t>Redo</w:t>
+      </w:r>
+      <w:proofErr w:type="spellEnd"/>
+      <w:r>
+        <w:t xml:space="preserve"> </w:t>
+      </w:r>
+      <w:proofErr w:type="spellStart"/>
+      <w:r>
+        <w:t>Themes</w:t>
+      </w:r>
+      <w:proofErr w:type="spellEnd"/>
+    </w:p>
+    <w:p>
+      <w:pPr>
+        <w:ind w:left="1136"/>
+      </w:pPr>
+      <w:r>
+        <w:t xml:space="preserve">- Object articles </w:t>
+      </w:r>
+      <w:r>
+        <w:t>up</w:t>
+      </w:r>
+      <w:r>
+        <w:t>date</w:t>
+      </w:r>
+    </w:p>
+    <w:p>
+      <w:pPr>
+        <w:ind w:left="1136"/>
+      </w:pPr>
+    </w:p>
+    <w:p>
+      <w:pPr>
+        <w:ind w:left="1420"/>
+      </w:pPr>
+      <w:r>
+        <w:t>Maybe only m</w:t>
+      </w:r>
+      <w:r>
+        <w:t>erge conceptual explanation with diagram notation explanation.</w:t>
+      </w:r>
+    </w:p>
+    <w:p>
+      <w:pPr>
+        <w:ind w:left="1136"/>
+      </w:pPr>
+    </w:p>
+    <w:p>
+      <w:pPr>
+        <w:ind w:left="1136"/>
+      </w:pPr>
+      <w:r>
+        <w:t>- System Objects ar</w:t>
+      </w:r>
+      <w:r>
+        <w:t>ticles update</w:t>
+      </w:r>
+    </w:p>
+    <w:p>
+      <w:pPr>
+        <w:ind w:left="1136"/>
+      </w:pPr>
+    </w:p>
+    <w:p>
+      <w:pPr>
+        <w:ind w:left="1136"/>
+      </w:pPr>
+      <w:r>
+        <w:t xml:space="preserve">- </w:t>
+      </w:r>
+      <w:r>
+        <w:t>Commands articles update</w:t>
+      </w:r>
+    </w:p>
+    <w:p>
+      <w:pPr>
+        <w:ind w:left="1136"/>
+      </w:pPr>
+    </w:p>
+    <w:p>
+      <w:pPr>
+        <w:ind w:left="1136"/>
+      </w:pPr>
+      <w:r>
+        <w:t>- Parameters articles update</w:t>
+      </w:r>
+    </w:p>
+    <w:p>
+      <w:pPr>
+        <w:ind w:left="1136"/>
+      </w:pPr>
+    </w:p>
+    <w:p>
+      <w:pPr>
+        <w:ind w:left="1136"/>
+      </w:pPr>
+      <w:r>
+        <w:t>- Globality articles update</w:t>
+      </w:r>
+    </w:p>
+    <w:p>
+      <w:pPr>
+        <w:ind w:left="1136"/>
+      </w:pPr>
+    </w:p>
+    <w:p>
+      <w:pPr>
+        <w:ind w:left="1420"/>
+      </w:pPr>
+      <w:r>
+        <w:t>Not sure if this will have to change.</w:t>
+      </w:r>
+      <w:r>
+        <w:t xml:space="preserve"> Maybe change the term to 'Modules' instead, for less alienation.</w:t>
+      </w:r>
+    </w:p>
+    <w:p>
+      <w:pPr>
+        <w:ind w:left="1420"/>
+      </w:pPr>
+    </w:p>
+    <w:p>
+      <w:pPr>
+        <w:ind w:left="1136"/>
+      </w:pPr>
+      <w:r>
+        <w:t>- Execution articles update</w:t>
+      </w:r>
+    </w:p>
+    <w:p>
+      <w:pPr>
+        <w:ind w:left="1136"/>
+      </w:pPr>
+    </w:p>
+    <w:p>
+      <w:pPr>
+        <w:ind w:left="1420"/>
+      </w:pPr>
+      <w:r>
+        <w:t>Maybe only m</w:t>
+      </w:r>
+      <w:r>
+        <w:t>erge conceptual explanation with diagram notation explanation.</w:t>
+      </w:r>
+    </w:p>
+    <w:p>
+      <w:pPr>
+        <w:ind w:left="1136"/>
+      </w:pPr>
+    </w:p>
+    <w:p>
+      <w:pPr>
+        <w:ind w:left="1136"/>
+      </w:pPr>
+      <w:r>
+        <w:t>T</w:t>
+      </w:r>
+      <w:r>
+        <w:t>he split up into a conceptual explanation and then separately an article for the diagram notation, might have been easy for writing the docs, but could be merged into a single article again for readability.</w:t>
+      </w:r>
+    </w:p>
+    <w:p>
+      <w:pPr>
+        <w:ind w:left="1136"/>
+      </w:pPr>
+    </w:p>
+    <w:p>
+      <w:pPr>
+        <w:ind w:left="1136"/>
+      </w:pPr>
+      <w:r>
+        <w:t xml:space="preserve">The readability of these articles might be questioned. See 'Redo Easy Themes' in the document </w:t>
+      </w:r>
+      <w:r>
+        <w:rPr>
+          <w:i/>
+          <w:iCs/>
+        </w:rPr>
+        <w:t>Circle Language Spec Strategy</w:t>
+      </w:r>
+      <w:r>
+        <w:t>.</w:t>
       </w:r>
     </w:p>
     <w:p>
       <w:pPr>
         <w:pStyle w:val="Heading5"/>
       </w:pPr>
-      <w:bookmarkStart w:id="11" w:name="_Toc32785146"/>
+      <w:bookmarkStart w:id="12" w:name="_Toc32785146"/>
       <w:r>
         <w:t xml:space="preserve">Other </w:t>
       </w:r>
       <w:r>
         <w:t>Requirements</w:t>
       </w:r>
-      <w:bookmarkEnd w:id="11"/>
-    </w:p>
-    <w:p>
-      <w:pPr>
-        <w:ind w:left="1136"/>
-      </w:pPr>
-      <w:r>
-        <w:t>Relations:</w:t>
-      </w:r>
-    </w:p>
-    <w:p>
-      <w:pPr>
-        <w:pStyle w:val="Spacing"/>
-        <w:rPr>
-          <w:lang w:val="en-US"/>
-        </w:rPr>
-      </w:pPr>
-    </w:p>
-    <w:p>
-      <w:pPr>
-        <w:ind w:left="1420"/>
-      </w:pPr>
-      <w:r>
-        <w:t>- Relation Direction</w:t>
-      </w:r>
-    </w:p>
-    <w:p>
-      <w:pPr>
-        <w:ind w:left="1420"/>
-      </w:pPr>
-      <w:r>
-        <w:t>- Relations to Pointers</w:t>
-      </w:r>
-      <w:bookmarkStart w:id="12" w:name="_GoBack"/>
       <w:bookmarkEnd w:id="12"/>
     </w:p>
     <w:p>
@@ -5298,14 +5755,6 @@
     </w:p>
     <w:p>
       <w:pPr>
-        <w:pStyle w:val="Spacing"/>
-        <w:rPr>
-          <w:lang w:val="en-US"/>
-        </w:rPr>
-      </w:pPr>
-    </w:p>
-    <w:p>
-      <w:pPr>
         <w:pStyle w:val="Heading4"/>
         <w:rPr>
           <w:color w:val="FFC000"/>
@@ -5446,6 +5895,28 @@
           <w:color w:val="FFC000"/>
         </w:rPr>
         <w:t>be extended in a future project, but not written straight away then.</w:t>
+      </w:r>
+    </w:p>
+    <w:p>
+      <w:pPr>
+        <w:ind w:left="852"/>
+        <w:rPr>
+          <w:color w:val="FFC000"/>
+        </w:rPr>
+      </w:pPr>
+    </w:p>
+    <w:p>
+      <w:pPr>
+        <w:ind w:left="852"/>
+        <w:rPr>
+          <w:color w:val="FFC000"/>
+        </w:rPr>
+      </w:pPr>
+      <w:r>
+        <w:rPr>
+          <w:color w:val="FFC000"/>
+        </w:rPr>
+        <w:t>The idea is: use the ideas in the idea box, but do not write all the articles, but do add a description to the Contents page.</w:t>
       </w:r>
     </w:p>
     <w:p>
@@ -5656,6 +6127,26 @@
         <w:t>Done</w:t>
       </w:r>
       <w:bookmarkEnd w:id="37"/>
+    </w:p>
+    <w:p>
+      <w:pPr>
+        <w:ind w:left="284"/>
+        <w:rPr>
+          <w:color w:val="FFC000"/>
+        </w:rPr>
+      </w:pPr>
+      <w:r>
+        <w:rPr>
+          <w:color w:val="FFC000"/>
+        </w:rPr>
+        <w:t>This section may actually mention postponed work</w:t>
+      </w:r>
+      <w:r>
+        <w:rPr>
+          <w:color w:val="FFC000"/>
+        </w:rPr>
+        <w:t>, that is not done.</w:t>
+      </w:r>
     </w:p>
     <w:p>
       <w:pPr>
@@ -6836,15 +7327,6 @@
         </w:rPr>
         <w:tab/>
       </w:r>
-    </w:p>
-    <w:p>
-      <w:pPr>
-        <w:pStyle w:val="Spacing"/>
-        <w:rPr>
-          <w:color w:val="FFC000"/>
-          <w:lang w:val="en-US"/>
-        </w:rPr>
-      </w:pPr>
     </w:p>
     <w:p>
       <w:pPr>
@@ -13367,6 +13849,17 @@
       <w:lang w:eastAsia="en-US"/>
     </w:rPr>
   </w:style>
+  <w:style w:type="paragraph" w:styleId="ListParagraph">
+    <w:name w:val="List Paragraph"/>
+    <w:basedOn w:val="Normal"/>
+    <w:uiPriority w:val="34"/>
+    <w:qFormat/>
+    <w:rsid w:val="00C43898"/>
+    <w:pPr>
+      <w:ind w:left="720"/>
+      <w:contextualSpacing/>
+    </w:pPr>
+  </w:style>
 </w:styles>
 </file>
 

--- a/Circle Language Spec Plan/2. Future/Main Project/2. Circle Language Spec Products.docx
+++ b/Circle Language Spec Plan/2. Future/Main Project/2. Circle Language Spec Products.docx
@@ -207,7 +207,7 @@
       <w:r>
         <w:br w:type="page"/>
       </w:r>
-      <w:bookmarkStart w:id="0" w:name="_Toc32785137"/>
+      <w:bookmarkStart w:id="0" w:name="_Toc36666589"/>
       <w:r>
         <w:t>Contents</w:t>
       </w:r>
@@ -257,7 +257,7 @@
         <w:rPr>
           <w:noProof/>
         </w:rPr>
-        <w:instrText xml:space="preserve"> PAGEREF _Toc32785137 \h </w:instrText>
+        <w:instrText xml:space="preserve"> PAGEREF _Toc36666589 \h </w:instrText>
       </w:r>
       <w:r>
         <w:rPr>
@@ -318,7 +318,7 @@
         <w:rPr>
           <w:noProof/>
         </w:rPr>
-        <w:instrText xml:space="preserve"> PAGEREF _Toc32785138 \h </w:instrText>
+        <w:instrText xml:space="preserve"> PAGEREF _Toc36666590 \h </w:instrText>
       </w:r>
       <w:r>
         <w:rPr>
@@ -379,7 +379,7 @@
         <w:rPr>
           <w:noProof/>
         </w:rPr>
-        <w:instrText xml:space="preserve"> PAGEREF _Toc32785139 \h </w:instrText>
+        <w:instrText xml:space="preserve"> PAGEREF _Toc36666591 \h </w:instrText>
       </w:r>
       <w:r>
         <w:rPr>
@@ -440,7 +440,7 @@
         <w:rPr>
           <w:noProof/>
         </w:rPr>
-        <w:instrText xml:space="preserve"> PAGEREF _Toc32785140 \h </w:instrText>
+        <w:instrText xml:space="preserve"> PAGEREF _Toc36666592 \h </w:instrText>
       </w:r>
       <w:r>
         <w:rPr>
@@ -501,7 +501,7 @@
         <w:rPr>
           <w:noProof/>
         </w:rPr>
-        <w:instrText xml:space="preserve"> PAGEREF _Toc32785141 \h </w:instrText>
+        <w:instrText xml:space="preserve"> PAGEREF _Toc36666593 \h </w:instrText>
       </w:r>
       <w:r>
         <w:rPr>
@@ -562,7 +562,7 @@
         <w:rPr>
           <w:noProof/>
         </w:rPr>
-        <w:instrText xml:space="preserve"> PAGEREF _Toc32785142 \h </w:instrText>
+        <w:instrText xml:space="preserve"> PAGEREF _Toc36666594 \h </w:instrText>
       </w:r>
       <w:r>
         <w:rPr>
@@ -623,7 +623,7 @@
         <w:rPr>
           <w:noProof/>
         </w:rPr>
-        <w:instrText xml:space="preserve"> PAGEREF _Toc32785143 \h </w:instrText>
+        <w:instrText xml:space="preserve"> PAGEREF _Toc36666595 \h </w:instrText>
       </w:r>
       <w:r>
         <w:rPr>
@@ -640,7 +640,7 @@
         <w:rPr>
           <w:noProof/>
         </w:rPr>
-        <w:t>3</w:t>
+        <w:t>4</w:t>
       </w:r>
       <w:r>
         <w:rPr>
@@ -684,7 +684,7 @@
         <w:rPr>
           <w:noProof/>
         </w:rPr>
-        <w:instrText xml:space="preserve"> PAGEREF _Toc32785144 \h </w:instrText>
+        <w:instrText xml:space="preserve"> PAGEREF _Toc36666596 \h </w:instrText>
       </w:r>
       <w:r>
         <w:rPr>
@@ -701,7 +701,7 @@
         <w:rPr>
           <w:noProof/>
         </w:rPr>
-        <w:t>3</w:t>
+        <w:t>4</w:t>
       </w:r>
       <w:r>
         <w:rPr>
@@ -745,7 +745,7 @@
         <w:rPr>
           <w:noProof/>
         </w:rPr>
-        <w:instrText xml:space="preserve"> PAGEREF _Toc32785145 \h </w:instrText>
+        <w:instrText xml:space="preserve"> PAGEREF _Toc36666597 \h </w:instrText>
       </w:r>
       <w:r>
         <w:rPr>
@@ -806,7 +806,7 @@
         <w:rPr>
           <w:noProof/>
         </w:rPr>
-        <w:instrText xml:space="preserve"> PAGEREF _Toc32785146 \h </w:instrText>
+        <w:instrText xml:space="preserve"> PAGEREF _Toc36666598 \h </w:instrText>
       </w:r>
       <w:r>
         <w:rPr>
@@ -867,7 +867,7 @@
         <w:rPr>
           <w:noProof/>
         </w:rPr>
-        <w:instrText xml:space="preserve"> PAGEREF _Toc32785147 \h </w:instrText>
+        <w:instrText xml:space="preserve"> PAGEREF _Toc36666599 \h </w:instrText>
       </w:r>
       <w:r>
         <w:rPr>
@@ -884,7 +884,7 @@
         <w:rPr>
           <w:noProof/>
         </w:rPr>
-        <w:t>4</w:t>
+        <w:t>5</w:t>
       </w:r>
       <w:r>
         <w:rPr>
@@ -928,7 +928,7 @@
         <w:rPr>
           <w:noProof/>
         </w:rPr>
-        <w:instrText xml:space="preserve"> PAGEREF _Toc32785148 \h </w:instrText>
+        <w:instrText xml:space="preserve"> PAGEREF _Toc36666600 \h </w:instrText>
       </w:r>
       <w:r>
         <w:rPr>
@@ -945,7 +945,68 @@
         <w:rPr>
           <w:noProof/>
         </w:rPr>
-        <w:t>4</w:t>
+        <w:t>5</w:t>
+      </w:r>
+      <w:r>
+        <w:rPr>
+          <w:noProof/>
+        </w:rPr>
+        <w:fldChar w:fldCharType="end"/>
+      </w:r>
+    </w:p>
+    <w:p>
+      <w:pPr>
+        <w:pStyle w:val="TOC4"/>
+        <w:tabs>
+          <w:tab w:val="right" w:leader="dot" w:pos="8630"/>
+        </w:tabs>
+        <w:rPr>
+          <w:rFonts w:asciiTheme="minorHAnsi" w:eastAsiaTheme="minorEastAsia" w:hAnsiTheme="minorHAnsi" w:cstheme="minorBidi"/>
+          <w:noProof/>
+          <w:szCs w:val="22"/>
+          <w:lang w:eastAsia="nl-NL"/>
+        </w:rPr>
+      </w:pPr>
+      <w:r>
+        <w:rPr>
+          <w:noProof/>
+        </w:rPr>
+        <w:t>Brainstorm</w:t>
+      </w:r>
+      <w:r>
+        <w:rPr>
+          <w:noProof/>
+        </w:rPr>
+        <w:tab/>
+      </w:r>
+      <w:r>
+        <w:rPr>
+          <w:noProof/>
+        </w:rPr>
+        <w:fldChar w:fldCharType="begin"/>
+      </w:r>
+      <w:r>
+        <w:rPr>
+          <w:noProof/>
+        </w:rPr>
+        <w:instrText xml:space="preserve"> PAGEREF _Toc36666601 \h </w:instrText>
+      </w:r>
+      <w:r>
+        <w:rPr>
+          <w:noProof/>
+        </w:rPr>
+      </w:r>
+      <w:r>
+        <w:rPr>
+          <w:noProof/>
+        </w:rPr>
+        <w:fldChar w:fldCharType="separate"/>
+      </w:r>
+      <w:r>
+        <w:rPr>
+          <w:noProof/>
+        </w:rPr>
+        <w:t>5</w:t>
       </w:r>
       <w:r>
         <w:rPr>
@@ -989,7 +1050,7 @@
         <w:rPr>
           <w:noProof/>
         </w:rPr>
-        <w:instrText xml:space="preserve"> PAGEREF _Toc32785149 \h </w:instrText>
+        <w:instrText xml:space="preserve"> PAGEREF _Toc36666602 \h </w:instrText>
       </w:r>
       <w:r>
         <w:rPr>
@@ -1050,7 +1111,7 @@
         <w:rPr>
           <w:noProof/>
         </w:rPr>
-        <w:instrText xml:space="preserve"> PAGEREF _Toc32785150 \h </w:instrText>
+        <w:instrText xml:space="preserve"> PAGEREF _Toc36666603 \h </w:instrText>
       </w:r>
       <w:r>
         <w:rPr>
@@ -1111,7 +1172,7 @@
         <w:rPr>
           <w:noProof/>
         </w:rPr>
-        <w:instrText xml:space="preserve"> PAGEREF _Toc32785151 \h </w:instrText>
+        <w:instrText xml:space="preserve"> PAGEREF _Toc36666604 \h </w:instrText>
       </w:r>
       <w:r>
         <w:rPr>
@@ -1153,6 +1214,7 @@
       <w:r>
         <w:rPr>
           <w:noProof/>
+          <w:color w:val="FFC000"/>
         </w:rPr>
         <w:t>Postponed</w:t>
       </w:r>
@@ -1172,7 +1234,7 @@
         <w:rPr>
           <w:noProof/>
         </w:rPr>
-        <w:instrText xml:space="preserve"> PAGEREF _Toc32785152 \h </w:instrText>
+        <w:instrText xml:space="preserve"> PAGEREF _Toc36666605 \h </w:instrText>
       </w:r>
       <w:r>
         <w:rPr>
@@ -1214,6 +1276,7 @@
       <w:r>
         <w:rPr>
           <w:noProof/>
+          <w:color w:val="FFC000"/>
         </w:rPr>
         <w:t>Overview</w:t>
       </w:r>
@@ -1233,7 +1296,7 @@
         <w:rPr>
           <w:noProof/>
         </w:rPr>
-        <w:instrText xml:space="preserve"> PAGEREF _Toc32785153 \h </w:instrText>
+        <w:instrText xml:space="preserve"> PAGEREF _Toc36666606 \h </w:instrText>
       </w:r>
       <w:r>
         <w:rPr>
@@ -1275,6 +1338,7 @@
       <w:r>
         <w:rPr>
           <w:noProof/>
+          <w:color w:val="FFC000"/>
         </w:rPr>
         <w:t>Coding Concepts</w:t>
       </w:r>
@@ -1294,7 +1358,7 @@
         <w:rPr>
           <w:noProof/>
         </w:rPr>
-        <w:instrText xml:space="preserve"> PAGEREF _Toc32785154 \h </w:instrText>
+        <w:instrText xml:space="preserve"> PAGEREF _Toc36666607 \h </w:instrText>
       </w:r>
       <w:r>
         <w:rPr>
@@ -1311,7 +1375,7 @@
         <w:rPr>
           <w:noProof/>
         </w:rPr>
-        <w:t>6</w:t>
+        <w:t>7</w:t>
       </w:r>
       <w:r>
         <w:rPr>
@@ -1336,6 +1400,7 @@
       <w:r>
         <w:rPr>
           <w:noProof/>
+          <w:color w:val="FFC000"/>
         </w:rPr>
         <w:t>Identifiers</w:t>
       </w:r>
@@ -1355,7 +1420,7 @@
         <w:rPr>
           <w:noProof/>
         </w:rPr>
-        <w:instrText xml:space="preserve"> PAGEREF _Toc32785155 \h </w:instrText>
+        <w:instrText xml:space="preserve"> PAGEREF _Toc36666608 \h </w:instrText>
       </w:r>
       <w:r>
         <w:rPr>
@@ -1372,7 +1437,7 @@
         <w:rPr>
           <w:noProof/>
         </w:rPr>
-        <w:t>6</w:t>
+        <w:t>7</w:t>
       </w:r>
       <w:r>
         <w:rPr>
@@ -1397,6 +1462,7 @@
       <w:r>
         <w:rPr>
           <w:noProof/>
+          <w:color w:val="FFC000"/>
         </w:rPr>
         <w:t>Conversion</w:t>
       </w:r>
@@ -1416,7 +1482,7 @@
         <w:rPr>
           <w:noProof/>
         </w:rPr>
-        <w:instrText xml:space="preserve"> PAGEREF _Toc32785156 \h </w:instrText>
+        <w:instrText xml:space="preserve"> PAGEREF _Toc36666609 \h </w:instrText>
       </w:r>
       <w:r>
         <w:rPr>
@@ -1433,7 +1499,7 @@
         <w:rPr>
           <w:noProof/>
         </w:rPr>
-        <w:t>6</w:t>
+        <w:t>7</w:t>
       </w:r>
       <w:r>
         <w:rPr>
@@ -1458,6 +1524,7 @@
       <w:r>
         <w:rPr>
           <w:noProof/>
+          <w:color w:val="FFC000"/>
         </w:rPr>
         <w:t>Conditions</w:t>
       </w:r>
@@ -1477,7 +1544,7 @@
         <w:rPr>
           <w:noProof/>
         </w:rPr>
-        <w:instrText xml:space="preserve"> PAGEREF _Toc32785157 \h </w:instrText>
+        <w:instrText xml:space="preserve"> PAGEREF _Toc36666610 \h </w:instrText>
       </w:r>
       <w:r>
         <w:rPr>
@@ -1494,7 +1561,7 @@
         <w:rPr>
           <w:noProof/>
         </w:rPr>
-        <w:t>6</w:t>
+        <w:t>7</w:t>
       </w:r>
       <w:r>
         <w:rPr>
@@ -1519,6 +1586,7 @@
       <w:r>
         <w:rPr>
           <w:noProof/>
+          <w:color w:val="FFC000"/>
         </w:rPr>
         <w:t>Uncategorized Coding Concepts</w:t>
       </w:r>
@@ -1538,7 +1606,7 @@
         <w:rPr>
           <w:noProof/>
         </w:rPr>
-        <w:instrText xml:space="preserve"> PAGEREF _Toc32785158 \h </w:instrText>
+        <w:instrText xml:space="preserve"> PAGEREF _Toc36666611 \h </w:instrText>
       </w:r>
       <w:r>
         <w:rPr>
@@ -1580,6 +1648,7 @@
       <w:r>
         <w:rPr>
           <w:noProof/>
+          <w:color w:val="FFC000"/>
         </w:rPr>
         <w:t>New Computer Language Summary</w:t>
       </w:r>
@@ -1599,7 +1668,7 @@
         <w:rPr>
           <w:noProof/>
         </w:rPr>
-        <w:instrText xml:space="preserve"> PAGEREF _Toc32785159 \h </w:instrText>
+        <w:instrText xml:space="preserve"> PAGEREF _Toc36666612 \h </w:instrText>
       </w:r>
       <w:r>
         <w:rPr>
@@ -1641,6 +1710,7 @@
       <w:r>
         <w:rPr>
           <w:noProof/>
+          <w:color w:val="FFC000"/>
         </w:rPr>
         <w:t>Other Expression Topics</w:t>
       </w:r>
@@ -1660,7 +1730,7 @@
         <w:rPr>
           <w:noProof/>
         </w:rPr>
-        <w:instrText xml:space="preserve"> PAGEREF _Toc32785160 \h </w:instrText>
+        <w:instrText xml:space="preserve"> PAGEREF _Toc36666613 \h </w:instrText>
       </w:r>
       <w:r>
         <w:rPr>
@@ -1702,6 +1772,7 @@
       <w:r>
         <w:rPr>
           <w:noProof/>
+          <w:color w:val="FFC000"/>
         </w:rPr>
         <w:t>Diagrams</w:t>
       </w:r>
@@ -1721,7 +1792,7 @@
         <w:rPr>
           <w:noProof/>
         </w:rPr>
-        <w:instrText xml:space="preserve"> PAGEREF _Toc32785161 \h </w:instrText>
+        <w:instrText xml:space="preserve"> PAGEREF _Toc36666614 \h </w:instrText>
       </w:r>
       <w:r>
         <w:rPr>
@@ -1763,6 +1834,7 @@
       <w:r>
         <w:rPr>
           <w:noProof/>
+          <w:color w:val="FFC000"/>
         </w:rPr>
         <w:t>Fundamental Principles</w:t>
       </w:r>
@@ -1782,7 +1854,7 @@
         <w:rPr>
           <w:noProof/>
         </w:rPr>
-        <w:instrText xml:space="preserve"> PAGEREF _Toc32785162 \h </w:instrText>
+        <w:instrText xml:space="preserve"> PAGEREF _Toc36666615 \h </w:instrText>
       </w:r>
       <w:r>
         <w:rPr>
@@ -1824,6 +1896,7 @@
       <w:r>
         <w:rPr>
           <w:noProof/>
+          <w:color w:val="FFC000"/>
         </w:rPr>
         <w:t>Exchangability Principles</w:t>
       </w:r>
@@ -1843,7 +1916,7 @@
         <w:rPr>
           <w:noProof/>
         </w:rPr>
-        <w:instrText xml:space="preserve"> PAGEREF _Toc32785163 \h </w:instrText>
+        <w:instrText xml:space="preserve"> PAGEREF _Toc36666616 \h </w:instrText>
       </w:r>
       <w:r>
         <w:rPr>
@@ -1885,6 +1958,7 @@
       <w:r>
         <w:rPr>
           <w:noProof/>
+          <w:color w:val="FFC000"/>
         </w:rPr>
         <w:t>Extensibility Principles</w:t>
       </w:r>
@@ -1904,7 +1978,7 @@
         <w:rPr>
           <w:noProof/>
         </w:rPr>
-        <w:instrText xml:space="preserve"> PAGEREF _Toc32785164 \h </w:instrText>
+        <w:instrText xml:space="preserve"> PAGEREF _Toc36666617 \h </w:instrText>
       </w:r>
       <w:r>
         <w:rPr>
@@ -1921,7 +1995,7 @@
         <w:rPr>
           <w:noProof/>
         </w:rPr>
-        <w:t>7</w:t>
+        <w:t>8</w:t>
       </w:r>
       <w:r>
         <w:rPr>
@@ -1946,6 +2020,7 @@
       <w:r>
         <w:rPr>
           <w:noProof/>
+          <w:color w:val="FFC000"/>
         </w:rPr>
         <w:t>Achievability Principles</w:t>
       </w:r>
@@ -1965,7 +2040,7 @@
         <w:rPr>
           <w:noProof/>
         </w:rPr>
-        <w:instrText xml:space="preserve"> PAGEREF _Toc32785165 \h </w:instrText>
+        <w:instrText xml:space="preserve"> PAGEREF _Toc36666618 \h </w:instrText>
       </w:r>
       <w:r>
         <w:rPr>
@@ -1982,7 +2057,7 @@
         <w:rPr>
           <w:noProof/>
         </w:rPr>
-        <w:t>7</w:t>
+        <w:t>8</w:t>
       </w:r>
       <w:r>
         <w:rPr>
@@ -2007,6 +2082,7 @@
       <w:r>
         <w:rPr>
           <w:noProof/>
+          <w:color w:val="FFC000"/>
         </w:rPr>
         <w:t>Done</w:t>
       </w:r>
@@ -2026,7 +2102,7 @@
         <w:rPr>
           <w:noProof/>
         </w:rPr>
-        <w:instrText xml:space="preserve"> PAGEREF _Toc32785166 \h </w:instrText>
+        <w:instrText xml:space="preserve"> PAGEREF _Toc36666619 \h </w:instrText>
       </w:r>
       <w:r>
         <w:rPr>
@@ -2068,6 +2144,7 @@
       <w:r>
         <w:rPr>
           <w:noProof/>
+          <w:color w:val="FFC000"/>
         </w:rPr>
         <w:t>Coding Concepts</w:t>
       </w:r>
@@ -2087,7 +2164,7 @@
         <w:rPr>
           <w:noProof/>
         </w:rPr>
-        <w:instrText xml:space="preserve"> PAGEREF _Toc32785167 \h </w:instrText>
+        <w:instrText xml:space="preserve"> PAGEREF _Toc36666620 \h </w:instrText>
       </w:r>
       <w:r>
         <w:rPr>
@@ -2129,6 +2206,7 @@
       <w:r>
         <w:rPr>
           <w:noProof/>
+          <w:color w:val="FFC000"/>
         </w:rPr>
         <w:t>Identifiers</w:t>
       </w:r>
@@ -2148,7 +2226,7 @@
         <w:rPr>
           <w:noProof/>
         </w:rPr>
-        <w:instrText xml:space="preserve"> PAGEREF _Toc32785168 \h </w:instrText>
+        <w:instrText xml:space="preserve"> PAGEREF _Toc36666621 \h </w:instrText>
       </w:r>
       <w:r>
         <w:rPr>
@@ -2190,6 +2268,7 @@
       <w:r>
         <w:rPr>
           <w:noProof/>
+          <w:color w:val="FFC000"/>
         </w:rPr>
         <w:t>Objects</w:t>
       </w:r>
@@ -2209,7 +2288,7 @@
         <w:rPr>
           <w:noProof/>
         </w:rPr>
-        <w:instrText xml:space="preserve"> PAGEREF _Toc32785169 \h </w:instrText>
+        <w:instrText xml:space="preserve"> PAGEREF _Toc36666622 \h </w:instrText>
       </w:r>
       <w:r>
         <w:rPr>
@@ -2251,6 +2330,7 @@
       <w:r>
         <w:rPr>
           <w:noProof/>
+          <w:color w:val="FFC000"/>
         </w:rPr>
         <w:t>Classes</w:t>
       </w:r>
@@ -2270,7 +2350,7 @@
         <w:rPr>
           <w:noProof/>
         </w:rPr>
-        <w:instrText xml:space="preserve"> PAGEREF _Toc32785170 \h </w:instrText>
+        <w:instrText xml:space="preserve"> PAGEREF _Toc36666623 \h </w:instrText>
       </w:r>
       <w:r>
         <w:rPr>
@@ -2312,6 +2392,7 @@
       <w:r>
         <w:rPr>
           <w:noProof/>
+          <w:color w:val="FFC000"/>
         </w:rPr>
         <w:t>Relations</w:t>
       </w:r>
@@ -2331,7 +2412,7 @@
         <w:rPr>
           <w:noProof/>
         </w:rPr>
-        <w:instrText xml:space="preserve"> PAGEREF _Toc32785171 \h </w:instrText>
+        <w:instrText xml:space="preserve"> PAGEREF _Toc36666624 \h </w:instrText>
       </w:r>
       <w:r>
         <w:rPr>
@@ -2373,6 +2454,7 @@
       <w:r>
         <w:rPr>
           <w:noProof/>
+          <w:color w:val="FFC000"/>
         </w:rPr>
         <w:t>System Objects</w:t>
       </w:r>
@@ -2392,7 +2474,7 @@
         <w:rPr>
           <w:noProof/>
         </w:rPr>
-        <w:instrText xml:space="preserve"> PAGEREF _Toc32785172 \h </w:instrText>
+        <w:instrText xml:space="preserve"> PAGEREF _Toc36666625 \h </w:instrText>
       </w:r>
       <w:r>
         <w:rPr>
@@ -2409,7 +2491,7 @@
         <w:rPr>
           <w:noProof/>
         </w:rPr>
-        <w:t>8</w:t>
+        <w:t>9</w:t>
       </w:r>
       <w:r>
         <w:rPr>
@@ -2434,6 +2516,7 @@
       <w:r>
         <w:rPr>
           <w:noProof/>
+          <w:color w:val="FFC000"/>
         </w:rPr>
         <w:t>Commands</w:t>
       </w:r>
@@ -2453,7 +2536,7 @@
         <w:rPr>
           <w:noProof/>
         </w:rPr>
-        <w:instrText xml:space="preserve"> PAGEREF _Toc32785173 \h </w:instrText>
+        <w:instrText xml:space="preserve"> PAGEREF _Toc36666626 \h </w:instrText>
       </w:r>
       <w:r>
         <w:rPr>
@@ -2470,7 +2553,7 @@
         <w:rPr>
           <w:noProof/>
         </w:rPr>
-        <w:t>9</w:t>
+        <w:t>10</w:t>
       </w:r>
       <w:r>
         <w:rPr>
@@ -2495,6 +2578,7 @@
       <w:r>
         <w:rPr>
           <w:noProof/>
+          <w:color w:val="FFC000"/>
         </w:rPr>
         <w:t>Parameters</w:t>
       </w:r>
@@ -2514,7 +2598,7 @@
         <w:rPr>
           <w:noProof/>
         </w:rPr>
-        <w:instrText xml:space="preserve"> PAGEREF _Toc32785174 \h </w:instrText>
+        <w:instrText xml:space="preserve"> PAGEREF _Toc36666627 \h </w:instrText>
       </w:r>
       <w:r>
         <w:rPr>
@@ -2556,6 +2640,7 @@
       <w:r>
         <w:rPr>
           <w:noProof/>
+          <w:color w:val="FFC000"/>
         </w:rPr>
         <w:t>Globality</w:t>
       </w:r>
@@ -2575,7 +2660,7 @@
         <w:rPr>
           <w:noProof/>
         </w:rPr>
-        <w:instrText xml:space="preserve"> PAGEREF _Toc32785175 \h </w:instrText>
+        <w:instrText xml:space="preserve"> PAGEREF _Toc36666628 \h </w:instrText>
       </w:r>
       <w:r>
         <w:rPr>
@@ -2617,6 +2702,7 @@
       <w:r>
         <w:rPr>
           <w:noProof/>
+          <w:color w:val="FFC000"/>
         </w:rPr>
         <w:t>Execution Control</w:t>
       </w:r>
@@ -2636,7 +2722,7 @@
         <w:rPr>
           <w:noProof/>
         </w:rPr>
-        <w:instrText xml:space="preserve"> PAGEREF _Toc32785176 \h </w:instrText>
+        <w:instrText xml:space="preserve"> PAGEREF _Toc36666629 \h </w:instrText>
       </w:r>
       <w:r>
         <w:rPr>
@@ -2678,6 +2764,7 @@
       <w:r>
         <w:rPr>
           <w:noProof/>
+          <w:color w:val="FFC000"/>
         </w:rPr>
         <w:t>Black Box</w:t>
       </w:r>
@@ -2697,7 +2784,7 @@
         <w:rPr>
           <w:noProof/>
         </w:rPr>
-        <w:instrText xml:space="preserve"> PAGEREF _Toc32785177 \h </w:instrText>
+        <w:instrText xml:space="preserve"> PAGEREF _Toc36666630 \h </w:instrText>
       </w:r>
       <w:r>
         <w:rPr>
@@ -2739,6 +2826,7 @@
       <w:r>
         <w:rPr>
           <w:noProof/>
+          <w:color w:val="BFBFBF" w:themeColor="background1" w:themeShade="BF"/>
         </w:rPr>
         <w:t>Interfaces</w:t>
       </w:r>
@@ -2758,7 +2846,7 @@
         <w:rPr>
           <w:noProof/>
         </w:rPr>
-        <w:instrText xml:space="preserve"> PAGEREF _Toc32785178 \h </w:instrText>
+        <w:instrText xml:space="preserve"> PAGEREF _Toc36666631 \h </w:instrText>
       </w:r>
       <w:r>
         <w:rPr>
@@ -2775,7 +2863,7 @@
         <w:rPr>
           <w:noProof/>
         </w:rPr>
-        <w:t>12</w:t>
+        <w:t>13</w:t>
       </w:r>
       <w:r>
         <w:rPr>
@@ -2800,6 +2888,7 @@
       <w:r>
         <w:rPr>
           <w:noProof/>
+          <w:color w:val="BFBFBF" w:themeColor="background1" w:themeShade="BF"/>
         </w:rPr>
         <w:t>Events</w:t>
       </w:r>
@@ -2819,7 +2908,7 @@
         <w:rPr>
           <w:noProof/>
         </w:rPr>
-        <w:instrText xml:space="preserve"> PAGEREF _Toc32785179 \h </w:instrText>
+        <w:instrText xml:space="preserve"> PAGEREF _Toc36666632 \h </w:instrText>
       </w:r>
       <w:r>
         <w:rPr>
@@ -2861,6 +2950,7 @@
       <w:r>
         <w:rPr>
           <w:noProof/>
+          <w:color w:val="BFBFBF" w:themeColor="background1" w:themeShade="BF"/>
         </w:rPr>
         <w:t>Inheritance</w:t>
       </w:r>
@@ -2880,7 +2970,7 @@
         <w:rPr>
           <w:noProof/>
         </w:rPr>
-        <w:instrText xml:space="preserve"> PAGEREF _Toc32785180 \h </w:instrText>
+        <w:instrText xml:space="preserve"> PAGEREF _Toc36666633 \h </w:instrText>
       </w:r>
       <w:r>
         <w:rPr>
@@ -2922,6 +3012,7 @@
       <w:r>
         <w:rPr>
           <w:noProof/>
+          <w:color w:val="FFC000"/>
         </w:rPr>
         <w:t>Diagrams</w:t>
       </w:r>
@@ -2941,7 +3032,7 @@
         <w:rPr>
           <w:noProof/>
         </w:rPr>
-        <w:instrText xml:space="preserve"> PAGEREF _Toc32785181 \h </w:instrText>
+        <w:instrText xml:space="preserve"> PAGEREF _Toc36666634 \h </w:instrText>
       </w:r>
       <w:r>
         <w:rPr>
@@ -2958,7 +3049,7 @@
         <w:rPr>
           <w:noProof/>
         </w:rPr>
-        <w:t>15</w:t>
+        <w:t>16</w:t>
       </w:r>
       <w:r>
         <w:rPr>
@@ -2983,6 +3074,7 @@
       <w:r>
         <w:rPr>
           <w:noProof/>
+          <w:color w:val="FFC000"/>
         </w:rPr>
         <w:t>Fundamental Principles</w:t>
       </w:r>
@@ -3002,7 +3094,7 @@
         <w:rPr>
           <w:noProof/>
         </w:rPr>
-        <w:instrText xml:space="preserve"> PAGEREF _Toc32785182 \h </w:instrText>
+        <w:instrText xml:space="preserve"> PAGEREF _Toc36666635 \h </w:instrText>
       </w:r>
       <w:r>
         <w:rPr>
@@ -3019,7 +3111,7 @@
         <w:rPr>
           <w:noProof/>
         </w:rPr>
-        <w:t>15</w:t>
+        <w:t>16</w:t>
       </w:r>
       <w:r>
         <w:rPr>
@@ -3044,6 +3136,7 @@
       <w:r>
         <w:rPr>
           <w:noProof/>
+          <w:color w:val="FFC000"/>
         </w:rPr>
         <w:t>Exchangability Principles</w:t>
       </w:r>
@@ -3063,7 +3156,7 @@
         <w:rPr>
           <w:noProof/>
         </w:rPr>
-        <w:instrText xml:space="preserve"> PAGEREF _Toc32785183 \h </w:instrText>
+        <w:instrText xml:space="preserve"> PAGEREF _Toc36666636 \h </w:instrText>
       </w:r>
       <w:r>
         <w:rPr>
@@ -3080,7 +3173,7 @@
         <w:rPr>
           <w:noProof/>
         </w:rPr>
-        <w:t>15</w:t>
+        <w:t>16</w:t>
       </w:r>
       <w:r>
         <w:rPr>
@@ -3105,6 +3198,7 @@
       <w:r>
         <w:rPr>
           <w:noProof/>
+          <w:color w:val="FFC000"/>
         </w:rPr>
         <w:t>Extensibility Principles</w:t>
       </w:r>
@@ -3124,7 +3218,7 @@
         <w:rPr>
           <w:noProof/>
         </w:rPr>
-        <w:instrText xml:space="preserve"> PAGEREF _Toc32785184 \h </w:instrText>
+        <w:instrText xml:space="preserve"> PAGEREF _Toc36666637 \h </w:instrText>
       </w:r>
       <w:r>
         <w:rPr>
@@ -3166,6 +3260,7 @@
       <w:r>
         <w:rPr>
           <w:noProof/>
+          <w:color w:val="FFC000"/>
         </w:rPr>
         <w:t>Achievability Principles</w:t>
       </w:r>
@@ -3185,7 +3280,7 @@
         <w:rPr>
           <w:noProof/>
         </w:rPr>
-        <w:instrText xml:space="preserve"> PAGEREF _Toc32785185 \h </w:instrText>
+        <w:instrText xml:space="preserve"> PAGEREF _Toc36666638 \h </w:instrText>
       </w:r>
       <w:r>
         <w:rPr>
@@ -3220,7 +3315,7 @@
       <w:pPr>
         <w:pStyle w:val="Heading2"/>
       </w:pPr>
-      <w:bookmarkStart w:id="1" w:name="_Toc32785138"/>
+      <w:bookmarkStart w:id="1" w:name="_Toc36666590"/>
       <w:r>
         <w:t>Purpose of this Document</w:t>
       </w:r>
@@ -3248,8 +3343,10 @@
         <w:rPr>
           <w:i/>
         </w:rPr>
-        <w:t>New Computer Language</w:t>
-      </w:r>
+        <w:t>Circle Language Spec</w:t>
+      </w:r>
+      <w:bookmarkStart w:id="2" w:name="_GoBack"/>
+      <w:bookmarkEnd w:id="2"/>
       <w:r>
         <w:t xml:space="preserve">. The goal and approach of the project were already described in the document </w:t>
       </w:r>
@@ -3257,7 +3354,7 @@
         <w:rPr>
           <w:i/>
         </w:rPr>
-        <w:t xml:space="preserve">New Computer Language </w:t>
+        <w:t xml:space="preserve">Circle Language Spec </w:t>
       </w:r>
       <w:r>
         <w:rPr>
@@ -3270,31 +3367,31 @@
       <w:pPr>
         <w:pStyle w:val="Heading2"/>
       </w:pPr>
-      <w:bookmarkStart w:id="2" w:name="_Toc32785139"/>
+      <w:bookmarkStart w:id="3" w:name="_Toc36666591"/>
       <w:r>
         <w:t>Topics</w:t>
       </w:r>
       <w:r>
         <w:t xml:space="preserve"> Roughly</w:t>
       </w:r>
-      <w:bookmarkEnd w:id="2"/>
+      <w:bookmarkEnd w:id="3"/>
     </w:p>
     <w:p>
       <w:pPr>
         <w:pStyle w:val="Heading3"/>
       </w:pPr>
-      <w:bookmarkStart w:id="3" w:name="_Toc32785140"/>
       <w:bookmarkStart w:id="4" w:name="_Hlk32523664"/>
+      <w:bookmarkStart w:id="5" w:name="_Toc36666592"/>
       <w:r>
         <w:t xml:space="preserve">Topics </w:t>
       </w:r>
       <w:r>
         <w:t>To Cover</w:t>
       </w:r>
-      <w:bookmarkEnd w:id="3"/>
-    </w:p>
-    <w:p>
-      <w:bookmarkStart w:id="5" w:name="_Hlk32523669"/>
+      <w:bookmarkEnd w:id="5"/>
+    </w:p>
+    <w:p>
+      <w:bookmarkStart w:id="6" w:name="_Hlk32523669"/>
       <w:bookmarkEnd w:id="4"/>
       <w:r>
         <w:t xml:space="preserve">The only things </w:t>
@@ -3306,7 +3403,7 @@
         <w:t>to work out for the new computer language are:</w:t>
       </w:r>
     </w:p>
-    <w:bookmarkEnd w:id="5"/>
+    <w:bookmarkEnd w:id="6"/>
     <w:p>
       <w:pPr>
         <w:pStyle w:val="Spacing"/>
@@ -3343,11 +3440,11 @@
       <w:pPr>
         <w:pStyle w:val="Heading3"/>
       </w:pPr>
-      <w:bookmarkStart w:id="6" w:name="_Toc32785141"/>
+      <w:bookmarkStart w:id="7" w:name="_Toc36666593"/>
       <w:r>
         <w:t>Fundamental Principles</w:t>
       </w:r>
-      <w:bookmarkEnd w:id="6"/>
+      <w:bookmarkEnd w:id="7"/>
     </w:p>
     <w:p>
       <w:r>
@@ -3398,13 +3495,8 @@
         <w:ind w:left="284"/>
       </w:pPr>
       <w:r>
-        <w:t xml:space="preserve">- </w:t>
-      </w:r>
-      <w:proofErr w:type="spellStart"/>
-      <w:r>
-        <w:t>Exchangability</w:t>
-      </w:r>
-      <w:proofErr w:type="spellEnd"/>
+        <w:t>- Exchangability</w:t>
+      </w:r>
     </w:p>
     <w:p>
       <w:pPr>
@@ -3482,7 +3574,7 @@
       <w:pPr>
         <w:pStyle w:val="Heading2"/>
       </w:pPr>
-      <w:bookmarkStart w:id="7" w:name="_Toc32785142"/>
+      <w:bookmarkStart w:id="8" w:name="_Toc36666594"/>
       <w:r>
         <w:t xml:space="preserve">Topic </w:t>
       </w:r>
@@ -3492,7 +3584,7 @@
       <w:r>
         <w:t xml:space="preserve"> Detailed</w:t>
       </w:r>
-      <w:bookmarkEnd w:id="7"/>
+      <w:bookmarkEnd w:id="8"/>
     </w:p>
     <w:p>
       <w:r>
@@ -3540,21 +3632,21 @@
       <w:pPr>
         <w:pStyle w:val="Heading3"/>
       </w:pPr>
-      <w:bookmarkStart w:id="8" w:name="_Toc32785143"/>
+      <w:bookmarkStart w:id="9" w:name="_Toc36666595"/>
       <w:r>
         <w:t>TODO</w:t>
       </w:r>
-      <w:bookmarkEnd w:id="8"/>
+      <w:bookmarkEnd w:id="9"/>
     </w:p>
     <w:p>
       <w:pPr>
         <w:pStyle w:val="Heading4"/>
       </w:pPr>
-      <w:bookmarkStart w:id="9" w:name="_Toc32785144"/>
+      <w:bookmarkStart w:id="10" w:name="_Toc36666596"/>
       <w:r>
         <w:t>Coding Essentials</w:t>
       </w:r>
-      <w:bookmarkEnd w:id="9"/>
+      <w:bookmarkEnd w:id="10"/>
     </w:p>
     <w:p>
       <w:pPr>
@@ -3589,11 +3681,11 @@
       <w:pPr>
         <w:pStyle w:val="Heading5"/>
       </w:pPr>
-      <w:bookmarkStart w:id="10" w:name="_Toc32785145"/>
+      <w:bookmarkStart w:id="11" w:name="_Toc36666597"/>
       <w:r>
         <w:t>Coding Concepts</w:t>
       </w:r>
-      <w:bookmarkEnd w:id="10"/>
+      <w:bookmarkEnd w:id="11"/>
     </w:p>
     <w:p>
       <w:pPr>
@@ -3750,6 +3842,166 @@
     </w:p>
     <w:p>
       <w:pPr>
+        <w:ind w:left="1136"/>
+      </w:pPr>
+      <w:r>
+        <w:t>- Classes</w:t>
+      </w:r>
+      <w:r>
+        <w:t xml:space="preserve"> (</w:t>
+      </w:r>
+      <w:r>
+        <w:t>update</w:t>
+      </w:r>
+      <w:r>
+        <w:t>)</w:t>
+      </w:r>
+    </w:p>
+    <w:p>
+      <w:pPr>
+        <w:ind w:left="1136"/>
+      </w:pPr>
+      <w:r>
+        <w:t xml:space="preserve">- </w:t>
+      </w:r>
+      <w:r>
+        <w:t>Relations</w:t>
+      </w:r>
+      <w:r>
+        <w:t xml:space="preserve"> (</w:t>
+      </w:r>
+      <w:r>
+        <w:t>update</w:t>
+      </w:r>
+      <w:r>
+        <w:t>)</w:t>
+      </w:r>
+    </w:p>
+    <w:p>
+      <w:pPr>
+        <w:ind w:left="1420"/>
+      </w:pPr>
+      <w:r>
+        <w:t>O.a.:</w:t>
+      </w:r>
+    </w:p>
+    <w:p>
+      <w:pPr>
+        <w:ind w:left="1420"/>
+      </w:pPr>
+      <w:r>
+        <w:t>- Relation Direction</w:t>
+      </w:r>
+    </w:p>
+    <w:p>
+      <w:pPr>
+        <w:ind w:left="1420"/>
+      </w:pPr>
+      <w:r>
+        <w:t>- Relations to Pointers</w:t>
+      </w:r>
+    </w:p>
+    <w:p>
+      <w:pPr>
+        <w:pStyle w:val="Heading6"/>
+        <w:rPr>
+          <w:lang w:val="en-US"/>
+        </w:rPr>
+      </w:pPr>
+      <w:r>
+        <w:rPr>
+          <w:lang w:val="en-US"/>
+        </w:rPr>
+        <w:t xml:space="preserve">Redo </w:t>
+      </w:r>
+      <w:r>
+        <w:rPr>
+          <w:lang w:val="en-US"/>
+        </w:rPr>
+        <w:t>Themes</w:t>
+      </w:r>
+    </w:p>
+    <w:p>
+      <w:pPr>
+        <w:ind w:left="1136"/>
+      </w:pPr>
+      <w:r>
+        <w:t xml:space="preserve">- Object articles </w:t>
+      </w:r>
+      <w:r>
+        <w:t>up</w:t>
+      </w:r>
+      <w:r>
+        <w:t>date</w:t>
+      </w:r>
+    </w:p>
+    <w:p>
+      <w:pPr>
+        <w:ind w:left="1136"/>
+      </w:pPr>
+      <w:r>
+        <w:t>- System Objects ar</w:t>
+      </w:r>
+      <w:r>
+        <w:t>ticles update</w:t>
+      </w:r>
+    </w:p>
+    <w:p>
+      <w:pPr>
+        <w:ind w:left="1136"/>
+      </w:pPr>
+      <w:r>
+        <w:t xml:space="preserve">- </w:t>
+      </w:r>
+      <w:r>
+        <w:t>Commands articles update</w:t>
+      </w:r>
+    </w:p>
+    <w:p>
+      <w:pPr>
+        <w:ind w:left="1136"/>
+      </w:pPr>
+      <w:r>
+        <w:t>- Parameters articles update</w:t>
+      </w:r>
+    </w:p>
+    <w:p>
+      <w:pPr>
+        <w:ind w:left="1136"/>
+      </w:pPr>
+      <w:r>
+        <w:t>- Globality articles update</w:t>
+      </w:r>
+    </w:p>
+    <w:p>
+      <w:pPr>
+        <w:ind w:left="1136"/>
+      </w:pPr>
+      <w:r>
+        <w:t xml:space="preserve">- Execution </w:t>
+      </w:r>
+      <w:r>
+        <w:t xml:space="preserve">Control </w:t>
+      </w:r>
+      <w:r>
+        <w:t>articles update</w:t>
+      </w:r>
+    </w:p>
+    <w:p>
+      <w:pPr>
+        <w:pStyle w:val="Heading5"/>
+      </w:pPr>
+      <w:bookmarkStart w:id="12" w:name="_Toc36666598"/>
+      <w:r>
+        <w:t xml:space="preserve">Other </w:t>
+      </w:r>
+      <w:r>
+        <w:t>Requirements</w:t>
+      </w:r>
+      <w:bookmarkEnd w:id="12"/>
+    </w:p>
+    <w:p>
+      <w:pPr>
         <w:pStyle w:val="Spacing"/>
         <w:rPr>
           <w:lang w:val="en-US"/>
@@ -3758,220 +4010,658 @@
     </w:p>
     <w:p>
       <w:pPr>
+        <w:ind w:left="1136"/>
+      </w:pPr>
+      <w:r>
+        <w:t xml:space="preserve">- </w:t>
+      </w:r>
+      <w:r>
+        <w:t>Data Concepts:</w:t>
+      </w:r>
+    </w:p>
+    <w:p>
+      <w:pPr>
         <w:ind w:left="1420"/>
       </w:pPr>
       <w:r>
-        <w:t xml:space="preserve">Static </w:t>
-      </w:r>
-      <w:r>
-        <w:t>could</w:t>
-      </w:r>
-      <w:r>
-        <w:t xml:space="preserve"> be worked out</w:t>
-      </w:r>
-      <w:r>
-        <w:t>.</w:t>
+        <w:t>- Enums</w:t>
       </w:r>
     </w:p>
     <w:p>
       <w:pPr>
         <w:ind w:left="1420"/>
       </w:pPr>
+      <w:r>
+        <w:t>- Object Order</w:t>
+      </w:r>
+    </w:p>
+    <w:p>
+      <w:pPr>
+        <w:ind w:left="1136"/>
+      </w:pPr>
+      <w:r>
+        <w:t xml:space="preserve">- </w:t>
+      </w:r>
+      <w:r>
+        <w:t>Objects:</w:t>
+      </w:r>
     </w:p>
     <w:p>
       <w:pPr>
         <w:ind w:left="1420"/>
       </w:pPr>
       <w:r>
-        <w:t xml:space="preserve">Brainstorm: </w:t>
-      </w:r>
-      <w:r>
-        <w:t xml:space="preserve">There </w:t>
-      </w:r>
-      <w:proofErr w:type="spellStart"/>
-      <w:r>
-        <w:t>sem</w:t>
-      </w:r>
-      <w:proofErr w:type="spellEnd"/>
-      <w:r>
-        <w:t xml:space="preserve"> to be </w:t>
-      </w:r>
-      <w:r>
-        <w:t>2 competing ideas about static in this project: expressing an original language's intent with the word 'static' (e.g. C#) and, on the other hand, a more generalized concept of static, that anything about a class that remains unchangeable during or after instantiat</w:t>
-      </w:r>
-      <w:r>
-        <w:t>ion</w:t>
-      </w:r>
-      <w:r>
-        <w:t xml:space="preserve">, is </w:t>
-      </w:r>
-      <w:r>
-        <w:rPr>
-          <w:i/>
-          <w:iCs/>
-        </w:rPr>
-        <w:t>static</w:t>
-      </w:r>
-      <w:r>
-        <w:t>.</w:t>
-      </w:r>
-      <w:r>
-        <w:t xml:space="preserve"> (Including method definitions, static variables.)</w:t>
-      </w:r>
-      <w:r>
-        <w:t xml:space="preserve"> What happens when you use dashed lines to express</w:t>
-      </w:r>
-      <w:r>
-        <w:t xml:space="preserve"> anything</w:t>
-      </w:r>
-      <w:r>
-        <w:t xml:space="preserve"> 'static'</w:t>
-      </w:r>
-      <w:r>
-        <w:t>?</w:t>
-      </w:r>
-      <w:r>
-        <w:t xml:space="preserve"> </w:t>
-      </w:r>
-      <w:r>
-        <w:t>This w</w:t>
-      </w:r>
-      <w:r>
-        <w:t>hile dashed lines conceptually also stand for 'class'. Do the concepts of static and class merge naturally, or how would that look</w:t>
-      </w:r>
-      <w:r>
-        <w:t xml:space="preserve"> in practice</w:t>
-      </w:r>
-      <w:r>
-        <w:t>?</w:t>
-      </w:r>
-      <w:r>
-        <w:t xml:space="preserve"> This is fruit for thought for updating the descriptions of Static and Classes. 'Static' might not even have a separate description.</w:t>
+        <w:t>- Multiplicity</w:t>
+      </w:r>
+    </w:p>
+    <w:p>
+      <w:pPr>
+        <w:pStyle w:val="Heading4"/>
+      </w:pPr>
+      <w:bookmarkStart w:id="13" w:name="_Toc36666599"/>
+      <w:r>
+        <w:t xml:space="preserve">Automatic </w:t>
+      </w:r>
+      <w:r>
+        <w:t xml:space="preserve">Diagram </w:t>
+      </w:r>
+      <w:r>
+        <w:t>Organization</w:t>
+      </w:r>
+      <w:bookmarkEnd w:id="13"/>
+    </w:p>
+    <w:p>
+      <w:pPr>
+        <w:ind w:left="567"/>
+      </w:pPr>
+      <w:r>
+        <w:t>At this point t</w:t>
+      </w:r>
+      <w:r>
+        <w:t xml:space="preserve">he coding concepts </w:t>
+      </w:r>
+      <w:r>
+        <w:t xml:space="preserve">may be </w:t>
+      </w:r>
+      <w:r>
+        <w:t xml:space="preserve">complete, but without the diagrams being organized automatically, the effectivity of the language </w:t>
+      </w:r>
+      <w:r>
+        <w:t xml:space="preserve">might be </w:t>
+      </w:r>
+      <w:r>
+        <w:t>considerably limited.</w:t>
+      </w:r>
+    </w:p>
+    <w:p>
+      <w:pPr>
+        <w:pStyle w:val="Heading5"/>
+      </w:pPr>
+      <w:bookmarkStart w:id="14" w:name="_Toc36666600"/>
+      <w:r>
+        <w:t>Diagrams</w:t>
+      </w:r>
+      <w:bookmarkEnd w:id="14"/>
+    </w:p>
+    <w:p>
+      <w:pPr>
+        <w:ind w:left="852"/>
+      </w:pPr>
+      <w:r>
+        <w:t>- Automatic Containment</w:t>
+      </w:r>
+    </w:p>
+    <w:p>
+      <w:pPr>
+        <w:ind w:left="1136"/>
+      </w:pPr>
+      <w:r>
+        <w:t>- Artificial Promotion, Esthetic Reference</w:t>
+      </w:r>
+    </w:p>
+    <w:p>
+      <w:pPr>
+        <w:ind w:left="852"/>
+      </w:pPr>
+      <w:r>
+        <w:t>- Diagram Metrics</w:t>
+      </w:r>
+    </w:p>
+    <w:p>
+      <w:pPr>
+        <w:ind w:left="1136"/>
+      </w:pPr>
+      <w:r>
+        <w:t>- Spiraling</w:t>
+      </w:r>
+    </w:p>
+    <w:p>
+      <w:pPr>
+        <w:ind w:left="1136"/>
+      </w:pPr>
+      <w:r>
+        <w:t xml:space="preserve">- </w:t>
+      </w:r>
+      <w:r>
+        <w:t>Force-Based Ordering</w:t>
+      </w:r>
+    </w:p>
+    <w:p>
+      <w:pPr>
+        <w:ind w:left="1136"/>
+      </w:pPr>
+      <w:r>
+        <w:t>- Object Order</w:t>
+      </w:r>
+    </w:p>
+    <w:p>
+      <w:pPr>
+        <w:pStyle w:val="Heading5"/>
+      </w:pPr>
+      <w:bookmarkStart w:id="15" w:name="_Toc36666601"/>
+      <w:r>
+        <w:t>Brainstorm</w:t>
+      </w:r>
+      <w:bookmarkEnd w:id="15"/>
+    </w:p>
+    <w:p>
+      <w:pPr>
+        <w:pStyle w:val="Heading4"/>
+      </w:pPr>
+      <w:bookmarkStart w:id="16" w:name="_Toc36666602"/>
+      <w:r>
+        <w:t>Evaluate</w:t>
+      </w:r>
+      <w:bookmarkEnd w:id="16"/>
+    </w:p>
+    <w:p>
+      <w:pPr>
+        <w:ind w:left="568"/>
+      </w:pPr>
+      <w:r>
+        <w:t>This may be a crossroads at which you migh switch to releasing it into the world.</w:t>
+      </w:r>
+    </w:p>
+    <w:p>
+      <w:pPr>
+        <w:pStyle w:val="Spacing"/>
+        <w:rPr>
+          <w:lang w:val="en-US"/>
+        </w:rPr>
+      </w:pPr>
+    </w:p>
+    <w:p>
+      <w:pPr>
+        <w:ind w:left="568"/>
+      </w:pPr>
+      <w:r>
+        <w:t>T</w:t>
+      </w:r>
+      <w:r>
+        <w:t>he language could do without anything put here below.</w:t>
+      </w:r>
+    </w:p>
+    <w:p>
+      <w:pPr>
+        <w:pStyle w:val="Spacing"/>
+        <w:rPr>
+          <w:lang w:val="en-US"/>
+        </w:rPr>
+      </w:pPr>
+    </w:p>
+    <w:p>
+      <w:pPr>
+        <w:ind w:left="568"/>
+      </w:pPr>
+      <w:r>
+        <w:t>An advantage of releasing it, is that from then on you might never be lonely working on the new computer language again.</w:t>
+      </w:r>
+    </w:p>
+    <w:p>
+      <w:pPr>
+        <w:pStyle w:val="Heading4"/>
+      </w:pPr>
+      <w:bookmarkStart w:id="17" w:name="_Toc36666603"/>
+      <w:r>
+        <w:t>I</w:t>
+      </w:r>
+      <w:r>
+        <w:t>nput Output</w:t>
+      </w:r>
+      <w:bookmarkEnd w:id="17"/>
+    </w:p>
+    <w:p>
+      <w:pPr>
+        <w:ind w:left="567"/>
+      </w:pPr>
+      <w:r>
+        <w:t xml:space="preserve">This phase would introduce a ‘revolutionary’ way to handle </w:t>
+      </w:r>
+      <w:r>
+        <w:t>the input/output concept</w:t>
+      </w:r>
+      <w:r>
+        <w:t xml:space="preserve"> and concurrency.</w:t>
+      </w:r>
+    </w:p>
+    <w:p>
+      <w:pPr>
+        <w:pStyle w:val="Heading5"/>
+      </w:pPr>
+      <w:bookmarkStart w:id="18" w:name="_Toc36666604"/>
+      <w:r>
+        <w:t>Coding Concepts</w:t>
+      </w:r>
+      <w:bookmarkEnd w:id="18"/>
+    </w:p>
+    <w:p>
+      <w:pPr>
+        <w:pStyle w:val="Heading6"/>
+        <w:rPr>
+          <w:lang w:val="en-US"/>
+        </w:rPr>
+      </w:pPr>
+      <w:r>
+        <w:rPr>
+          <w:lang w:val="en-US"/>
+        </w:rPr>
+        <w:t>Input Output</w:t>
+      </w:r>
+    </w:p>
+    <w:p>
+      <w:pPr>
+        <w:ind w:left="1136"/>
+      </w:pPr>
+      <w:r>
+        <w:t>- In, Out &amp; Thru</w:t>
+      </w:r>
+    </w:p>
+    <w:p>
+      <w:pPr>
+        <w:ind w:left="1136"/>
+      </w:pPr>
+      <w:r>
+        <w:t>- Auto In, Out &amp; Thru</w:t>
+      </w:r>
+    </w:p>
+    <w:p>
+      <w:pPr>
+        <w:ind w:left="1136"/>
+      </w:pPr>
+      <w:r>
+        <w:t>- Command IO</w:t>
+      </w:r>
+    </w:p>
+    <w:p>
+      <w:pPr>
+        <w:ind w:left="1136"/>
+      </w:pPr>
+      <w:r>
+        <w:t>- Compared IO</w:t>
+      </w:r>
+    </w:p>
+    <w:p>
+      <w:pPr>
+        <w:ind w:left="1136"/>
+      </w:pPr>
+      <w:r>
+        <w:t>- Accessing parameters’ sub-objects</w:t>
+      </w:r>
+    </w:p>
+    <w:p>
+      <w:pPr>
+        <w:ind w:left="1136"/>
+      </w:pPr>
+      <w:r>
+        <w:t>- Specific data unknown</w:t>
+      </w:r>
+    </w:p>
+    <w:p>
+      <w:pPr>
+        <w:ind w:left="1136"/>
+      </w:pPr>
+      <w:r>
+        <w:t>- Parameters &amp; IO</w:t>
+      </w:r>
+    </w:p>
+    <w:p>
+      <w:pPr>
+        <w:ind w:left="1136"/>
+      </w:pPr>
+      <w:r>
+        <w:t>- Sub-commands’ IO</w:t>
+      </w:r>
+    </w:p>
+    <w:p>
+      <w:pPr>
+        <w:ind w:left="1136"/>
+      </w:pPr>
+      <w:r>
+        <w:t>- Pre- &amp; Postconditions</w:t>
+      </w:r>
+    </w:p>
+    <w:p>
+      <w:pPr>
+        <w:ind w:left="1136"/>
+      </w:pPr>
+      <w:r>
+        <w:t>- Conditions</w:t>
+      </w:r>
+    </w:p>
+    <w:p>
+      <w:pPr>
+        <w:ind w:left="1136"/>
+      </w:pPr>
+      <w:r>
+        <w:t>- User Commands</w:t>
+      </w:r>
+    </w:p>
+    <w:p>
+      <w:pPr>
+        <w:ind w:left="1136"/>
+        <w:rPr>
+          <w:color w:val="BFBFBF" w:themeColor="background1" w:themeShade="BF"/>
+        </w:rPr>
+      </w:pPr>
+      <w:r>
+        <w:rPr>
+          <w:color w:val="BFBFBF" w:themeColor="background1" w:themeShade="BF"/>
+        </w:rPr>
+        <w:t>- Commands &amp; Classes Loosely Coupled</w:t>
+      </w:r>
+    </w:p>
+    <w:p>
+      <w:pPr>
+        <w:ind w:left="1136"/>
+      </w:pPr>
+      <w:r>
+        <w:t>- Automatic Execution Order</w:t>
+      </w:r>
+    </w:p>
+    <w:p>
+      <w:pPr>
+        <w:ind w:left="1582" w:hanging="162"/>
+      </w:pPr>
+      <w:r>
+        <w:t>- Parameters of calls directly tied together</w:t>
       </w:r>
     </w:p>
     <w:p>
       <w:pPr>
         <w:ind w:left="1420"/>
       </w:pPr>
-      <w:bookmarkStart w:id="11" w:name="_GoBack"/>
-      <w:bookmarkEnd w:id="11"/>
-    </w:p>
-    <w:p>
-      <w:pPr>
-        <w:ind w:left="1136"/>
-      </w:pPr>
-      <w:r>
-        <w:t>- Classes</w:t>
-      </w:r>
-      <w:r>
-        <w:t xml:space="preserve"> (</w:t>
-      </w:r>
-      <w:r>
-        <w:t>update</w:t>
-      </w:r>
-      <w:r>
-        <w:t>)</w:t>
-      </w:r>
-    </w:p>
-    <w:p>
-      <w:pPr>
-        <w:ind w:left="1136"/>
-      </w:pPr>
+      <w:r>
+        <w:t>- Parameters tied together</w:t>
+      </w:r>
     </w:p>
     <w:p>
       <w:pPr>
         <w:ind w:left="1420"/>
       </w:pPr>
       <w:r>
-        <w:t>Classes articles might need a</w:t>
-      </w:r>
-      <w:r>
-        <w:t xml:space="preserve">n update </w:t>
-      </w:r>
-      <w:r>
-        <w:t>considering that the notation(s) for stati</w:t>
-      </w:r>
-      <w:r>
-        <w:t>c</w:t>
-      </w:r>
-      <w:r>
-        <w:t xml:space="preserve"> might change </w:t>
-      </w:r>
-      <w:r>
-        <w:t>things</w:t>
-      </w:r>
-      <w:r>
-        <w:t>.</w:t>
+        <w:t>- Parameters tied to objects</w:t>
       </w:r>
     </w:p>
     <w:p>
       <w:pPr>
         <w:ind w:left="1420"/>
       </w:pPr>
+      <w:r>
+        <w:t>- Outcome dependency</w:t>
+      </w:r>
     </w:p>
     <w:p>
       <w:pPr>
         <w:ind w:left="1420"/>
       </w:pPr>
       <w:r>
-        <w:t>Also vaguely in memory: the readability of the Classes articles was questionable, which also might be a reason for updating it.</w:t>
+        <w:t>- Compared IO</w:t>
+      </w:r>
+    </w:p>
+    <w:p>
+      <w:pPr>
+        <w:ind w:left="1136"/>
+      </w:pPr>
+      <w:r>
+        <w:t>- Legacy Parameter IO</w:t>
       </w:r>
     </w:p>
     <w:p>
       <w:pPr>
         <w:ind w:left="1420"/>
       </w:pPr>
+      <w:r>
+        <w:t>(from old parameter passing types)</w:t>
+      </w:r>
     </w:p>
     <w:p>
       <w:pPr>
         <w:ind w:left="1420"/>
       </w:pPr>
       <w:r>
-        <w:t>-</w:t>
-      </w:r>
-      <w:r>
-        <w:t xml:space="preserve"> The explanation about class commands kind of sucks. It is really difficult.</w:t>
-      </w:r>
-    </w:p>
-    <w:p>
-      <w:pPr>
-        <w:ind w:left="1420"/>
-      </w:pPr>
-      <w:r>
-        <w:t>- Merge conceptual explanation and diagram notation explanation.</w:t>
-      </w:r>
-    </w:p>
-    <w:p>
-      <w:pPr>
-        <w:ind w:left="1420"/>
-      </w:pPr>
-      <w:r>
-        <w:t>- The term Target Class may have to be split up in two definitions.</w:t>
-      </w:r>
-    </w:p>
-    <w:p>
-      <w:pPr>
-        <w:ind w:left="1136"/>
-      </w:pPr>
-    </w:p>
-    <w:p>
-      <w:pPr>
-        <w:ind w:left="1136"/>
-      </w:pPr>
-      <w:r>
-        <w:t xml:space="preserve">- </w:t>
-      </w:r>
-      <w:r>
-        <w:t>Relations</w:t>
-      </w:r>
-      <w:r>
-        <w:t xml:space="preserve"> (</w:t>
-      </w:r>
-      <w:r>
-        <w:t>update</w:t>
-      </w:r>
-      <w:r>
-        <w:t>)</w:t>
+        <w:t>- Parameters</w:t>
+      </w:r>
+    </w:p>
+    <w:p>
+      <w:pPr>
+        <w:ind w:left="1582" w:hanging="162"/>
+      </w:pPr>
+      <w:r>
+        <w:t>- Parameter Types</w:t>
+      </w:r>
+    </w:p>
+    <w:p>
+      <w:pPr>
+        <w:ind w:left="1570" w:hanging="150"/>
+      </w:pPr>
+      <w:r>
+        <w:t>- In Parameter</w:t>
+      </w:r>
+    </w:p>
+    <w:p>
+      <w:pPr>
+        <w:ind w:left="1570" w:hanging="150"/>
+      </w:pPr>
+      <w:r>
+        <w:t>- Out Parameter</w:t>
+      </w:r>
+    </w:p>
+    <w:p>
+      <w:pPr>
+        <w:ind w:left="1570" w:hanging="150"/>
+      </w:pPr>
+      <w:r>
+        <w:t>- Thru Parameter</w:t>
+      </w:r>
+    </w:p>
+    <w:p>
+      <w:pPr>
+        <w:ind w:left="1570" w:hanging="150"/>
+      </w:pPr>
+      <w:r>
+        <w:t>- By Value</w:t>
+      </w:r>
+    </w:p>
+    <w:p>
+      <w:pPr>
+        <w:ind w:left="1570" w:hanging="150"/>
+      </w:pPr>
+      <w:r>
+        <w:t>- By Reference</w:t>
+      </w:r>
+    </w:p>
+    <w:p>
+      <w:pPr>
+        <w:ind w:left="1570" w:hanging="150"/>
+      </w:pPr>
+      <w:r>
+        <w:t>- Value In</w:t>
+      </w:r>
+    </w:p>
+    <w:p>
+      <w:pPr>
+        <w:ind w:left="1570" w:hanging="150"/>
+      </w:pPr>
+      <w:r>
+        <w:t>- Value Out</w:t>
+      </w:r>
+    </w:p>
+    <w:p>
+      <w:pPr>
+        <w:ind w:left="1570" w:hanging="150"/>
+      </w:pPr>
+      <w:r>
+        <w:t>- Value Thru</w:t>
+      </w:r>
+    </w:p>
+    <w:p>
+      <w:pPr>
+        <w:ind w:left="1570" w:hanging="150"/>
+      </w:pPr>
+      <w:r>
+        <w:t>- Reference In</w:t>
+      </w:r>
+    </w:p>
+    <w:p>
+      <w:pPr>
+        <w:ind w:left="1570" w:hanging="150"/>
+      </w:pPr>
+      <w:r>
+        <w:t>- Reference Out</w:t>
+      </w:r>
+    </w:p>
+    <w:p>
+      <w:pPr>
+        <w:ind w:left="1570" w:hanging="150"/>
+      </w:pPr>
+      <w:r>
+        <w:t>- Reference Thru</w:t>
+      </w:r>
+    </w:p>
+    <w:p>
+      <w:pPr>
+        <w:ind w:left="1570" w:hanging="150"/>
+      </w:pPr>
+      <w:r>
+        <w:t>- Object Out</w:t>
+      </w:r>
+    </w:p>
+    <w:p>
+      <w:pPr>
+        <w:ind w:left="1570" w:hanging="150"/>
+      </w:pPr>
+      <w:r>
+        <w:t>- New Object Out</w:t>
+      </w:r>
+    </w:p>
+    <w:p>
+      <w:pPr>
+        <w:ind w:left="1570" w:hanging="150"/>
+      </w:pPr>
+      <w:r>
+        <w:t>- Existing Object Out</w:t>
+      </w:r>
+    </w:p>
+    <w:p>
+      <w:pPr>
+        <w:ind w:left="1570" w:hanging="150"/>
+      </w:pPr>
+      <w:r>
+        <w:t>- Three Parameter Passing Elements</w:t>
+      </w:r>
+    </w:p>
+    <w:p>
+      <w:pPr>
+        <w:ind w:left="1570" w:hanging="150"/>
+      </w:pPr>
+      <w:r>
+        <w:t>- Parameters of calls directly tied together</w:t>
+      </w:r>
+    </w:p>
+    <w:p>
+      <w:pPr>
+        <w:ind w:left="1570" w:hanging="150"/>
+      </w:pPr>
+      <w:r>
+        <w:t>- Strict about parameter passings</w:t>
+      </w:r>
+    </w:p>
+    <w:p>
+      <w:pPr>
+        <w:ind w:left="1570" w:hanging="150"/>
+      </w:pPr>
+      <w:r>
+        <w:t>- The class of a parameter</w:t>
+      </w:r>
+    </w:p>
+    <w:p>
+      <w:pPr>
+        <w:ind w:left="1570" w:hanging="150"/>
+      </w:pPr>
+      <w:r>
+        <w:t>- Sub-commands are never output objects</w:t>
+      </w:r>
+    </w:p>
+    <w:p>
+      <w:pPr>
+        <w:ind w:left="1570" w:hanging="150"/>
+      </w:pPr>
+      <w:r>
+        <w:t>- In, Out, Thru Parameters</w:t>
+      </w:r>
+    </w:p>
+    <w:p>
+      <w:pPr>
+        <w:ind w:left="1570" w:hanging="150"/>
+      </w:pPr>
+      <w:r>
+        <w:t>- Downput Parameter</w:t>
+      </w:r>
+    </w:p>
+    <w:p>
+      <w:pPr>
+        <w:ind w:left="1136"/>
+      </w:pPr>
+      <w:r>
+        <w:t>- Data Direction</w:t>
+      </w:r>
+    </w:p>
+    <w:p>
+      <w:pPr>
+        <w:ind w:left="1286" w:hanging="150"/>
+      </w:pPr>
+      <w:r>
+        <w:t>- Indirect Value Transmission</w:t>
+      </w:r>
+    </w:p>
+    <w:p>
+      <w:pPr>
+        <w:ind w:left="1136"/>
+      </w:pPr>
+      <w:r>
+        <w:t>- Input / output not always values</w:t>
+      </w:r>
+    </w:p>
+    <w:p>
+      <w:pPr>
+        <w:pStyle w:val="Heading6"/>
+        <w:rPr>
+          <w:lang w:val="en-US"/>
+        </w:rPr>
+      </w:pPr>
+      <w:r>
+        <w:rPr>
+          <w:lang w:val="en-US"/>
+        </w:rPr>
+        <w:t>Concurrency</w:t>
+      </w:r>
+    </w:p>
+    <w:p>
+      <w:pPr>
+        <w:ind w:left="1136"/>
+      </w:pPr>
+      <w:r>
+        <w:t>…</w:t>
       </w:r>
     </w:p>
     <w:p>
@@ -3984,1196 +4674,12 @@
     </w:p>
     <w:p>
       <w:pPr>
-        <w:ind w:left="1420"/>
-      </w:pPr>
-      <w:r>
-        <w:t>- Relation Direction</w:t>
-      </w:r>
-    </w:p>
-    <w:p>
-      <w:pPr>
-        <w:ind w:left="1420"/>
-      </w:pPr>
-      <w:r>
-        <w:t>- Relations to Pointers</w:t>
-      </w:r>
-    </w:p>
-    <w:p>
-      <w:pPr>
-        <w:ind w:left="1420"/>
-      </w:pPr>
-    </w:p>
-    <w:p>
-      <w:pPr>
-        <w:ind w:left="1420"/>
-      </w:pPr>
-      <w:r>
-        <w:t>Also: relations articles might need a</w:t>
-      </w:r>
-      <w:r>
-        <w:t>n</w:t>
-      </w:r>
-      <w:r>
-        <w:t xml:space="preserve"> </w:t>
-      </w:r>
-      <w:proofErr w:type="spellStart"/>
-      <w:r>
-        <w:t>update</w:t>
-      </w:r>
-      <w:r>
-        <w:t>considering</w:t>
-      </w:r>
-      <w:proofErr w:type="spellEnd"/>
-      <w:r>
-        <w:t xml:space="preserve"> that the notation(s) for stati</w:t>
-      </w:r>
-      <w:r>
-        <w:t>c</w:t>
-      </w:r>
-      <w:r>
-        <w:t xml:space="preserve"> might change </w:t>
-      </w:r>
-      <w:r>
-        <w:t>things</w:t>
-      </w:r>
-      <w:r>
-        <w:t>.</w:t>
-      </w:r>
-    </w:p>
-    <w:p>
-      <w:pPr>
-        <w:ind w:left="1420"/>
-      </w:pPr>
-    </w:p>
-    <w:p>
-      <w:pPr>
-        <w:ind w:left="1420"/>
-      </w:pPr>
-      <w:r>
-        <w:t>- Merge conceptual explanation and diagram notation</w:t>
-      </w:r>
-      <w:r>
-        <w:t>.</w:t>
-      </w:r>
-    </w:p>
-    <w:p>
-      <w:pPr>
-        <w:ind w:left="1420"/>
-      </w:pPr>
-      <w:r>
-        <w:t>- Change the notation for a bidirectional relation.</w:t>
-      </w:r>
-    </w:p>
-    <w:p>
-      <w:pPr>
-        <w:ind w:left="1420"/>
-      </w:pPr>
-      <w:r>
-        <w:t xml:space="preserve">- Relations does not make sense anymore when related classes are not </w:t>
-      </w:r>
-      <w:proofErr w:type="spellStart"/>
-      <w:r>
-        <w:t>necessarly</w:t>
-      </w:r>
-      <w:proofErr w:type="spellEnd"/>
-      <w:r>
-        <w:t xml:space="preserve"> fixed by the class.</w:t>
-      </w:r>
-    </w:p>
-    <w:p>
-      <w:pPr>
-        <w:ind w:left="1420"/>
-      </w:pPr>
-      <w:r>
-        <w:t>- Relations to pointers (skip it if you find it too hard.)</w:t>
-      </w:r>
-    </w:p>
-    <w:p>
-      <w:pPr>
-        <w:pStyle w:val="Heading6"/>
-      </w:pPr>
-      <w:proofErr w:type="spellStart"/>
-      <w:r>
-        <w:t>Redo</w:t>
-      </w:r>
-      <w:proofErr w:type="spellEnd"/>
-      <w:r>
-        <w:t xml:space="preserve"> </w:t>
-      </w:r>
-      <w:proofErr w:type="spellStart"/>
-      <w:r>
-        <w:t>Themes</w:t>
-      </w:r>
-      <w:proofErr w:type="spellEnd"/>
-    </w:p>
-    <w:p>
-      <w:pPr>
-        <w:ind w:left="1136"/>
-      </w:pPr>
-      <w:r>
-        <w:t xml:space="preserve">- Object articles </w:t>
-      </w:r>
-      <w:r>
-        <w:t>up</w:t>
-      </w:r>
-      <w:r>
-        <w:t>date</w:t>
-      </w:r>
-    </w:p>
-    <w:p>
-      <w:pPr>
-        <w:ind w:left="1136"/>
-      </w:pPr>
-    </w:p>
-    <w:p>
-      <w:pPr>
-        <w:ind w:left="1420"/>
-      </w:pPr>
-      <w:r>
-        <w:t>Maybe only m</w:t>
-      </w:r>
-      <w:r>
-        <w:t>erge conceptual explanation with diagram notation explanation.</w:t>
-      </w:r>
-    </w:p>
-    <w:p>
-      <w:pPr>
-        <w:ind w:left="1136"/>
-      </w:pPr>
-    </w:p>
-    <w:p>
-      <w:pPr>
-        <w:ind w:left="1136"/>
-      </w:pPr>
-      <w:r>
-        <w:t>- System Objects ar</w:t>
-      </w:r>
-      <w:r>
-        <w:t>ticles update</w:t>
-      </w:r>
-    </w:p>
-    <w:p>
-      <w:pPr>
-        <w:ind w:left="1136"/>
-      </w:pPr>
-    </w:p>
-    <w:p>
-      <w:pPr>
-        <w:ind w:left="1136"/>
-      </w:pPr>
-      <w:r>
-        <w:t xml:space="preserve">- </w:t>
-      </w:r>
-      <w:r>
-        <w:t>Commands articles update</w:t>
-      </w:r>
-    </w:p>
-    <w:p>
-      <w:pPr>
-        <w:ind w:left="1136"/>
-      </w:pPr>
-    </w:p>
-    <w:p>
-      <w:pPr>
-        <w:ind w:left="1136"/>
-      </w:pPr>
-      <w:r>
-        <w:t>- Parameters articles update</w:t>
-      </w:r>
-    </w:p>
-    <w:p>
-      <w:pPr>
-        <w:ind w:left="1136"/>
-      </w:pPr>
-    </w:p>
-    <w:p>
-      <w:pPr>
-        <w:ind w:left="1136"/>
-      </w:pPr>
-      <w:r>
-        <w:t>- Globality articles update</w:t>
-      </w:r>
-    </w:p>
-    <w:p>
-      <w:pPr>
-        <w:ind w:left="1136"/>
-      </w:pPr>
-    </w:p>
-    <w:p>
-      <w:pPr>
-        <w:ind w:left="1420"/>
-      </w:pPr>
-      <w:r>
-        <w:t>Not sure if this will have to change.</w:t>
-      </w:r>
-      <w:r>
-        <w:t xml:space="preserve"> Maybe change the term to 'Modules' instead, for less alienation.</w:t>
-      </w:r>
-    </w:p>
-    <w:p>
-      <w:pPr>
-        <w:ind w:left="1420"/>
-      </w:pPr>
-    </w:p>
-    <w:p>
-      <w:pPr>
-        <w:ind w:left="1136"/>
-      </w:pPr>
-      <w:r>
-        <w:t>- Execution articles update</w:t>
-      </w:r>
-    </w:p>
-    <w:p>
-      <w:pPr>
-        <w:ind w:left="1136"/>
-      </w:pPr>
-    </w:p>
-    <w:p>
-      <w:pPr>
-        <w:ind w:left="1420"/>
-      </w:pPr>
-      <w:r>
-        <w:t>Maybe only m</w:t>
-      </w:r>
-      <w:r>
-        <w:t>erge conceptual explanation with diagram notation explanation.</w:t>
-      </w:r>
-    </w:p>
-    <w:p>
-      <w:pPr>
-        <w:ind w:left="1136"/>
-      </w:pPr>
-    </w:p>
-    <w:p>
-      <w:pPr>
-        <w:ind w:left="1136"/>
-      </w:pPr>
-      <w:r>
-        <w:t>T</w:t>
-      </w:r>
-      <w:r>
-        <w:t>he split up into a conceptual explanation and then separately an article for the diagram notation, might have been easy for writing the docs, but could be merged into a single article again for readability.</w:t>
-      </w:r>
-    </w:p>
-    <w:p>
-      <w:pPr>
-        <w:ind w:left="1136"/>
-      </w:pPr>
-    </w:p>
-    <w:p>
-      <w:pPr>
-        <w:ind w:left="1136"/>
-      </w:pPr>
-      <w:r>
-        <w:t xml:space="preserve">The readability of these articles might be questioned. See 'Redo Easy Themes' in the document </w:t>
-      </w:r>
-      <w:r>
-        <w:rPr>
-          <w:i/>
-          <w:iCs/>
-        </w:rPr>
-        <w:t>Circle Language Spec Strategy</w:t>
-      </w:r>
-      <w:r>
-        <w:t>.</w:t>
-      </w:r>
-    </w:p>
-    <w:p>
-      <w:pPr>
-        <w:pStyle w:val="Heading5"/>
-      </w:pPr>
-      <w:bookmarkStart w:id="12" w:name="_Toc32785146"/>
-      <w:r>
-        <w:t xml:space="preserve">Other </w:t>
-      </w:r>
-      <w:r>
-        <w:t>Requirements</w:t>
-      </w:r>
-      <w:bookmarkEnd w:id="12"/>
-    </w:p>
-    <w:p>
-      <w:pPr>
-        <w:pStyle w:val="Spacing"/>
-        <w:rPr>
-          <w:lang w:val="en-US"/>
-        </w:rPr>
-      </w:pPr>
-    </w:p>
-    <w:p>
-      <w:pPr>
-        <w:ind w:left="1136"/>
-      </w:pPr>
-      <w:r>
-        <w:t>Data Concepts:</w:t>
-      </w:r>
-    </w:p>
-    <w:p>
-      <w:pPr>
-        <w:pStyle w:val="Spacing"/>
-        <w:ind w:left="568"/>
-        <w:rPr>
-          <w:lang w:val="en-US"/>
-        </w:rPr>
-      </w:pPr>
-    </w:p>
-    <w:p>
-      <w:pPr>
-        <w:ind w:left="1420"/>
-      </w:pPr>
-      <w:r>
-        <w:t xml:space="preserve">- </w:t>
-      </w:r>
-      <w:proofErr w:type="spellStart"/>
-      <w:r>
-        <w:t>Enums</w:t>
-      </w:r>
-      <w:proofErr w:type="spellEnd"/>
-    </w:p>
-    <w:p>
-      <w:pPr>
-        <w:ind w:left="1420"/>
-      </w:pPr>
-      <w:r>
-        <w:t>- Object Order</w:t>
-      </w:r>
-    </w:p>
-    <w:p>
-      <w:pPr>
-        <w:pStyle w:val="Spacing"/>
-        <w:rPr>
-          <w:lang w:val="en-US"/>
-        </w:rPr>
-      </w:pPr>
-    </w:p>
-    <w:p>
-      <w:pPr>
-        <w:ind w:left="1136"/>
-      </w:pPr>
-      <w:r>
-        <w:t>Objects:</w:t>
-      </w:r>
-    </w:p>
-    <w:p>
-      <w:pPr>
-        <w:pStyle w:val="Spacing"/>
-        <w:rPr>
-          <w:lang w:val="en-US"/>
-        </w:rPr>
-      </w:pPr>
-    </w:p>
-    <w:p>
-      <w:pPr>
-        <w:ind w:left="1420"/>
-      </w:pPr>
-      <w:r>
-        <w:t>- Multiplicity</w:t>
-      </w:r>
-    </w:p>
-    <w:p>
-      <w:pPr>
-        <w:ind w:left="1922" w:hanging="218"/>
-      </w:pPr>
-      <w:r>
-        <w:t xml:space="preserve">&gt; You </w:t>
-      </w:r>
-      <w:r>
-        <w:t>might</w:t>
-      </w:r>
-      <w:r>
-        <w:t xml:space="preserve"> </w:t>
-      </w:r>
-      <w:r>
-        <w:t xml:space="preserve">want to </w:t>
-      </w:r>
-      <w:r>
-        <w:t>be able to introduce new kinds of lists and express and use them as any other list.</w:t>
-      </w:r>
-    </w:p>
-    <w:p>
-      <w:pPr>
-        <w:ind w:left="1922" w:hanging="218"/>
-      </w:pPr>
-      <w:r>
-        <w:t xml:space="preserve">&gt; </w:t>
-      </w:r>
-      <w:bookmarkStart w:id="13" w:name="_Hlk28475871"/>
-      <w:r>
-        <w:t xml:space="preserve">You </w:t>
-      </w:r>
-      <w:r>
-        <w:t>might</w:t>
-      </w:r>
-      <w:r>
-        <w:t xml:space="preserve"> </w:t>
-      </w:r>
-      <w:r>
-        <w:t xml:space="preserve">want to </w:t>
-      </w:r>
-      <w:r>
-        <w:t>be able to introduce new basic data structures and give them the nonagon symbol, and have different kinds of possible indexers, etcetera.</w:t>
-      </w:r>
-    </w:p>
-    <w:p>
-      <w:pPr>
-        <w:pStyle w:val="Heading4"/>
-      </w:pPr>
-      <w:bookmarkStart w:id="14" w:name="_Toc32785147"/>
-      <w:bookmarkEnd w:id="13"/>
-      <w:r>
-        <w:t xml:space="preserve">Automatic </w:t>
-      </w:r>
-      <w:r>
-        <w:t xml:space="preserve">Diagram </w:t>
-      </w:r>
-      <w:r>
-        <w:t>Organization</w:t>
-      </w:r>
-      <w:bookmarkEnd w:id="14"/>
-    </w:p>
-    <w:p>
-      <w:pPr>
-        <w:ind w:left="567"/>
-      </w:pPr>
-      <w:r>
-        <w:t>At this point t</w:t>
-      </w:r>
-      <w:r>
-        <w:t xml:space="preserve">he coding concepts </w:t>
-      </w:r>
-      <w:r>
-        <w:t xml:space="preserve">may be </w:t>
-      </w:r>
-      <w:r>
-        <w:t xml:space="preserve">complete, but without the diagrams being organized automatically, the effectivity of the language </w:t>
-      </w:r>
-      <w:r>
-        <w:t xml:space="preserve">might be </w:t>
-      </w:r>
-      <w:r>
-        <w:t>considerably limited.</w:t>
-      </w:r>
-    </w:p>
-    <w:p>
-      <w:pPr>
-        <w:pStyle w:val="Heading5"/>
-      </w:pPr>
-      <w:bookmarkStart w:id="15" w:name="_Toc32785148"/>
-      <w:r>
-        <w:t>Diagrams</w:t>
-      </w:r>
-      <w:bookmarkEnd w:id="15"/>
-    </w:p>
-    <w:p>
-      <w:pPr>
-        <w:ind w:left="852"/>
-      </w:pPr>
-      <w:r>
-        <w:t>- Automatic Containment</w:t>
-      </w:r>
-    </w:p>
-    <w:p>
-      <w:pPr>
-        <w:ind w:left="1136"/>
-      </w:pPr>
-      <w:r>
-        <w:t>- Artificial Promotion, Esthetic Reference</w:t>
-      </w:r>
-    </w:p>
-    <w:p>
-      <w:pPr>
-        <w:ind w:left="852"/>
-      </w:pPr>
-      <w:r>
-        <w:t>- Diagram Metrics</w:t>
-      </w:r>
-    </w:p>
-    <w:p>
-      <w:pPr>
-        <w:ind w:left="1136"/>
-      </w:pPr>
-      <w:r>
-        <w:t>- Spiraling</w:t>
-      </w:r>
-    </w:p>
-    <w:p>
-      <w:pPr>
-        <w:ind w:left="1136"/>
-      </w:pPr>
-      <w:r>
-        <w:t xml:space="preserve">- </w:t>
-      </w:r>
-      <w:r>
-        <w:t>Force-Based Ordering</w:t>
-      </w:r>
-    </w:p>
-    <w:p>
-      <w:pPr>
-        <w:ind w:left="1136"/>
-      </w:pPr>
-      <w:r>
-        <w:t>- Object Order</w:t>
-      </w:r>
-    </w:p>
-    <w:p>
-      <w:pPr>
-        <w:pStyle w:val="Heading5"/>
-      </w:pPr>
-      <w:r>
-        <w:t>Brainstorm</w:t>
-      </w:r>
-    </w:p>
-    <w:p>
-      <w:pPr>
-        <w:ind w:left="852"/>
-      </w:pPr>
-      <w:r>
-        <w:t xml:space="preserve">Part of it could be documenting ideas about diagram metrics </w:t>
-      </w:r>
-      <w:r>
-        <w:t xml:space="preserve">that are only in my head </w:t>
-      </w:r>
-      <w:r>
-        <w:t>and ones derived from a prototype the of diagram drawing engine</w:t>
-      </w:r>
-      <w:r>
-        <w:t xml:space="preserve"> I made</w:t>
-      </w:r>
-      <w:r>
-        <w:t>.</w:t>
-      </w:r>
-    </w:p>
-    <w:p>
-      <w:pPr>
-        <w:ind w:left="852"/>
-      </w:pPr>
-    </w:p>
-    <w:p>
-      <w:pPr>
-        <w:ind w:left="852"/>
-      </w:pPr>
-      <w:r>
-        <w:t>An option to ignore fixed logical residence would be welcome.</w:t>
-      </w:r>
-    </w:p>
-    <w:p>
-      <w:pPr>
-        <w:ind w:left="852"/>
-      </w:pPr>
-      <w:r>
-        <w:t xml:space="preserve">In that case the fixed logical residence might only be pointed out with an empty reference to the imaginary residence. That way automatic containment will work, but </w:t>
-      </w:r>
-      <w:proofErr w:type="spellStart"/>
-      <w:r>
-        <w:t>publically</w:t>
-      </w:r>
-      <w:proofErr w:type="spellEnd"/>
-      <w:r>
-        <w:t>-accessible classes are still available with just the namespace qualifier. (</w:t>
-      </w:r>
-      <w:r>
-        <w:sym w:font="Wingdings" w:char="F0E0"/>
-      </w:r>
-      <w:r>
-        <w:t xml:space="preserve"> Lower Contents)</w:t>
-      </w:r>
-    </w:p>
-    <w:p>
-      <w:pPr>
-        <w:ind w:left="852"/>
-      </w:pPr>
-    </w:p>
-    <w:p>
-      <w:pPr>
-        <w:ind w:left="852"/>
-      </w:pPr>
-      <w:r>
-        <w:t>Elements of different assemblies seem to intermix too much and parts of one assembly are shown as an intrinsic part of the an assembly that uses it. Things might be better off as better visible as being externally defined.</w:t>
-      </w:r>
-    </w:p>
-    <w:p>
-      <w:pPr>
-        <w:ind w:left="852"/>
-      </w:pPr>
-    </w:p>
-    <w:p>
-      <w:pPr>
-        <w:ind w:left="852"/>
-      </w:pPr>
-      <w:r>
-        <w:t xml:space="preserve">It is a problem that everything is displayed as composite aggregation, because in some places it works completely counter-intuitive (where you would expect objects to be </w:t>
-      </w:r>
-      <w:proofErr w:type="spellStart"/>
-      <w:r>
-        <w:t>sibblings</w:t>
-      </w:r>
-      <w:proofErr w:type="spellEnd"/>
-      <w:r>
-        <w:t>, but they are nested instead?).</w:t>
-      </w:r>
-    </w:p>
-    <w:p>
-      <w:pPr>
-        <w:ind w:left="852"/>
-      </w:pPr>
-    </w:p>
-    <w:p>
-      <w:pPr>
-        <w:ind w:left="852"/>
-      </w:pPr>
-      <w:r>
-        <w:t>The need to display large amounts of items really comes to light now plus that something should be done about it.</w:t>
-      </w:r>
-    </w:p>
-    <w:p>
-      <w:pPr>
-        <w:ind w:left="852"/>
-      </w:pPr>
-    </w:p>
-    <w:p>
-      <w:pPr>
-        <w:ind w:left="852"/>
-      </w:pPr>
-      <w:r>
-        <w:t>Also the need for line bundling starts becoming more apparent.</w:t>
-      </w:r>
-    </w:p>
-    <w:p>
-      <w:pPr>
-        <w:pStyle w:val="Heading4"/>
-      </w:pPr>
-      <w:bookmarkStart w:id="16" w:name="_Toc32785149"/>
-      <w:r>
-        <w:t>Evaluate</w:t>
-      </w:r>
-      <w:bookmarkEnd w:id="16"/>
-    </w:p>
-    <w:p>
-      <w:pPr>
-        <w:ind w:left="568"/>
-      </w:pPr>
-      <w:r>
-        <w:t xml:space="preserve">This may be a crossroads at which you </w:t>
-      </w:r>
-      <w:proofErr w:type="spellStart"/>
-      <w:r>
-        <w:t>migh</w:t>
-      </w:r>
-      <w:proofErr w:type="spellEnd"/>
-      <w:r>
-        <w:t xml:space="preserve"> switch to releasing it into the world.</w:t>
-      </w:r>
-    </w:p>
-    <w:p>
-      <w:pPr>
-        <w:pStyle w:val="Spacing"/>
-        <w:rPr>
-          <w:lang w:val="en-US"/>
-        </w:rPr>
-      </w:pPr>
-    </w:p>
-    <w:p>
-      <w:pPr>
-        <w:ind w:left="568"/>
-      </w:pPr>
-      <w:r>
-        <w:t>T</w:t>
-      </w:r>
-      <w:r>
-        <w:t>he language could do without anything put here below.</w:t>
-      </w:r>
-    </w:p>
-    <w:p>
-      <w:pPr>
-        <w:pStyle w:val="Spacing"/>
-        <w:rPr>
-          <w:lang w:val="en-US"/>
-        </w:rPr>
-      </w:pPr>
-    </w:p>
-    <w:p>
-      <w:pPr>
-        <w:ind w:left="568"/>
-      </w:pPr>
-      <w:r>
-        <w:t>An advantage of releasing it, is that from then on you might never be lonely working on the new computer language again.</w:t>
-      </w:r>
-    </w:p>
-    <w:p>
-      <w:pPr>
-        <w:pStyle w:val="Heading4"/>
-      </w:pPr>
-      <w:bookmarkStart w:id="17" w:name="_Toc32785150"/>
-      <w:r>
-        <w:t>I</w:t>
-      </w:r>
-      <w:r>
-        <w:t>nput Output</w:t>
-      </w:r>
-      <w:bookmarkEnd w:id="17"/>
-    </w:p>
-    <w:p>
-      <w:pPr>
-        <w:ind w:left="567"/>
-      </w:pPr>
-      <w:r>
-        <w:t xml:space="preserve">This phase would introduce a ‘revolutionary’ way to handle </w:t>
-      </w:r>
-      <w:r>
-        <w:t>the input/output concept</w:t>
-      </w:r>
-      <w:r>
-        <w:t xml:space="preserve"> and concurrency.</w:t>
-      </w:r>
-    </w:p>
-    <w:p>
-      <w:pPr>
-        <w:pStyle w:val="Heading5"/>
-      </w:pPr>
-      <w:bookmarkStart w:id="18" w:name="_Toc32785151"/>
-      <w:r>
-        <w:t>Coding Concepts</w:t>
-      </w:r>
-      <w:bookmarkEnd w:id="18"/>
-    </w:p>
-    <w:p>
-      <w:pPr>
-        <w:pStyle w:val="Heading6"/>
-        <w:rPr>
-          <w:lang w:val="en-US"/>
-        </w:rPr>
-      </w:pPr>
-      <w:r>
-        <w:rPr>
-          <w:lang w:val="en-US"/>
-        </w:rPr>
-        <w:t>Input Output</w:t>
-      </w:r>
-    </w:p>
-    <w:p>
-      <w:pPr>
-        <w:ind w:left="1136"/>
-      </w:pPr>
-      <w:r>
-        <w:t>- In, Out &amp; Thru</w:t>
-      </w:r>
-    </w:p>
-    <w:p>
-      <w:pPr>
-        <w:ind w:left="1136"/>
-      </w:pPr>
-      <w:r>
-        <w:t>- Auto In, Out &amp; Thru</w:t>
-      </w:r>
-    </w:p>
-    <w:p>
-      <w:pPr>
-        <w:ind w:left="1136"/>
-      </w:pPr>
-      <w:r>
-        <w:t>- Command IO</w:t>
-      </w:r>
-    </w:p>
-    <w:p>
-      <w:pPr>
-        <w:ind w:left="1136"/>
-      </w:pPr>
-      <w:r>
-        <w:t>- Compared IO</w:t>
-      </w:r>
-    </w:p>
-    <w:p>
-      <w:pPr>
-        <w:ind w:left="1136"/>
-      </w:pPr>
-      <w:r>
-        <w:t>- Accessing parameters’ sub-objects</w:t>
-      </w:r>
-    </w:p>
-    <w:p>
-      <w:pPr>
-        <w:ind w:left="1136"/>
-      </w:pPr>
-      <w:r>
-        <w:t>- Specific data unknown</w:t>
-      </w:r>
-    </w:p>
-    <w:p>
-      <w:pPr>
-        <w:ind w:left="1136"/>
-      </w:pPr>
-      <w:r>
-        <w:t>- Parameters &amp; IO</w:t>
-      </w:r>
-    </w:p>
-    <w:p>
-      <w:pPr>
-        <w:ind w:left="1136"/>
-      </w:pPr>
-      <w:r>
-        <w:t>- Sub-commands’ IO</w:t>
-      </w:r>
-    </w:p>
-    <w:p>
-      <w:pPr>
-        <w:ind w:left="1136"/>
-      </w:pPr>
-      <w:r>
-        <w:t>- Pre- &amp; Postconditions</w:t>
-      </w:r>
-    </w:p>
-    <w:p>
-      <w:pPr>
-        <w:ind w:left="1136"/>
-      </w:pPr>
-      <w:r>
-        <w:t>- Conditions</w:t>
-      </w:r>
-    </w:p>
-    <w:p>
-      <w:pPr>
-        <w:ind w:left="1136"/>
-      </w:pPr>
-      <w:r>
-        <w:t>- User Commands</w:t>
-      </w:r>
-    </w:p>
-    <w:p>
-      <w:pPr>
-        <w:ind w:left="1136"/>
-        <w:rPr>
-          <w:color w:val="BFBFBF" w:themeColor="background1" w:themeShade="BF"/>
-        </w:rPr>
-      </w:pPr>
-      <w:r>
-        <w:rPr>
-          <w:color w:val="BFBFBF" w:themeColor="background1" w:themeShade="BF"/>
-        </w:rPr>
-        <w:t>- Commands &amp; Classes Loosely Coupled</w:t>
-      </w:r>
-    </w:p>
-    <w:p>
-      <w:pPr>
-        <w:ind w:left="1136"/>
-      </w:pPr>
-      <w:r>
-        <w:t>- Automatic Execution Order</w:t>
-      </w:r>
-    </w:p>
-    <w:p>
-      <w:pPr>
-        <w:ind w:left="1582" w:hanging="162"/>
-      </w:pPr>
-      <w:r>
-        <w:t>- Parameters of calls directly tied together</w:t>
-      </w:r>
-    </w:p>
-    <w:p>
-      <w:pPr>
-        <w:ind w:left="1420"/>
-      </w:pPr>
-      <w:r>
-        <w:t>- Parameters tied together</w:t>
-      </w:r>
-    </w:p>
-    <w:p>
-      <w:pPr>
-        <w:ind w:left="1420"/>
-      </w:pPr>
-      <w:r>
-        <w:t>- Parameters tied to objects</w:t>
-      </w:r>
-    </w:p>
-    <w:p>
-      <w:pPr>
-        <w:ind w:left="1420"/>
-      </w:pPr>
-      <w:r>
-        <w:t>- Outcome dependency</w:t>
-      </w:r>
-    </w:p>
-    <w:p>
-      <w:pPr>
-        <w:ind w:left="1420"/>
-      </w:pPr>
-      <w:r>
-        <w:t>- Compared IO</w:t>
-      </w:r>
-    </w:p>
-    <w:p>
-      <w:pPr>
-        <w:ind w:left="1136"/>
-      </w:pPr>
-      <w:r>
-        <w:t>- Legacy Parameter IO</w:t>
-      </w:r>
-    </w:p>
-    <w:p>
-      <w:pPr>
-        <w:ind w:left="1420"/>
-      </w:pPr>
-      <w:r>
-        <w:t>(from old parameter passing types)</w:t>
-      </w:r>
-    </w:p>
-    <w:p>
-      <w:pPr>
-        <w:ind w:left="1420"/>
-      </w:pPr>
-      <w:r>
-        <w:t>- Parameters</w:t>
-      </w:r>
-    </w:p>
-    <w:p>
-      <w:pPr>
-        <w:ind w:left="1582" w:hanging="162"/>
-      </w:pPr>
-      <w:r>
-        <w:t>- Parameter Types</w:t>
-      </w:r>
-    </w:p>
-    <w:p>
-      <w:pPr>
-        <w:ind w:left="1570" w:hanging="150"/>
-      </w:pPr>
-      <w:r>
-        <w:t>- In Parameter</w:t>
-      </w:r>
-    </w:p>
-    <w:p>
-      <w:pPr>
-        <w:ind w:left="1570" w:hanging="150"/>
-      </w:pPr>
-      <w:r>
-        <w:t>- Out Parameter</w:t>
-      </w:r>
-    </w:p>
-    <w:p>
-      <w:pPr>
-        <w:ind w:left="1570" w:hanging="150"/>
-      </w:pPr>
-      <w:r>
-        <w:t>- Thru Parameter</w:t>
-      </w:r>
-    </w:p>
-    <w:p>
-      <w:pPr>
-        <w:ind w:left="1570" w:hanging="150"/>
-      </w:pPr>
-      <w:r>
-        <w:t>- By Value</w:t>
-      </w:r>
-    </w:p>
-    <w:p>
-      <w:pPr>
-        <w:ind w:left="1570" w:hanging="150"/>
-      </w:pPr>
-      <w:r>
-        <w:t>- By Reference</w:t>
-      </w:r>
-    </w:p>
-    <w:p>
-      <w:pPr>
-        <w:ind w:left="1570" w:hanging="150"/>
-      </w:pPr>
-      <w:r>
-        <w:t>- Value In</w:t>
-      </w:r>
-    </w:p>
-    <w:p>
-      <w:pPr>
-        <w:ind w:left="1570" w:hanging="150"/>
-      </w:pPr>
-      <w:r>
-        <w:t>- Value Out</w:t>
-      </w:r>
-    </w:p>
-    <w:p>
-      <w:pPr>
-        <w:ind w:left="1570" w:hanging="150"/>
-      </w:pPr>
-      <w:r>
-        <w:t>- Value Thru</w:t>
-      </w:r>
-    </w:p>
-    <w:p>
-      <w:pPr>
-        <w:ind w:left="1570" w:hanging="150"/>
-      </w:pPr>
-      <w:r>
-        <w:t>- Reference In</w:t>
-      </w:r>
-    </w:p>
-    <w:p>
-      <w:pPr>
-        <w:ind w:left="1570" w:hanging="150"/>
-      </w:pPr>
-      <w:r>
-        <w:t>- Reference Out</w:t>
-      </w:r>
-    </w:p>
-    <w:p>
-      <w:pPr>
-        <w:ind w:left="1570" w:hanging="150"/>
-      </w:pPr>
-      <w:r>
-        <w:t>- Reference Thru</w:t>
-      </w:r>
-    </w:p>
-    <w:p>
-      <w:pPr>
-        <w:ind w:left="1570" w:hanging="150"/>
-      </w:pPr>
-      <w:r>
-        <w:t>- Object Out</w:t>
-      </w:r>
-    </w:p>
-    <w:p>
-      <w:pPr>
-        <w:ind w:left="1570" w:hanging="150"/>
-      </w:pPr>
-      <w:r>
-        <w:t>- New Object Out</w:t>
-      </w:r>
-    </w:p>
-    <w:p>
-      <w:pPr>
-        <w:ind w:left="1570" w:hanging="150"/>
-      </w:pPr>
-      <w:r>
-        <w:t>- Existing Object Out</w:t>
-      </w:r>
-    </w:p>
-    <w:p>
-      <w:pPr>
-        <w:ind w:left="1570" w:hanging="150"/>
-      </w:pPr>
-      <w:r>
-        <w:t>- Three Parameter Passing Elements</w:t>
-      </w:r>
-    </w:p>
-    <w:p>
-      <w:pPr>
-        <w:ind w:left="1570" w:hanging="150"/>
-      </w:pPr>
-      <w:r>
-        <w:t>- Parameters of calls directly tied together</w:t>
-      </w:r>
-    </w:p>
-    <w:p>
-      <w:pPr>
-        <w:ind w:left="1570" w:hanging="150"/>
-      </w:pPr>
-      <w:r>
-        <w:t xml:space="preserve">- Strict about parameter </w:t>
-      </w:r>
-      <w:proofErr w:type="spellStart"/>
-      <w:r>
-        <w:t>passings</w:t>
-      </w:r>
-      <w:proofErr w:type="spellEnd"/>
-    </w:p>
-    <w:p>
-      <w:pPr>
-        <w:ind w:left="1570" w:hanging="150"/>
-      </w:pPr>
-      <w:r>
-        <w:t>- The class of a parameter</w:t>
-      </w:r>
-    </w:p>
-    <w:p>
-      <w:pPr>
-        <w:ind w:left="1570" w:hanging="150"/>
-      </w:pPr>
-      <w:r>
-        <w:t>- Sub-commands are never output objects</w:t>
-      </w:r>
-    </w:p>
-    <w:p>
-      <w:pPr>
-        <w:ind w:left="1570" w:hanging="150"/>
-      </w:pPr>
-      <w:r>
-        <w:t>- In, Out, Thru Parameters</w:t>
-      </w:r>
-    </w:p>
-    <w:p>
-      <w:pPr>
-        <w:ind w:left="1570" w:hanging="150"/>
-      </w:pPr>
-      <w:r>
-        <w:t xml:space="preserve">- </w:t>
-      </w:r>
-      <w:proofErr w:type="spellStart"/>
-      <w:r>
-        <w:t>Downput</w:t>
-      </w:r>
-      <w:proofErr w:type="spellEnd"/>
-      <w:r>
-        <w:t xml:space="preserve"> Parameter</w:t>
-      </w:r>
-    </w:p>
-    <w:p>
-      <w:pPr>
-        <w:ind w:left="1136"/>
-      </w:pPr>
-      <w:r>
-        <w:t>- Data Direction</w:t>
-      </w:r>
-    </w:p>
-    <w:p>
-      <w:pPr>
-        <w:ind w:left="1286" w:hanging="150"/>
-      </w:pPr>
-      <w:r>
-        <w:t>- Indirect Value Transmission</w:t>
-      </w:r>
-    </w:p>
-    <w:p>
-      <w:pPr>
-        <w:ind w:left="1136"/>
-      </w:pPr>
-      <w:r>
-        <w:t>- Input / output not always values</w:t>
-      </w:r>
-    </w:p>
-    <w:p>
-      <w:pPr>
-        <w:pStyle w:val="Heading6"/>
-        <w:rPr>
-          <w:lang w:val="en-US"/>
-        </w:rPr>
-      </w:pPr>
-      <w:r>
-        <w:rPr>
-          <w:lang w:val="en-US"/>
-        </w:rPr>
-        <w:t>Concurrency</w:t>
-      </w:r>
-    </w:p>
-    <w:p>
-      <w:pPr>
-        <w:ind w:left="1136"/>
-      </w:pPr>
-      <w:r>
-        <w:t>…</w:t>
-      </w:r>
-    </w:p>
-    <w:p>
-      <w:pPr>
-        <w:pStyle w:val="Spacing"/>
-        <w:rPr>
-          <w:lang w:val="en-US"/>
-        </w:rPr>
-      </w:pPr>
-    </w:p>
-    <w:p>
-      <w:pPr>
         <w:pStyle w:val="Heading3"/>
         <w:rPr>
           <w:color w:val="FFC000"/>
         </w:rPr>
       </w:pPr>
-      <w:bookmarkStart w:id="19" w:name="_Toc32785152"/>
+      <w:bookmarkStart w:id="19" w:name="_Toc36666605"/>
       <w:smartTag w:uri="urn:schemas-microsoft-com:office:smarttags" w:element="place">
         <w:r>
           <w:rPr>
@@ -5223,7 +4729,7 @@
           <w:color w:val="FFC000"/>
         </w:rPr>
       </w:pPr>
-      <w:bookmarkStart w:id="20" w:name="_Toc32785153"/>
+      <w:bookmarkStart w:id="20" w:name="_Toc36666606"/>
       <w:r>
         <w:rPr>
           <w:color w:val="FFC000"/>
@@ -5399,7 +4905,7 @@
           <w:color w:val="FFC000"/>
         </w:rPr>
       </w:pPr>
-      <w:bookmarkStart w:id="23" w:name="_Toc32785154"/>
+      <w:bookmarkStart w:id="23" w:name="_Toc36666607"/>
       <w:r>
         <w:rPr>
           <w:color w:val="FFC000"/>
@@ -5429,7 +4935,7 @@
           <w:color w:val="FFC000"/>
         </w:rPr>
       </w:pPr>
-      <w:bookmarkStart w:id="24" w:name="_Toc32785155"/>
+      <w:bookmarkStart w:id="24" w:name="_Toc36666608"/>
       <w:r>
         <w:rPr>
           <w:color w:val="FFC000"/>
@@ -5473,7 +4979,7 @@
           <w:color w:val="FFC000"/>
         </w:rPr>
       </w:pPr>
-      <w:bookmarkStart w:id="25" w:name="_Toc32785156"/>
+      <w:bookmarkStart w:id="25" w:name="_Toc36666609"/>
       <w:r>
         <w:rPr>
           <w:color w:val="FFC000"/>
@@ -5503,7 +5009,7 @@
           <w:color w:val="FFC000"/>
         </w:rPr>
       </w:pPr>
-      <w:bookmarkStart w:id="26" w:name="_Toc32785157"/>
+      <w:bookmarkStart w:id="26" w:name="_Toc36666610"/>
       <w:r>
         <w:rPr>
           <w:color w:val="FFC000"/>
@@ -5561,17 +5067,17 @@
           <w:color w:val="FFC000"/>
         </w:rPr>
       </w:pPr>
-      <w:bookmarkStart w:id="27" w:name="_Toc32785158"/>
-      <w:bookmarkStart w:id="28" w:name="_Hlk32522795"/>
+      <w:bookmarkStart w:id="27" w:name="_Hlk32522795"/>
+      <w:bookmarkStart w:id="28" w:name="_Toc36666611"/>
       <w:r>
         <w:rPr>
           <w:color w:val="FFC000"/>
         </w:rPr>
         <w:t>Uncategorized Coding Concepts</w:t>
       </w:r>
-      <w:bookmarkEnd w:id="27"/>
-    </w:p>
-    <w:bookmarkEnd w:id="28"/>
+      <w:bookmarkEnd w:id="28"/>
+    </w:p>
+    <w:bookmarkEnd w:id="27"/>
     <w:p>
       <w:pPr>
         <w:ind w:left="1136"/>
@@ -5744,7 +5250,7 @@
           <w:color w:val="FFC000"/>
         </w:rPr>
       </w:pPr>
-      <w:bookmarkStart w:id="29" w:name="_Toc32785159"/>
+      <w:bookmarkStart w:id="29" w:name="_Toc36666612"/>
       <w:r>
         <w:rPr>
           <w:color w:val="FFC000"/>
@@ -5760,7 +5266,7 @@
           <w:color w:val="FFC000"/>
         </w:rPr>
       </w:pPr>
-      <w:bookmarkStart w:id="30" w:name="_Toc32785160"/>
+      <w:bookmarkStart w:id="30" w:name="_Toc36666613"/>
       <w:r>
         <w:rPr>
           <w:color w:val="FFC000"/>
@@ -5804,7 +5310,7 @@
           <w:color w:val="FFC000"/>
         </w:rPr>
       </w:pPr>
-      <w:bookmarkStart w:id="31" w:name="_Toc32785161"/>
+      <w:bookmarkStart w:id="31" w:name="_Toc36666614"/>
       <w:r>
         <w:rPr>
           <w:color w:val="FFC000"/>
@@ -5862,7 +5368,7 @@
           <w:color w:val="FFC000"/>
         </w:rPr>
       </w:pPr>
-      <w:bookmarkStart w:id="32" w:name="_Toc32785162"/>
+      <w:bookmarkStart w:id="32" w:name="_Toc36666615"/>
       <w:r>
         <w:rPr>
           <w:color w:val="FFC000"/>
@@ -5949,25 +5455,17 @@
           <w:color w:val="FFC000"/>
         </w:rPr>
       </w:pPr>
-      <w:bookmarkStart w:id="33" w:name="_Toc32785163"/>
-      <w:bookmarkStart w:id="34" w:name="_Hlk32523224"/>
-      <w:proofErr w:type="spellStart"/>
-      <w:r>
-        <w:rPr>
-          <w:color w:val="FFC000"/>
-        </w:rPr>
-        <w:t>Exchangability</w:t>
-      </w:r>
-      <w:proofErr w:type="spellEnd"/>
-      <w:r>
-        <w:rPr>
-          <w:color w:val="FFC000"/>
-        </w:rPr>
-        <w:t xml:space="preserve"> Principles</w:t>
-      </w:r>
-      <w:bookmarkEnd w:id="33"/>
-    </w:p>
-    <w:bookmarkEnd w:id="34"/>
+      <w:bookmarkStart w:id="33" w:name="_Hlk32523224"/>
+      <w:bookmarkStart w:id="34" w:name="_Toc36666616"/>
+      <w:r>
+        <w:rPr>
+          <w:color w:val="FFC000"/>
+        </w:rPr>
+        <w:t>Exchangability Principles</w:t>
+      </w:r>
+      <w:bookmarkEnd w:id="34"/>
+    </w:p>
+    <w:bookmarkEnd w:id="33"/>
     <w:p>
       <w:pPr>
         <w:ind w:left="1136"/>
@@ -6059,7 +5557,7 @@
           <w:color w:val="FFC000"/>
         </w:rPr>
       </w:pPr>
-      <w:bookmarkStart w:id="35" w:name="_Toc32785164"/>
+      <w:bookmarkStart w:id="35" w:name="_Toc36666617"/>
       <w:r>
         <w:rPr>
           <w:color w:val="FFC000"/>
@@ -6089,7 +5587,7 @@
           <w:color w:val="FFC000"/>
         </w:rPr>
       </w:pPr>
-      <w:bookmarkStart w:id="36" w:name="_Toc32785165"/>
+      <w:bookmarkStart w:id="36" w:name="_Toc36666618"/>
       <w:r>
         <w:rPr>
           <w:color w:val="FFC000"/>
@@ -6119,7 +5617,7 @@
           <w:color w:val="FFC000"/>
         </w:rPr>
       </w:pPr>
-      <w:bookmarkStart w:id="37" w:name="_Toc32785166"/>
+      <w:bookmarkStart w:id="37" w:name="_Toc36666619"/>
       <w:r>
         <w:rPr>
           <w:color w:val="FFC000"/>
@@ -6155,7 +5653,7 @@
           <w:color w:val="FFC000"/>
         </w:rPr>
       </w:pPr>
-      <w:bookmarkStart w:id="38" w:name="_Toc32785167"/>
+      <w:bookmarkStart w:id="38" w:name="_Toc36666620"/>
       <w:r>
         <w:rPr>
           <w:color w:val="FFC000"/>
@@ -6171,7 +5669,7 @@
           <w:color w:val="FFC000"/>
         </w:rPr>
       </w:pPr>
-      <w:bookmarkStart w:id="39" w:name="_Toc32785168"/>
+      <w:bookmarkStart w:id="39" w:name="_Toc36666621"/>
       <w:r>
         <w:rPr>
           <w:color w:val="FFC000"/>
@@ -6215,7 +5713,7 @@
           <w:color w:val="FFC000"/>
         </w:rPr>
       </w:pPr>
-      <w:bookmarkStart w:id="40" w:name="_Toc32785169"/>
+      <w:bookmarkStart w:id="40" w:name="_Toc36666622"/>
       <w:r>
         <w:rPr>
           <w:color w:val="FFC000"/>
@@ -6413,7 +5911,7 @@
           <w:color w:val="FFC000"/>
         </w:rPr>
       </w:pPr>
-      <w:bookmarkStart w:id="41" w:name="_Toc32785170"/>
+      <w:bookmarkStart w:id="41" w:name="_Toc36666623"/>
       <w:r>
         <w:rPr>
           <w:color w:val="FFC000"/>
@@ -6485,7 +5983,7 @@
           <w:color w:val="FFC000"/>
         </w:rPr>
       </w:pPr>
-      <w:bookmarkStart w:id="42" w:name="_Toc32785171"/>
+      <w:bookmarkStart w:id="42" w:name="_Toc36666624"/>
       <w:r>
         <w:rPr>
           <w:color w:val="FFC000"/>
@@ -6653,7 +6151,7 @@
           <w:color w:val="FFC000"/>
         </w:rPr>
       </w:pPr>
-      <w:bookmarkStart w:id="43" w:name="_Toc32785172"/>
+      <w:bookmarkStart w:id="43" w:name="_Toc36666625"/>
       <w:r>
         <w:rPr>
           <w:color w:val="FFC000"/>
@@ -6729,21 +6227,7 @@
         <w:rPr>
           <w:color w:val="BFBFBF" w:themeColor="background1" w:themeShade="BF"/>
         </w:rPr>
-        <w:t xml:space="preserve">- System Commands for the </w:t>
-      </w:r>
-      <w:proofErr w:type="spellStart"/>
-      <w:r>
-        <w:rPr>
-          <w:color w:val="BFBFBF" w:themeColor="background1" w:themeShade="BF"/>
-        </w:rPr>
-        <w:t>Referene</w:t>
-      </w:r>
-      <w:proofErr w:type="spellEnd"/>
-      <w:r>
-        <w:rPr>
-          <w:color w:val="BFBFBF" w:themeColor="background1" w:themeShade="BF"/>
-        </w:rPr>
-        <w:t xml:space="preserve"> Aspect</w:t>
+        <w:t>- System Commands for the Referene Aspect</w:t>
       </w:r>
     </w:p>
     <w:p>
@@ -7036,21 +6520,7 @@
         <w:rPr>
           <w:color w:val="BFBFBF" w:themeColor="background1" w:themeShade="BF"/>
         </w:rPr>
-        <w:t xml:space="preserve">- </w:t>
-      </w:r>
-      <w:proofErr w:type="spellStart"/>
-      <w:r>
-        <w:rPr>
-          <w:color w:val="BFBFBF" w:themeColor="background1" w:themeShade="BF"/>
-        </w:rPr>
-        <w:t>Preliminariness</w:t>
-      </w:r>
-      <w:proofErr w:type="spellEnd"/>
-      <w:r>
-        <w:rPr>
-          <w:color w:val="BFBFBF" w:themeColor="background1" w:themeShade="BF"/>
-        </w:rPr>
-        <w:t xml:space="preserve"> of System Interface Notation</w:t>
+        <w:t>- Preliminariness of System Interface Notation</w:t>
       </w:r>
     </w:p>
     <w:p>
@@ -7363,7 +6833,7 @@
           <w:color w:val="FFC000"/>
         </w:rPr>
       </w:pPr>
-      <w:bookmarkStart w:id="44" w:name="_Toc32785173"/>
+      <w:bookmarkStart w:id="44" w:name="_Toc36666626"/>
       <w:r>
         <w:rPr>
           <w:color w:val="FFC000"/>
@@ -8431,7 +7901,7 @@
           <w:color w:val="FFC000"/>
         </w:rPr>
       </w:pPr>
-      <w:bookmarkStart w:id="45" w:name="_Toc32785174"/>
+      <w:bookmarkStart w:id="45" w:name="_Toc36666627"/>
       <w:r>
         <w:rPr>
           <w:color w:val="FFC000"/>
@@ -8653,7 +8123,7 @@
           <w:color w:val="FFC000"/>
         </w:rPr>
       </w:pPr>
-      <w:bookmarkStart w:id="46" w:name="_Toc32785175"/>
+      <w:bookmarkStart w:id="46" w:name="_Toc36666628"/>
       <w:r>
         <w:rPr>
           <w:color w:val="FFC000"/>
@@ -8683,7 +8153,7 @@
           <w:color w:val="FFC000"/>
         </w:rPr>
       </w:pPr>
-      <w:bookmarkStart w:id="47" w:name="_Toc32785176"/>
+      <w:bookmarkStart w:id="47" w:name="_Toc36666629"/>
       <w:r>
         <w:rPr>
           <w:color w:val="FFC000"/>
@@ -8927,16 +8397,8 @@
         <w:rPr>
           <w:color w:val="BFBFBF" w:themeColor="background1" w:themeShade="BF"/>
         </w:rPr>
-        <w:t xml:space="preserve">- Label &amp; </w:t>
-      </w:r>
-      <w:proofErr w:type="spellStart"/>
-      <w:r>
-        <w:rPr>
-          <w:color w:val="BFBFBF" w:themeColor="background1" w:themeShade="BF"/>
-        </w:rPr>
-        <w:t>Goto</w:t>
-      </w:r>
-      <w:proofErr w:type="spellEnd"/>
+        <w:t>- Label &amp; Goto</w:t>
+      </w:r>
     </w:p>
     <w:p>
       <w:pPr>
@@ -9029,7 +8491,7 @@
           <w:color w:val="FFC000"/>
         </w:rPr>
       </w:pPr>
-      <w:bookmarkStart w:id="48" w:name="_Toc32785177"/>
+      <w:bookmarkStart w:id="48" w:name="_Toc36666630"/>
       <w:r>
         <w:rPr>
           <w:color w:val="FFC000"/>
@@ -9423,7 +8885,7 @@
           <w:color w:val="BFBFBF" w:themeColor="background1" w:themeShade="BF"/>
         </w:rPr>
       </w:pPr>
-      <w:bookmarkStart w:id="49" w:name="_Toc32785178"/>
+      <w:bookmarkStart w:id="49" w:name="_Toc36666631"/>
       <w:r>
         <w:rPr>
           <w:color w:val="BFBFBF" w:themeColor="background1" w:themeShade="BF"/>
@@ -9537,19 +8999,11 @@
           <w:color w:val="BFBFBF" w:themeColor="background1" w:themeShade="BF"/>
         </w:rPr>
       </w:pPr>
-      <w:proofErr w:type="spellStart"/>
-      <w:r>
-        <w:rPr>
-          <w:color w:val="BFBFBF" w:themeColor="background1" w:themeShade="BF"/>
-        </w:rPr>
-        <w:t>Mutliple</w:t>
-      </w:r>
-      <w:proofErr w:type="spellEnd"/>
-      <w:r>
-        <w:rPr>
-          <w:color w:val="BFBFBF" w:themeColor="background1" w:themeShade="BF"/>
-        </w:rPr>
-        <w:t xml:space="preserve"> Interfaces</w:t>
+      <w:r>
+        <w:rPr>
+          <w:color w:val="BFBFBF" w:themeColor="background1" w:themeShade="BF"/>
+        </w:rPr>
+        <w:t>Mutliple Interfaces</w:t>
       </w:r>
     </w:p>
     <w:p>
@@ -9731,21 +9185,7 @@
         <w:rPr>
           <w:color w:val="BFBFBF" w:themeColor="background1" w:themeShade="BF"/>
         </w:rPr>
-        <w:t xml:space="preserve">- Interface </w:t>
-      </w:r>
-      <w:proofErr w:type="spellStart"/>
-      <w:r>
-        <w:rPr>
-          <w:color w:val="BFBFBF" w:themeColor="background1" w:themeShade="BF"/>
-        </w:rPr>
-        <w:t>Commmands</w:t>
-      </w:r>
-      <w:proofErr w:type="spellEnd"/>
-      <w:r>
-        <w:rPr>
-          <w:color w:val="BFBFBF" w:themeColor="background1" w:themeShade="BF"/>
-        </w:rPr>
-        <w:t xml:space="preserve"> for the Interface Merging Aspect</w:t>
+        <w:t>- Interface Commmands for the Interface Merging Aspect</w:t>
       </w:r>
     </w:p>
     <w:p>
@@ -9857,21 +9297,7 @@
         <w:rPr>
           <w:color w:val="BFBFBF" w:themeColor="background1" w:themeShade="BF"/>
         </w:rPr>
-        <w:t xml:space="preserve">- Interface Referencing and </w:t>
-      </w:r>
-      <w:proofErr w:type="spellStart"/>
-      <w:r>
-        <w:rPr>
-          <w:color w:val="BFBFBF" w:themeColor="background1" w:themeShade="BF"/>
-        </w:rPr>
-        <w:t>Redirectioning</w:t>
-      </w:r>
-      <w:proofErr w:type="spellEnd"/>
-      <w:r>
-        <w:rPr>
-          <w:color w:val="BFBFBF" w:themeColor="background1" w:themeShade="BF"/>
-        </w:rPr>
-        <w:t xml:space="preserve"> (examples)</w:t>
+        <w:t>- Interface Referencing and Redirectioning (examples)</w:t>
       </w:r>
     </w:p>
     <w:p>
@@ -10007,7 +9433,7 @@
           <w:color w:val="BFBFBF" w:themeColor="background1" w:themeShade="BF"/>
         </w:rPr>
       </w:pPr>
-      <w:bookmarkStart w:id="50" w:name="_Toc32785179"/>
+      <w:bookmarkStart w:id="50" w:name="_Toc36666632"/>
       <w:r>
         <w:rPr>
           <w:color w:val="BFBFBF" w:themeColor="background1" w:themeShade="BF"/>
@@ -10661,7 +10087,7 @@
           <w:color w:val="BFBFBF" w:themeColor="background1" w:themeShade="BF"/>
         </w:rPr>
       </w:pPr>
-      <w:bookmarkStart w:id="51" w:name="_Toc32785180"/>
+      <w:bookmarkStart w:id="51" w:name="_Toc36666633"/>
       <w:r>
         <w:rPr>
           <w:color w:val="BFBFBF" w:themeColor="background1" w:themeShade="BF"/>
@@ -10975,21 +10401,7 @@
         <w:rPr>
           <w:color w:val="BFBFBF" w:themeColor="background1" w:themeShade="BF"/>
         </w:rPr>
-        <w:t xml:space="preserve">- Sys Comm </w:t>
-      </w:r>
-      <w:proofErr w:type="spellStart"/>
-      <w:r>
-        <w:rPr>
-          <w:color w:val="BFBFBF" w:themeColor="background1" w:themeShade="BF"/>
-        </w:rPr>
-        <w:t>Exten</w:t>
-      </w:r>
-      <w:proofErr w:type="spellEnd"/>
-      <w:r>
-        <w:rPr>
-          <w:color w:val="BFBFBF" w:themeColor="background1" w:themeShade="BF"/>
-        </w:rPr>
-        <w:t xml:space="preserve"> By Shadowing</w:t>
+        <w:t>- Sys Comm Exten By Shadowing</w:t>
       </w:r>
     </w:p>
     <w:p>
@@ -11003,44 +10415,14 @@
         <w:rPr>
           <w:color w:val="BFBFBF" w:themeColor="background1" w:themeShade="BF"/>
         </w:rPr>
-        <w:t xml:space="preserve">- Sys Comm </w:t>
-      </w:r>
-      <w:proofErr w:type="spellStart"/>
-      <w:r>
-        <w:rPr>
-          <w:color w:val="BFBFBF" w:themeColor="background1" w:themeShade="BF"/>
-        </w:rPr>
-        <w:t>Exten</w:t>
-      </w:r>
-      <w:proofErr w:type="spellEnd"/>
-      <w:r>
-        <w:rPr>
-          <w:color w:val="BFBFBF" w:themeColor="background1" w:themeShade="BF"/>
-        </w:rPr>
-        <w:t xml:space="preserve"> By </w:t>
-      </w:r>
-      <w:proofErr w:type="spellStart"/>
-      <w:r>
-        <w:rPr>
-          <w:color w:val="BFBFBF" w:themeColor="background1" w:themeShade="BF"/>
-        </w:rPr>
-        <w:t>Overr</w:t>
-      </w:r>
-      <w:proofErr w:type="spellEnd"/>
-      <w:r>
-        <w:rPr>
-          <w:color w:val="BFBFBF" w:themeColor="background1" w:themeShade="BF"/>
-        </w:rPr>
-        <w:t xml:space="preserve"> (</w:t>
-      </w:r>
-      <w:proofErr w:type="spellStart"/>
-      <w:r>
-        <w:rPr>
-          <w:color w:val="BFBFBF" w:themeColor="background1" w:themeShade="BF"/>
-        </w:rPr>
-        <w:t>Questionnable</w:t>
-      </w:r>
-      <w:proofErr w:type="spellEnd"/>
+        <w:t>- Sys Comm Exten By Overr (</w:t>
+      </w:r>
+      <w:r>
+        <w:rPr>
+          <w:color w:val="BFBFBF" w:themeColor="background1" w:themeShade="BF"/>
+        </w:rPr>
+        <w:t>Questionable</w:t>
+      </w:r>
       <w:r>
         <w:rPr>
           <w:color w:val="BFBFBF" w:themeColor="background1" w:themeShade="BF"/>
@@ -11059,21 +10441,7 @@
         <w:rPr>
           <w:color w:val="BFBFBF" w:themeColor="background1" w:themeShade="BF"/>
         </w:rPr>
-        <w:t xml:space="preserve">- Sys Comm </w:t>
-      </w:r>
-      <w:proofErr w:type="spellStart"/>
-      <w:r>
-        <w:rPr>
-          <w:color w:val="BFBFBF" w:themeColor="background1" w:themeShade="BF"/>
-        </w:rPr>
-        <w:t>Overr</w:t>
-      </w:r>
-      <w:proofErr w:type="spellEnd"/>
-      <w:r>
-        <w:rPr>
-          <w:color w:val="BFBFBF" w:themeColor="background1" w:themeShade="BF"/>
-        </w:rPr>
-        <w:t xml:space="preserve"> By Extension</w:t>
+        <w:t>- Sys Comm Overr By Extension</w:t>
       </w:r>
     </w:p>
     <w:p>
@@ -11087,21 +10455,7 @@
         <w:rPr>
           <w:color w:val="BFBFBF" w:themeColor="background1" w:themeShade="BF"/>
         </w:rPr>
-        <w:t>- Destructive &amp; Non-</w:t>
-      </w:r>
-      <w:proofErr w:type="spellStart"/>
-      <w:r>
-        <w:rPr>
-          <w:color w:val="BFBFBF" w:themeColor="background1" w:themeShade="BF"/>
-        </w:rPr>
-        <w:t>Destr</w:t>
-      </w:r>
-      <w:proofErr w:type="spellEnd"/>
-      <w:r>
-        <w:rPr>
-          <w:color w:val="BFBFBF" w:themeColor="background1" w:themeShade="BF"/>
-        </w:rPr>
-        <w:t xml:space="preserve"> Spec Methods</w:t>
+        <w:t>- Destructive &amp; Non-Destr Spec Methods</w:t>
       </w:r>
     </w:p>
     <w:p>
@@ -11657,7 +11011,7 @@
           <w:color w:val="FFC000"/>
         </w:rPr>
       </w:pPr>
-      <w:bookmarkStart w:id="52" w:name="_Toc32785181"/>
+      <w:bookmarkStart w:id="52" w:name="_Toc36666634"/>
       <w:r>
         <w:rPr>
           <w:color w:val="FFC000"/>
@@ -11687,7 +11041,7 @@
           <w:color w:val="FFC000"/>
         </w:rPr>
       </w:pPr>
-      <w:bookmarkStart w:id="53" w:name="_Toc32785182"/>
+      <w:bookmarkStart w:id="53" w:name="_Toc36666635"/>
       <w:r>
         <w:rPr>
           <w:color w:val="FFC000"/>
@@ -11703,20 +11057,12 @@
           <w:color w:val="FFC000"/>
         </w:rPr>
       </w:pPr>
-      <w:bookmarkStart w:id="54" w:name="_Toc32785183"/>
-      <w:proofErr w:type="spellStart"/>
-      <w:r>
-        <w:rPr>
-          <w:color w:val="FFC000"/>
-        </w:rPr>
-        <w:t>Exchangability</w:t>
-      </w:r>
-      <w:proofErr w:type="spellEnd"/>
-      <w:r>
-        <w:rPr>
-          <w:color w:val="FFC000"/>
-        </w:rPr>
-        <w:t xml:space="preserve"> Principles</w:t>
+      <w:bookmarkStart w:id="54" w:name="_Toc36666636"/>
+      <w:r>
+        <w:rPr>
+          <w:color w:val="FFC000"/>
+        </w:rPr>
+        <w:t>Exchangability Principles</w:t>
       </w:r>
       <w:bookmarkEnd w:id="54"/>
     </w:p>
@@ -11759,21 +11105,7 @@
         <w:rPr>
           <w:color w:val="BFBFBF" w:themeColor="background1" w:themeShade="BF"/>
         </w:rPr>
-        <w:t xml:space="preserve">- </w:t>
-      </w:r>
-      <w:proofErr w:type="spellStart"/>
-      <w:r>
-        <w:rPr>
-          <w:color w:val="BFBFBF" w:themeColor="background1" w:themeShade="BF"/>
-        </w:rPr>
-        <w:t>Designtime</w:t>
-      </w:r>
-      <w:proofErr w:type="spellEnd"/>
-      <w:r>
-        <w:rPr>
-          <w:color w:val="BFBFBF" w:themeColor="background1" w:themeShade="BF"/>
-        </w:rPr>
-        <w:t xml:space="preserve"> = Runtime</w:t>
+        <w:t>- Designtime = Runtime</w:t>
       </w:r>
     </w:p>
     <w:p>
@@ -11853,7 +11185,7 @@
           <w:color w:val="FFC000"/>
         </w:rPr>
       </w:pPr>
-      <w:bookmarkStart w:id="55" w:name="_Toc32785184"/>
+      <w:bookmarkStart w:id="55" w:name="_Toc36666637"/>
       <w:r>
         <w:rPr>
           <w:color w:val="FFC000"/>
@@ -11897,7 +11229,7 @@
           <w:color w:val="FFC000"/>
         </w:rPr>
       </w:pPr>
-      <w:bookmarkStart w:id="56" w:name="_Toc32785185"/>
+      <w:bookmarkStart w:id="56" w:name="_Toc36666638"/>
       <w:r>
         <w:rPr>
           <w:color w:val="FFC000"/>
@@ -12462,6 +11794,118 @@
     </w:lvl>
   </w:abstractNum>
   <w:abstractNum w:abstractNumId="12" w15:restartNumberingAfterBreak="0">
+    <w:nsid w:val="45FA4E57"/>
+    <w:multiLevelType w:val="hybridMultilevel"/>
+    <w:tmpl w:val="8668D1C6"/>
+    <w:lvl w:ilvl="0" w:tplc="AFB68194">
+      <w:numFmt w:val="bullet"/>
+      <w:lvlText w:val="-"/>
+      <w:lvlJc w:val="left"/>
+      <w:pPr>
+        <w:ind w:left="1780" w:hanging="360"/>
+      </w:pPr>
+      <w:rPr>
+        <w:rFonts w:ascii="Calibri" w:eastAsia="Times New Roman" w:hAnsi="Calibri" w:cs="Times New Roman" w:hint="default"/>
+      </w:rPr>
+    </w:lvl>
+    <w:lvl w:ilvl="1" w:tplc="04130003" w:tentative="1">
+      <w:start w:val="1"/>
+      <w:numFmt w:val="bullet"/>
+      <w:lvlText w:val="o"/>
+      <w:lvlJc w:val="left"/>
+      <w:pPr>
+        <w:ind w:left="2500" w:hanging="360"/>
+      </w:pPr>
+      <w:rPr>
+        <w:rFonts w:ascii="Courier New" w:hAnsi="Courier New" w:cs="Courier New" w:hint="default"/>
+      </w:rPr>
+    </w:lvl>
+    <w:lvl w:ilvl="2" w:tplc="04130005" w:tentative="1">
+      <w:start w:val="1"/>
+      <w:numFmt w:val="bullet"/>
+      <w:lvlText w:val=""/>
+      <w:lvlJc w:val="left"/>
+      <w:pPr>
+        <w:ind w:left="3220" w:hanging="360"/>
+      </w:pPr>
+      <w:rPr>
+        <w:rFonts w:ascii="Wingdings" w:hAnsi="Wingdings" w:hint="default"/>
+      </w:rPr>
+    </w:lvl>
+    <w:lvl w:ilvl="3" w:tplc="04130001" w:tentative="1">
+      <w:start w:val="1"/>
+      <w:numFmt w:val="bullet"/>
+      <w:lvlText w:val=""/>
+      <w:lvlJc w:val="left"/>
+      <w:pPr>
+        <w:ind w:left="3940" w:hanging="360"/>
+      </w:pPr>
+      <w:rPr>
+        <w:rFonts w:ascii="Symbol" w:hAnsi="Symbol" w:hint="default"/>
+      </w:rPr>
+    </w:lvl>
+    <w:lvl w:ilvl="4" w:tplc="04130003" w:tentative="1">
+      <w:start w:val="1"/>
+      <w:numFmt w:val="bullet"/>
+      <w:lvlText w:val="o"/>
+      <w:lvlJc w:val="left"/>
+      <w:pPr>
+        <w:ind w:left="4660" w:hanging="360"/>
+      </w:pPr>
+      <w:rPr>
+        <w:rFonts w:ascii="Courier New" w:hAnsi="Courier New" w:cs="Courier New" w:hint="default"/>
+      </w:rPr>
+    </w:lvl>
+    <w:lvl w:ilvl="5" w:tplc="04130005" w:tentative="1">
+      <w:start w:val="1"/>
+      <w:numFmt w:val="bullet"/>
+      <w:lvlText w:val=""/>
+      <w:lvlJc w:val="left"/>
+      <w:pPr>
+        <w:ind w:left="5380" w:hanging="360"/>
+      </w:pPr>
+      <w:rPr>
+        <w:rFonts w:ascii="Wingdings" w:hAnsi="Wingdings" w:hint="default"/>
+      </w:rPr>
+    </w:lvl>
+    <w:lvl w:ilvl="6" w:tplc="04130001" w:tentative="1">
+      <w:start w:val="1"/>
+      <w:numFmt w:val="bullet"/>
+      <w:lvlText w:val=""/>
+      <w:lvlJc w:val="left"/>
+      <w:pPr>
+        <w:ind w:left="6100" w:hanging="360"/>
+      </w:pPr>
+      <w:rPr>
+        <w:rFonts w:ascii="Symbol" w:hAnsi="Symbol" w:hint="default"/>
+      </w:rPr>
+    </w:lvl>
+    <w:lvl w:ilvl="7" w:tplc="04130003" w:tentative="1">
+      <w:start w:val="1"/>
+      <w:numFmt w:val="bullet"/>
+      <w:lvlText w:val="o"/>
+      <w:lvlJc w:val="left"/>
+      <w:pPr>
+        <w:ind w:left="6820" w:hanging="360"/>
+      </w:pPr>
+      <w:rPr>
+        <w:rFonts w:ascii="Courier New" w:hAnsi="Courier New" w:cs="Courier New" w:hint="default"/>
+      </w:rPr>
+    </w:lvl>
+    <w:lvl w:ilvl="8" w:tplc="04130005" w:tentative="1">
+      <w:start w:val="1"/>
+      <w:numFmt w:val="bullet"/>
+      <w:lvlText w:val=""/>
+      <w:lvlJc w:val="left"/>
+      <w:pPr>
+        <w:ind w:left="7540" w:hanging="360"/>
+      </w:pPr>
+      <w:rPr>
+        <w:rFonts w:ascii="Wingdings" w:hAnsi="Wingdings" w:hint="default"/>
+      </w:rPr>
+    </w:lvl>
+  </w:abstractNum>
+  <w:abstractNum w:abstractNumId="13" w15:restartNumberingAfterBreak="0">
     <w:nsid w:val="53F52907"/>
     <w:multiLevelType w:val="hybridMultilevel"/>
     <w:tmpl w:val="63427A6A"/>
@@ -12608,7 +12052,7 @@
     <w:abstractNumId w:val="11"/>
   </w:num>
   <w:num w:numId="3">
-    <w:abstractNumId w:val="12"/>
+    <w:abstractNumId w:val="13"/>
   </w:num>
   <w:num w:numId="4">
     <w:abstractNumId w:val="9"/>
@@ -12639,6 +12083,9 @@
   </w:num>
   <w:num w:numId="13">
     <w:abstractNumId w:val="0"/>
+  </w:num>
+  <w:num w:numId="14">
+    <w:abstractNumId w:val="12"/>
   </w:num>
 </w:numbering>
 </file>

--- a/Circle Language Spec Plan/2. Future/Main Project/2. Circle Language Spec Products.docx
+++ b/Circle Language Spec Plan/2. Future/Main Project/2. Circle Language Spec Products.docx
@@ -207,8 +207,9 @@
       <w:r>
         <w:br w:type="page"/>
       </w:r>
-      <w:bookmarkStart w:id="0" w:name="_Toc36666589"/>
-      <w:r>
+      <w:bookmarkStart w:id="0" w:name="_Toc36748118"/>
+      <w:r>
+        <w:lastRenderedPageBreak/>
         <w:t>Contents</w:t>
       </w:r>
       <w:bookmarkEnd w:id="0"/>
@@ -257,7 +258,7 @@
         <w:rPr>
           <w:noProof/>
         </w:rPr>
-        <w:instrText xml:space="preserve"> PAGEREF _Toc36666589 \h </w:instrText>
+        <w:instrText xml:space="preserve"> PAGEREF _Toc36748118 \h </w:instrText>
       </w:r>
       <w:r>
         <w:rPr>
@@ -318,7 +319,7 @@
         <w:rPr>
           <w:noProof/>
         </w:rPr>
-        <w:instrText xml:space="preserve"> PAGEREF _Toc36666590 \h </w:instrText>
+        <w:instrText xml:space="preserve"> PAGEREF _Toc36748119 \h </w:instrText>
       </w:r>
       <w:r>
         <w:rPr>
@@ -379,7 +380,7 @@
         <w:rPr>
           <w:noProof/>
         </w:rPr>
-        <w:instrText xml:space="preserve"> PAGEREF _Toc36666591 \h </w:instrText>
+        <w:instrText xml:space="preserve"> PAGEREF _Toc36748120 \h </w:instrText>
       </w:r>
       <w:r>
         <w:rPr>
@@ -440,7 +441,7 @@
         <w:rPr>
           <w:noProof/>
         </w:rPr>
-        <w:instrText xml:space="preserve"> PAGEREF _Toc36666592 \h </w:instrText>
+        <w:instrText xml:space="preserve"> PAGEREF _Toc36748121 \h </w:instrText>
       </w:r>
       <w:r>
         <w:rPr>
@@ -501,7 +502,7 @@
         <w:rPr>
           <w:noProof/>
         </w:rPr>
-        <w:instrText xml:space="preserve"> PAGEREF _Toc36666593 \h </w:instrText>
+        <w:instrText xml:space="preserve"> PAGEREF _Toc36748122 \h </w:instrText>
       </w:r>
       <w:r>
         <w:rPr>
@@ -562,7 +563,7 @@
         <w:rPr>
           <w:noProof/>
         </w:rPr>
-        <w:instrText xml:space="preserve"> PAGEREF _Toc36666594 \h </w:instrText>
+        <w:instrText xml:space="preserve"> PAGEREF _Toc36748123 \h </w:instrText>
       </w:r>
       <w:r>
         <w:rPr>
@@ -623,7 +624,7 @@
         <w:rPr>
           <w:noProof/>
         </w:rPr>
-        <w:instrText xml:space="preserve"> PAGEREF _Toc36666595 \h </w:instrText>
+        <w:instrText xml:space="preserve"> PAGEREF _Toc36748124 \h </w:instrText>
       </w:r>
       <w:r>
         <w:rPr>
@@ -684,7 +685,7 @@
         <w:rPr>
           <w:noProof/>
         </w:rPr>
-        <w:instrText xml:space="preserve"> PAGEREF _Toc36666596 \h </w:instrText>
+        <w:instrText xml:space="preserve"> PAGEREF _Toc36748125 \h </w:instrText>
       </w:r>
       <w:r>
         <w:rPr>
@@ -745,7 +746,7 @@
         <w:rPr>
           <w:noProof/>
         </w:rPr>
-        <w:instrText xml:space="preserve"> PAGEREF _Toc36666597 \h </w:instrText>
+        <w:instrText xml:space="preserve"> PAGEREF _Toc36748126 \h </w:instrText>
       </w:r>
       <w:r>
         <w:rPr>
@@ -806,7 +807,7 @@
         <w:rPr>
           <w:noProof/>
         </w:rPr>
-        <w:instrText xml:space="preserve"> PAGEREF _Toc36666598 \h </w:instrText>
+        <w:instrText xml:space="preserve"> PAGEREF _Toc36748127 \h </w:instrText>
       </w:r>
       <w:r>
         <w:rPr>
@@ -867,7 +868,7 @@
         <w:rPr>
           <w:noProof/>
         </w:rPr>
-        <w:instrText xml:space="preserve"> PAGEREF _Toc36666599 \h </w:instrText>
+        <w:instrText xml:space="preserve"> PAGEREF _Toc36748128 \h </w:instrText>
       </w:r>
       <w:r>
         <w:rPr>
@@ -928,7 +929,7 @@
         <w:rPr>
           <w:noProof/>
         </w:rPr>
-        <w:instrText xml:space="preserve"> PAGEREF _Toc36666600 \h </w:instrText>
+        <w:instrText xml:space="preserve"> PAGEREF _Toc36748129 \h </w:instrText>
       </w:r>
       <w:r>
         <w:rPr>
@@ -989,7 +990,7 @@
         <w:rPr>
           <w:noProof/>
         </w:rPr>
-        <w:instrText xml:space="preserve"> PAGEREF _Toc36666601 \h </w:instrText>
+        <w:instrText xml:space="preserve"> PAGEREF _Toc36748130 \h </w:instrText>
       </w:r>
       <w:r>
         <w:rPr>
@@ -1050,7 +1051,7 @@
         <w:rPr>
           <w:noProof/>
         </w:rPr>
-        <w:instrText xml:space="preserve"> PAGEREF _Toc36666602 \h </w:instrText>
+        <w:instrText xml:space="preserve"> PAGEREF _Toc36748131 \h </w:instrText>
       </w:r>
       <w:r>
         <w:rPr>
@@ -1111,7 +1112,7 @@
         <w:rPr>
           <w:noProof/>
         </w:rPr>
-        <w:instrText xml:space="preserve"> PAGEREF _Toc36666603 \h </w:instrText>
+        <w:instrText xml:space="preserve"> PAGEREF _Toc36748132 \h </w:instrText>
       </w:r>
       <w:r>
         <w:rPr>
@@ -1172,7 +1173,7 @@
         <w:rPr>
           <w:noProof/>
         </w:rPr>
-        <w:instrText xml:space="preserve"> PAGEREF _Toc36666604 \h </w:instrText>
+        <w:instrText xml:space="preserve"> PAGEREF _Toc36748133 \h </w:instrText>
       </w:r>
       <w:r>
         <w:rPr>
@@ -1234,7 +1235,7 @@
         <w:rPr>
           <w:noProof/>
         </w:rPr>
-        <w:instrText xml:space="preserve"> PAGEREF _Toc36666605 \h </w:instrText>
+        <w:instrText xml:space="preserve"> PAGEREF _Toc36748134 \h </w:instrText>
       </w:r>
       <w:r>
         <w:rPr>
@@ -1296,7 +1297,7 @@
         <w:rPr>
           <w:noProof/>
         </w:rPr>
-        <w:instrText xml:space="preserve"> PAGEREF _Toc36666606 \h </w:instrText>
+        <w:instrText xml:space="preserve"> PAGEREF _Toc36748135 \h </w:instrText>
       </w:r>
       <w:r>
         <w:rPr>
@@ -1358,7 +1359,7 @@
         <w:rPr>
           <w:noProof/>
         </w:rPr>
-        <w:instrText xml:space="preserve"> PAGEREF _Toc36666607 \h </w:instrText>
+        <w:instrText xml:space="preserve"> PAGEREF _Toc36748136 \h </w:instrText>
       </w:r>
       <w:r>
         <w:rPr>
@@ -1402,7 +1403,7 @@
           <w:noProof/>
           <w:color w:val="FFC000"/>
         </w:rPr>
-        <w:t>Identifiers</w:t>
+        <w:t>Identifiers (part done)</w:t>
       </w:r>
       <w:r>
         <w:rPr>
@@ -1420,7 +1421,7 @@
         <w:rPr>
           <w:noProof/>
         </w:rPr>
-        <w:instrText xml:space="preserve"> PAGEREF _Toc36666608 \h </w:instrText>
+        <w:instrText xml:space="preserve"> PAGEREF _Toc36748137 \h </w:instrText>
       </w:r>
       <w:r>
         <w:rPr>
@@ -1482,7 +1483,7 @@
         <w:rPr>
           <w:noProof/>
         </w:rPr>
-        <w:instrText xml:space="preserve"> PAGEREF _Toc36666609 \h </w:instrText>
+        <w:instrText xml:space="preserve"> PAGEREF _Toc36748138 \h </w:instrText>
       </w:r>
       <w:r>
         <w:rPr>
@@ -1544,7 +1545,7 @@
         <w:rPr>
           <w:noProof/>
         </w:rPr>
-        <w:instrText xml:space="preserve"> PAGEREF _Toc36666610 \h </w:instrText>
+        <w:instrText xml:space="preserve"> PAGEREF _Toc36748139 \h </w:instrText>
       </w:r>
       <w:r>
         <w:rPr>
@@ -1588,7 +1589,7 @@
           <w:noProof/>
           <w:color w:val="FFC000"/>
         </w:rPr>
-        <w:t>Uncategorized Coding Concepts</w:t>
+        <w:t>Black Box</w:t>
       </w:r>
       <w:r>
         <w:rPr>
@@ -1606,7 +1607,7 @@
         <w:rPr>
           <w:noProof/>
         </w:rPr>
-        <w:instrText xml:space="preserve"> PAGEREF _Toc36666611 \h </w:instrText>
+        <w:instrText xml:space="preserve"> PAGEREF _Toc36748140 \h </w:instrText>
       </w:r>
       <w:r>
         <w:rPr>
@@ -1650,6 +1651,130 @@
           <w:noProof/>
           <w:color w:val="FFC000"/>
         </w:rPr>
+        <w:t>Interfaces</w:t>
+      </w:r>
+      <w:r>
+        <w:rPr>
+          <w:noProof/>
+        </w:rPr>
+        <w:tab/>
+      </w:r>
+      <w:r>
+        <w:rPr>
+          <w:noProof/>
+        </w:rPr>
+        <w:fldChar w:fldCharType="begin"/>
+      </w:r>
+      <w:r>
+        <w:rPr>
+          <w:noProof/>
+        </w:rPr>
+        <w:instrText xml:space="preserve"> PAGEREF _Toc36748141 \h </w:instrText>
+      </w:r>
+      <w:r>
+        <w:rPr>
+          <w:noProof/>
+        </w:rPr>
+      </w:r>
+      <w:r>
+        <w:rPr>
+          <w:noProof/>
+        </w:rPr>
+        <w:fldChar w:fldCharType="separate"/>
+      </w:r>
+      <w:r>
+        <w:rPr>
+          <w:noProof/>
+        </w:rPr>
+        <w:t>7</w:t>
+      </w:r>
+      <w:r>
+        <w:rPr>
+          <w:noProof/>
+        </w:rPr>
+        <w:fldChar w:fldCharType="end"/>
+      </w:r>
+    </w:p>
+    <w:p>
+      <w:pPr>
+        <w:pStyle w:val="TOC4"/>
+        <w:tabs>
+          <w:tab w:val="right" w:leader="dot" w:pos="8630"/>
+        </w:tabs>
+        <w:rPr>
+          <w:rFonts w:asciiTheme="minorHAnsi" w:eastAsiaTheme="minorEastAsia" w:hAnsiTheme="minorHAnsi" w:cstheme="minorBidi"/>
+          <w:noProof/>
+          <w:szCs w:val="22"/>
+          <w:lang w:eastAsia="nl-NL"/>
+        </w:rPr>
+      </w:pPr>
+      <w:r>
+        <w:rPr>
+          <w:noProof/>
+          <w:color w:val="FFC000"/>
+        </w:rPr>
+        <w:t>Uncategorized Coding Concepts</w:t>
+      </w:r>
+      <w:r>
+        <w:rPr>
+          <w:noProof/>
+        </w:rPr>
+        <w:tab/>
+      </w:r>
+      <w:r>
+        <w:rPr>
+          <w:noProof/>
+        </w:rPr>
+        <w:fldChar w:fldCharType="begin"/>
+      </w:r>
+      <w:r>
+        <w:rPr>
+          <w:noProof/>
+        </w:rPr>
+        <w:instrText xml:space="preserve"> PAGEREF _Toc36748142 \h </w:instrText>
+      </w:r>
+      <w:r>
+        <w:rPr>
+          <w:noProof/>
+        </w:rPr>
+      </w:r>
+      <w:r>
+        <w:rPr>
+          <w:noProof/>
+        </w:rPr>
+        <w:fldChar w:fldCharType="separate"/>
+      </w:r>
+      <w:r>
+        <w:rPr>
+          <w:noProof/>
+        </w:rPr>
+        <w:t>7</w:t>
+      </w:r>
+      <w:r>
+        <w:rPr>
+          <w:noProof/>
+        </w:rPr>
+        <w:fldChar w:fldCharType="end"/>
+      </w:r>
+    </w:p>
+    <w:p>
+      <w:pPr>
+        <w:pStyle w:val="TOC4"/>
+        <w:tabs>
+          <w:tab w:val="right" w:leader="dot" w:pos="8630"/>
+        </w:tabs>
+        <w:rPr>
+          <w:rFonts w:asciiTheme="minorHAnsi" w:eastAsiaTheme="minorEastAsia" w:hAnsiTheme="minorHAnsi" w:cstheme="minorBidi"/>
+          <w:noProof/>
+          <w:szCs w:val="22"/>
+          <w:lang w:eastAsia="nl-NL"/>
+        </w:rPr>
+      </w:pPr>
+      <w:r>
+        <w:rPr>
+          <w:noProof/>
+          <w:color w:val="FFC000"/>
+        </w:rPr>
         <w:t>New Computer Language Summary</w:t>
       </w:r>
       <w:r>
@@ -1668,7 +1793,7 @@
         <w:rPr>
           <w:noProof/>
         </w:rPr>
-        <w:instrText xml:space="preserve"> PAGEREF _Toc36666612 \h </w:instrText>
+        <w:instrText xml:space="preserve"> PAGEREF _Toc36748143 \h </w:instrText>
       </w:r>
       <w:r>
         <w:rPr>
@@ -1730,7 +1855,7 @@
         <w:rPr>
           <w:noProof/>
         </w:rPr>
-        <w:instrText xml:space="preserve"> PAGEREF _Toc36666613 \h </w:instrText>
+        <w:instrText xml:space="preserve"> PAGEREF _Toc36748144 \h </w:instrText>
       </w:r>
       <w:r>
         <w:rPr>
@@ -1747,7 +1872,7 @@
         <w:rPr>
           <w:noProof/>
         </w:rPr>
-        <w:t>7</w:t>
+        <w:t>8</w:t>
       </w:r>
       <w:r>
         <w:rPr>
@@ -1792,7 +1917,7 @@
         <w:rPr>
           <w:noProof/>
         </w:rPr>
-        <w:instrText xml:space="preserve"> PAGEREF _Toc36666614 \h </w:instrText>
+        <w:instrText xml:space="preserve"> PAGEREF _Toc36748145 \h </w:instrText>
       </w:r>
       <w:r>
         <w:rPr>
@@ -1809,7 +1934,7 @@
         <w:rPr>
           <w:noProof/>
         </w:rPr>
-        <w:t>7</w:t>
+        <w:t>8</w:t>
       </w:r>
       <w:r>
         <w:rPr>
@@ -1854,7 +1979,7 @@
         <w:rPr>
           <w:noProof/>
         </w:rPr>
-        <w:instrText xml:space="preserve"> PAGEREF _Toc36666615 \h </w:instrText>
+        <w:instrText xml:space="preserve"> PAGEREF _Toc36748146 \h </w:instrText>
       </w:r>
       <w:r>
         <w:rPr>
@@ -1871,7 +1996,7 @@
         <w:rPr>
           <w:noProof/>
         </w:rPr>
-        <w:t>7</w:t>
+        <w:t>8</w:t>
       </w:r>
       <w:r>
         <w:rPr>
@@ -1916,7 +2041,7 @@
         <w:rPr>
           <w:noProof/>
         </w:rPr>
-        <w:instrText xml:space="preserve"> PAGEREF _Toc36666616 \h </w:instrText>
+        <w:instrText xml:space="preserve"> PAGEREF _Toc36748147 \h </w:instrText>
       </w:r>
       <w:r>
         <w:rPr>
@@ -1933,7 +2058,7 @@
         <w:rPr>
           <w:noProof/>
         </w:rPr>
-        <w:t>7</w:t>
+        <w:t>8</w:t>
       </w:r>
       <w:r>
         <w:rPr>
@@ -1978,7 +2103,7 @@
         <w:rPr>
           <w:noProof/>
         </w:rPr>
-        <w:instrText xml:space="preserve"> PAGEREF _Toc36666617 \h </w:instrText>
+        <w:instrText xml:space="preserve"> PAGEREF _Toc36748148 \h </w:instrText>
       </w:r>
       <w:r>
         <w:rPr>
@@ -2040,7 +2165,7 @@
         <w:rPr>
           <w:noProof/>
         </w:rPr>
-        <w:instrText xml:space="preserve"> PAGEREF _Toc36666618 \h </w:instrText>
+        <w:instrText xml:space="preserve"> PAGEREF _Toc36748149 \h </w:instrText>
       </w:r>
       <w:r>
         <w:rPr>
@@ -2102,7 +2227,7 @@
         <w:rPr>
           <w:noProof/>
         </w:rPr>
-        <w:instrText xml:space="preserve"> PAGEREF _Toc36666619 \h </w:instrText>
+        <w:instrText xml:space="preserve"> PAGEREF _Toc36748150 \h </w:instrText>
       </w:r>
       <w:r>
         <w:rPr>
@@ -2164,7 +2289,7 @@
         <w:rPr>
           <w:noProof/>
         </w:rPr>
-        <w:instrText xml:space="preserve"> PAGEREF _Toc36666620 \h </w:instrText>
+        <w:instrText xml:space="preserve"> PAGEREF _Toc36748151 \h </w:instrText>
       </w:r>
       <w:r>
         <w:rPr>
@@ -2226,7 +2351,7 @@
         <w:rPr>
           <w:noProof/>
         </w:rPr>
-        <w:instrText xml:space="preserve"> PAGEREF _Toc36666621 \h </w:instrText>
+        <w:instrText xml:space="preserve"> PAGEREF _Toc36748152 \h </w:instrText>
       </w:r>
       <w:r>
         <w:rPr>
@@ -2288,7 +2413,7 @@
         <w:rPr>
           <w:noProof/>
         </w:rPr>
-        <w:instrText xml:space="preserve"> PAGEREF _Toc36666622 \h </w:instrText>
+        <w:instrText xml:space="preserve"> PAGEREF _Toc36748153 \h </w:instrText>
       </w:r>
       <w:r>
         <w:rPr>
@@ -2350,7 +2475,7 @@
         <w:rPr>
           <w:noProof/>
         </w:rPr>
-        <w:instrText xml:space="preserve"> PAGEREF _Toc36666623 \h </w:instrText>
+        <w:instrText xml:space="preserve"> PAGEREF _Toc36748154 \h </w:instrText>
       </w:r>
       <w:r>
         <w:rPr>
@@ -2367,7 +2492,7 @@
         <w:rPr>
           <w:noProof/>
         </w:rPr>
-        <w:t>8</w:t>
+        <w:t>9</w:t>
       </w:r>
       <w:r>
         <w:rPr>
@@ -2412,7 +2537,7 @@
         <w:rPr>
           <w:noProof/>
         </w:rPr>
-        <w:instrText xml:space="preserve"> PAGEREF _Toc36666624 \h </w:instrText>
+        <w:instrText xml:space="preserve"> PAGEREF _Toc36748155 \h </w:instrText>
       </w:r>
       <w:r>
         <w:rPr>
@@ -2429,7 +2554,7 @@
         <w:rPr>
           <w:noProof/>
         </w:rPr>
-        <w:t>8</w:t>
+        <w:t>9</w:t>
       </w:r>
       <w:r>
         <w:rPr>
@@ -2474,7 +2599,7 @@
         <w:rPr>
           <w:noProof/>
         </w:rPr>
-        <w:instrText xml:space="preserve"> PAGEREF _Toc36666625 \h </w:instrText>
+        <w:instrText xml:space="preserve"> PAGEREF _Toc36748156 \h </w:instrText>
       </w:r>
       <w:r>
         <w:rPr>
@@ -2536,7 +2661,7 @@
         <w:rPr>
           <w:noProof/>
         </w:rPr>
-        <w:instrText xml:space="preserve"> PAGEREF _Toc36666626 \h </w:instrText>
+        <w:instrText xml:space="preserve"> PAGEREF _Toc36748157 \h </w:instrText>
       </w:r>
       <w:r>
         <w:rPr>
@@ -2598,7 +2723,7 @@
         <w:rPr>
           <w:noProof/>
         </w:rPr>
-        <w:instrText xml:space="preserve"> PAGEREF _Toc36666627 \h </w:instrText>
+        <w:instrText xml:space="preserve"> PAGEREF _Toc36748158 \h </w:instrText>
       </w:r>
       <w:r>
         <w:rPr>
@@ -2660,7 +2785,7 @@
         <w:rPr>
           <w:noProof/>
         </w:rPr>
-        <w:instrText xml:space="preserve"> PAGEREF _Toc36666628 \h </w:instrText>
+        <w:instrText xml:space="preserve"> PAGEREF _Toc36748159 \h </w:instrText>
       </w:r>
       <w:r>
         <w:rPr>
@@ -2677,7 +2802,7 @@
         <w:rPr>
           <w:noProof/>
         </w:rPr>
-        <w:t>11</w:t>
+        <w:t>12</w:t>
       </w:r>
       <w:r>
         <w:rPr>
@@ -2722,7 +2847,7 @@
         <w:rPr>
           <w:noProof/>
         </w:rPr>
-        <w:instrText xml:space="preserve"> PAGEREF _Toc36666629 \h </w:instrText>
+        <w:instrText xml:space="preserve"> PAGEREF _Toc36748160 \h </w:instrText>
       </w:r>
       <w:r>
         <w:rPr>
@@ -2739,7 +2864,7 @@
         <w:rPr>
           <w:noProof/>
         </w:rPr>
-        <w:t>11</w:t>
+        <w:t>12</w:t>
       </w:r>
       <w:r>
         <w:rPr>
@@ -2784,7 +2909,7 @@
         <w:rPr>
           <w:noProof/>
         </w:rPr>
-        <w:instrText xml:space="preserve"> PAGEREF _Toc36666630 \h </w:instrText>
+        <w:instrText xml:space="preserve"> PAGEREF _Toc36748161 \h </w:instrText>
       </w:r>
       <w:r>
         <w:rPr>
@@ -2826,7 +2951,7 @@
       <w:r>
         <w:rPr>
           <w:noProof/>
-          <w:color w:val="BFBFBF" w:themeColor="background1" w:themeShade="BF"/>
+          <w:color w:val="FFC000"/>
         </w:rPr>
         <w:t>Interfaces</w:t>
       </w:r>
@@ -2846,7 +2971,7 @@
         <w:rPr>
           <w:noProof/>
         </w:rPr>
-        <w:instrText xml:space="preserve"> PAGEREF _Toc36666631 \h </w:instrText>
+        <w:instrText xml:space="preserve"> PAGEREF _Toc36748162 \h </w:instrText>
       </w:r>
       <w:r>
         <w:rPr>
@@ -2908,7 +3033,7 @@
         <w:rPr>
           <w:noProof/>
         </w:rPr>
-        <w:instrText xml:space="preserve"> PAGEREF _Toc36666632 \h </w:instrText>
+        <w:instrText xml:space="preserve"> PAGEREF _Toc36748163 \h </w:instrText>
       </w:r>
       <w:r>
         <w:rPr>
@@ -2952,6 +3077,7 @@
           <w:noProof/>
           <w:color w:val="BFBFBF" w:themeColor="background1" w:themeShade="BF"/>
         </w:rPr>
+        <w:lastRenderedPageBreak/>
         <w:t>Inheritance</w:t>
       </w:r>
       <w:r>
@@ -2970,7 +3096,7 @@
         <w:rPr>
           <w:noProof/>
         </w:rPr>
-        <w:instrText xml:space="preserve"> PAGEREF _Toc36666633 \h </w:instrText>
+        <w:instrText xml:space="preserve"> PAGEREF _Toc36748164 \h </w:instrText>
       </w:r>
       <w:r>
         <w:rPr>
@@ -3032,7 +3158,7 @@
         <w:rPr>
           <w:noProof/>
         </w:rPr>
-        <w:instrText xml:space="preserve"> PAGEREF _Toc36666634 \h </w:instrText>
+        <w:instrText xml:space="preserve"> PAGEREF _Toc36748165 \h </w:instrText>
       </w:r>
       <w:r>
         <w:rPr>
@@ -3094,7 +3220,7 @@
         <w:rPr>
           <w:noProof/>
         </w:rPr>
-        <w:instrText xml:space="preserve"> PAGEREF _Toc36666635 \h </w:instrText>
+        <w:instrText xml:space="preserve"> PAGEREF _Toc36748166 \h </w:instrText>
       </w:r>
       <w:r>
         <w:rPr>
@@ -3156,7 +3282,7 @@
         <w:rPr>
           <w:noProof/>
         </w:rPr>
-        <w:instrText xml:space="preserve"> PAGEREF _Toc36666636 \h </w:instrText>
+        <w:instrText xml:space="preserve"> PAGEREF _Toc36748167 \h </w:instrText>
       </w:r>
       <w:r>
         <w:rPr>
@@ -3218,7 +3344,7 @@
         <w:rPr>
           <w:noProof/>
         </w:rPr>
-        <w:instrText xml:space="preserve"> PAGEREF _Toc36666637 \h </w:instrText>
+        <w:instrText xml:space="preserve"> PAGEREF _Toc36748168 \h </w:instrText>
       </w:r>
       <w:r>
         <w:rPr>
@@ -3280,7 +3406,7 @@
         <w:rPr>
           <w:noProof/>
         </w:rPr>
-        <w:instrText xml:space="preserve"> PAGEREF _Toc36666638 \h </w:instrText>
+        <w:instrText xml:space="preserve"> PAGEREF _Toc36748169 \h </w:instrText>
       </w:r>
       <w:r>
         <w:rPr>
@@ -3315,7 +3441,7 @@
       <w:pPr>
         <w:pStyle w:val="Heading2"/>
       </w:pPr>
-      <w:bookmarkStart w:id="1" w:name="_Toc36666590"/>
+      <w:bookmarkStart w:id="1" w:name="_Toc36748119"/>
       <w:r>
         <w:t>Purpose of this Document</w:t>
       </w:r>
@@ -3345,35 +3471,35 @@
         </w:rPr>
         <w:t>Circle Language Spec</w:t>
       </w:r>
-      <w:bookmarkStart w:id="2" w:name="_GoBack"/>
+      <w:r>
+        <w:t xml:space="preserve">. The goal and approach of the project were already described in the document </w:t>
+      </w:r>
+      <w:r>
+        <w:rPr>
+          <w:i/>
+        </w:rPr>
+        <w:t xml:space="preserve">Circle Language Spec </w:t>
+      </w:r>
+      <w:r>
+        <w:rPr>
+          <w:i/>
+        </w:rPr>
+        <w:t>Strategy.</w:t>
+      </w:r>
+    </w:p>
+    <w:p>
+      <w:pPr>
+        <w:pStyle w:val="Heading2"/>
+      </w:pPr>
+      <w:bookmarkStart w:id="2" w:name="_Toc36748120"/>
+      <w:r>
+        <w:t>Topics</w:t>
+      </w:r>
+      <w:r>
+        <w:t xml:space="preserve"> Roughly</w:t>
+      </w:r>
+      <w:bookmarkStart w:id="3" w:name="_GoBack"/>
       <w:bookmarkEnd w:id="2"/>
-      <w:r>
-        <w:t xml:space="preserve">. The goal and approach of the project were already described in the document </w:t>
-      </w:r>
-      <w:r>
-        <w:rPr>
-          <w:i/>
-        </w:rPr>
-        <w:t xml:space="preserve">Circle Language Spec </w:t>
-      </w:r>
-      <w:r>
-        <w:rPr>
-          <w:i/>
-        </w:rPr>
-        <w:t>Strategy.</w:t>
-      </w:r>
-    </w:p>
-    <w:p>
-      <w:pPr>
-        <w:pStyle w:val="Heading2"/>
-      </w:pPr>
-      <w:bookmarkStart w:id="3" w:name="_Toc36666591"/>
-      <w:r>
-        <w:t>Topics</w:t>
-      </w:r>
-      <w:r>
-        <w:t xml:space="preserve"> Roughly</w:t>
-      </w:r>
       <w:bookmarkEnd w:id="3"/>
     </w:p>
     <w:p>
@@ -3381,7 +3507,7 @@
         <w:pStyle w:val="Heading3"/>
       </w:pPr>
       <w:bookmarkStart w:id="4" w:name="_Hlk32523664"/>
-      <w:bookmarkStart w:id="5" w:name="_Toc36666592"/>
+      <w:bookmarkStart w:id="5" w:name="_Toc36748121"/>
       <w:r>
         <w:t xml:space="preserve">Topics </w:t>
       </w:r>
@@ -3440,7 +3566,7 @@
       <w:pPr>
         <w:pStyle w:val="Heading3"/>
       </w:pPr>
-      <w:bookmarkStart w:id="7" w:name="_Toc36666593"/>
+      <w:bookmarkStart w:id="7" w:name="_Toc36748122"/>
       <w:r>
         <w:t>Fundamental Principles</w:t>
       </w:r>
@@ -3495,8 +3621,13 @@
         <w:ind w:left="284"/>
       </w:pPr>
       <w:r>
-        <w:t>- Exchangability</w:t>
-      </w:r>
+        <w:t xml:space="preserve">- </w:t>
+      </w:r>
+      <w:proofErr w:type="spellStart"/>
+      <w:r>
+        <w:t>Exchangability</w:t>
+      </w:r>
+      <w:proofErr w:type="spellEnd"/>
     </w:p>
     <w:p>
       <w:pPr>
@@ -3574,7 +3705,7 @@
       <w:pPr>
         <w:pStyle w:val="Heading2"/>
       </w:pPr>
-      <w:bookmarkStart w:id="8" w:name="_Toc36666594"/>
+      <w:bookmarkStart w:id="8" w:name="_Toc36748123"/>
       <w:r>
         <w:t xml:space="preserve">Topic </w:t>
       </w:r>
@@ -3632,8 +3763,9 @@
       <w:pPr>
         <w:pStyle w:val="Heading3"/>
       </w:pPr>
-      <w:bookmarkStart w:id="9" w:name="_Toc36666595"/>
-      <w:r>
+      <w:bookmarkStart w:id="9" w:name="_Toc36748124"/>
+      <w:r>
+        <w:lastRenderedPageBreak/>
         <w:t>TODO</w:t>
       </w:r>
       <w:bookmarkEnd w:id="9"/>
@@ -3642,7 +3774,7 @@
       <w:pPr>
         <w:pStyle w:val="Heading4"/>
       </w:pPr>
-      <w:bookmarkStart w:id="10" w:name="_Toc36666596"/>
+      <w:bookmarkStart w:id="10" w:name="_Toc36748125"/>
       <w:r>
         <w:t>Coding Essentials</w:t>
       </w:r>
@@ -3681,7 +3813,7 @@
       <w:pPr>
         <w:pStyle w:val="Heading5"/>
       </w:pPr>
-      <w:bookmarkStart w:id="11" w:name="_Toc36666597"/>
+      <w:bookmarkStart w:id="11" w:name="_Toc36748126"/>
       <w:r>
         <w:t>Coding Concepts</w:t>
       </w:r>
@@ -3881,8 +4013,13 @@
       <w:pPr>
         <w:ind w:left="1420"/>
       </w:pPr>
-      <w:r>
-        <w:t>O.a.:</w:t>
+      <w:proofErr w:type="spellStart"/>
+      <w:r>
+        <w:t>O.a.</w:t>
+      </w:r>
+      <w:proofErr w:type="spellEnd"/>
+      <w:r>
+        <w:t>:</w:t>
       </w:r>
     </w:p>
     <w:p>
@@ -3991,7 +4128,7 @@
       <w:pPr>
         <w:pStyle w:val="Heading5"/>
       </w:pPr>
-      <w:bookmarkStart w:id="12" w:name="_Toc36666598"/>
+      <w:bookmarkStart w:id="12" w:name="_Toc36748127"/>
       <w:r>
         <w:t xml:space="preserve">Other </w:t>
       </w:r>
@@ -4024,8 +4161,13 @@
         <w:ind w:left="1420"/>
       </w:pPr>
       <w:r>
-        <w:t>- Enums</w:t>
-      </w:r>
+        <w:t xml:space="preserve">- </w:t>
+      </w:r>
+      <w:proofErr w:type="spellStart"/>
+      <w:r>
+        <w:t>Enums</w:t>
+      </w:r>
+      <w:proofErr w:type="spellEnd"/>
     </w:p>
     <w:p>
       <w:pPr>
@@ -4051,15 +4193,22 @@
         <w:ind w:left="1420"/>
       </w:pPr>
       <w:r>
-        <w:t>- Multiplicity</w:t>
+        <w:t xml:space="preserve">- </w:t>
+      </w:r>
+      <w:r>
+        <w:t>Multiplicity</w:t>
+      </w:r>
+      <w:r>
+        <w:t xml:space="preserve"> (part done)</w:t>
       </w:r>
     </w:p>
     <w:p>
       <w:pPr>
         <w:pStyle w:val="Heading4"/>
       </w:pPr>
-      <w:bookmarkStart w:id="13" w:name="_Toc36666599"/>
-      <w:r>
+      <w:bookmarkStart w:id="13" w:name="_Toc36748128"/>
+      <w:r>
+        <w:lastRenderedPageBreak/>
         <w:t xml:space="preserve">Automatic </w:t>
       </w:r>
       <w:r>
@@ -4097,7 +4246,7 @@
       <w:pPr>
         <w:pStyle w:val="Heading5"/>
       </w:pPr>
-      <w:bookmarkStart w:id="14" w:name="_Toc36666600"/>
+      <w:bookmarkStart w:id="14" w:name="_Toc36748129"/>
       <w:r>
         <w:t>Diagrams</w:t>
       </w:r>
@@ -4158,7 +4307,7 @@
       <w:pPr>
         <w:pStyle w:val="Heading5"/>
       </w:pPr>
-      <w:bookmarkStart w:id="15" w:name="_Toc36666601"/>
+      <w:bookmarkStart w:id="15" w:name="_Toc36748130"/>
       <w:r>
         <w:t>Brainstorm</w:t>
       </w:r>
@@ -4168,7 +4317,7 @@
       <w:pPr>
         <w:pStyle w:val="Heading4"/>
       </w:pPr>
-      <w:bookmarkStart w:id="16" w:name="_Toc36666602"/>
+      <w:bookmarkStart w:id="16" w:name="_Toc36748131"/>
       <w:r>
         <w:t>Evaluate</w:t>
       </w:r>
@@ -4179,7 +4328,15 @@
         <w:ind w:left="568"/>
       </w:pPr>
       <w:r>
-        <w:t>This may be a crossroads at which you migh switch to releasing it into the world.</w:t>
+        <w:t xml:space="preserve">This may be a crossroads at which you </w:t>
+      </w:r>
+      <w:proofErr w:type="spellStart"/>
+      <w:r>
+        <w:t>migh</w:t>
+      </w:r>
+      <w:proofErr w:type="spellEnd"/>
+      <w:r>
+        <w:t xml:space="preserve"> switch to releasing it into the world.</w:t>
       </w:r>
     </w:p>
     <w:p>
@@ -4221,7 +4378,7 @@
       <w:pPr>
         <w:pStyle w:val="Heading4"/>
       </w:pPr>
-      <w:bookmarkStart w:id="17" w:name="_Toc36666603"/>
+      <w:bookmarkStart w:id="17" w:name="_Toc36748132"/>
       <w:r>
         <w:t>I</w:t>
       </w:r>
@@ -4248,7 +4405,7 @@
       <w:pPr>
         <w:pStyle w:val="Heading5"/>
       </w:pPr>
-      <w:bookmarkStart w:id="18" w:name="_Toc36666604"/>
+      <w:bookmarkStart w:id="18" w:name="_Toc36748133"/>
       <w:r>
         <w:t>Coding Concepts</w:t>
       </w:r>
@@ -4439,6 +4596,7 @@
         <w:ind w:left="1420"/>
       </w:pPr>
       <w:r>
+        <w:lastRenderedPageBreak/>
         <w:t>- Parameters</w:t>
       </w:r>
     </w:p>
@@ -4583,8 +4741,13 @@
         <w:ind w:left="1570" w:hanging="150"/>
       </w:pPr>
       <w:r>
-        <w:t>- Strict about parameter passings</w:t>
-      </w:r>
+        <w:t xml:space="preserve">- Strict about parameter </w:t>
+      </w:r>
+      <w:proofErr w:type="spellStart"/>
+      <w:r>
+        <w:t>passings</w:t>
+      </w:r>
+      <w:proofErr w:type="spellEnd"/>
     </w:p>
     <w:p>
       <w:pPr>
@@ -4615,7 +4778,15 @@
         <w:ind w:left="1570" w:hanging="150"/>
       </w:pPr>
       <w:r>
-        <w:t>- Downput Parameter</w:t>
+        <w:t xml:space="preserve">- </w:t>
+      </w:r>
+      <w:proofErr w:type="spellStart"/>
+      <w:r>
+        <w:t>Downput</w:t>
+      </w:r>
+      <w:proofErr w:type="spellEnd"/>
+      <w:r>
+        <w:t xml:space="preserve"> Parameter</w:t>
       </w:r>
     </w:p>
     <w:p>
@@ -4679,7 +4850,7 @@
           <w:color w:val="FFC000"/>
         </w:rPr>
       </w:pPr>
-      <w:bookmarkStart w:id="19" w:name="_Toc36666605"/>
+      <w:bookmarkStart w:id="19" w:name="_Toc36748134"/>
       <w:smartTag w:uri="urn:schemas-microsoft-com:office:smarttags" w:element="place">
         <w:r>
           <w:rPr>
@@ -4729,7 +4900,7 @@
           <w:color w:val="FFC000"/>
         </w:rPr>
       </w:pPr>
-      <w:bookmarkStart w:id="20" w:name="_Toc36666606"/>
+      <w:bookmarkStart w:id="20" w:name="_Toc36748135"/>
       <w:r>
         <w:rPr>
           <w:color w:val="FFC000"/>
@@ -4905,11 +5076,12 @@
           <w:color w:val="FFC000"/>
         </w:rPr>
       </w:pPr>
-      <w:bookmarkStart w:id="23" w:name="_Toc36666607"/>
-      <w:r>
-        <w:rPr>
-          <w:color w:val="FFC000"/>
-        </w:rPr>
+      <w:bookmarkStart w:id="23" w:name="_Toc36748136"/>
+      <w:r>
+        <w:rPr>
+          <w:color w:val="FFC000"/>
+        </w:rPr>
+        <w:lastRenderedPageBreak/>
         <w:t>Coding Concepts</w:t>
       </w:r>
       <w:bookmarkEnd w:id="23"/>
@@ -4935,13 +5107,19 @@
           <w:color w:val="FFC000"/>
         </w:rPr>
       </w:pPr>
-      <w:bookmarkStart w:id="24" w:name="_Toc36666608"/>
+      <w:bookmarkStart w:id="24" w:name="_Toc36748137"/>
       <w:r>
         <w:rPr>
           <w:color w:val="FFC000"/>
         </w:rPr>
         <w:t>Identifiers</w:t>
       </w:r>
+      <w:r>
+        <w:rPr>
+          <w:color w:val="FFC000"/>
+        </w:rPr>
+        <w:t xml:space="preserve"> (part done)</w:t>
+      </w:r>
       <w:bookmarkEnd w:id="24"/>
     </w:p>
     <w:p>
@@ -4979,7 +5157,7 @@
           <w:color w:val="FFC000"/>
         </w:rPr>
       </w:pPr>
-      <w:bookmarkStart w:id="25" w:name="_Toc36666609"/>
+      <w:bookmarkStart w:id="25" w:name="_Toc36748138"/>
       <w:r>
         <w:rPr>
           <w:color w:val="FFC000"/>
@@ -5009,7 +5187,7 @@
           <w:color w:val="FFC000"/>
         </w:rPr>
       </w:pPr>
-      <w:bookmarkStart w:id="26" w:name="_Toc36666610"/>
+      <w:bookmarkStart w:id="26" w:name="_Toc36748139"/>
       <w:r>
         <w:rPr>
           <w:color w:val="FFC000"/>
@@ -5068,14 +5246,304 @@
         </w:rPr>
       </w:pPr>
       <w:bookmarkStart w:id="27" w:name="_Hlk32522795"/>
-      <w:bookmarkStart w:id="28" w:name="_Toc36666611"/>
+      <w:bookmarkStart w:id="28" w:name="_Toc36748140"/>
+      <w:r>
+        <w:rPr>
+          <w:color w:val="FFC000"/>
+        </w:rPr>
+        <w:t>Black Box</w:t>
+      </w:r>
+      <w:bookmarkEnd w:id="28"/>
+    </w:p>
+    <w:p>
+      <w:pPr>
+        <w:ind w:left="1136"/>
+        <w:rPr>
+          <w:color w:val="FFC000"/>
+        </w:rPr>
+      </w:pPr>
+      <w:r>
+        <w:rPr>
+          <w:color w:val="FFC000"/>
+        </w:rPr>
+        <w:t>- Miscellaneous Issues</w:t>
+      </w:r>
+      <w:r>
+        <w:rPr>
+          <w:color w:val="FFC000"/>
+        </w:rPr>
+        <w:t xml:space="preserve"> (not finished)</w:t>
+      </w:r>
+    </w:p>
+    <w:p>
+      <w:pPr>
+        <w:ind w:left="1420"/>
+        <w:rPr>
+          <w:color w:val="FFC000"/>
+        </w:rPr>
+      </w:pPr>
+      <w:r>
+        <w:rPr>
+          <w:color w:val="FFC000"/>
+        </w:rPr>
+        <w:t xml:space="preserve">- </w:t>
+      </w:r>
+      <w:smartTag w:uri="urn:schemas-microsoft-com:office:smarttags" w:element="place">
+        <w:r>
+          <w:rPr>
+            <w:color w:val="FFC000"/>
+          </w:rPr>
+          <w:t>Dee</w:t>
+        </w:r>
+      </w:smartTag>
+      <w:r>
+        <w:rPr>
+          <w:color w:val="FFC000"/>
+        </w:rPr>
+        <w:t>per Exclusion</w:t>
+      </w:r>
+    </w:p>
+    <w:p>
+      <w:pPr>
+        <w:ind w:left="1420"/>
+        <w:rPr>
+          <w:color w:val="FFC000"/>
+        </w:rPr>
+      </w:pPr>
+      <w:r>
+        <w:rPr>
+          <w:color w:val="FFC000"/>
+        </w:rPr>
+        <w:t>- Protected</w:t>
+      </w:r>
+    </w:p>
+    <w:p>
+      <w:pPr>
+        <w:ind w:left="1420"/>
+        <w:rPr>
+          <w:color w:val="FFC000"/>
+        </w:rPr>
+      </w:pPr>
+      <w:r>
+        <w:rPr>
+          <w:color w:val="FFC000"/>
+        </w:rPr>
+        <w:t>- Internal</w:t>
+      </w:r>
+    </w:p>
+    <w:p>
+      <w:pPr>
+        <w:ind w:left="1420"/>
+        <w:rPr>
+          <w:color w:val="FFC000"/>
+        </w:rPr>
+      </w:pPr>
+      <w:r>
+        <w:rPr>
+          <w:color w:val="FFC000"/>
+        </w:rPr>
+        <w:t>- Objects Take Over Class Access Control</w:t>
+      </w:r>
+    </w:p>
+    <w:p>
+      <w:pPr>
+        <w:ind w:left="1136"/>
+        <w:rPr>
+          <w:color w:val="FFC000"/>
+        </w:rPr>
+      </w:pPr>
+      <w:r>
+        <w:rPr>
+          <w:color w:val="FFC000"/>
+        </w:rPr>
+        <w:t>- Side-Issues</w:t>
+      </w:r>
+      <w:r>
+        <w:rPr>
+          <w:color w:val="FFC000"/>
+        </w:rPr>
+        <w:t xml:space="preserve"> (not finished)</w:t>
+      </w:r>
+    </w:p>
+    <w:p>
+      <w:pPr>
+        <w:ind w:left="1420"/>
+        <w:rPr>
+          <w:color w:val="FFC000"/>
+        </w:rPr>
+      </w:pPr>
+      <w:r>
+        <w:rPr>
+          <w:color w:val="FFC000"/>
+        </w:rPr>
+        <w:t>- Private Names</w:t>
+      </w:r>
+    </w:p>
+    <w:p>
+      <w:pPr>
+        <w:ind w:left="1420"/>
+        <w:rPr>
+          <w:color w:val="FFC000"/>
+        </w:rPr>
+      </w:pPr>
+      <w:r>
+        <w:rPr>
+          <w:color w:val="FFC000"/>
+        </w:rPr>
+        <w:t>- Inclusion</w:t>
+      </w:r>
+    </w:p>
+    <w:p>
+      <w:pPr>
+        <w:ind w:left="1420"/>
+        <w:rPr>
+          <w:color w:val="FFC000"/>
+        </w:rPr>
+      </w:pPr>
+      <w:r>
+        <w:rPr>
+          <w:color w:val="FFC000"/>
+        </w:rPr>
+        <w:t>- Black Boxing and User Access Control</w:t>
+      </w:r>
+    </w:p>
+    <w:p>
+      <w:pPr>
+        <w:ind w:left="1420"/>
+        <w:rPr>
+          <w:color w:val="FFC000"/>
+        </w:rPr>
+      </w:pPr>
+      <w:r>
+        <w:rPr>
+          <w:color w:val="FFC000"/>
+        </w:rPr>
+        <w:t>- Programmers and Users</w:t>
+      </w:r>
+    </w:p>
+    <w:p>
+      <w:pPr>
+        <w:ind w:left="1136"/>
+        <w:rPr>
+          <w:color w:val="FFC000"/>
+        </w:rPr>
+      </w:pPr>
+      <w:r>
+        <w:rPr>
+          <w:color w:val="FFC000"/>
+        </w:rPr>
+        <w:t>- Details to Cover Last</w:t>
+      </w:r>
+      <w:r>
+        <w:rPr>
+          <w:color w:val="FFC000"/>
+        </w:rPr>
+        <w:t xml:space="preserve"> (not finished)</w:t>
+      </w:r>
+    </w:p>
+    <w:p>
+      <w:pPr>
+        <w:ind w:left="1136"/>
+        <w:rPr>
+          <w:color w:val="FFC000"/>
+        </w:rPr>
+      </w:pPr>
+      <w:r>
+        <w:rPr>
+          <w:color w:val="FFC000"/>
+        </w:rPr>
+        <w:t>- Details, May Not Cover</w:t>
+      </w:r>
+      <w:r>
+        <w:rPr>
+          <w:color w:val="FFC000"/>
+        </w:rPr>
+        <w:t xml:space="preserve"> (not finished)</w:t>
+      </w:r>
+    </w:p>
+    <w:p>
+      <w:pPr>
+        <w:pStyle w:val="Heading5"/>
+        <w:rPr>
+          <w:color w:val="FFC000"/>
+        </w:rPr>
+      </w:pPr>
+      <w:bookmarkStart w:id="29" w:name="_Toc36748141"/>
+      <w:r>
+        <w:rPr>
+          <w:color w:val="FFC000"/>
+        </w:rPr>
+        <w:t>Interfaces</w:t>
+      </w:r>
+      <w:bookmarkEnd w:id="29"/>
+    </w:p>
+    <w:p>
+      <w:pPr>
+        <w:ind w:left="1136"/>
+        <w:rPr>
+          <w:color w:val="FFC000"/>
+        </w:rPr>
+      </w:pPr>
+      <w:r>
+        <w:rPr>
+          <w:color w:val="FFC000"/>
+        </w:rPr>
+        <w:t>- Mutual Commands, Mutual Interfaces (</w:t>
+      </w:r>
+      <w:r>
+        <w:rPr>
+          <w:color w:val="FFC000"/>
+        </w:rPr>
+        <w:t>not finished</w:t>
+      </w:r>
+      <w:r>
+        <w:rPr>
+          <w:color w:val="FFC000"/>
+        </w:rPr>
+        <w:t>)</w:t>
+      </w:r>
+    </w:p>
+    <w:p>
+      <w:pPr>
+        <w:ind w:left="1136"/>
+        <w:rPr>
+          <w:color w:val="FFC000"/>
+        </w:rPr>
+      </w:pPr>
+      <w:r>
+        <w:rPr>
+          <w:color w:val="FFC000"/>
+        </w:rPr>
+        <w:t>- Extensive Classification with Interfaces (</w:t>
+      </w:r>
+      <w:r>
+        <w:rPr>
+          <w:color w:val="FFC000"/>
+        </w:rPr>
+        <w:t>not finished</w:t>
+      </w:r>
+      <w:r>
+        <w:rPr>
+          <w:color w:val="FFC000"/>
+        </w:rPr>
+        <w:t>)</w:t>
+      </w:r>
+    </w:p>
+    <w:p>
+      <w:pPr>
+        <w:pStyle w:val="Heading5"/>
+        <w:rPr>
+          <w:color w:val="FFC000"/>
+        </w:rPr>
+      </w:pPr>
+      <w:bookmarkStart w:id="30" w:name="_Toc36748142"/>
       <w:r>
         <w:rPr>
           <w:color w:val="FFC000"/>
         </w:rPr>
         <w:t>Uncategorized Coding Concepts</w:t>
       </w:r>
-      <w:bookmarkEnd w:id="28"/>
+      <w:bookmarkEnd w:id="30"/>
     </w:p>
     <w:bookmarkEnd w:id="27"/>
     <w:p>
@@ -5250,14 +5718,14 @@
           <w:color w:val="FFC000"/>
         </w:rPr>
       </w:pPr>
-      <w:bookmarkStart w:id="29" w:name="_Toc36666612"/>
+      <w:bookmarkStart w:id="31" w:name="_Toc36748143"/>
       <w:r>
         <w:rPr>
           <w:color w:val="FFC000"/>
         </w:rPr>
         <w:t>New Computer Language Summary</w:t>
       </w:r>
-      <w:bookmarkEnd w:id="29"/>
+      <w:bookmarkEnd w:id="31"/>
     </w:p>
     <w:p>
       <w:pPr>
@@ -5266,14 +5734,15 @@
           <w:color w:val="FFC000"/>
         </w:rPr>
       </w:pPr>
-      <w:bookmarkStart w:id="30" w:name="_Toc36666613"/>
-      <w:r>
-        <w:rPr>
-          <w:color w:val="FFC000"/>
-        </w:rPr>
+      <w:bookmarkStart w:id="32" w:name="_Toc36748144"/>
+      <w:r>
+        <w:rPr>
+          <w:color w:val="FFC000"/>
+        </w:rPr>
+        <w:lastRenderedPageBreak/>
         <w:t>Other Expression Topics</w:t>
       </w:r>
-      <w:bookmarkEnd w:id="30"/>
+      <w:bookmarkEnd w:id="32"/>
     </w:p>
     <w:p>
       <w:pPr>
@@ -5310,14 +5779,14 @@
           <w:color w:val="FFC000"/>
         </w:rPr>
       </w:pPr>
-      <w:bookmarkStart w:id="31" w:name="_Toc36666614"/>
+      <w:bookmarkStart w:id="33" w:name="_Toc36748145"/>
       <w:r>
         <w:rPr>
           <w:color w:val="FFC000"/>
         </w:rPr>
         <w:t>Diagrams</w:t>
       </w:r>
-      <w:bookmarkEnd w:id="31"/>
+      <w:bookmarkEnd w:id="33"/>
     </w:p>
     <w:p>
       <w:pPr>
@@ -5368,14 +5837,14 @@
           <w:color w:val="FFC000"/>
         </w:rPr>
       </w:pPr>
-      <w:bookmarkStart w:id="32" w:name="_Toc36666615"/>
+      <w:bookmarkStart w:id="34" w:name="_Toc36748146"/>
       <w:r>
         <w:rPr>
           <w:color w:val="FFC000"/>
         </w:rPr>
         <w:t>Fundamental Principles</w:t>
       </w:r>
-      <w:bookmarkEnd w:id="32"/>
+      <w:bookmarkEnd w:id="34"/>
     </w:p>
     <w:p>
       <w:pPr>
@@ -5455,17 +5924,25 @@
           <w:color w:val="FFC000"/>
         </w:rPr>
       </w:pPr>
-      <w:bookmarkStart w:id="33" w:name="_Hlk32523224"/>
-      <w:bookmarkStart w:id="34" w:name="_Toc36666616"/>
-      <w:r>
-        <w:rPr>
-          <w:color w:val="FFC000"/>
-        </w:rPr>
-        <w:t>Exchangability Principles</w:t>
-      </w:r>
-      <w:bookmarkEnd w:id="34"/>
-    </w:p>
-    <w:bookmarkEnd w:id="33"/>
+      <w:bookmarkStart w:id="35" w:name="_Hlk32523224"/>
+      <w:bookmarkStart w:id="36" w:name="_Toc36748147"/>
+      <w:proofErr w:type="spellStart"/>
+      <w:r>
+        <w:rPr>
+          <w:color w:val="FFC000"/>
+        </w:rPr>
+        <w:t>Exchangability</w:t>
+      </w:r>
+      <w:proofErr w:type="spellEnd"/>
+      <w:r>
+        <w:rPr>
+          <w:color w:val="FFC000"/>
+        </w:rPr>
+        <w:t xml:space="preserve"> Principles</w:t>
+      </w:r>
+      <w:bookmarkEnd w:id="36"/>
+    </w:p>
+    <w:bookmarkEnd w:id="35"/>
     <w:p>
       <w:pPr>
         <w:ind w:left="1136"/>
@@ -5557,14 +6034,14 @@
           <w:color w:val="FFC000"/>
         </w:rPr>
       </w:pPr>
-      <w:bookmarkStart w:id="35" w:name="_Toc36666617"/>
+      <w:bookmarkStart w:id="37" w:name="_Toc36748148"/>
       <w:r>
         <w:rPr>
           <w:color w:val="FFC000"/>
         </w:rPr>
         <w:t>Extensibility Principles</w:t>
       </w:r>
-      <w:bookmarkEnd w:id="35"/>
+      <w:bookmarkEnd w:id="37"/>
     </w:p>
     <w:p>
       <w:pPr>
@@ -5587,14 +6064,14 @@
           <w:color w:val="FFC000"/>
         </w:rPr>
       </w:pPr>
-      <w:bookmarkStart w:id="36" w:name="_Toc36666618"/>
+      <w:bookmarkStart w:id="38" w:name="_Toc36748149"/>
       <w:r>
         <w:rPr>
           <w:color w:val="FFC000"/>
         </w:rPr>
         <w:t>Achievability Principles</w:t>
       </w:r>
-      <w:bookmarkEnd w:id="36"/>
+      <w:bookmarkEnd w:id="38"/>
     </w:p>
     <w:p>
       <w:pPr>
@@ -5617,14 +6094,14 @@
           <w:color w:val="FFC000"/>
         </w:rPr>
       </w:pPr>
-      <w:bookmarkStart w:id="37" w:name="_Toc36666619"/>
+      <w:bookmarkStart w:id="39" w:name="_Toc36748150"/>
       <w:r>
         <w:rPr>
           <w:color w:val="FFC000"/>
         </w:rPr>
         <w:t>Done</w:t>
       </w:r>
-      <w:bookmarkEnd w:id="37"/>
+      <w:bookmarkEnd w:id="39"/>
     </w:p>
     <w:p>
       <w:pPr>
@@ -5653,14 +6130,14 @@
           <w:color w:val="FFC000"/>
         </w:rPr>
       </w:pPr>
-      <w:bookmarkStart w:id="38" w:name="_Toc36666620"/>
+      <w:bookmarkStart w:id="40" w:name="_Toc36748151"/>
       <w:r>
         <w:rPr>
           <w:color w:val="FFC000"/>
         </w:rPr>
         <w:t>Coding Concepts</w:t>
       </w:r>
-      <w:bookmarkEnd w:id="38"/>
+      <w:bookmarkEnd w:id="40"/>
     </w:p>
     <w:p>
       <w:pPr>
@@ -5669,14 +6146,20 @@
           <w:color w:val="FFC000"/>
         </w:rPr>
       </w:pPr>
-      <w:bookmarkStart w:id="39" w:name="_Toc36666621"/>
-      <w:r>
-        <w:rPr>
-          <w:color w:val="FFC000"/>
-        </w:rPr>
-        <w:t>Identifiers</w:t>
-      </w:r>
-      <w:bookmarkEnd w:id="39"/>
+      <w:bookmarkStart w:id="41" w:name="_Toc36748152"/>
+      <w:r>
+        <w:rPr>
+          <w:color w:val="FFC000"/>
+        </w:rPr>
+        <w:t>Identifier</w:t>
+      </w:r>
+      <w:r>
+        <w:rPr>
+          <w:color w:val="FFC000"/>
+        </w:rPr>
+        <w:t>s</w:t>
+      </w:r>
+      <w:bookmarkEnd w:id="41"/>
     </w:p>
     <w:p>
       <w:pPr>
@@ -5713,14 +6196,14 @@
           <w:color w:val="FFC000"/>
         </w:rPr>
       </w:pPr>
-      <w:bookmarkStart w:id="40" w:name="_Toc36666622"/>
+      <w:bookmarkStart w:id="42" w:name="_Toc36748153"/>
       <w:r>
         <w:rPr>
           <w:color w:val="FFC000"/>
         </w:rPr>
         <w:t>Objects</w:t>
       </w:r>
-      <w:bookmarkEnd w:id="40"/>
+      <w:bookmarkEnd w:id="42"/>
     </w:p>
     <w:p>
       <w:pPr>
@@ -5859,7 +6342,14 @@
         <w:rPr>
           <w:color w:val="FFC000"/>
         </w:rPr>
+        <w:lastRenderedPageBreak/>
         <w:t>- Multiplicity</w:t>
+      </w:r>
+      <w:r>
+        <w:rPr>
+          <w:color w:val="FFC000"/>
+        </w:rPr>
+        <w:t xml:space="preserve"> (part done)</w:t>
       </w:r>
     </w:p>
     <w:p>
@@ -5911,14 +6401,14 @@
           <w:color w:val="FFC000"/>
         </w:rPr>
       </w:pPr>
-      <w:bookmarkStart w:id="41" w:name="_Toc36666623"/>
+      <w:bookmarkStart w:id="43" w:name="_Toc36748154"/>
       <w:r>
         <w:rPr>
           <w:color w:val="FFC000"/>
         </w:rPr>
         <w:t>Classes</w:t>
       </w:r>
-      <w:bookmarkEnd w:id="41"/>
+      <w:bookmarkEnd w:id="43"/>
     </w:p>
     <w:p>
       <w:pPr>
@@ -5983,14 +6473,14 @@
           <w:color w:val="FFC000"/>
         </w:rPr>
       </w:pPr>
-      <w:bookmarkStart w:id="42" w:name="_Toc36666624"/>
+      <w:bookmarkStart w:id="44" w:name="_Toc36748155"/>
       <w:r>
         <w:rPr>
           <w:color w:val="FFC000"/>
         </w:rPr>
         <w:t>Relations</w:t>
       </w:r>
-      <w:bookmarkEnd w:id="42"/>
+      <w:bookmarkEnd w:id="44"/>
     </w:p>
     <w:p>
       <w:pPr>
@@ -6151,14 +6641,14 @@
           <w:color w:val="FFC000"/>
         </w:rPr>
       </w:pPr>
-      <w:bookmarkStart w:id="43" w:name="_Toc36666625"/>
+      <w:bookmarkStart w:id="45" w:name="_Toc36748156"/>
       <w:r>
         <w:rPr>
           <w:color w:val="FFC000"/>
         </w:rPr>
         <w:t>System Objects</w:t>
       </w:r>
-      <w:bookmarkEnd w:id="43"/>
+      <w:bookmarkEnd w:id="45"/>
     </w:p>
     <w:p>
       <w:pPr>
@@ -6227,7 +6717,21 @@
         <w:rPr>
           <w:color w:val="BFBFBF" w:themeColor="background1" w:themeShade="BF"/>
         </w:rPr>
-        <w:t>- System Commands for the Referene Aspect</w:t>
+        <w:t xml:space="preserve">- System Commands for the </w:t>
+      </w:r>
+      <w:proofErr w:type="spellStart"/>
+      <w:r>
+        <w:rPr>
+          <w:color w:val="BFBFBF" w:themeColor="background1" w:themeShade="BF"/>
+        </w:rPr>
+        <w:t>Referene</w:t>
+      </w:r>
+      <w:proofErr w:type="spellEnd"/>
+      <w:r>
+        <w:rPr>
+          <w:color w:val="BFBFBF" w:themeColor="background1" w:themeShade="BF"/>
+        </w:rPr>
+        <w:t xml:space="preserve"> Aspect</w:t>
       </w:r>
     </w:p>
     <w:p>
@@ -6520,7 +7024,21 @@
         <w:rPr>
           <w:color w:val="BFBFBF" w:themeColor="background1" w:themeShade="BF"/>
         </w:rPr>
-        <w:t>- Preliminariness of System Interface Notation</w:t>
+        <w:t xml:space="preserve">- </w:t>
+      </w:r>
+      <w:proofErr w:type="spellStart"/>
+      <w:r>
+        <w:rPr>
+          <w:color w:val="BFBFBF" w:themeColor="background1" w:themeShade="BF"/>
+        </w:rPr>
+        <w:t>Preliminariness</w:t>
+      </w:r>
+      <w:proofErr w:type="spellEnd"/>
+      <w:r>
+        <w:rPr>
+          <w:color w:val="BFBFBF" w:themeColor="background1" w:themeShade="BF"/>
+        </w:rPr>
+        <w:t xml:space="preserve"> of System Interface Notation</w:t>
       </w:r>
     </w:p>
     <w:p>
@@ -6548,6 +7066,7 @@
         <w:rPr>
           <w:color w:val="BFBFBF" w:themeColor="background1" w:themeShade="BF"/>
         </w:rPr>
+        <w:lastRenderedPageBreak/>
         <w:t>- Pointer Assignments</w:t>
       </w:r>
     </w:p>
@@ -6690,6 +7209,12 @@
         </w:rPr>
         <w:t>- Connectors</w:t>
       </w:r>
+      <w:r>
+        <w:rPr>
+          <w:color w:val="FFC000"/>
+        </w:rPr>
+        <w:t xml:space="preserve"> (part done)</w:t>
+      </w:r>
     </w:p>
     <w:p>
       <w:pPr>
@@ -6704,6 +7229,12 @@
         </w:rPr>
         <w:t>- Connections</w:t>
       </w:r>
+      <w:r>
+        <w:rPr>
+          <w:color w:val="FFC000"/>
+        </w:rPr>
+        <w:t xml:space="preserve"> (part done)</w:t>
+      </w:r>
     </w:p>
     <w:p>
       <w:pPr>
@@ -6746,6 +7277,12 @@
         </w:rPr>
         <w:t>- System Command Extension</w:t>
       </w:r>
+      <w:r>
+        <w:rPr>
+          <w:color w:val="FFC000"/>
+        </w:rPr>
+        <w:t xml:space="preserve"> (part done)</w:t>
+      </w:r>
     </w:p>
     <w:p>
       <w:pPr>
@@ -6760,6 +7297,12 @@
         </w:rPr>
         <w:t>- Parameters For Objects</w:t>
       </w:r>
+      <w:r>
+        <w:rPr>
+          <w:color w:val="FFC000"/>
+        </w:rPr>
+        <w:t xml:space="preserve"> (part done)</w:t>
+      </w:r>
     </w:p>
     <w:p>
       <w:pPr>
@@ -6773,6 +7316,12 @@
           <w:color w:val="FFC000"/>
         </w:rPr>
         <w:t>- Ancestry Terms</w:t>
+      </w:r>
+      <w:r>
+        <w:rPr>
+          <w:color w:val="FFC000"/>
+        </w:rPr>
+        <w:t xml:space="preserve"> (part done)</w:t>
       </w:r>
     </w:p>
     <w:p>
@@ -6795,52 +7344,30 @@
         <w:rPr>
           <w:color w:val="FFC000"/>
         </w:rPr>
+        <w:t xml:space="preserve"> (part done)</w:t>
+      </w:r>
+      <w:r>
+        <w:rPr>
+          <w:color w:val="FFC000"/>
+        </w:rPr>
         <w:tab/>
       </w:r>
     </w:p>
     <w:p>
       <w:pPr>
-        <w:ind w:left="1136"/>
-        <w:rPr>
-          <w:color w:val="FFC000"/>
-        </w:rPr>
-      </w:pPr>
-      <w:r>
-        <w:rPr>
-          <w:color w:val="FFC000"/>
-        </w:rPr>
-        <w:t>The System Objects article group needs extensions in the future.</w:t>
-      </w:r>
-    </w:p>
-    <w:p>
-      <w:pPr>
-        <w:ind w:left="1136"/>
-        <w:rPr>
-          <w:color w:val="FFC000"/>
-        </w:rPr>
-      </w:pPr>
-      <w:r>
-        <w:rPr>
-          <w:color w:val="FFC000"/>
-        </w:rPr>
-        <w:t>It needs to be revisited to make complete the set of system aspects and system commands and cross out remaining ideas and topics.</w:t>
-      </w:r>
-    </w:p>
-    <w:p>
-      <w:pPr>
         <w:pStyle w:val="Heading5"/>
         <w:rPr>
           <w:color w:val="FFC000"/>
         </w:rPr>
       </w:pPr>
-      <w:bookmarkStart w:id="44" w:name="_Toc36666626"/>
+      <w:bookmarkStart w:id="46" w:name="_Toc36748157"/>
       <w:r>
         <w:rPr>
           <w:color w:val="FFC000"/>
         </w:rPr>
         <w:t>Commands</w:t>
       </w:r>
-      <w:bookmarkEnd w:id="44"/>
+      <w:bookmarkEnd w:id="46"/>
     </w:p>
     <w:p>
       <w:pPr>
@@ -7021,7 +7548,19 @@
         <w:rPr>
           <w:color w:val="FFC000"/>
         </w:rPr>
-        <w:t>- Start &amp; Stop Implementation (not finished)</w:t>
+        <w:t>- Start &amp; Stop Implementation (</w:t>
+      </w:r>
+      <w:r>
+        <w:rPr>
+          <w:color w:val="FFC000"/>
+        </w:rPr>
+        <w:t>part done</w:t>
+      </w:r>
+      <w:r>
+        <w:rPr>
+          <w:color w:val="FFC000"/>
+        </w:rPr>
+        <w:t>)</w:t>
       </w:r>
     </w:p>
     <w:p>
@@ -7259,6 +7798,7 @@
         <w:rPr>
           <w:color w:val="BFBFBF" w:themeColor="background1" w:themeShade="BF"/>
         </w:rPr>
+        <w:lastRenderedPageBreak/>
         <w:t>- No Overhead Of Command Creation</w:t>
       </w:r>
     </w:p>
@@ -7359,7 +7899,19 @@
         <w:rPr>
           <w:color w:val="FFC000"/>
         </w:rPr>
-        <w:t>- Comparison to CPU-Like Calls (not finished)</w:t>
+        <w:t>- Comparison to CPU-Like Calls (</w:t>
+      </w:r>
+      <w:r>
+        <w:rPr>
+          <w:color w:val="FFC000"/>
+        </w:rPr>
+        <w:t>part done</w:t>
+      </w:r>
+      <w:r>
+        <w:rPr>
+          <w:color w:val="FFC000"/>
+        </w:rPr>
+        <w:t>)</w:t>
       </w:r>
     </w:p>
     <w:p>
@@ -7877,21 +8429,45 @@
         <w:rPr>
           <w:color w:val="FFC000"/>
         </w:rPr>
-        <w:t>- Command Object Referrers (not finished)</w:t>
-      </w:r>
-    </w:p>
-    <w:p>
-      <w:pPr>
-        <w:ind w:left="1136"/>
-        <w:rPr>
-          <w:color w:val="FFC000"/>
-        </w:rPr>
-      </w:pPr>
-      <w:r>
-        <w:rPr>
-          <w:color w:val="FFC000"/>
-        </w:rPr>
-        <w:t>- Command Definition Referrers (not finished)</w:t>
+        <w:t>- Command Object Referrers (</w:t>
+      </w:r>
+      <w:r>
+        <w:rPr>
+          <w:color w:val="FFC000"/>
+        </w:rPr>
+        <w:t>part done</w:t>
+      </w:r>
+      <w:r>
+        <w:rPr>
+          <w:color w:val="FFC000"/>
+        </w:rPr>
+        <w:t>)</w:t>
+      </w:r>
+    </w:p>
+    <w:p>
+      <w:pPr>
+        <w:ind w:left="1136"/>
+        <w:rPr>
+          <w:color w:val="FFC000"/>
+        </w:rPr>
+      </w:pPr>
+      <w:r>
+        <w:rPr>
+          <w:color w:val="FFC000"/>
+        </w:rPr>
+        <w:t>- Command Definition Referrers (</w:t>
+      </w:r>
+      <w:r>
+        <w:rPr>
+          <w:color w:val="FFC000"/>
+        </w:rPr>
+        <w:t>part done</w:t>
+      </w:r>
+      <w:r>
+        <w:rPr>
+          <w:color w:val="FFC000"/>
+        </w:rPr>
+        <w:t>)</w:t>
       </w:r>
     </w:p>
     <w:p>
@@ -7901,14 +8477,14 @@
           <w:color w:val="FFC000"/>
         </w:rPr>
       </w:pPr>
-      <w:bookmarkStart w:id="45" w:name="_Toc36666627"/>
+      <w:bookmarkStart w:id="47" w:name="_Toc36748158"/>
       <w:r>
         <w:rPr>
           <w:color w:val="FFC000"/>
         </w:rPr>
         <w:t>Parameters</w:t>
       </w:r>
-      <w:bookmarkEnd w:id="45"/>
+      <w:bookmarkEnd w:id="47"/>
     </w:p>
     <w:p>
       <w:pPr>
@@ -7935,6 +8511,7 @@
         <w:rPr>
           <w:color w:val="BFBFBF" w:themeColor="background1" w:themeShade="BF"/>
         </w:rPr>
+        <w:lastRenderedPageBreak/>
         <w:t xml:space="preserve">- </w:t>
       </w:r>
       <w:smartTag w:uri="urn:schemas-microsoft-com:office:smarttags" w:element="place">
@@ -8096,41 +8673,19 @@
     </w:p>
     <w:p>
       <w:pPr>
-        <w:pStyle w:val="Spacing"/>
-        <w:rPr>
-          <w:lang w:val="en-US"/>
-        </w:rPr>
-      </w:pPr>
-    </w:p>
-    <w:p>
-      <w:pPr>
-        <w:ind w:left="1136"/>
-        <w:rPr>
-          <w:color w:val="FFC000"/>
-        </w:rPr>
-      </w:pPr>
-      <w:r>
-        <w:rPr>
-          <w:color w:val="FFC000"/>
-        </w:rPr>
-        <w:t>The article group might need a redo in the future.</w:t>
-      </w:r>
-    </w:p>
-    <w:p>
-      <w:pPr>
         <w:pStyle w:val="Heading5"/>
         <w:rPr>
           <w:color w:val="FFC000"/>
         </w:rPr>
       </w:pPr>
-      <w:bookmarkStart w:id="46" w:name="_Toc36666628"/>
+      <w:bookmarkStart w:id="48" w:name="_Toc36748159"/>
       <w:r>
         <w:rPr>
           <w:color w:val="FFC000"/>
         </w:rPr>
         <w:t>Globality</w:t>
       </w:r>
-      <w:bookmarkEnd w:id="46"/>
+      <w:bookmarkEnd w:id="48"/>
     </w:p>
     <w:p>
       <w:pPr>
@@ -8153,14 +8708,14 @@
           <w:color w:val="FFC000"/>
         </w:rPr>
       </w:pPr>
-      <w:bookmarkStart w:id="47" w:name="_Toc36666629"/>
+      <w:bookmarkStart w:id="49" w:name="_Toc36748160"/>
       <w:r>
         <w:rPr>
           <w:color w:val="FFC000"/>
         </w:rPr>
         <w:t>Execution Control</w:t>
       </w:r>
-      <w:bookmarkEnd w:id="47"/>
+      <w:bookmarkEnd w:id="49"/>
     </w:p>
     <w:p>
       <w:pPr>
@@ -8397,8 +8952,16 @@
         <w:rPr>
           <w:color w:val="BFBFBF" w:themeColor="background1" w:themeShade="BF"/>
         </w:rPr>
-        <w:t>- Label &amp; Goto</w:t>
-      </w:r>
+        <w:t xml:space="preserve">- Label &amp; </w:t>
+      </w:r>
+      <w:proofErr w:type="spellStart"/>
+      <w:r>
+        <w:rPr>
+          <w:color w:val="BFBFBF" w:themeColor="background1" w:themeShade="BF"/>
+        </w:rPr>
+        <w:t>Goto</w:t>
+      </w:r>
+      <w:proofErr w:type="spellEnd"/>
     </w:p>
     <w:p>
       <w:pPr>
@@ -8491,14 +9054,14 @@
           <w:color w:val="FFC000"/>
         </w:rPr>
       </w:pPr>
-      <w:bookmarkStart w:id="48" w:name="_Toc36666630"/>
+      <w:bookmarkStart w:id="50" w:name="_Toc36748161"/>
       <w:r>
         <w:rPr>
           <w:color w:val="FFC000"/>
         </w:rPr>
         <w:t>Black Box</w:t>
       </w:r>
-      <w:bookmarkEnd w:id="48"/>
+      <w:bookmarkEnd w:id="50"/>
     </w:p>
     <w:p>
       <w:pPr>
@@ -8637,6 +9200,7 @@
         <w:rPr>
           <w:color w:val="BFBFBF" w:themeColor="background1" w:themeShade="BF"/>
         </w:rPr>
+        <w:lastRenderedPageBreak/>
         <w:t>- Public &amp; Private Connectors</w:t>
       </w:r>
     </w:p>
@@ -8698,184 +9262,558 @@
     </w:p>
     <w:p>
       <w:pPr>
-        <w:ind w:left="1136"/>
-        <w:rPr>
-          <w:color w:val="FFC000"/>
-        </w:rPr>
-      </w:pPr>
-      <w:r>
-        <w:rPr>
-          <w:color w:val="FFC000"/>
-        </w:rPr>
-        <w:t>- Miscellaneous Issues</w:t>
+        <w:pStyle w:val="Heading5"/>
+        <w:rPr>
+          <w:color w:val="FFC000"/>
+        </w:rPr>
+      </w:pPr>
+      <w:bookmarkStart w:id="51" w:name="_Toc36748162"/>
+      <w:r>
+        <w:rPr>
+          <w:color w:val="FFC000"/>
+        </w:rPr>
+        <w:t>Interfaces</w:t>
+      </w:r>
+      <w:bookmarkEnd w:id="51"/>
+    </w:p>
+    <w:p>
+      <w:pPr>
+        <w:ind w:left="1136"/>
+        <w:rPr>
+          <w:color w:val="BFBFBF" w:themeColor="background1" w:themeShade="BF"/>
+        </w:rPr>
+      </w:pPr>
+      <w:r>
+        <w:rPr>
+          <w:color w:val="BFBFBF" w:themeColor="background1" w:themeShade="BF"/>
+        </w:rPr>
+        <w:t>- Introduction</w:t>
+      </w:r>
+    </w:p>
+    <w:p>
+      <w:pPr>
+        <w:ind w:left="1136"/>
+        <w:rPr>
+          <w:color w:val="BFBFBF" w:themeColor="background1" w:themeShade="BF"/>
+        </w:rPr>
+      </w:pPr>
+      <w:r>
+        <w:rPr>
+          <w:color w:val="BFBFBF" w:themeColor="background1" w:themeShade="BF"/>
+        </w:rPr>
+        <w:t>- Interfaces Main Concepts</w:t>
       </w:r>
     </w:p>
     <w:p>
       <w:pPr>
         <w:ind w:left="1420"/>
         <w:rPr>
-          <w:color w:val="FFC000"/>
-        </w:rPr>
-      </w:pPr>
-      <w:r>
-        <w:rPr>
-          <w:color w:val="FFC000"/>
-        </w:rPr>
-        <w:t xml:space="preserve">- </w:t>
-      </w:r>
-      <w:smartTag w:uri="urn:schemas-microsoft-com:office:smarttags" w:element="place">
-        <w:r>
-          <w:rPr>
-            <w:color w:val="FFC000"/>
-          </w:rPr>
-          <w:t>Dee</w:t>
-        </w:r>
-      </w:smartTag>
-      <w:r>
-        <w:rPr>
-          <w:color w:val="FFC000"/>
-        </w:rPr>
-        <w:t>per Exclusion</w:t>
+          <w:color w:val="BFBFBF" w:themeColor="background1" w:themeShade="BF"/>
+        </w:rPr>
+      </w:pPr>
+      <w:r>
+        <w:rPr>
+          <w:color w:val="BFBFBF" w:themeColor="background1" w:themeShade="BF"/>
+        </w:rPr>
+        <w:t>The general notation</w:t>
       </w:r>
     </w:p>
     <w:p>
       <w:pPr>
         <w:ind w:left="1420"/>
         <w:rPr>
-          <w:color w:val="FFC000"/>
-        </w:rPr>
-      </w:pPr>
-      <w:r>
-        <w:rPr>
-          <w:color w:val="FFC000"/>
-        </w:rPr>
-        <w:t>- Protected</w:t>
+          <w:color w:val="BFBFBF" w:themeColor="background1" w:themeShade="BF"/>
+        </w:rPr>
+      </w:pPr>
+      <w:r>
+        <w:rPr>
+          <w:color w:val="BFBFBF" w:themeColor="background1" w:themeShade="BF"/>
+        </w:rPr>
+        <w:t>Interface = Publics</w:t>
       </w:r>
     </w:p>
     <w:p>
       <w:pPr>
         <w:ind w:left="1420"/>
         <w:rPr>
-          <w:color w:val="FFC000"/>
-        </w:rPr>
-      </w:pPr>
-      <w:r>
-        <w:rPr>
-          <w:color w:val="FFC000"/>
-        </w:rPr>
-        <w:t>- Internal</w:t>
+          <w:color w:val="BFBFBF" w:themeColor="background1" w:themeShade="BF"/>
+        </w:rPr>
+      </w:pPr>
+      <w:r>
+        <w:rPr>
+          <w:color w:val="BFBFBF" w:themeColor="background1" w:themeShade="BF"/>
+        </w:rPr>
+        <w:t>Interface &amp; implementation</w:t>
       </w:r>
     </w:p>
     <w:p>
       <w:pPr>
         <w:ind w:left="1420"/>
         <w:rPr>
-          <w:color w:val="FFC000"/>
-        </w:rPr>
-      </w:pPr>
-      <w:r>
-        <w:rPr>
-          <w:color w:val="FFC000"/>
-        </w:rPr>
-        <w:t>- Objects Take Over Class Access Control</w:t>
-      </w:r>
-    </w:p>
-    <w:p>
-      <w:pPr>
-        <w:ind w:left="1136"/>
-        <w:rPr>
-          <w:color w:val="FFC000"/>
-        </w:rPr>
-      </w:pPr>
-      <w:r>
-        <w:rPr>
-          <w:color w:val="FFC000"/>
-        </w:rPr>
-        <w:t>- Side-Issues</w:t>
+          <w:color w:val="BFBFBF" w:themeColor="background1" w:themeShade="BF"/>
+        </w:rPr>
+      </w:pPr>
+      <w:r>
+        <w:rPr>
+          <w:color w:val="BFBFBF" w:themeColor="background1" w:themeShade="BF"/>
+        </w:rPr>
+        <w:t>Interface = Objects Melting Together</w:t>
       </w:r>
     </w:p>
     <w:p>
       <w:pPr>
         <w:ind w:left="1420"/>
         <w:rPr>
-          <w:color w:val="FFC000"/>
-        </w:rPr>
-      </w:pPr>
-      <w:r>
-        <w:rPr>
-          <w:color w:val="FFC000"/>
-        </w:rPr>
-        <w:t>- Private Names</w:t>
+          <w:color w:val="BFBFBF" w:themeColor="background1" w:themeShade="BF"/>
+        </w:rPr>
+      </w:pPr>
+      <w:r>
+        <w:rPr>
+          <w:color w:val="BFBFBF" w:themeColor="background1" w:themeShade="BF"/>
+        </w:rPr>
+        <w:t>Interface = Contract</w:t>
       </w:r>
     </w:p>
     <w:p>
       <w:pPr>
         <w:ind w:left="1420"/>
         <w:rPr>
-          <w:color w:val="FFC000"/>
-        </w:rPr>
-      </w:pPr>
-      <w:r>
-        <w:rPr>
-          <w:color w:val="FFC000"/>
-        </w:rPr>
-        <w:t>- Inclusion</w:t>
+          <w:color w:val="BFBFBF" w:themeColor="background1" w:themeShade="BF"/>
+        </w:rPr>
+      </w:pPr>
+      <w:proofErr w:type="spellStart"/>
+      <w:r>
+        <w:rPr>
+          <w:color w:val="BFBFBF" w:themeColor="background1" w:themeShade="BF"/>
+        </w:rPr>
+        <w:t>Mutliple</w:t>
+      </w:r>
+      <w:proofErr w:type="spellEnd"/>
+      <w:r>
+        <w:rPr>
+          <w:color w:val="BFBFBF" w:themeColor="background1" w:themeShade="BF"/>
+        </w:rPr>
+        <w:t xml:space="preserve"> Interfaces</w:t>
       </w:r>
     </w:p>
     <w:p>
       <w:pPr>
         <w:ind w:left="1420"/>
         <w:rPr>
-          <w:color w:val="FFC000"/>
-        </w:rPr>
-      </w:pPr>
-      <w:r>
-        <w:rPr>
-          <w:color w:val="FFC000"/>
-        </w:rPr>
-        <w:t>- Black Boxing and User Access Control</w:t>
+          <w:color w:val="BFBFBF" w:themeColor="background1" w:themeShade="BF"/>
+        </w:rPr>
+      </w:pPr>
+      <w:r>
+        <w:rPr>
+          <w:color w:val="BFBFBF" w:themeColor="background1" w:themeShade="BF"/>
+        </w:rPr>
+        <w:t>Interface Type Controls</w:t>
       </w:r>
     </w:p>
     <w:p>
       <w:pPr>
         <w:ind w:left="1420"/>
         <w:rPr>
-          <w:color w:val="FFC000"/>
-        </w:rPr>
-      </w:pPr>
-      <w:r>
-        <w:rPr>
-          <w:color w:val="FFC000"/>
-        </w:rPr>
-        <w:t>- Programmers and Users</w:t>
-      </w:r>
-    </w:p>
-    <w:p>
-      <w:pPr>
-        <w:ind w:left="1136"/>
-        <w:rPr>
-          <w:color w:val="FFC000"/>
-        </w:rPr>
-      </w:pPr>
-      <w:r>
-        <w:rPr>
-          <w:color w:val="FFC000"/>
-        </w:rPr>
-        <w:t>- Details to Cover Last</w:t>
-      </w:r>
-    </w:p>
-    <w:p>
-      <w:pPr>
-        <w:ind w:left="1136"/>
-        <w:rPr>
-          <w:color w:val="FFC000"/>
-        </w:rPr>
-      </w:pPr>
-      <w:r>
-        <w:rPr>
-          <w:color w:val="FFC000"/>
-        </w:rPr>
-        <w:t>- Details, May Not Cover</w:t>
+          <w:color w:val="BFBFBF" w:themeColor="background1" w:themeShade="BF"/>
+        </w:rPr>
+      </w:pPr>
+      <w:r>
+        <w:rPr>
+          <w:color w:val="BFBFBF" w:themeColor="background1" w:themeShade="BF"/>
+        </w:rPr>
+        <w:t>Explicit Interfaces</w:t>
+      </w:r>
+    </w:p>
+    <w:p>
+      <w:pPr>
+        <w:ind w:left="1420"/>
+        <w:rPr>
+          <w:color w:val="BFBFBF" w:themeColor="background1" w:themeShade="BF"/>
+        </w:rPr>
+      </w:pPr>
+      <w:r>
+        <w:rPr>
+          <w:color w:val="BFBFBF" w:themeColor="background1" w:themeShade="BF"/>
+        </w:rPr>
+        <w:t>Implicit Interfaces</w:t>
+      </w:r>
+    </w:p>
+    <w:p>
+      <w:pPr>
+        <w:ind w:left="1420"/>
+        <w:rPr>
+          <w:color w:val="BFBFBF" w:themeColor="background1" w:themeShade="BF"/>
+        </w:rPr>
+      </w:pPr>
+      <w:r>
+        <w:rPr>
+          <w:color w:val="BFBFBF" w:themeColor="background1" w:themeShade="BF"/>
+        </w:rPr>
+        <w:t>Polymorphism</w:t>
+      </w:r>
+    </w:p>
+    <w:p>
+      <w:pPr>
+        <w:ind w:left="1420"/>
+        <w:rPr>
+          <w:color w:val="BFBFBF" w:themeColor="background1" w:themeShade="BF"/>
+        </w:rPr>
+      </w:pPr>
+      <w:r>
+        <w:rPr>
+          <w:color w:val="BFBFBF" w:themeColor="background1" w:themeShade="BF"/>
+        </w:rPr>
+        <w:t>Interface Object Resolution</w:t>
+      </w:r>
+    </w:p>
+    <w:p>
+      <w:pPr>
+        <w:ind w:left="1420"/>
+        <w:rPr>
+          <w:color w:val="BFBFBF" w:themeColor="background1" w:themeShade="BF"/>
+        </w:rPr>
+      </w:pPr>
+      <w:r>
+        <w:rPr>
+          <w:color w:val="BFBFBF" w:themeColor="background1" w:themeShade="BF"/>
+        </w:rPr>
+        <w:t>Inheritance</w:t>
+      </w:r>
+    </w:p>
+    <w:p>
+      <w:pPr>
+        <w:ind w:left="1420"/>
+        <w:rPr>
+          <w:color w:val="BFBFBF" w:themeColor="background1" w:themeShade="BF"/>
+        </w:rPr>
+      </w:pPr>
+      <w:r>
+        <w:rPr>
+          <w:color w:val="BFBFBF" w:themeColor="background1" w:themeShade="BF"/>
+        </w:rPr>
+        <w:t>Main Usages of Contracts:</w:t>
+      </w:r>
+    </w:p>
+    <w:p>
+      <w:pPr>
+        <w:ind w:left="1704"/>
+        <w:rPr>
+          <w:color w:val="BFBFBF" w:themeColor="background1" w:themeShade="BF"/>
+        </w:rPr>
+      </w:pPr>
+      <w:r>
+        <w:rPr>
+          <w:color w:val="BFBFBF" w:themeColor="background1" w:themeShade="BF"/>
+        </w:rPr>
+        <w:t>a contract = a guarantee</w:t>
+      </w:r>
+    </w:p>
+    <w:p>
+      <w:pPr>
+        <w:ind w:left="1704"/>
+        <w:rPr>
+          <w:color w:val="BFBFBF" w:themeColor="background1" w:themeShade="BF"/>
+        </w:rPr>
+      </w:pPr>
+      <w:r>
+        <w:rPr>
+          <w:color w:val="BFBFBF" w:themeColor="background1" w:themeShade="BF"/>
+        </w:rPr>
+        <w:t>a contract = a contract of usage</w:t>
+      </w:r>
+    </w:p>
+    <w:p>
+      <w:pPr>
+        <w:ind w:left="1704"/>
+        <w:rPr>
+          <w:color w:val="BFBFBF" w:themeColor="background1" w:themeShade="BF"/>
+        </w:rPr>
+      </w:pPr>
+      <w:r>
+        <w:rPr>
+          <w:color w:val="BFBFBF" w:themeColor="background1" w:themeShade="BF"/>
+        </w:rPr>
+        <w:t>a contract = a contract of participation</w:t>
+      </w:r>
+    </w:p>
+    <w:p>
+      <w:pPr>
+        <w:ind w:left="1136"/>
+        <w:rPr>
+          <w:color w:val="BFBFBF" w:themeColor="background1" w:themeShade="BF"/>
+        </w:rPr>
+      </w:pPr>
+      <w:r>
+        <w:rPr>
+          <w:color w:val="BFBFBF" w:themeColor="background1" w:themeShade="BF"/>
+        </w:rPr>
+        <w:t>- Interface Aspect</w:t>
+      </w:r>
+    </w:p>
+    <w:p>
+      <w:pPr>
+        <w:ind w:left="1420"/>
+        <w:rPr>
+          <w:color w:val="BFBFBF" w:themeColor="background1" w:themeShade="BF"/>
+        </w:rPr>
+      </w:pPr>
+      <w:r>
+        <w:rPr>
+          <w:color w:val="BFBFBF" w:themeColor="background1" w:themeShade="BF"/>
+        </w:rPr>
+        <w:t>- Interface Commands for the Interface Aspect</w:t>
+      </w:r>
+    </w:p>
+    <w:p>
+      <w:pPr>
+        <w:ind w:left="1420"/>
+        <w:rPr>
+          <w:color w:val="BFBFBF" w:themeColor="background1" w:themeShade="BF"/>
+        </w:rPr>
+      </w:pPr>
+      <w:r>
+        <w:rPr>
+          <w:color w:val="BFBFBF" w:themeColor="background1" w:themeShade="BF"/>
+        </w:rPr>
+        <w:t xml:space="preserve">- Interface </w:t>
+      </w:r>
+      <w:proofErr w:type="spellStart"/>
+      <w:r>
+        <w:rPr>
+          <w:color w:val="BFBFBF" w:themeColor="background1" w:themeShade="BF"/>
+        </w:rPr>
+        <w:t>Commmands</w:t>
+      </w:r>
+      <w:proofErr w:type="spellEnd"/>
+      <w:r>
+        <w:rPr>
+          <w:color w:val="BFBFBF" w:themeColor="background1" w:themeShade="BF"/>
+        </w:rPr>
+        <w:t xml:space="preserve"> for the Interface Merging Aspect</w:t>
+      </w:r>
+    </w:p>
+    <w:p>
+      <w:pPr>
+        <w:ind w:left="1420"/>
+        <w:rPr>
+          <w:color w:val="BFBFBF" w:themeColor="background1" w:themeShade="BF"/>
+        </w:rPr>
+      </w:pPr>
+      <w:r>
+        <w:rPr>
+          <w:color w:val="BFBFBF" w:themeColor="background1" w:themeShade="BF"/>
+        </w:rPr>
+        <w:t>- Interface Aspect in System Interface</w:t>
+      </w:r>
+    </w:p>
+    <w:p>
+      <w:pPr>
+        <w:ind w:left="1420"/>
+        <w:rPr>
+          <w:color w:val="BFBFBF" w:themeColor="background1" w:themeShade="BF"/>
+        </w:rPr>
+      </w:pPr>
+      <w:r>
+        <w:rPr>
+          <w:color w:val="BFBFBF" w:themeColor="background1" w:themeShade="BF"/>
+        </w:rPr>
+        <w:t>- Interface Assignment Types</w:t>
+      </w:r>
+    </w:p>
+    <w:p>
+      <w:pPr>
+        <w:ind w:left="1420"/>
+        <w:rPr>
+          <w:color w:val="BFBFBF" w:themeColor="background1" w:themeShade="BF"/>
+        </w:rPr>
+      </w:pPr>
+      <w:r>
+        <w:rPr>
+          <w:color w:val="BFBFBF" w:themeColor="background1" w:themeShade="BF"/>
+        </w:rPr>
+        <w:t>- Interface System Command Calls</w:t>
+      </w:r>
+    </w:p>
+    <w:p>
+      <w:pPr>
+        <w:ind w:left="1420"/>
+        <w:rPr>
+          <w:color w:val="BFBFBF" w:themeColor="background1" w:themeShade="BF"/>
+        </w:rPr>
+      </w:pPr>
+      <w:r>
+        <w:rPr>
+          <w:color w:val="BFBFBF" w:themeColor="background1" w:themeShade="BF"/>
+        </w:rPr>
+        <w:t>- Interface Connectors</w:t>
+      </w:r>
+    </w:p>
+    <w:p>
+      <w:pPr>
+        <w:ind w:left="1420"/>
+        <w:rPr>
+          <w:color w:val="BFBFBF" w:themeColor="background1" w:themeShade="BF"/>
+        </w:rPr>
+      </w:pPr>
+      <w:r>
+        <w:rPr>
+          <w:color w:val="BFBFBF" w:themeColor="background1" w:themeShade="BF"/>
+        </w:rPr>
+        <w:t>- Interface Connectors</w:t>
+      </w:r>
+    </w:p>
+    <w:p>
+      <w:pPr>
+        <w:ind w:left="1420"/>
+        <w:rPr>
+          <w:color w:val="BFBFBF" w:themeColor="background1" w:themeShade="BF"/>
+        </w:rPr>
+      </w:pPr>
+      <w:r>
+        <w:rPr>
+          <w:color w:val="BFBFBF" w:themeColor="background1" w:themeShade="BF"/>
+        </w:rPr>
+        <w:t>- New Command with Interface Parameter</w:t>
+      </w:r>
+    </w:p>
+    <w:p>
+      <w:pPr>
+        <w:ind w:left="1136"/>
+        <w:rPr>
+          <w:color w:val="BFBFBF" w:themeColor="background1" w:themeShade="BF"/>
+        </w:rPr>
+      </w:pPr>
+      <w:r>
+        <w:rPr>
+          <w:color w:val="BFBFBF" w:themeColor="background1" w:themeShade="BF"/>
+        </w:rPr>
+        <w:t>- Command Interfaces</w:t>
+      </w:r>
+    </w:p>
+    <w:p>
+      <w:pPr>
+        <w:ind w:left="1136"/>
+        <w:rPr>
+          <w:color w:val="BFBFBF" w:themeColor="background1" w:themeShade="BF"/>
+        </w:rPr>
+      </w:pPr>
+      <w:r>
+        <w:rPr>
+          <w:color w:val="BFBFBF" w:themeColor="background1" w:themeShade="BF"/>
+        </w:rPr>
+        <w:t xml:space="preserve">- Interface Referencing and </w:t>
+      </w:r>
+      <w:proofErr w:type="spellStart"/>
+      <w:r>
+        <w:rPr>
+          <w:color w:val="BFBFBF" w:themeColor="background1" w:themeShade="BF"/>
+        </w:rPr>
+        <w:t>Redirectioning</w:t>
+      </w:r>
+      <w:proofErr w:type="spellEnd"/>
+      <w:r>
+        <w:rPr>
+          <w:color w:val="BFBFBF" w:themeColor="background1" w:themeShade="BF"/>
+        </w:rPr>
+        <w:t xml:space="preserve"> (examples)</w:t>
+      </w:r>
+    </w:p>
+    <w:p>
+      <w:pPr>
+        <w:ind w:left="1136"/>
+        <w:rPr>
+          <w:color w:val="BFBFBF" w:themeColor="background1" w:themeShade="BF"/>
+        </w:rPr>
+      </w:pPr>
+      <w:r>
+        <w:rPr>
+          <w:color w:val="BFBFBF" w:themeColor="background1" w:themeShade="BF"/>
+        </w:rPr>
+        <w:t>- Member Grouping</w:t>
+      </w:r>
+    </w:p>
+    <w:p>
+      <w:pPr>
+        <w:ind w:left="1136"/>
+        <w:rPr>
+          <w:color w:val="BFBFBF" w:themeColor="background1" w:themeShade="BF"/>
+        </w:rPr>
+      </w:pPr>
+      <w:r>
+        <w:rPr>
+          <w:color w:val="BFBFBF" w:themeColor="background1" w:themeShade="BF"/>
+        </w:rPr>
+        <w:t>- Relations Through Interfaces</w:t>
+      </w:r>
+    </w:p>
+    <w:p>
+      <w:pPr>
+        <w:ind w:left="1136"/>
+        <w:rPr>
+          <w:color w:val="BFBFBF" w:themeColor="background1" w:themeShade="BF"/>
+        </w:rPr>
+      </w:pPr>
+      <w:r>
+        <w:rPr>
+          <w:color w:val="BFBFBF" w:themeColor="background1" w:themeShade="BF"/>
+        </w:rPr>
+        <w:t>- Interface Referrers</w:t>
+      </w:r>
+    </w:p>
+    <w:p>
+      <w:pPr>
+        <w:ind w:left="1136"/>
+        <w:rPr>
+          <w:color w:val="BFBFBF" w:themeColor="background1" w:themeShade="BF"/>
+        </w:rPr>
+      </w:pPr>
+      <w:r>
+        <w:rPr>
+          <w:color w:val="BFBFBF" w:themeColor="background1" w:themeShade="BF"/>
+        </w:rPr>
+        <w:t>- Reliability of Interfaces</w:t>
+      </w:r>
+    </w:p>
+    <w:p>
+      <w:pPr>
+        <w:ind w:left="1136"/>
+        <w:rPr>
+          <w:color w:val="BFBFBF" w:themeColor="background1" w:themeShade="BF"/>
+        </w:rPr>
+      </w:pPr>
+      <w:r>
+        <w:rPr>
+          <w:color w:val="BFBFBF" w:themeColor="background1" w:themeShade="BF"/>
+        </w:rPr>
+        <w:t>- Group By Source</w:t>
+      </w:r>
+    </w:p>
+    <w:p>
+      <w:pPr>
+        <w:ind w:left="1136"/>
+        <w:rPr>
+          <w:color w:val="BFBFBF" w:themeColor="background1" w:themeShade="BF"/>
+        </w:rPr>
+      </w:pPr>
+      <w:r>
+        <w:rPr>
+          <w:color w:val="BFBFBF" w:themeColor="background1" w:themeShade="BF"/>
+        </w:rPr>
+        <w:t>- Imaginary Backward Relations</w:t>
+      </w:r>
+    </w:p>
+    <w:p>
+      <w:pPr>
+        <w:ind w:left="1136"/>
+        <w:rPr>
+          <w:color w:val="BFBFBF" w:themeColor="background1" w:themeShade="BF"/>
+        </w:rPr>
+      </w:pPr>
+      <w:r>
+        <w:rPr>
+          <w:color w:val="BFBFBF" w:themeColor="background1" w:themeShade="BF"/>
+        </w:rPr>
+        <w:t>- Target Interfaces</w:t>
       </w:r>
     </w:p>
     <w:p>
@@ -8885,562 +9823,14 @@
           <w:color w:val="BFBFBF" w:themeColor="background1" w:themeShade="BF"/>
         </w:rPr>
       </w:pPr>
-      <w:bookmarkStart w:id="49" w:name="_Toc36666631"/>
-      <w:r>
-        <w:rPr>
-          <w:color w:val="BFBFBF" w:themeColor="background1" w:themeShade="BF"/>
-        </w:rPr>
-        <w:t>Interfaces</w:t>
-      </w:r>
-      <w:bookmarkEnd w:id="49"/>
-    </w:p>
-    <w:p>
-      <w:pPr>
-        <w:ind w:left="1136"/>
-        <w:rPr>
-          <w:color w:val="BFBFBF" w:themeColor="background1" w:themeShade="BF"/>
-        </w:rPr>
-      </w:pPr>
-      <w:r>
-        <w:rPr>
-          <w:color w:val="BFBFBF" w:themeColor="background1" w:themeShade="BF"/>
-        </w:rPr>
-        <w:t>- Introduction</w:t>
-      </w:r>
-    </w:p>
-    <w:p>
-      <w:pPr>
-        <w:ind w:left="1136"/>
-        <w:rPr>
-          <w:color w:val="BFBFBF" w:themeColor="background1" w:themeShade="BF"/>
-        </w:rPr>
-      </w:pPr>
-      <w:r>
-        <w:rPr>
-          <w:color w:val="BFBFBF" w:themeColor="background1" w:themeShade="BF"/>
-        </w:rPr>
-        <w:t>- Interfaces Main Concepts</w:t>
-      </w:r>
-    </w:p>
-    <w:p>
-      <w:pPr>
-        <w:ind w:left="1420"/>
-        <w:rPr>
-          <w:color w:val="BFBFBF" w:themeColor="background1" w:themeShade="BF"/>
-        </w:rPr>
-      </w:pPr>
-      <w:r>
-        <w:rPr>
-          <w:color w:val="BFBFBF" w:themeColor="background1" w:themeShade="BF"/>
-        </w:rPr>
-        <w:t>The general notation</w:t>
-      </w:r>
-    </w:p>
-    <w:p>
-      <w:pPr>
-        <w:ind w:left="1420"/>
-        <w:rPr>
-          <w:color w:val="BFBFBF" w:themeColor="background1" w:themeShade="BF"/>
-        </w:rPr>
-      </w:pPr>
-      <w:r>
-        <w:rPr>
-          <w:color w:val="BFBFBF" w:themeColor="background1" w:themeShade="BF"/>
-        </w:rPr>
-        <w:t>Interface = Publics</w:t>
-      </w:r>
-    </w:p>
-    <w:p>
-      <w:pPr>
-        <w:ind w:left="1420"/>
-        <w:rPr>
-          <w:color w:val="BFBFBF" w:themeColor="background1" w:themeShade="BF"/>
-        </w:rPr>
-      </w:pPr>
-      <w:r>
-        <w:rPr>
-          <w:color w:val="BFBFBF" w:themeColor="background1" w:themeShade="BF"/>
-        </w:rPr>
-        <w:t>Interface &amp; implementation</w:t>
-      </w:r>
-    </w:p>
-    <w:p>
-      <w:pPr>
-        <w:ind w:left="1420"/>
-        <w:rPr>
-          <w:color w:val="BFBFBF" w:themeColor="background1" w:themeShade="BF"/>
-        </w:rPr>
-      </w:pPr>
-      <w:r>
-        <w:rPr>
-          <w:color w:val="BFBFBF" w:themeColor="background1" w:themeShade="BF"/>
-        </w:rPr>
-        <w:t>Interface = Objects Melting Together</w:t>
-      </w:r>
-    </w:p>
-    <w:p>
-      <w:pPr>
-        <w:ind w:left="1420"/>
-        <w:rPr>
-          <w:color w:val="BFBFBF" w:themeColor="background1" w:themeShade="BF"/>
-        </w:rPr>
-      </w:pPr>
-      <w:r>
-        <w:rPr>
-          <w:color w:val="BFBFBF" w:themeColor="background1" w:themeShade="BF"/>
-        </w:rPr>
-        <w:t>Interface = Contract</w:t>
-      </w:r>
-    </w:p>
-    <w:p>
-      <w:pPr>
-        <w:ind w:left="1420"/>
-        <w:rPr>
-          <w:color w:val="BFBFBF" w:themeColor="background1" w:themeShade="BF"/>
-        </w:rPr>
-      </w:pPr>
-      <w:r>
-        <w:rPr>
-          <w:color w:val="BFBFBF" w:themeColor="background1" w:themeShade="BF"/>
-        </w:rPr>
-        <w:t>Mutliple Interfaces</w:t>
-      </w:r>
-    </w:p>
-    <w:p>
-      <w:pPr>
-        <w:ind w:left="1420"/>
-        <w:rPr>
-          <w:color w:val="BFBFBF" w:themeColor="background1" w:themeShade="BF"/>
-        </w:rPr>
-      </w:pPr>
-      <w:r>
-        <w:rPr>
-          <w:color w:val="BFBFBF" w:themeColor="background1" w:themeShade="BF"/>
-        </w:rPr>
-        <w:t>Interface Type Controls</w:t>
-      </w:r>
-    </w:p>
-    <w:p>
-      <w:pPr>
-        <w:ind w:left="1420"/>
-        <w:rPr>
-          <w:color w:val="BFBFBF" w:themeColor="background1" w:themeShade="BF"/>
-        </w:rPr>
-      </w:pPr>
-      <w:r>
-        <w:rPr>
-          <w:color w:val="BFBFBF" w:themeColor="background1" w:themeShade="BF"/>
-        </w:rPr>
-        <w:t>Explicit Interfaces</w:t>
-      </w:r>
-    </w:p>
-    <w:p>
-      <w:pPr>
-        <w:ind w:left="1420"/>
-        <w:rPr>
-          <w:color w:val="BFBFBF" w:themeColor="background1" w:themeShade="BF"/>
-        </w:rPr>
-      </w:pPr>
-      <w:r>
-        <w:rPr>
-          <w:color w:val="BFBFBF" w:themeColor="background1" w:themeShade="BF"/>
-        </w:rPr>
-        <w:t>Implicit Interfaces</w:t>
-      </w:r>
-    </w:p>
-    <w:p>
-      <w:pPr>
-        <w:ind w:left="1420"/>
-        <w:rPr>
-          <w:color w:val="BFBFBF" w:themeColor="background1" w:themeShade="BF"/>
-        </w:rPr>
-      </w:pPr>
-      <w:r>
-        <w:rPr>
-          <w:color w:val="BFBFBF" w:themeColor="background1" w:themeShade="BF"/>
-        </w:rPr>
-        <w:t>Polymorphism</w:t>
-      </w:r>
-    </w:p>
-    <w:p>
-      <w:pPr>
-        <w:ind w:left="1420"/>
-        <w:rPr>
-          <w:color w:val="BFBFBF" w:themeColor="background1" w:themeShade="BF"/>
-        </w:rPr>
-      </w:pPr>
-      <w:r>
-        <w:rPr>
-          <w:color w:val="BFBFBF" w:themeColor="background1" w:themeShade="BF"/>
-        </w:rPr>
-        <w:t>Interface Object Resolution</w:t>
-      </w:r>
-    </w:p>
-    <w:p>
-      <w:pPr>
-        <w:ind w:left="1420"/>
-        <w:rPr>
-          <w:color w:val="BFBFBF" w:themeColor="background1" w:themeShade="BF"/>
-        </w:rPr>
-      </w:pPr>
-      <w:r>
-        <w:rPr>
-          <w:color w:val="BFBFBF" w:themeColor="background1" w:themeShade="BF"/>
-        </w:rPr>
-        <w:t>Inheritance</w:t>
-      </w:r>
-    </w:p>
-    <w:p>
-      <w:pPr>
-        <w:ind w:left="1420"/>
-        <w:rPr>
-          <w:color w:val="BFBFBF" w:themeColor="background1" w:themeShade="BF"/>
-        </w:rPr>
-      </w:pPr>
-      <w:r>
-        <w:rPr>
-          <w:color w:val="BFBFBF" w:themeColor="background1" w:themeShade="BF"/>
-        </w:rPr>
-        <w:t>Main Usages of Contracts:</w:t>
-      </w:r>
-    </w:p>
-    <w:p>
-      <w:pPr>
-        <w:ind w:left="1704"/>
-        <w:rPr>
-          <w:color w:val="BFBFBF" w:themeColor="background1" w:themeShade="BF"/>
-        </w:rPr>
-      </w:pPr>
-      <w:r>
-        <w:rPr>
-          <w:color w:val="BFBFBF" w:themeColor="background1" w:themeShade="BF"/>
-        </w:rPr>
-        <w:t>a contract = a guarantee</w:t>
-      </w:r>
-    </w:p>
-    <w:p>
-      <w:pPr>
-        <w:ind w:left="1704"/>
-        <w:rPr>
-          <w:color w:val="BFBFBF" w:themeColor="background1" w:themeShade="BF"/>
-        </w:rPr>
-      </w:pPr>
-      <w:r>
-        <w:rPr>
-          <w:color w:val="BFBFBF" w:themeColor="background1" w:themeShade="BF"/>
-        </w:rPr>
-        <w:t>a contract = a contract of usage</w:t>
-      </w:r>
-    </w:p>
-    <w:p>
-      <w:pPr>
-        <w:ind w:left="1704"/>
-        <w:rPr>
-          <w:color w:val="BFBFBF" w:themeColor="background1" w:themeShade="BF"/>
-        </w:rPr>
-      </w:pPr>
-      <w:r>
-        <w:rPr>
-          <w:color w:val="BFBFBF" w:themeColor="background1" w:themeShade="BF"/>
-        </w:rPr>
-        <w:t>a contract = a contract of participation</w:t>
-      </w:r>
-    </w:p>
-    <w:p>
-      <w:pPr>
-        <w:ind w:left="1136"/>
-        <w:rPr>
-          <w:color w:val="BFBFBF" w:themeColor="background1" w:themeShade="BF"/>
-        </w:rPr>
-      </w:pPr>
-      <w:r>
-        <w:rPr>
-          <w:color w:val="BFBFBF" w:themeColor="background1" w:themeShade="BF"/>
-        </w:rPr>
-        <w:t>- Interface Aspect</w:t>
-      </w:r>
-    </w:p>
-    <w:p>
-      <w:pPr>
-        <w:ind w:left="1420"/>
-        <w:rPr>
-          <w:color w:val="BFBFBF" w:themeColor="background1" w:themeShade="BF"/>
-        </w:rPr>
-      </w:pPr>
-      <w:r>
-        <w:rPr>
-          <w:color w:val="BFBFBF" w:themeColor="background1" w:themeShade="BF"/>
-        </w:rPr>
-        <w:t>- Interface Commands for the Interface Aspect</w:t>
-      </w:r>
-    </w:p>
-    <w:p>
-      <w:pPr>
-        <w:ind w:left="1420"/>
-        <w:rPr>
-          <w:color w:val="BFBFBF" w:themeColor="background1" w:themeShade="BF"/>
-        </w:rPr>
-      </w:pPr>
-      <w:r>
-        <w:rPr>
-          <w:color w:val="BFBFBF" w:themeColor="background1" w:themeShade="BF"/>
-        </w:rPr>
-        <w:t>- Interface Commmands for the Interface Merging Aspect</w:t>
-      </w:r>
-    </w:p>
-    <w:p>
-      <w:pPr>
-        <w:ind w:left="1420"/>
-        <w:rPr>
-          <w:color w:val="BFBFBF" w:themeColor="background1" w:themeShade="BF"/>
-        </w:rPr>
-      </w:pPr>
-      <w:r>
-        <w:rPr>
-          <w:color w:val="BFBFBF" w:themeColor="background1" w:themeShade="BF"/>
-        </w:rPr>
-        <w:t>- Interface Aspect in System Interface</w:t>
-      </w:r>
-    </w:p>
-    <w:p>
-      <w:pPr>
-        <w:ind w:left="1420"/>
-        <w:rPr>
-          <w:color w:val="BFBFBF" w:themeColor="background1" w:themeShade="BF"/>
-        </w:rPr>
-      </w:pPr>
-      <w:r>
-        <w:rPr>
-          <w:color w:val="BFBFBF" w:themeColor="background1" w:themeShade="BF"/>
-        </w:rPr>
-        <w:t>- Interface Assignment Types</w:t>
-      </w:r>
-    </w:p>
-    <w:p>
-      <w:pPr>
-        <w:ind w:left="1420"/>
-        <w:rPr>
-          <w:color w:val="BFBFBF" w:themeColor="background1" w:themeShade="BF"/>
-        </w:rPr>
-      </w:pPr>
-      <w:r>
-        <w:rPr>
-          <w:color w:val="BFBFBF" w:themeColor="background1" w:themeShade="BF"/>
-        </w:rPr>
-        <w:t>- Interface System Command Calls</w:t>
-      </w:r>
-    </w:p>
-    <w:p>
-      <w:pPr>
-        <w:ind w:left="1420"/>
-        <w:rPr>
-          <w:color w:val="BFBFBF" w:themeColor="background1" w:themeShade="BF"/>
-        </w:rPr>
-      </w:pPr>
-      <w:r>
-        <w:rPr>
-          <w:color w:val="BFBFBF" w:themeColor="background1" w:themeShade="BF"/>
-        </w:rPr>
-        <w:t>- Interface Connectors</w:t>
-      </w:r>
-    </w:p>
-    <w:p>
-      <w:pPr>
-        <w:ind w:left="1420"/>
-        <w:rPr>
-          <w:color w:val="BFBFBF" w:themeColor="background1" w:themeShade="BF"/>
-        </w:rPr>
-      </w:pPr>
-      <w:r>
-        <w:rPr>
-          <w:color w:val="BFBFBF" w:themeColor="background1" w:themeShade="BF"/>
-        </w:rPr>
-        <w:t>- Interface Connectors</w:t>
-      </w:r>
-    </w:p>
-    <w:p>
-      <w:pPr>
-        <w:ind w:left="1420"/>
-        <w:rPr>
-          <w:color w:val="BFBFBF" w:themeColor="background1" w:themeShade="BF"/>
-        </w:rPr>
-      </w:pPr>
-      <w:r>
-        <w:rPr>
-          <w:color w:val="BFBFBF" w:themeColor="background1" w:themeShade="BF"/>
-        </w:rPr>
-        <w:t>- New Command with Interface Parameter</w:t>
-      </w:r>
-    </w:p>
-    <w:p>
-      <w:pPr>
-        <w:ind w:left="1136"/>
-        <w:rPr>
-          <w:color w:val="BFBFBF" w:themeColor="background1" w:themeShade="BF"/>
-        </w:rPr>
-      </w:pPr>
-      <w:r>
-        <w:rPr>
-          <w:color w:val="BFBFBF" w:themeColor="background1" w:themeShade="BF"/>
-        </w:rPr>
-        <w:t>- Command Interfaces</w:t>
-      </w:r>
-    </w:p>
-    <w:p>
-      <w:pPr>
-        <w:ind w:left="1136"/>
-        <w:rPr>
-          <w:color w:val="BFBFBF" w:themeColor="background1" w:themeShade="BF"/>
-        </w:rPr>
-      </w:pPr>
-      <w:r>
-        <w:rPr>
-          <w:color w:val="BFBFBF" w:themeColor="background1" w:themeShade="BF"/>
-        </w:rPr>
-        <w:t>- Interface Referencing and Redirectioning (examples)</w:t>
-      </w:r>
-    </w:p>
-    <w:p>
-      <w:pPr>
-        <w:ind w:left="1136"/>
-        <w:rPr>
-          <w:color w:val="BFBFBF" w:themeColor="background1" w:themeShade="BF"/>
-        </w:rPr>
-      </w:pPr>
-      <w:r>
-        <w:rPr>
-          <w:color w:val="BFBFBF" w:themeColor="background1" w:themeShade="BF"/>
-        </w:rPr>
-        <w:t>- Member Grouping</w:t>
-      </w:r>
-    </w:p>
-    <w:p>
-      <w:pPr>
-        <w:ind w:left="1136"/>
-        <w:rPr>
-          <w:color w:val="BFBFBF" w:themeColor="background1" w:themeShade="BF"/>
-        </w:rPr>
-      </w:pPr>
-      <w:r>
-        <w:rPr>
-          <w:color w:val="BFBFBF" w:themeColor="background1" w:themeShade="BF"/>
-        </w:rPr>
-        <w:t>- Relations Through Interfaces</w:t>
-      </w:r>
-    </w:p>
-    <w:p>
-      <w:pPr>
-        <w:ind w:left="1136"/>
-        <w:rPr>
-          <w:color w:val="BFBFBF" w:themeColor="background1" w:themeShade="BF"/>
-        </w:rPr>
-      </w:pPr>
-      <w:r>
-        <w:rPr>
-          <w:color w:val="BFBFBF" w:themeColor="background1" w:themeShade="BF"/>
-        </w:rPr>
-        <w:t>- Interface Referrers</w:t>
-      </w:r>
-    </w:p>
-    <w:p>
-      <w:pPr>
-        <w:ind w:left="1136"/>
-        <w:rPr>
-          <w:color w:val="BFBFBF" w:themeColor="background1" w:themeShade="BF"/>
-        </w:rPr>
-      </w:pPr>
-      <w:r>
-        <w:rPr>
-          <w:color w:val="BFBFBF" w:themeColor="background1" w:themeShade="BF"/>
-        </w:rPr>
-        <w:t>- Reliability of Interfaces</w:t>
-      </w:r>
-    </w:p>
-    <w:p>
-      <w:pPr>
-        <w:ind w:left="1136"/>
-        <w:rPr>
-          <w:color w:val="BFBFBF" w:themeColor="background1" w:themeShade="BF"/>
-        </w:rPr>
-      </w:pPr>
-      <w:r>
-        <w:rPr>
-          <w:color w:val="BFBFBF" w:themeColor="background1" w:themeShade="BF"/>
-        </w:rPr>
-        <w:t>- Group By Source</w:t>
-      </w:r>
-    </w:p>
-    <w:p>
-      <w:pPr>
-        <w:ind w:left="1136"/>
-        <w:rPr>
-          <w:color w:val="BFBFBF" w:themeColor="background1" w:themeShade="BF"/>
-        </w:rPr>
-      </w:pPr>
-      <w:r>
-        <w:rPr>
-          <w:color w:val="BFBFBF" w:themeColor="background1" w:themeShade="BF"/>
-        </w:rPr>
-        <w:t>- Imaginary Backward Relations</w:t>
-      </w:r>
-    </w:p>
-    <w:p>
-      <w:pPr>
-        <w:ind w:left="1136"/>
-        <w:rPr>
-          <w:color w:val="BFBFBF" w:themeColor="background1" w:themeShade="BF"/>
-        </w:rPr>
-      </w:pPr>
-      <w:r>
-        <w:rPr>
-          <w:color w:val="BFBFBF" w:themeColor="background1" w:themeShade="BF"/>
-        </w:rPr>
-        <w:t>- Target Interfaces</w:t>
-      </w:r>
-    </w:p>
-    <w:p>
-      <w:pPr>
-        <w:ind w:left="1136"/>
-        <w:rPr>
-          <w:color w:val="FFC000"/>
-        </w:rPr>
-      </w:pPr>
-      <w:r>
-        <w:rPr>
-          <w:color w:val="FFC000"/>
-        </w:rPr>
-        <w:t>- Mutual Commands, Mutual Interfaces (Unfinished)</w:t>
-      </w:r>
-    </w:p>
-    <w:p>
-      <w:pPr>
-        <w:ind w:left="1136"/>
-        <w:rPr>
-          <w:color w:val="FFC000"/>
-        </w:rPr>
-      </w:pPr>
-      <w:r>
-        <w:rPr>
-          <w:color w:val="FFC000"/>
-        </w:rPr>
-        <w:t>- Extensive Classification with Interfaces (Unfinished)</w:t>
-      </w:r>
-    </w:p>
-    <w:p>
-      <w:pPr>
-        <w:pStyle w:val="Heading5"/>
-        <w:rPr>
-          <w:color w:val="BFBFBF" w:themeColor="background1" w:themeShade="BF"/>
-        </w:rPr>
-      </w:pPr>
-      <w:bookmarkStart w:id="50" w:name="_Toc36666632"/>
+      <w:bookmarkStart w:id="52" w:name="_Toc36748163"/>
       <w:r>
         <w:rPr>
           <w:color w:val="BFBFBF" w:themeColor="background1" w:themeShade="BF"/>
         </w:rPr>
         <w:t>Events</w:t>
       </w:r>
-      <w:bookmarkEnd w:id="50"/>
+      <w:bookmarkEnd w:id="52"/>
     </w:p>
     <w:p>
       <w:pPr>
@@ -9512,6 +9902,7 @@
           <w:i/>
           <w:color w:val="BFBFBF" w:themeColor="background1" w:themeShade="BF"/>
         </w:rPr>
+        <w:lastRenderedPageBreak/>
         <w:t>- Events Main Concepts</w:t>
       </w:r>
     </w:p>
@@ -10087,14 +10478,14 @@
           <w:color w:val="BFBFBF" w:themeColor="background1" w:themeShade="BF"/>
         </w:rPr>
       </w:pPr>
-      <w:bookmarkStart w:id="51" w:name="_Toc36666633"/>
+      <w:bookmarkStart w:id="53" w:name="_Toc36748164"/>
       <w:r>
         <w:rPr>
           <w:color w:val="BFBFBF" w:themeColor="background1" w:themeShade="BF"/>
         </w:rPr>
         <w:t>Inheritance</w:t>
       </w:r>
-      <w:bookmarkEnd w:id="51"/>
+      <w:bookmarkEnd w:id="53"/>
     </w:p>
     <w:p>
       <w:pPr>
@@ -10233,6 +10624,7 @@
         <w:rPr>
           <w:color w:val="BFBFBF" w:themeColor="background1" w:themeShade="BF"/>
         </w:rPr>
+        <w:lastRenderedPageBreak/>
         <w:t>- Altering the Member Set</w:t>
       </w:r>
     </w:p>
@@ -10401,7 +10793,21 @@
         <w:rPr>
           <w:color w:val="BFBFBF" w:themeColor="background1" w:themeShade="BF"/>
         </w:rPr>
-        <w:t>- Sys Comm Exten By Shadowing</w:t>
+        <w:t xml:space="preserve">- Sys Comm </w:t>
+      </w:r>
+      <w:proofErr w:type="spellStart"/>
+      <w:r>
+        <w:rPr>
+          <w:color w:val="BFBFBF" w:themeColor="background1" w:themeShade="BF"/>
+        </w:rPr>
+        <w:t>Exten</w:t>
+      </w:r>
+      <w:proofErr w:type="spellEnd"/>
+      <w:r>
+        <w:rPr>
+          <w:color w:val="BFBFBF" w:themeColor="background1" w:themeShade="BF"/>
+        </w:rPr>
+        <w:t xml:space="preserve"> By Shadowing</w:t>
       </w:r>
     </w:p>
     <w:p>
@@ -10415,7 +10821,35 @@
         <w:rPr>
           <w:color w:val="BFBFBF" w:themeColor="background1" w:themeShade="BF"/>
         </w:rPr>
-        <w:t>- Sys Comm Exten By Overr (</w:t>
+        <w:t xml:space="preserve">- Sys Comm </w:t>
+      </w:r>
+      <w:proofErr w:type="spellStart"/>
+      <w:r>
+        <w:rPr>
+          <w:color w:val="BFBFBF" w:themeColor="background1" w:themeShade="BF"/>
+        </w:rPr>
+        <w:t>Exten</w:t>
+      </w:r>
+      <w:proofErr w:type="spellEnd"/>
+      <w:r>
+        <w:rPr>
+          <w:color w:val="BFBFBF" w:themeColor="background1" w:themeShade="BF"/>
+        </w:rPr>
+        <w:t xml:space="preserve"> By </w:t>
+      </w:r>
+      <w:proofErr w:type="spellStart"/>
+      <w:r>
+        <w:rPr>
+          <w:color w:val="BFBFBF" w:themeColor="background1" w:themeShade="BF"/>
+        </w:rPr>
+        <w:t>Overr</w:t>
+      </w:r>
+      <w:proofErr w:type="spellEnd"/>
+      <w:r>
+        <w:rPr>
+          <w:color w:val="BFBFBF" w:themeColor="background1" w:themeShade="BF"/>
+        </w:rPr>
+        <w:t xml:space="preserve"> (</w:t>
       </w:r>
       <w:r>
         <w:rPr>
@@ -10441,7 +10875,21 @@
         <w:rPr>
           <w:color w:val="BFBFBF" w:themeColor="background1" w:themeShade="BF"/>
         </w:rPr>
-        <w:t>- Sys Comm Overr By Extension</w:t>
+        <w:t xml:space="preserve">- Sys Comm </w:t>
+      </w:r>
+      <w:proofErr w:type="spellStart"/>
+      <w:r>
+        <w:rPr>
+          <w:color w:val="BFBFBF" w:themeColor="background1" w:themeShade="BF"/>
+        </w:rPr>
+        <w:t>Overr</w:t>
+      </w:r>
+      <w:proofErr w:type="spellEnd"/>
+      <w:r>
+        <w:rPr>
+          <w:color w:val="BFBFBF" w:themeColor="background1" w:themeShade="BF"/>
+        </w:rPr>
+        <w:t xml:space="preserve"> By Extension</w:t>
       </w:r>
     </w:p>
     <w:p>
@@ -10455,7 +10903,21 @@
         <w:rPr>
           <w:color w:val="BFBFBF" w:themeColor="background1" w:themeShade="BF"/>
         </w:rPr>
-        <w:t>- Destructive &amp; Non-Destr Spec Methods</w:t>
+        <w:t>- Destructive &amp; Non-</w:t>
+      </w:r>
+      <w:proofErr w:type="spellStart"/>
+      <w:r>
+        <w:rPr>
+          <w:color w:val="BFBFBF" w:themeColor="background1" w:themeShade="BF"/>
+        </w:rPr>
+        <w:t>Destr</w:t>
+      </w:r>
+      <w:proofErr w:type="spellEnd"/>
+      <w:r>
+        <w:rPr>
+          <w:color w:val="BFBFBF" w:themeColor="background1" w:themeShade="BF"/>
+        </w:rPr>
+        <w:t xml:space="preserve"> Spec Methods</w:t>
       </w:r>
     </w:p>
     <w:p>
@@ -10917,6 +11379,7 @@
         <w:rPr>
           <w:color w:val="BFBFBF" w:themeColor="background1" w:themeShade="BF"/>
         </w:rPr>
+        <w:lastRenderedPageBreak/>
         <w:t>Deeper System Command Extension</w:t>
       </w:r>
     </w:p>
@@ -11011,14 +11474,14 @@
           <w:color w:val="FFC000"/>
         </w:rPr>
       </w:pPr>
-      <w:bookmarkStart w:id="52" w:name="_Toc36666634"/>
+      <w:bookmarkStart w:id="54" w:name="_Toc36748165"/>
       <w:r>
         <w:rPr>
           <w:color w:val="FFC000"/>
         </w:rPr>
         <w:t>Diagrams</w:t>
       </w:r>
-      <w:bookmarkEnd w:id="52"/>
+      <w:bookmarkEnd w:id="54"/>
     </w:p>
     <w:p>
       <w:pPr>
@@ -11041,14 +11504,14 @@
           <w:color w:val="FFC000"/>
         </w:rPr>
       </w:pPr>
-      <w:bookmarkStart w:id="53" w:name="_Toc36666635"/>
+      <w:bookmarkStart w:id="55" w:name="_Toc36748166"/>
       <w:r>
         <w:rPr>
           <w:color w:val="FFC000"/>
         </w:rPr>
         <w:t>Fundamental Principles</w:t>
       </w:r>
-      <w:bookmarkEnd w:id="53"/>
+      <w:bookmarkEnd w:id="55"/>
     </w:p>
     <w:p>
       <w:pPr>
@@ -11057,14 +11520,22 @@
           <w:color w:val="FFC000"/>
         </w:rPr>
       </w:pPr>
-      <w:bookmarkStart w:id="54" w:name="_Toc36666636"/>
-      <w:r>
-        <w:rPr>
-          <w:color w:val="FFC000"/>
-        </w:rPr>
-        <w:t>Exchangability Principles</w:t>
-      </w:r>
-      <w:bookmarkEnd w:id="54"/>
+      <w:bookmarkStart w:id="56" w:name="_Toc36748167"/>
+      <w:proofErr w:type="spellStart"/>
+      <w:r>
+        <w:rPr>
+          <w:color w:val="FFC000"/>
+        </w:rPr>
+        <w:t>Exchangability</w:t>
+      </w:r>
+      <w:proofErr w:type="spellEnd"/>
+      <w:r>
+        <w:rPr>
+          <w:color w:val="FFC000"/>
+        </w:rPr>
+        <w:t xml:space="preserve"> Principles</w:t>
+      </w:r>
+      <w:bookmarkEnd w:id="56"/>
     </w:p>
     <w:p>
       <w:pPr>
@@ -11105,7 +11576,21 @@
         <w:rPr>
           <w:color w:val="BFBFBF" w:themeColor="background1" w:themeShade="BF"/>
         </w:rPr>
-        <w:t>- Designtime = Runtime</w:t>
+        <w:t xml:space="preserve">- </w:t>
+      </w:r>
+      <w:proofErr w:type="spellStart"/>
+      <w:r>
+        <w:rPr>
+          <w:color w:val="BFBFBF" w:themeColor="background1" w:themeShade="BF"/>
+        </w:rPr>
+        <w:t>Designtime</w:t>
+      </w:r>
+      <w:proofErr w:type="spellEnd"/>
+      <w:r>
+        <w:rPr>
+          <w:color w:val="BFBFBF" w:themeColor="background1" w:themeShade="BF"/>
+        </w:rPr>
+        <w:t xml:space="preserve"> = Runtime</w:t>
       </w:r>
     </w:p>
     <w:p>
@@ -11185,14 +11670,14 @@
           <w:color w:val="FFC000"/>
         </w:rPr>
       </w:pPr>
-      <w:bookmarkStart w:id="55" w:name="_Toc36666637"/>
+      <w:bookmarkStart w:id="57" w:name="_Toc36748168"/>
       <w:r>
         <w:rPr>
           <w:color w:val="FFC000"/>
         </w:rPr>
         <w:t>Extensibility Principles</w:t>
       </w:r>
-      <w:bookmarkEnd w:id="55"/>
+      <w:bookmarkEnd w:id="57"/>
     </w:p>
     <w:p>
       <w:pPr>
@@ -11229,14 +11714,14 @@
           <w:color w:val="FFC000"/>
         </w:rPr>
       </w:pPr>
-      <w:bookmarkStart w:id="56" w:name="_Toc36666638"/>
+      <w:bookmarkStart w:id="58" w:name="_Toc36748169"/>
       <w:r>
         <w:rPr>
           <w:color w:val="FFC000"/>
         </w:rPr>
         <w:t>Achievability Principles</w:t>
       </w:r>
-      <w:bookmarkEnd w:id="56"/>
+      <w:bookmarkEnd w:id="58"/>
     </w:p>
     <w:p>
       <w:pPr>
@@ -11297,9 +11782,6 @@
     <w:p>
       <w:pPr>
         <w:ind w:left="1136"/>
-        <w:rPr>
-          <w:color w:val="BFBFBF" w:themeColor="background1" w:themeShade="BF"/>
-        </w:rPr>
       </w:pPr>
       <w:r>
         <w:rPr>
@@ -11307,14 +11789,6 @@
         </w:rPr>
         <w:t>- C++</w:t>
       </w:r>
-    </w:p>
-    <w:p>
-      <w:pPr>
-        <w:pStyle w:val="Spacing"/>
-        <w:rPr>
-          <w:lang w:val="en-US"/>
-        </w:rPr>
-      </w:pPr>
     </w:p>
     <w:sectPr>
       <w:pgSz w:w="12240" w:h="15840"/>

--- a/Circle Language Spec Plan/2. Future/Main Project/2. Circle Language Spec Products.docx
+++ b/Circle Language Spec Plan/2. Future/Main Project/2. Circle Language Spec Products.docx
@@ -209,7 +209,6 @@
       </w:r>
       <w:bookmarkStart w:id="0" w:name="_Toc36748118"/>
       <w:r>
-        <w:lastRenderedPageBreak/>
         <w:t>Contents</w:t>
       </w:r>
       <w:bookmarkEnd w:id="0"/>
@@ -3077,7 +3076,6 @@
           <w:noProof/>
           <w:color w:val="BFBFBF" w:themeColor="background1" w:themeShade="BF"/>
         </w:rPr>
-        <w:lastRenderedPageBreak/>
         <w:t>Inheritance</w:t>
       </w:r>
       <w:r>
@@ -3498,38 +3496,106 @@
       <w:r>
         <w:t xml:space="preserve"> Roughly</w:t>
       </w:r>
-      <w:bookmarkStart w:id="3" w:name="_GoBack"/>
       <w:bookmarkEnd w:id="2"/>
+    </w:p>
+    <w:p>
+      <w:pPr>
+        <w:pStyle w:val="Heading3"/>
+      </w:pPr>
+      <w:bookmarkStart w:id="3" w:name="_Toc36748121"/>
+      <w:bookmarkStart w:id="4" w:name="_Hlk32523664"/>
+      <w:r>
+        <w:t xml:space="preserve">Topics </w:t>
+      </w:r>
+      <w:r>
+        <w:t>To Cover</w:t>
+      </w:r>
       <w:bookmarkEnd w:id="3"/>
     </w:p>
     <w:p>
+      <w:bookmarkStart w:id="5" w:name="_Hlk32523669"/>
+      <w:bookmarkEnd w:id="4"/>
+      <w:r>
+        <w:t xml:space="preserve">The only things </w:t>
+      </w:r>
+      <w:r>
+        <w:t xml:space="preserve">desirable </w:t>
+      </w:r>
+      <w:r>
+        <w:t>to work out for the new computer language are:</w:t>
+      </w:r>
+    </w:p>
+    <w:bookmarkEnd w:id="5"/>
+    <w:p>
+      <w:pPr>
+        <w:pStyle w:val="Spacing"/>
+        <w:rPr>
+          <w:lang w:val="en-US"/>
+        </w:rPr>
+      </w:pPr>
+    </w:p>
+    <w:p>
+      <w:pPr>
+        <w:ind w:left="284"/>
+      </w:pPr>
+      <w:r>
+        <w:t>- Fundamental Principles</w:t>
+      </w:r>
+    </w:p>
+    <w:p>
+      <w:pPr>
+        <w:ind w:left="284"/>
+      </w:pPr>
+      <w:r>
+        <w:t>- Coding Concepts</w:t>
+      </w:r>
+    </w:p>
+    <w:p>
+      <w:pPr>
+        <w:ind w:left="284"/>
+      </w:pPr>
+      <w:r>
+        <w:t>- Diagrams</w:t>
+      </w:r>
+    </w:p>
+    <w:p>
       <w:pPr>
         <w:pStyle w:val="Heading3"/>
       </w:pPr>
-      <w:bookmarkStart w:id="4" w:name="_Hlk32523664"/>
-      <w:bookmarkStart w:id="5" w:name="_Toc36748121"/>
-      <w:r>
-        <w:t xml:space="preserve">Topics </w:t>
-      </w:r>
-      <w:r>
-        <w:t>To Cover</w:t>
-      </w:r>
-      <w:bookmarkEnd w:id="5"/>
-    </w:p>
-    <w:p>
-      <w:bookmarkStart w:id="6" w:name="_Hlk32523669"/>
-      <w:bookmarkEnd w:id="4"/>
-      <w:r>
-        <w:t xml:space="preserve">The only things </w:t>
-      </w:r>
-      <w:r>
-        <w:t xml:space="preserve">desirable </w:t>
-      </w:r>
-      <w:r>
-        <w:t>to work out for the new computer language are:</w:t>
-      </w:r>
-    </w:p>
-    <w:bookmarkEnd w:id="6"/>
+      <w:bookmarkStart w:id="6" w:name="_Toc36748122"/>
+      <w:r>
+        <w:t>Fundamental Principles</w:t>
+      </w:r>
+      <w:bookmarkEnd w:id="6"/>
+    </w:p>
+    <w:p>
+      <w:r>
+        <w:t xml:space="preserve">The </w:t>
+      </w:r>
+      <w:r>
+        <w:rPr>
+          <w:i/>
+        </w:rPr>
+        <w:t>Fundamental Principles</w:t>
+      </w:r>
+      <w:r>
+        <w:t xml:space="preserve"> are more or less the </w:t>
+      </w:r>
+      <w:r>
+        <w:rPr>
+          <w:i/>
+        </w:rPr>
+        <w:t>demands</w:t>
+      </w:r>
+      <w:r>
+        <w:t xml:space="preserve"> for the language.</w:t>
+      </w:r>
+    </w:p>
+    <w:p>
+      <w:r>
+        <w:t>They are very abstract. The main groups of topics are:</w:t>
+      </w:r>
+    </w:p>
     <w:p>
       <w:pPr>
         <w:pStyle w:val="Spacing"/>
@@ -3543,7 +3609,7 @@
         <w:ind w:left="284"/>
       </w:pPr>
       <w:r>
-        <w:t>- Fundamental Principles</w:t>
+        <w:t>- Achievability</w:t>
       </w:r>
     </w:p>
     <w:p>
@@ -3551,83 +3617,8 @@
         <w:ind w:left="284"/>
       </w:pPr>
       <w:r>
-        <w:t>- Coding Concepts</w:t>
-      </w:r>
-    </w:p>
-    <w:p>
-      <w:pPr>
-        <w:ind w:left="284"/>
-      </w:pPr>
-      <w:r>
-        <w:t>- Diagrams</w:t>
-      </w:r>
-    </w:p>
-    <w:p>
-      <w:pPr>
-        <w:pStyle w:val="Heading3"/>
-      </w:pPr>
-      <w:bookmarkStart w:id="7" w:name="_Toc36748122"/>
-      <w:r>
-        <w:t>Fundamental Principles</w:t>
-      </w:r>
-      <w:bookmarkEnd w:id="7"/>
-    </w:p>
-    <w:p>
-      <w:r>
-        <w:t xml:space="preserve">The </w:t>
-      </w:r>
-      <w:r>
-        <w:rPr>
-          <w:i/>
-        </w:rPr>
-        <w:t>Fundamental Principles</w:t>
-      </w:r>
-      <w:r>
-        <w:t xml:space="preserve"> are more or less the </w:t>
-      </w:r>
-      <w:r>
-        <w:rPr>
-          <w:i/>
-        </w:rPr>
-        <w:t>demands</w:t>
-      </w:r>
-      <w:r>
-        <w:t xml:space="preserve"> for the language.</w:t>
-      </w:r>
-    </w:p>
-    <w:p>
-      <w:r>
-        <w:t>They are very abstract. The main groups of topics are:</w:t>
-      </w:r>
-    </w:p>
-    <w:p>
-      <w:pPr>
-        <w:pStyle w:val="Spacing"/>
-        <w:rPr>
-          <w:lang w:val="en-US"/>
-        </w:rPr>
-      </w:pPr>
-    </w:p>
-    <w:p>
-      <w:pPr>
-        <w:ind w:left="284"/>
-      </w:pPr>
-      <w:r>
-        <w:t>- Achievability</w:t>
-      </w:r>
-    </w:p>
-    <w:p>
-      <w:pPr>
-        <w:ind w:left="284"/>
-      </w:pPr>
-      <w:r>
-        <w:t xml:space="preserve">- </w:t>
-      </w:r>
-      <w:proofErr w:type="spellStart"/>
-      <w:r>
-        <w:t>Exchangability</w:t>
-      </w:r>
-      <w:proofErr w:type="spellEnd"/>
+        <w:t>- Exchangability</w:t>
+      </w:r>
     </w:p>
     <w:p>
       <w:pPr>
@@ -3705,7 +3696,7 @@
       <w:pPr>
         <w:pStyle w:val="Heading2"/>
       </w:pPr>
-      <w:bookmarkStart w:id="8" w:name="_Toc36748123"/>
+      <w:bookmarkStart w:id="7" w:name="_Toc36748123"/>
       <w:r>
         <w:t xml:space="preserve">Topic </w:t>
       </w:r>
@@ -3715,109 +3706,108 @@
       <w:r>
         <w:t xml:space="preserve"> Detailed</w:t>
       </w:r>
+      <w:bookmarkEnd w:id="7"/>
+    </w:p>
+    <w:p>
+      <w:r>
+        <w:t xml:space="preserve">A sub-project may consist of documenting one or more </w:t>
+      </w:r>
+      <w:r>
+        <w:t>concepts of a certain topic.</w:t>
+      </w:r>
+    </w:p>
+    <w:p>
+      <w:r>
+        <w:t xml:space="preserve">The list is not ordered by reading order, but rather by writing order, which is </w:t>
+      </w:r>
+      <w:r>
+        <w:t xml:space="preserve">roughly </w:t>
+      </w:r>
+      <w:r>
+        <w:t xml:space="preserve">the same as </w:t>
+      </w:r>
+      <w:r>
+        <w:t xml:space="preserve">being ordered </w:t>
+      </w:r>
+      <w:r>
+        <w:t xml:space="preserve">by </w:t>
+      </w:r>
+      <w:r>
+        <w:t xml:space="preserve">level of </w:t>
+      </w:r>
+      <w:r>
+        <w:t>difficulty.</w:t>
+      </w:r>
+    </w:p>
+    <w:p>
+      <w:r>
+        <w:t xml:space="preserve">The reason this list is </w:t>
+      </w:r>
+      <w:r>
+        <w:t>quite big</w:t>
+      </w:r>
+      <w:r>
+        <w:t>, is because of the split up into tiny little topics.</w:t>
+      </w:r>
+    </w:p>
+    <w:p>
+      <w:pPr>
+        <w:pStyle w:val="Heading3"/>
+      </w:pPr>
+      <w:bookmarkStart w:id="8" w:name="_Toc36748124"/>
+      <w:r>
+        <w:t>TODO</w:t>
+      </w:r>
       <w:bookmarkEnd w:id="8"/>
     </w:p>
     <w:p>
-      <w:r>
-        <w:t xml:space="preserve">A sub-project may consist of documenting one or more </w:t>
-      </w:r>
-      <w:r>
-        <w:t>concepts of a certain topic.</w:t>
-      </w:r>
-    </w:p>
-    <w:p>
-      <w:r>
-        <w:t xml:space="preserve">The list is not ordered by reading order, but rather by writing order, which is </w:t>
-      </w:r>
-      <w:r>
-        <w:t xml:space="preserve">roughly </w:t>
-      </w:r>
-      <w:r>
-        <w:t xml:space="preserve">the same as </w:t>
-      </w:r>
-      <w:r>
-        <w:t xml:space="preserve">being ordered </w:t>
-      </w:r>
-      <w:r>
-        <w:t xml:space="preserve">by </w:t>
-      </w:r>
-      <w:r>
-        <w:t xml:space="preserve">level of </w:t>
-      </w:r>
-      <w:r>
-        <w:t>difficulty.</w:t>
-      </w:r>
-    </w:p>
-    <w:p>
-      <w:r>
-        <w:t xml:space="preserve">The reason this list is </w:t>
-      </w:r>
-      <w:r>
-        <w:t>quite big</w:t>
-      </w:r>
-      <w:r>
-        <w:t>, is because of the split up into tiny little topics.</w:t>
-      </w:r>
-    </w:p>
-    <w:p>
-      <w:pPr>
-        <w:pStyle w:val="Heading3"/>
-      </w:pPr>
-      <w:bookmarkStart w:id="9" w:name="_Toc36748124"/>
-      <w:r>
-        <w:lastRenderedPageBreak/>
-        <w:t>TODO</w:t>
+      <w:pPr>
+        <w:pStyle w:val="Heading4"/>
+      </w:pPr>
+      <w:bookmarkStart w:id="9" w:name="_Toc36748125"/>
+      <w:r>
+        <w:t>Coding Essentials</w:t>
       </w:r>
       <w:bookmarkEnd w:id="9"/>
     </w:p>
     <w:p>
       <w:pPr>
-        <w:pStyle w:val="Heading4"/>
-      </w:pPr>
-      <w:bookmarkStart w:id="10" w:name="_Toc36748125"/>
-      <w:r>
-        <w:t>Coding Essentials</w:t>
+        <w:ind w:left="567"/>
+      </w:pPr>
+      <w:r>
+        <w:t xml:space="preserve">After </w:t>
+      </w:r>
+      <w:r>
+        <w:t xml:space="preserve">the phase described </w:t>
+      </w:r>
+      <w:r>
+        <w:t>below</w:t>
+      </w:r>
+      <w:r>
+        <w:t xml:space="preserve">, </w:t>
+      </w:r>
+      <w:r>
+        <w:t xml:space="preserve">the coding concepts </w:t>
+      </w:r>
+      <w:r>
+        <w:t xml:space="preserve">would be </w:t>
+      </w:r>
+      <w:r>
+        <w:t xml:space="preserve">about </w:t>
+      </w:r>
+      <w:r>
+        <w:t>as complete as any OO language.</w:t>
+      </w:r>
+    </w:p>
+    <w:p>
+      <w:pPr>
+        <w:pStyle w:val="Heading5"/>
+      </w:pPr>
+      <w:bookmarkStart w:id="10" w:name="_Toc36748126"/>
+      <w:r>
+        <w:t>Coding Concepts</w:t>
       </w:r>
       <w:bookmarkEnd w:id="10"/>
-    </w:p>
-    <w:p>
-      <w:pPr>
-        <w:ind w:left="567"/>
-      </w:pPr>
-      <w:r>
-        <w:t xml:space="preserve">After </w:t>
-      </w:r>
-      <w:r>
-        <w:t xml:space="preserve">the phase described </w:t>
-      </w:r>
-      <w:r>
-        <w:t>below</w:t>
-      </w:r>
-      <w:r>
-        <w:t xml:space="preserve">, </w:t>
-      </w:r>
-      <w:r>
-        <w:t xml:space="preserve">the coding concepts </w:t>
-      </w:r>
-      <w:r>
-        <w:t xml:space="preserve">would be </w:t>
-      </w:r>
-      <w:r>
-        <w:t xml:space="preserve">about </w:t>
-      </w:r>
-      <w:r>
-        <w:t>as complete as any OO language.</w:t>
-      </w:r>
-    </w:p>
-    <w:p>
-      <w:pPr>
-        <w:pStyle w:val="Heading5"/>
-      </w:pPr>
-      <w:bookmarkStart w:id="11" w:name="_Toc36748126"/>
-      <w:r>
-        <w:t>Coding Concepts</w:t>
-      </w:r>
-      <w:bookmarkEnd w:id="11"/>
     </w:p>
     <w:p>
       <w:pPr>
@@ -4013,13 +4003,8 @@
       <w:pPr>
         <w:ind w:left="1420"/>
       </w:pPr>
-      <w:proofErr w:type="spellStart"/>
-      <w:r>
-        <w:t>O.a.</w:t>
-      </w:r>
-      <w:proofErr w:type="spellEnd"/>
-      <w:r>
-        <w:t>:</w:t>
+      <w:r>
+        <w:t>O.a.:</w:t>
       </w:r>
     </w:p>
     <w:p>
@@ -4085,6 +4070,19 @@
     </w:p>
     <w:p>
       <w:pPr>
+        <w:ind w:left="1420"/>
+      </w:pPr>
+      <w:r>
+        <w:t>- Getters and Setters</w:t>
+      </w:r>
+      <w:r>
+        <w:t>.</w:t>
+      </w:r>
+      <w:bookmarkStart w:id="11" w:name="_GoBack"/>
+      <w:bookmarkEnd w:id="11"/>
+    </w:p>
+    <w:p>
+      <w:pPr>
         <w:ind w:left="1136"/>
       </w:pPr>
       <w:r>
@@ -4139,6 +4137,216 @@
     </w:p>
     <w:p>
       <w:pPr>
+        <w:ind w:left="1136"/>
+      </w:pPr>
+      <w:r>
+        <w:t xml:space="preserve">- </w:t>
+      </w:r>
+      <w:r>
+        <w:t>Data Concepts:</w:t>
+      </w:r>
+    </w:p>
+    <w:p>
+      <w:pPr>
+        <w:ind w:left="1420"/>
+      </w:pPr>
+      <w:r>
+        <w:t>- Enums</w:t>
+      </w:r>
+    </w:p>
+    <w:p>
+      <w:pPr>
+        <w:ind w:left="1420"/>
+      </w:pPr>
+      <w:r>
+        <w:t>- Object Order</w:t>
+      </w:r>
+    </w:p>
+    <w:p>
+      <w:pPr>
+        <w:ind w:left="1136"/>
+      </w:pPr>
+      <w:r>
+        <w:t xml:space="preserve">- </w:t>
+      </w:r>
+      <w:r>
+        <w:t>Objects:</w:t>
+      </w:r>
+    </w:p>
+    <w:p>
+      <w:pPr>
+        <w:ind w:left="1420"/>
+      </w:pPr>
+      <w:r>
+        <w:t xml:space="preserve">- </w:t>
+      </w:r>
+      <w:r>
+        <w:t>Multiplicity</w:t>
+      </w:r>
+      <w:r>
+        <w:t xml:space="preserve"> (part done)</w:t>
+      </w:r>
+    </w:p>
+    <w:p>
+      <w:pPr>
+        <w:pStyle w:val="Heading4"/>
+      </w:pPr>
+      <w:bookmarkStart w:id="13" w:name="_Toc36748128"/>
+      <w:r>
+        <w:t xml:space="preserve">Automatic </w:t>
+      </w:r>
+      <w:r>
+        <w:t xml:space="preserve">Diagram </w:t>
+      </w:r>
+      <w:r>
+        <w:t>Organization</w:t>
+      </w:r>
+      <w:bookmarkEnd w:id="13"/>
+    </w:p>
+    <w:p>
+      <w:pPr>
+        <w:ind w:left="567"/>
+      </w:pPr>
+      <w:r>
+        <w:t>At this point t</w:t>
+      </w:r>
+      <w:r>
+        <w:t xml:space="preserve">he coding concepts </w:t>
+      </w:r>
+      <w:r>
+        <w:t xml:space="preserve">may be </w:t>
+      </w:r>
+      <w:r>
+        <w:t xml:space="preserve">complete, but without the diagrams being organized automatically, the effectivity of the language </w:t>
+      </w:r>
+      <w:r>
+        <w:t xml:space="preserve">might be </w:t>
+      </w:r>
+      <w:r>
+        <w:t>considerably limited.</w:t>
+      </w:r>
+    </w:p>
+    <w:p>
+      <w:pPr>
+        <w:pStyle w:val="Heading5"/>
+      </w:pPr>
+      <w:bookmarkStart w:id="14" w:name="_Toc36748129"/>
+      <w:r>
+        <w:t>Diagrams</w:t>
+      </w:r>
+      <w:bookmarkEnd w:id="14"/>
+    </w:p>
+    <w:p>
+      <w:pPr>
+        <w:ind w:left="852"/>
+      </w:pPr>
+      <w:r>
+        <w:t>- Automatic Containment</w:t>
+      </w:r>
+    </w:p>
+    <w:p>
+      <w:pPr>
+        <w:ind w:left="1136"/>
+      </w:pPr>
+      <w:r>
+        <w:t>- Artificial Promotion, Esthetic Reference</w:t>
+      </w:r>
+    </w:p>
+    <w:p>
+      <w:pPr>
+        <w:ind w:left="1136"/>
+      </w:pPr>
+      <w:r>
+        <w:t>- Fixed Logical Residence</w:t>
+      </w:r>
+    </w:p>
+    <w:p>
+      <w:pPr>
+        <w:ind w:left="852"/>
+      </w:pPr>
+      <w:r>
+        <w:t>- Diagram Metrics</w:t>
+      </w:r>
+    </w:p>
+    <w:p>
+      <w:pPr>
+        <w:ind w:left="1136"/>
+      </w:pPr>
+      <w:r>
+        <w:t>- Spiraling</w:t>
+      </w:r>
+    </w:p>
+    <w:p>
+      <w:pPr>
+        <w:ind w:left="1136"/>
+      </w:pPr>
+      <w:r>
+        <w:t xml:space="preserve">- </w:t>
+      </w:r>
+      <w:r>
+        <w:t>Force-Based Ordering</w:t>
+      </w:r>
+    </w:p>
+    <w:p>
+      <w:pPr>
+        <w:ind w:left="1136"/>
+      </w:pPr>
+      <w:r>
+        <w:t>- Object Order</w:t>
+      </w:r>
+    </w:p>
+    <w:p>
+      <w:pPr>
+        <w:ind w:left="852"/>
+      </w:pPr>
+      <w:r>
+        <w:t>- Basic Diagram Elements</w:t>
+      </w:r>
+    </w:p>
+    <w:p>
+      <w:pPr>
+        <w:ind w:left="1136"/>
+      </w:pPr>
+      <w:r>
+        <w:t>- Relational Rings</w:t>
+      </w:r>
+    </w:p>
+    <w:p>
+      <w:pPr>
+        <w:ind w:left="852"/>
+      </w:pPr>
+      <w:r>
+        <w:t>- Other Diagram Expression Topics:</w:t>
+      </w:r>
+    </w:p>
+    <w:p>
+      <w:pPr>
+        <w:ind w:left="1136"/>
+      </w:pPr>
+      <w:r>
+        <w:t>- Simplification Slider</w:t>
+      </w:r>
+    </w:p>
+    <w:p>
+      <w:pPr>
+        <w:pStyle w:val="Heading4"/>
+      </w:pPr>
+      <w:bookmarkStart w:id="15" w:name="_Toc36748131"/>
+      <w:r>
+        <w:t>Evaluate</w:t>
+      </w:r>
+      <w:bookmarkEnd w:id="15"/>
+    </w:p>
+    <w:p>
+      <w:pPr>
+        <w:ind w:left="568"/>
+      </w:pPr>
+      <w:r>
+        <w:t>This may be a crossroads at which you migh switch to releasing it into the world.</w:t>
+      </w:r>
+    </w:p>
+    <w:p>
+      <w:pPr>
         <w:pStyle w:val="Spacing"/>
         <w:rPr>
           <w:lang w:val="en-US"/>
@@ -4147,13 +4355,198 @@
     </w:p>
     <w:p>
       <w:pPr>
-        <w:ind w:left="1136"/>
-      </w:pPr>
-      <w:r>
-        <w:t xml:space="preserve">- </w:t>
-      </w:r>
-      <w:r>
-        <w:t>Data Concepts:</w:t>
+        <w:ind w:left="568"/>
+      </w:pPr>
+      <w:r>
+        <w:t>T</w:t>
+      </w:r>
+      <w:r>
+        <w:t>he language could do without anything put here below.</w:t>
+      </w:r>
+    </w:p>
+    <w:p>
+      <w:pPr>
+        <w:pStyle w:val="Spacing"/>
+        <w:rPr>
+          <w:lang w:val="en-US"/>
+        </w:rPr>
+      </w:pPr>
+    </w:p>
+    <w:p>
+      <w:pPr>
+        <w:ind w:left="568"/>
+      </w:pPr>
+      <w:r>
+        <w:t>An advantage of releasing it, is that from then on you might never be lonely working on the new computer language again.</w:t>
+      </w:r>
+    </w:p>
+    <w:p>
+      <w:pPr>
+        <w:pStyle w:val="Heading4"/>
+      </w:pPr>
+      <w:bookmarkStart w:id="16" w:name="_Toc36748132"/>
+      <w:r>
+        <w:t>I</w:t>
+      </w:r>
+      <w:r>
+        <w:t>nput Output</w:t>
+      </w:r>
+      <w:bookmarkEnd w:id="16"/>
+    </w:p>
+    <w:p>
+      <w:pPr>
+        <w:ind w:left="567"/>
+      </w:pPr>
+      <w:r>
+        <w:t xml:space="preserve">This phase would introduce a ‘revolutionary’ way to handle </w:t>
+      </w:r>
+      <w:r>
+        <w:t>the input/output concept</w:t>
+      </w:r>
+      <w:r>
+        <w:t xml:space="preserve"> and concurrency.</w:t>
+      </w:r>
+    </w:p>
+    <w:p>
+      <w:pPr>
+        <w:pStyle w:val="Heading5"/>
+      </w:pPr>
+      <w:bookmarkStart w:id="17" w:name="_Toc36748133"/>
+      <w:r>
+        <w:t>Coding Concepts</w:t>
+      </w:r>
+      <w:bookmarkEnd w:id="17"/>
+    </w:p>
+    <w:p>
+      <w:pPr>
+        <w:pStyle w:val="Heading6"/>
+        <w:rPr>
+          <w:lang w:val="en-US"/>
+        </w:rPr>
+      </w:pPr>
+      <w:r>
+        <w:rPr>
+          <w:lang w:val="en-US"/>
+        </w:rPr>
+        <w:t>Input Output</w:t>
+      </w:r>
+    </w:p>
+    <w:p>
+      <w:pPr>
+        <w:ind w:left="1136"/>
+      </w:pPr>
+      <w:r>
+        <w:t>- In, Out &amp; Thru</w:t>
+      </w:r>
+    </w:p>
+    <w:p>
+      <w:pPr>
+        <w:ind w:left="1136"/>
+      </w:pPr>
+      <w:r>
+        <w:t>- Auto In, Out &amp; Thru</w:t>
+      </w:r>
+    </w:p>
+    <w:p>
+      <w:pPr>
+        <w:ind w:left="1136"/>
+      </w:pPr>
+      <w:r>
+        <w:t>- Command IO</w:t>
+      </w:r>
+    </w:p>
+    <w:p>
+      <w:pPr>
+        <w:ind w:left="1136"/>
+      </w:pPr>
+      <w:r>
+        <w:t>- Compared IO</w:t>
+      </w:r>
+    </w:p>
+    <w:p>
+      <w:pPr>
+        <w:ind w:left="1136"/>
+      </w:pPr>
+      <w:r>
+        <w:t>- Accessing parameters’ sub-objects</w:t>
+      </w:r>
+    </w:p>
+    <w:p>
+      <w:pPr>
+        <w:ind w:left="1136"/>
+      </w:pPr>
+      <w:r>
+        <w:t>- Specific data unknown</w:t>
+      </w:r>
+    </w:p>
+    <w:p>
+      <w:pPr>
+        <w:ind w:left="1136"/>
+      </w:pPr>
+      <w:r>
+        <w:t>- Parameters &amp; IO</w:t>
+      </w:r>
+    </w:p>
+    <w:p>
+      <w:pPr>
+        <w:ind w:left="1136"/>
+      </w:pPr>
+      <w:r>
+        <w:t>- Sub-commands’ IO</w:t>
+      </w:r>
+    </w:p>
+    <w:p>
+      <w:pPr>
+        <w:ind w:left="1136"/>
+      </w:pPr>
+      <w:r>
+        <w:t>- Pre- &amp; Postconditions</w:t>
+      </w:r>
+    </w:p>
+    <w:p>
+      <w:pPr>
+        <w:ind w:left="1136"/>
+      </w:pPr>
+      <w:r>
+        <w:t>- Conditions</w:t>
+      </w:r>
+    </w:p>
+    <w:p>
+      <w:pPr>
+        <w:ind w:left="1136"/>
+      </w:pPr>
+      <w:r>
+        <w:t>- User Commands</w:t>
+      </w:r>
+    </w:p>
+    <w:p>
+      <w:pPr>
+        <w:ind w:left="1136"/>
+        <w:rPr>
+          <w:color w:val="BFBFBF" w:themeColor="background1" w:themeShade="BF"/>
+        </w:rPr>
+      </w:pPr>
+      <w:r>
+        <w:rPr>
+          <w:color w:val="BFBFBF" w:themeColor="background1" w:themeShade="BF"/>
+        </w:rPr>
+        <w:t>- Commands &amp; Classes Loosely Coupled</w:t>
+      </w:r>
+    </w:p>
+    <w:p>
+      <w:pPr>
+        <w:ind w:left="1136"/>
+      </w:pPr>
+      <w:r>
+        <w:t>- Automatic Execution Order</w:t>
+      </w:r>
+    </w:p>
+    <w:p>
+      <w:pPr>
+        <w:ind w:left="1582" w:hanging="162"/>
+      </w:pPr>
+      <w:r>
+        <w:t>- Parameters of calls directly tied together</w:t>
       </w:r>
     </w:p>
     <w:p>
@@ -4161,31 +4554,15 @@
         <w:ind w:left="1420"/>
       </w:pPr>
       <w:r>
-        <w:t xml:space="preserve">- </w:t>
-      </w:r>
-      <w:proofErr w:type="spellStart"/>
-      <w:r>
-        <w:t>Enums</w:t>
-      </w:r>
-      <w:proofErr w:type="spellEnd"/>
+        <w:t>- Parameters tied together</w:t>
+      </w:r>
     </w:p>
     <w:p>
       <w:pPr>
         <w:ind w:left="1420"/>
       </w:pPr>
       <w:r>
-        <w:t>- Object Order</w:t>
-      </w:r>
-    </w:p>
-    <w:p>
-      <w:pPr>
-        <w:ind w:left="1136"/>
-      </w:pPr>
-      <w:r>
-        <w:t xml:space="preserve">- </w:t>
-      </w:r>
-      <w:r>
-        <w:t>Objects:</w:t>
+        <w:t>- Parameters tied to objects</w:t>
       </w:r>
     </w:p>
     <w:p>
@@ -4193,150 +4570,261 @@
         <w:ind w:left="1420"/>
       </w:pPr>
       <w:r>
-        <w:t xml:space="preserve">- </w:t>
-      </w:r>
-      <w:r>
-        <w:t>Multiplicity</w:t>
-      </w:r>
-      <w:r>
-        <w:t xml:space="preserve"> (part done)</w:t>
-      </w:r>
-    </w:p>
-    <w:p>
-      <w:pPr>
-        <w:pStyle w:val="Heading4"/>
-      </w:pPr>
-      <w:bookmarkStart w:id="13" w:name="_Toc36748128"/>
-      <w:r>
-        <w:lastRenderedPageBreak/>
-        <w:t xml:space="preserve">Automatic </w:t>
-      </w:r>
-      <w:r>
-        <w:t xml:space="preserve">Diagram </w:t>
-      </w:r>
-      <w:r>
-        <w:t>Organization</w:t>
-      </w:r>
-      <w:bookmarkEnd w:id="13"/>
-    </w:p>
-    <w:p>
-      <w:pPr>
-        <w:ind w:left="567"/>
-      </w:pPr>
-      <w:r>
-        <w:t>At this point t</w:t>
-      </w:r>
-      <w:r>
-        <w:t xml:space="preserve">he coding concepts </w:t>
-      </w:r>
-      <w:r>
-        <w:t xml:space="preserve">may be </w:t>
-      </w:r>
-      <w:r>
-        <w:t xml:space="preserve">complete, but without the diagrams being organized automatically, the effectivity of the language </w:t>
-      </w:r>
-      <w:r>
-        <w:t xml:space="preserve">might be </w:t>
-      </w:r>
-      <w:r>
-        <w:t>considerably limited.</w:t>
-      </w:r>
-    </w:p>
-    <w:p>
-      <w:pPr>
-        <w:pStyle w:val="Heading5"/>
-      </w:pPr>
-      <w:bookmarkStart w:id="14" w:name="_Toc36748129"/>
-      <w:r>
-        <w:t>Diagrams</w:t>
-      </w:r>
-      <w:bookmarkEnd w:id="14"/>
-    </w:p>
-    <w:p>
-      <w:pPr>
-        <w:ind w:left="852"/>
-      </w:pPr>
-      <w:r>
-        <w:t>- Automatic Containment</w:t>
-      </w:r>
-    </w:p>
-    <w:p>
-      <w:pPr>
-        <w:ind w:left="1136"/>
-      </w:pPr>
-      <w:r>
-        <w:t>- Artificial Promotion, Esthetic Reference</w:t>
-      </w:r>
-    </w:p>
-    <w:p>
-      <w:pPr>
-        <w:ind w:left="852"/>
-      </w:pPr>
-      <w:r>
-        <w:t>- Diagram Metrics</w:t>
-      </w:r>
-    </w:p>
-    <w:p>
-      <w:pPr>
-        <w:ind w:left="1136"/>
-      </w:pPr>
-      <w:r>
-        <w:t>- Spiraling</w:t>
-      </w:r>
-    </w:p>
-    <w:p>
-      <w:pPr>
-        <w:ind w:left="1136"/>
-      </w:pPr>
-      <w:r>
-        <w:t xml:space="preserve">- </w:t>
-      </w:r>
-      <w:r>
-        <w:t>Force-Based Ordering</w:t>
-      </w:r>
-    </w:p>
-    <w:p>
-      <w:pPr>
-        <w:ind w:left="1136"/>
-      </w:pPr>
-      <w:r>
-        <w:t>- Object Order</w:t>
-      </w:r>
-    </w:p>
-    <w:p>
-      <w:pPr>
-        <w:pStyle w:val="Heading5"/>
-      </w:pPr>
-      <w:bookmarkStart w:id="15" w:name="_Toc36748130"/>
-      <w:r>
-        <w:t>Brainstorm</w:t>
-      </w:r>
-      <w:bookmarkEnd w:id="15"/>
-    </w:p>
-    <w:p>
-      <w:pPr>
-        <w:pStyle w:val="Heading4"/>
-      </w:pPr>
-      <w:bookmarkStart w:id="16" w:name="_Toc36748131"/>
-      <w:r>
-        <w:t>Evaluate</w:t>
-      </w:r>
-      <w:bookmarkEnd w:id="16"/>
-    </w:p>
-    <w:p>
-      <w:pPr>
-        <w:ind w:left="568"/>
-      </w:pPr>
-      <w:r>
-        <w:t xml:space="preserve">This may be a crossroads at which you </w:t>
-      </w:r>
-      <w:proofErr w:type="spellStart"/>
-      <w:r>
-        <w:t>migh</w:t>
-      </w:r>
-      <w:proofErr w:type="spellEnd"/>
-      <w:r>
-        <w:t xml:space="preserve"> switch to releasing it into the world.</w:t>
+        <w:t>- Outcome dependency</w:t>
+      </w:r>
+    </w:p>
+    <w:p>
+      <w:pPr>
+        <w:ind w:left="1420"/>
+      </w:pPr>
+      <w:r>
+        <w:t>- Compared IO</w:t>
+      </w:r>
+    </w:p>
+    <w:p>
+      <w:pPr>
+        <w:ind w:left="1136"/>
+      </w:pPr>
+      <w:r>
+        <w:t>- Legacy Parameter IO</w:t>
+      </w:r>
+    </w:p>
+    <w:p>
+      <w:pPr>
+        <w:ind w:left="1420"/>
+      </w:pPr>
+      <w:r>
+        <w:t>(from old parameter passing types)</w:t>
+      </w:r>
+    </w:p>
+    <w:p>
+      <w:pPr>
+        <w:ind w:left="1420"/>
+      </w:pPr>
+      <w:r>
+        <w:t>- Parameters</w:t>
+      </w:r>
+    </w:p>
+    <w:p>
+      <w:pPr>
+        <w:ind w:left="1582" w:hanging="162"/>
+      </w:pPr>
+      <w:r>
+        <w:t>- Parameter Types</w:t>
+      </w:r>
+    </w:p>
+    <w:p>
+      <w:pPr>
+        <w:ind w:left="1570" w:hanging="150"/>
+      </w:pPr>
+      <w:r>
+        <w:t>- In Parameter</w:t>
+      </w:r>
+    </w:p>
+    <w:p>
+      <w:pPr>
+        <w:ind w:left="1570" w:hanging="150"/>
+      </w:pPr>
+      <w:r>
+        <w:t>- Out Parameter</w:t>
+      </w:r>
+    </w:p>
+    <w:p>
+      <w:pPr>
+        <w:ind w:left="1570" w:hanging="150"/>
+      </w:pPr>
+      <w:r>
+        <w:t>- Thru Parameter</w:t>
+      </w:r>
+    </w:p>
+    <w:p>
+      <w:pPr>
+        <w:ind w:left="1570" w:hanging="150"/>
+      </w:pPr>
+      <w:r>
+        <w:t>- By Value</w:t>
+      </w:r>
+    </w:p>
+    <w:p>
+      <w:pPr>
+        <w:ind w:left="1570" w:hanging="150"/>
+      </w:pPr>
+      <w:r>
+        <w:t>- By Reference</w:t>
+      </w:r>
+    </w:p>
+    <w:p>
+      <w:pPr>
+        <w:ind w:left="1570" w:hanging="150"/>
+      </w:pPr>
+      <w:r>
+        <w:t>- Value In</w:t>
+      </w:r>
+    </w:p>
+    <w:p>
+      <w:pPr>
+        <w:ind w:left="1570" w:hanging="150"/>
+      </w:pPr>
+      <w:r>
+        <w:t>- Value Out</w:t>
+      </w:r>
+    </w:p>
+    <w:p>
+      <w:pPr>
+        <w:ind w:left="1570" w:hanging="150"/>
+      </w:pPr>
+      <w:r>
+        <w:t>- Value Thru</w:t>
+      </w:r>
+    </w:p>
+    <w:p>
+      <w:pPr>
+        <w:ind w:left="1570" w:hanging="150"/>
+      </w:pPr>
+      <w:r>
+        <w:t>- Reference In</w:t>
+      </w:r>
+    </w:p>
+    <w:p>
+      <w:pPr>
+        <w:ind w:left="1570" w:hanging="150"/>
+      </w:pPr>
+      <w:r>
+        <w:t>- Reference Out</w:t>
+      </w:r>
+    </w:p>
+    <w:p>
+      <w:pPr>
+        <w:ind w:left="1570" w:hanging="150"/>
+      </w:pPr>
+      <w:r>
+        <w:t>- Reference Thru</w:t>
+      </w:r>
+    </w:p>
+    <w:p>
+      <w:pPr>
+        <w:ind w:left="1570" w:hanging="150"/>
+      </w:pPr>
+      <w:r>
+        <w:t>- Object Out</w:t>
+      </w:r>
+    </w:p>
+    <w:p>
+      <w:pPr>
+        <w:ind w:left="1570" w:hanging="150"/>
+      </w:pPr>
+      <w:r>
+        <w:t>- New Object Out</w:t>
+      </w:r>
+    </w:p>
+    <w:p>
+      <w:pPr>
+        <w:ind w:left="1570" w:hanging="150"/>
+      </w:pPr>
+      <w:r>
+        <w:t>- Existing Object Out</w:t>
+      </w:r>
+    </w:p>
+    <w:p>
+      <w:pPr>
+        <w:ind w:left="1570" w:hanging="150"/>
+      </w:pPr>
+      <w:r>
+        <w:t>- Three Parameter Passing Elements</w:t>
+      </w:r>
+    </w:p>
+    <w:p>
+      <w:pPr>
+        <w:ind w:left="1570" w:hanging="150"/>
+      </w:pPr>
+      <w:r>
+        <w:t>- Parameters of calls directly tied together</w:t>
+      </w:r>
+    </w:p>
+    <w:p>
+      <w:pPr>
+        <w:ind w:left="1570" w:hanging="150"/>
+      </w:pPr>
+      <w:r>
+        <w:t>- Strict about parameter passings</w:t>
+      </w:r>
+    </w:p>
+    <w:p>
+      <w:pPr>
+        <w:ind w:left="1570" w:hanging="150"/>
+      </w:pPr>
+      <w:r>
+        <w:t>- The class of a parameter</w:t>
+      </w:r>
+    </w:p>
+    <w:p>
+      <w:pPr>
+        <w:ind w:left="1570" w:hanging="150"/>
+      </w:pPr>
+      <w:r>
+        <w:t>- Sub-commands are never output objects</w:t>
+      </w:r>
+    </w:p>
+    <w:p>
+      <w:pPr>
+        <w:ind w:left="1570" w:hanging="150"/>
+      </w:pPr>
+      <w:r>
+        <w:t>- In, Out, Thru Parameters</w:t>
+      </w:r>
+    </w:p>
+    <w:p>
+      <w:pPr>
+        <w:ind w:left="1570" w:hanging="150"/>
+      </w:pPr>
+      <w:r>
+        <w:t>- Downput Parameter</w:t>
+      </w:r>
+    </w:p>
+    <w:p>
+      <w:pPr>
+        <w:ind w:left="1136"/>
+      </w:pPr>
+      <w:r>
+        <w:t>- Data Direction</w:t>
+      </w:r>
+    </w:p>
+    <w:p>
+      <w:pPr>
+        <w:ind w:left="1286" w:hanging="150"/>
+      </w:pPr>
+      <w:r>
+        <w:t>- Indirect Value Transmission</w:t>
+      </w:r>
+    </w:p>
+    <w:p>
+      <w:pPr>
+        <w:ind w:left="1136"/>
+      </w:pPr>
+      <w:r>
+        <w:t>- Input / output not always values</w:t>
+      </w:r>
+    </w:p>
+    <w:p>
+      <w:pPr>
+        <w:pStyle w:val="Heading6"/>
+        <w:rPr>
+          <w:lang w:val="en-US"/>
+        </w:rPr>
+      </w:pPr>
+      <w:r>
+        <w:rPr>
+          <w:lang w:val="en-US"/>
+        </w:rPr>
+        <w:t>Concurrency</w:t>
+      </w:r>
+    </w:p>
+    <w:p>
+      <w:pPr>
+        <w:ind w:left="1136"/>
+      </w:pPr>
+      <w:r>
+        <w:t>…</w:t>
       </w:r>
     </w:p>
     <w:p>
@@ -4349,508 +4837,12 @@
     </w:p>
     <w:p>
       <w:pPr>
-        <w:ind w:left="568"/>
-      </w:pPr>
-      <w:r>
-        <w:t>T</w:t>
-      </w:r>
-      <w:r>
-        <w:t>he language could do without anything put here below.</w:t>
-      </w:r>
-    </w:p>
-    <w:p>
-      <w:pPr>
-        <w:pStyle w:val="Spacing"/>
-        <w:rPr>
-          <w:lang w:val="en-US"/>
-        </w:rPr>
-      </w:pPr>
-    </w:p>
-    <w:p>
-      <w:pPr>
-        <w:ind w:left="568"/>
-      </w:pPr>
-      <w:r>
-        <w:t>An advantage of releasing it, is that from then on you might never be lonely working on the new computer language again.</w:t>
-      </w:r>
-    </w:p>
-    <w:p>
-      <w:pPr>
-        <w:pStyle w:val="Heading4"/>
-      </w:pPr>
-      <w:bookmarkStart w:id="17" w:name="_Toc36748132"/>
-      <w:r>
-        <w:t>I</w:t>
-      </w:r>
-      <w:r>
-        <w:t>nput Output</w:t>
-      </w:r>
-      <w:bookmarkEnd w:id="17"/>
-    </w:p>
-    <w:p>
-      <w:pPr>
-        <w:ind w:left="567"/>
-      </w:pPr>
-      <w:r>
-        <w:t xml:space="preserve">This phase would introduce a ‘revolutionary’ way to handle </w:t>
-      </w:r>
-      <w:r>
-        <w:t>the input/output concept</w:t>
-      </w:r>
-      <w:r>
-        <w:t xml:space="preserve"> and concurrency.</w:t>
-      </w:r>
-    </w:p>
-    <w:p>
-      <w:pPr>
-        <w:pStyle w:val="Heading5"/>
-      </w:pPr>
-      <w:bookmarkStart w:id="18" w:name="_Toc36748133"/>
-      <w:r>
-        <w:t>Coding Concepts</w:t>
-      </w:r>
-      <w:bookmarkEnd w:id="18"/>
-    </w:p>
-    <w:p>
-      <w:pPr>
-        <w:pStyle w:val="Heading6"/>
-        <w:rPr>
-          <w:lang w:val="en-US"/>
-        </w:rPr>
-      </w:pPr>
-      <w:r>
-        <w:rPr>
-          <w:lang w:val="en-US"/>
-        </w:rPr>
-        <w:t>Input Output</w:t>
-      </w:r>
-    </w:p>
-    <w:p>
-      <w:pPr>
-        <w:ind w:left="1136"/>
-      </w:pPr>
-      <w:r>
-        <w:t>- In, Out &amp; Thru</w:t>
-      </w:r>
-    </w:p>
-    <w:p>
-      <w:pPr>
-        <w:ind w:left="1136"/>
-      </w:pPr>
-      <w:r>
-        <w:t>- Auto In, Out &amp; Thru</w:t>
-      </w:r>
-    </w:p>
-    <w:p>
-      <w:pPr>
-        <w:ind w:left="1136"/>
-      </w:pPr>
-      <w:r>
-        <w:t>- Command IO</w:t>
-      </w:r>
-    </w:p>
-    <w:p>
-      <w:pPr>
-        <w:ind w:left="1136"/>
-      </w:pPr>
-      <w:r>
-        <w:t>- Compared IO</w:t>
-      </w:r>
-    </w:p>
-    <w:p>
-      <w:pPr>
-        <w:ind w:left="1136"/>
-      </w:pPr>
-      <w:r>
-        <w:t>- Accessing parameters’ sub-objects</w:t>
-      </w:r>
-    </w:p>
-    <w:p>
-      <w:pPr>
-        <w:ind w:left="1136"/>
-      </w:pPr>
-      <w:r>
-        <w:t>- Specific data unknown</w:t>
-      </w:r>
-    </w:p>
-    <w:p>
-      <w:pPr>
-        <w:ind w:left="1136"/>
-      </w:pPr>
-      <w:r>
-        <w:t>- Parameters &amp; IO</w:t>
-      </w:r>
-    </w:p>
-    <w:p>
-      <w:pPr>
-        <w:ind w:left="1136"/>
-      </w:pPr>
-      <w:r>
-        <w:t>- Sub-commands’ IO</w:t>
-      </w:r>
-    </w:p>
-    <w:p>
-      <w:pPr>
-        <w:ind w:left="1136"/>
-      </w:pPr>
-      <w:r>
-        <w:t>- Pre- &amp; Postconditions</w:t>
-      </w:r>
-    </w:p>
-    <w:p>
-      <w:pPr>
-        <w:ind w:left="1136"/>
-      </w:pPr>
-      <w:r>
-        <w:t>- Conditions</w:t>
-      </w:r>
-    </w:p>
-    <w:p>
-      <w:pPr>
-        <w:ind w:left="1136"/>
-      </w:pPr>
-      <w:r>
-        <w:t>- User Commands</w:t>
-      </w:r>
-    </w:p>
-    <w:p>
-      <w:pPr>
-        <w:ind w:left="1136"/>
-        <w:rPr>
-          <w:color w:val="BFBFBF" w:themeColor="background1" w:themeShade="BF"/>
-        </w:rPr>
-      </w:pPr>
-      <w:r>
-        <w:rPr>
-          <w:color w:val="BFBFBF" w:themeColor="background1" w:themeShade="BF"/>
-        </w:rPr>
-        <w:t>- Commands &amp; Classes Loosely Coupled</w:t>
-      </w:r>
-    </w:p>
-    <w:p>
-      <w:pPr>
-        <w:ind w:left="1136"/>
-      </w:pPr>
-      <w:r>
-        <w:t>- Automatic Execution Order</w:t>
-      </w:r>
-    </w:p>
-    <w:p>
-      <w:pPr>
-        <w:ind w:left="1582" w:hanging="162"/>
-      </w:pPr>
-      <w:r>
-        <w:t>- Parameters of calls directly tied together</w:t>
-      </w:r>
-    </w:p>
-    <w:p>
-      <w:pPr>
-        <w:ind w:left="1420"/>
-      </w:pPr>
-      <w:r>
-        <w:t>- Parameters tied together</w:t>
-      </w:r>
-    </w:p>
-    <w:p>
-      <w:pPr>
-        <w:ind w:left="1420"/>
-      </w:pPr>
-      <w:r>
-        <w:t>- Parameters tied to objects</w:t>
-      </w:r>
-    </w:p>
-    <w:p>
-      <w:pPr>
-        <w:ind w:left="1420"/>
-      </w:pPr>
-      <w:r>
-        <w:t>- Outcome dependency</w:t>
-      </w:r>
-    </w:p>
-    <w:p>
-      <w:pPr>
-        <w:ind w:left="1420"/>
-      </w:pPr>
-      <w:r>
-        <w:t>- Compared IO</w:t>
-      </w:r>
-    </w:p>
-    <w:p>
-      <w:pPr>
-        <w:ind w:left="1136"/>
-      </w:pPr>
-      <w:r>
-        <w:t>- Legacy Parameter IO</w:t>
-      </w:r>
-    </w:p>
-    <w:p>
-      <w:pPr>
-        <w:ind w:left="1420"/>
-      </w:pPr>
-      <w:r>
-        <w:t>(from old parameter passing types)</w:t>
-      </w:r>
-    </w:p>
-    <w:p>
-      <w:pPr>
-        <w:ind w:left="1420"/>
-      </w:pPr>
-      <w:r>
-        <w:lastRenderedPageBreak/>
-        <w:t>- Parameters</w:t>
-      </w:r>
-    </w:p>
-    <w:p>
-      <w:pPr>
-        <w:ind w:left="1582" w:hanging="162"/>
-      </w:pPr>
-      <w:r>
-        <w:t>- Parameter Types</w:t>
-      </w:r>
-    </w:p>
-    <w:p>
-      <w:pPr>
-        <w:ind w:left="1570" w:hanging="150"/>
-      </w:pPr>
-      <w:r>
-        <w:t>- In Parameter</w:t>
-      </w:r>
-    </w:p>
-    <w:p>
-      <w:pPr>
-        <w:ind w:left="1570" w:hanging="150"/>
-      </w:pPr>
-      <w:r>
-        <w:t>- Out Parameter</w:t>
-      </w:r>
-    </w:p>
-    <w:p>
-      <w:pPr>
-        <w:ind w:left="1570" w:hanging="150"/>
-      </w:pPr>
-      <w:r>
-        <w:t>- Thru Parameter</w:t>
-      </w:r>
-    </w:p>
-    <w:p>
-      <w:pPr>
-        <w:ind w:left="1570" w:hanging="150"/>
-      </w:pPr>
-      <w:r>
-        <w:t>- By Value</w:t>
-      </w:r>
-    </w:p>
-    <w:p>
-      <w:pPr>
-        <w:ind w:left="1570" w:hanging="150"/>
-      </w:pPr>
-      <w:r>
-        <w:t>- By Reference</w:t>
-      </w:r>
-    </w:p>
-    <w:p>
-      <w:pPr>
-        <w:ind w:left="1570" w:hanging="150"/>
-      </w:pPr>
-      <w:r>
-        <w:t>- Value In</w:t>
-      </w:r>
-    </w:p>
-    <w:p>
-      <w:pPr>
-        <w:ind w:left="1570" w:hanging="150"/>
-      </w:pPr>
-      <w:r>
-        <w:t>- Value Out</w:t>
-      </w:r>
-    </w:p>
-    <w:p>
-      <w:pPr>
-        <w:ind w:left="1570" w:hanging="150"/>
-      </w:pPr>
-      <w:r>
-        <w:t>- Value Thru</w:t>
-      </w:r>
-    </w:p>
-    <w:p>
-      <w:pPr>
-        <w:ind w:left="1570" w:hanging="150"/>
-      </w:pPr>
-      <w:r>
-        <w:t>- Reference In</w:t>
-      </w:r>
-    </w:p>
-    <w:p>
-      <w:pPr>
-        <w:ind w:left="1570" w:hanging="150"/>
-      </w:pPr>
-      <w:r>
-        <w:t>- Reference Out</w:t>
-      </w:r>
-    </w:p>
-    <w:p>
-      <w:pPr>
-        <w:ind w:left="1570" w:hanging="150"/>
-      </w:pPr>
-      <w:r>
-        <w:t>- Reference Thru</w:t>
-      </w:r>
-    </w:p>
-    <w:p>
-      <w:pPr>
-        <w:ind w:left="1570" w:hanging="150"/>
-      </w:pPr>
-      <w:r>
-        <w:t>- Object Out</w:t>
-      </w:r>
-    </w:p>
-    <w:p>
-      <w:pPr>
-        <w:ind w:left="1570" w:hanging="150"/>
-      </w:pPr>
-      <w:r>
-        <w:t>- New Object Out</w:t>
-      </w:r>
-    </w:p>
-    <w:p>
-      <w:pPr>
-        <w:ind w:left="1570" w:hanging="150"/>
-      </w:pPr>
-      <w:r>
-        <w:t>- Existing Object Out</w:t>
-      </w:r>
-    </w:p>
-    <w:p>
-      <w:pPr>
-        <w:ind w:left="1570" w:hanging="150"/>
-      </w:pPr>
-      <w:r>
-        <w:t>- Three Parameter Passing Elements</w:t>
-      </w:r>
-    </w:p>
-    <w:p>
-      <w:pPr>
-        <w:ind w:left="1570" w:hanging="150"/>
-      </w:pPr>
-      <w:r>
-        <w:t>- Parameters of calls directly tied together</w:t>
-      </w:r>
-    </w:p>
-    <w:p>
-      <w:pPr>
-        <w:ind w:left="1570" w:hanging="150"/>
-      </w:pPr>
-      <w:r>
-        <w:t xml:space="preserve">- Strict about parameter </w:t>
-      </w:r>
-      <w:proofErr w:type="spellStart"/>
-      <w:r>
-        <w:t>passings</w:t>
-      </w:r>
-      <w:proofErr w:type="spellEnd"/>
-    </w:p>
-    <w:p>
-      <w:pPr>
-        <w:ind w:left="1570" w:hanging="150"/>
-      </w:pPr>
-      <w:r>
-        <w:t>- The class of a parameter</w:t>
-      </w:r>
-    </w:p>
-    <w:p>
-      <w:pPr>
-        <w:ind w:left="1570" w:hanging="150"/>
-      </w:pPr>
-      <w:r>
-        <w:t>- Sub-commands are never output objects</w:t>
-      </w:r>
-    </w:p>
-    <w:p>
-      <w:pPr>
-        <w:ind w:left="1570" w:hanging="150"/>
-      </w:pPr>
-      <w:r>
-        <w:t>- In, Out, Thru Parameters</w:t>
-      </w:r>
-    </w:p>
-    <w:p>
-      <w:pPr>
-        <w:ind w:left="1570" w:hanging="150"/>
-      </w:pPr>
-      <w:r>
-        <w:t xml:space="preserve">- </w:t>
-      </w:r>
-      <w:proofErr w:type="spellStart"/>
-      <w:r>
-        <w:t>Downput</w:t>
-      </w:r>
-      <w:proofErr w:type="spellEnd"/>
-      <w:r>
-        <w:t xml:space="preserve"> Parameter</w:t>
-      </w:r>
-    </w:p>
-    <w:p>
-      <w:pPr>
-        <w:ind w:left="1136"/>
-      </w:pPr>
-      <w:r>
-        <w:t>- Data Direction</w:t>
-      </w:r>
-    </w:p>
-    <w:p>
-      <w:pPr>
-        <w:ind w:left="1286" w:hanging="150"/>
-      </w:pPr>
-      <w:r>
-        <w:t>- Indirect Value Transmission</w:t>
-      </w:r>
-    </w:p>
-    <w:p>
-      <w:pPr>
-        <w:ind w:left="1136"/>
-      </w:pPr>
-      <w:r>
-        <w:t>- Input / output not always values</w:t>
-      </w:r>
-    </w:p>
-    <w:p>
-      <w:pPr>
-        <w:pStyle w:val="Heading6"/>
-        <w:rPr>
-          <w:lang w:val="en-US"/>
-        </w:rPr>
-      </w:pPr>
-      <w:r>
-        <w:rPr>
-          <w:lang w:val="en-US"/>
-        </w:rPr>
-        <w:t>Concurrency</w:t>
-      </w:r>
-    </w:p>
-    <w:p>
-      <w:pPr>
-        <w:ind w:left="1136"/>
-      </w:pPr>
-      <w:r>
-        <w:t>…</w:t>
-      </w:r>
-    </w:p>
-    <w:p>
-      <w:pPr>
-        <w:pStyle w:val="Spacing"/>
-        <w:rPr>
-          <w:lang w:val="en-US"/>
-        </w:rPr>
-      </w:pPr>
-    </w:p>
-    <w:p>
-      <w:pPr>
         <w:pStyle w:val="Heading3"/>
         <w:rPr>
           <w:color w:val="FFC000"/>
         </w:rPr>
       </w:pPr>
-      <w:bookmarkStart w:id="19" w:name="_Toc36748134"/>
+      <w:bookmarkStart w:id="18" w:name="_Toc36748134"/>
       <w:smartTag w:uri="urn:schemas-microsoft-com:office:smarttags" w:element="place">
         <w:r>
           <w:rPr>
@@ -4865,58 +4857,58 @@
         </w:rPr>
         <w:t>stponed</w:t>
       </w:r>
+      <w:bookmarkEnd w:id="18"/>
+    </w:p>
+    <w:p>
+      <w:pPr>
+        <w:ind w:left="567"/>
+        <w:rPr>
+          <w:color w:val="FFC000"/>
+        </w:rPr>
+      </w:pPr>
+      <w:r>
+        <w:rPr>
+          <w:color w:val="FFC000"/>
+        </w:rPr>
+        <w:t xml:space="preserve">These topics are not essential or they are </w:t>
+      </w:r>
+      <w:r>
+        <w:rPr>
+          <w:color w:val="FFC000"/>
+        </w:rPr>
+        <w:t xml:space="preserve">already </w:t>
+      </w:r>
+      <w:r>
+        <w:rPr>
+          <w:color w:val="FFC000"/>
+        </w:rPr>
+        <w:t>adequately, but not fully described.</w:t>
+      </w:r>
+    </w:p>
+    <w:p>
+      <w:pPr>
+        <w:pStyle w:val="Heading4"/>
+        <w:rPr>
+          <w:color w:val="FFC000"/>
+        </w:rPr>
+      </w:pPr>
+      <w:bookmarkStart w:id="19" w:name="_Toc36748135"/>
+      <w:r>
+        <w:rPr>
+          <w:color w:val="FFC000"/>
+        </w:rPr>
+        <w:t>Overview</w:t>
+      </w:r>
       <w:bookmarkEnd w:id="19"/>
     </w:p>
     <w:p>
       <w:pPr>
-        <w:ind w:left="567"/>
-        <w:rPr>
-          <w:color w:val="FFC000"/>
-        </w:rPr>
-      </w:pPr>
-      <w:r>
-        <w:rPr>
-          <w:color w:val="FFC000"/>
-        </w:rPr>
-        <w:t xml:space="preserve">These topics are not essential or they are </w:t>
-      </w:r>
-      <w:r>
-        <w:rPr>
-          <w:color w:val="FFC000"/>
-        </w:rPr>
-        <w:t xml:space="preserve">already </w:t>
-      </w:r>
-      <w:r>
-        <w:rPr>
-          <w:color w:val="FFC000"/>
-        </w:rPr>
-        <w:t>adequately, but not fully described.</w:t>
-      </w:r>
-    </w:p>
-    <w:p>
-      <w:pPr>
-        <w:pStyle w:val="Heading4"/>
-        <w:rPr>
-          <w:color w:val="FFC000"/>
-        </w:rPr>
-      </w:pPr>
-      <w:bookmarkStart w:id="20" w:name="_Toc36748135"/>
-      <w:r>
-        <w:rPr>
-          <w:color w:val="FFC000"/>
-        </w:rPr>
-        <w:t>Overview</w:t>
-      </w:r>
-      <w:bookmarkEnd w:id="20"/>
-    </w:p>
-    <w:p>
-      <w:pPr>
         <w:ind w:left="852"/>
         <w:rPr>
           <w:color w:val="FFC000"/>
         </w:rPr>
       </w:pPr>
-      <w:bookmarkStart w:id="21" w:name="_Hlk32523385"/>
+      <w:bookmarkStart w:id="20" w:name="_Hlk32523385"/>
       <w:r>
         <w:rPr>
           <w:color w:val="FFC000"/>
@@ -4924,7 +4916,7 @@
         <w:t>Nice To Have:</w:t>
       </w:r>
     </w:p>
-    <w:bookmarkEnd w:id="21"/>
+    <w:bookmarkEnd w:id="20"/>
     <w:p>
       <w:pPr>
         <w:ind w:left="1136"/>
@@ -4954,7 +4946,7 @@
           <w:color w:val="FFC000"/>
         </w:rPr>
       </w:pPr>
-      <w:bookmarkStart w:id="22" w:name="_Hlk32523391"/>
+      <w:bookmarkStart w:id="21" w:name="_Hlk32523391"/>
       <w:r>
         <w:rPr>
           <w:color w:val="FFC000"/>
@@ -4973,7 +4965,7 @@
         </w:rPr>
         <w:t xml:space="preserve">: </w:t>
       </w:r>
-      <w:bookmarkEnd w:id="22"/>
+      <w:bookmarkEnd w:id="21"/>
       <w:r>
         <w:rPr>
           <w:color w:val="FFC000"/>
@@ -5076,28 +5068,77 @@
           <w:color w:val="FFC000"/>
         </w:rPr>
       </w:pPr>
-      <w:bookmarkStart w:id="23" w:name="_Toc36748136"/>
-      <w:r>
-        <w:rPr>
-          <w:color w:val="FFC000"/>
-        </w:rPr>
-        <w:lastRenderedPageBreak/>
+      <w:bookmarkStart w:id="22" w:name="_Toc36748136"/>
+      <w:r>
+        <w:rPr>
+          <w:color w:val="FFC000"/>
+        </w:rPr>
         <w:t>Coding Concepts</w:t>
       </w:r>
+      <w:bookmarkEnd w:id="22"/>
+    </w:p>
+    <w:p>
+      <w:pPr>
+        <w:ind w:left="852"/>
+        <w:rPr>
+          <w:color w:val="FFC000"/>
+        </w:rPr>
+      </w:pPr>
+      <w:r>
+        <w:rPr>
+          <w:color w:val="FFC000"/>
+        </w:rPr>
+        <w:t>- Introduction</w:t>
+      </w:r>
+    </w:p>
+    <w:p>
+      <w:pPr>
+        <w:pStyle w:val="Heading5"/>
+        <w:rPr>
+          <w:color w:val="FFC000"/>
+        </w:rPr>
+      </w:pPr>
+      <w:bookmarkStart w:id="23" w:name="_Toc36748137"/>
+      <w:r>
+        <w:rPr>
+          <w:color w:val="FFC000"/>
+        </w:rPr>
+        <w:t>Identifiers</w:t>
+      </w:r>
+      <w:r>
+        <w:rPr>
+          <w:color w:val="FFC000"/>
+        </w:rPr>
+        <w:t xml:space="preserve"> (part done)</w:t>
+      </w:r>
       <w:bookmarkEnd w:id="23"/>
     </w:p>
     <w:p>
       <w:pPr>
-        <w:ind w:left="852"/>
-        <w:rPr>
-          <w:color w:val="FFC000"/>
-        </w:rPr>
-      </w:pPr>
-      <w:r>
-        <w:rPr>
-          <w:color w:val="FFC000"/>
-        </w:rPr>
-        <w:t>- Introduction</w:t>
+        <w:ind w:left="1136"/>
+        <w:rPr>
+          <w:color w:val="FFC000"/>
+        </w:rPr>
+      </w:pPr>
+      <w:r>
+        <w:rPr>
+          <w:color w:val="FFC000"/>
+        </w:rPr>
+        <w:t>- Namespaces</w:t>
+      </w:r>
+    </w:p>
+    <w:p>
+      <w:pPr>
+        <w:ind w:left="1136"/>
+        <w:rPr>
+          <w:color w:val="FFC000"/>
+        </w:rPr>
+      </w:pPr>
+      <w:r>
+        <w:rPr>
+          <w:color w:val="FFC000"/>
+        </w:rPr>
+        <w:t>- Aliases</w:t>
       </w:r>
     </w:p>
     <w:p>
@@ -5107,18 +5148,12 @@
           <w:color w:val="FFC000"/>
         </w:rPr>
       </w:pPr>
-      <w:bookmarkStart w:id="24" w:name="_Toc36748137"/>
-      <w:r>
-        <w:rPr>
-          <w:color w:val="FFC000"/>
-        </w:rPr>
-        <w:t>Identifiers</w:t>
-      </w:r>
-      <w:r>
-        <w:rPr>
-          <w:color w:val="FFC000"/>
-        </w:rPr>
-        <w:t xml:space="preserve"> (part done)</w:t>
+      <w:bookmarkStart w:id="24" w:name="_Toc36748138"/>
+      <w:r>
+        <w:rPr>
+          <w:color w:val="FFC000"/>
+        </w:rPr>
+        <w:t>Conversion</w:t>
       </w:r>
       <w:bookmarkEnd w:id="24"/>
     </w:p>
@@ -5133,21 +5168,7 @@
         <w:rPr>
           <w:color w:val="FFC000"/>
         </w:rPr>
-        <w:t>- Namespaces</w:t>
-      </w:r>
-    </w:p>
-    <w:p>
-      <w:pPr>
-        <w:ind w:left="1136"/>
-        <w:rPr>
-          <w:color w:val="FFC000"/>
-        </w:rPr>
-      </w:pPr>
-      <w:r>
-        <w:rPr>
-          <w:color w:val="FFC000"/>
-        </w:rPr>
-        <w:t>- Aliases</w:t>
+        <w:t>- Conversions</w:t>
       </w:r>
     </w:p>
     <w:p>
@@ -5157,12 +5178,12 @@
           <w:color w:val="FFC000"/>
         </w:rPr>
       </w:pPr>
-      <w:bookmarkStart w:id="25" w:name="_Toc36748138"/>
-      <w:r>
-        <w:rPr>
-          <w:color w:val="FFC000"/>
-        </w:rPr>
-        <w:t>Conversion</w:t>
+      <w:bookmarkStart w:id="25" w:name="_Toc36748139"/>
+      <w:r>
+        <w:rPr>
+          <w:color w:val="FFC000"/>
+        </w:rPr>
+        <w:t>Conditions</w:t>
       </w:r>
       <w:bookmarkEnd w:id="25"/>
     </w:p>
@@ -5177,7 +5198,35 @@
         <w:rPr>
           <w:color w:val="FFC000"/>
         </w:rPr>
-        <w:t>- Conversions</w:t>
+        <w:t>- Conditions</w:t>
+      </w:r>
+    </w:p>
+    <w:p>
+      <w:pPr>
+        <w:ind w:left="1136"/>
+        <w:rPr>
+          <w:color w:val="FFC000"/>
+        </w:rPr>
+      </w:pPr>
+      <w:r>
+        <w:rPr>
+          <w:color w:val="FFC000"/>
+        </w:rPr>
+        <w:t>- On Commands</w:t>
+      </w:r>
+    </w:p>
+    <w:p>
+      <w:pPr>
+        <w:ind w:left="1136"/>
+        <w:rPr>
+          <w:color w:val="FFC000"/>
+        </w:rPr>
+      </w:pPr>
+      <w:r>
+        <w:rPr>
+          <w:color w:val="FFC000"/>
+        </w:rPr>
+        <w:t>- On Object Values</w:t>
       </w:r>
     </w:p>
     <w:p>
@@ -5187,73 +5236,15 @@
           <w:color w:val="FFC000"/>
         </w:rPr>
       </w:pPr>
-      <w:bookmarkStart w:id="26" w:name="_Toc36748139"/>
-      <w:r>
-        <w:rPr>
-          <w:color w:val="FFC000"/>
-        </w:rPr>
-        <w:t>Conditions</w:t>
+      <w:bookmarkStart w:id="26" w:name="_Toc36748140"/>
+      <w:bookmarkStart w:id="27" w:name="_Hlk32522795"/>
+      <w:r>
+        <w:rPr>
+          <w:color w:val="FFC000"/>
+        </w:rPr>
+        <w:t>Black Box</w:t>
       </w:r>
       <w:bookmarkEnd w:id="26"/>
-    </w:p>
-    <w:p>
-      <w:pPr>
-        <w:ind w:left="1136"/>
-        <w:rPr>
-          <w:color w:val="FFC000"/>
-        </w:rPr>
-      </w:pPr>
-      <w:r>
-        <w:rPr>
-          <w:color w:val="FFC000"/>
-        </w:rPr>
-        <w:t>- Conditions</w:t>
-      </w:r>
-    </w:p>
-    <w:p>
-      <w:pPr>
-        <w:ind w:left="1136"/>
-        <w:rPr>
-          <w:color w:val="FFC000"/>
-        </w:rPr>
-      </w:pPr>
-      <w:r>
-        <w:rPr>
-          <w:color w:val="FFC000"/>
-        </w:rPr>
-        <w:t>- On Commands</w:t>
-      </w:r>
-    </w:p>
-    <w:p>
-      <w:pPr>
-        <w:ind w:left="1136"/>
-        <w:rPr>
-          <w:color w:val="FFC000"/>
-        </w:rPr>
-      </w:pPr>
-      <w:r>
-        <w:rPr>
-          <w:color w:val="FFC000"/>
-        </w:rPr>
-        <w:t>- On Object Values</w:t>
-      </w:r>
-    </w:p>
-    <w:p>
-      <w:pPr>
-        <w:pStyle w:val="Heading5"/>
-        <w:rPr>
-          <w:color w:val="FFC000"/>
-        </w:rPr>
-      </w:pPr>
-      <w:bookmarkStart w:id="27" w:name="_Hlk32522795"/>
-      <w:bookmarkStart w:id="28" w:name="_Toc36748140"/>
-      <w:r>
-        <w:rPr>
-          <w:color w:val="FFC000"/>
-        </w:rPr>
-        <w:t>Black Box</w:t>
-      </w:r>
-      <w:bookmarkEnd w:id="28"/>
     </w:p>
     <w:p>
       <w:pPr>
@@ -5468,82 +5459,82 @@
           <w:color w:val="FFC000"/>
         </w:rPr>
       </w:pPr>
-      <w:bookmarkStart w:id="29" w:name="_Toc36748141"/>
+      <w:bookmarkStart w:id="28" w:name="_Toc36748141"/>
       <w:r>
         <w:rPr>
           <w:color w:val="FFC000"/>
         </w:rPr>
         <w:t>Interfaces</w:t>
       </w:r>
+      <w:bookmarkEnd w:id="28"/>
+    </w:p>
+    <w:p>
+      <w:pPr>
+        <w:ind w:left="1136"/>
+        <w:rPr>
+          <w:color w:val="FFC000"/>
+        </w:rPr>
+      </w:pPr>
+      <w:r>
+        <w:rPr>
+          <w:color w:val="FFC000"/>
+        </w:rPr>
+        <w:t>- Mutual Commands, Mutual Interfaces (</w:t>
+      </w:r>
+      <w:r>
+        <w:rPr>
+          <w:color w:val="FFC000"/>
+        </w:rPr>
+        <w:t>not finished</w:t>
+      </w:r>
+      <w:r>
+        <w:rPr>
+          <w:color w:val="FFC000"/>
+        </w:rPr>
+        <w:t>)</w:t>
+      </w:r>
+    </w:p>
+    <w:p>
+      <w:pPr>
+        <w:ind w:left="1136"/>
+        <w:rPr>
+          <w:color w:val="FFC000"/>
+        </w:rPr>
+      </w:pPr>
+      <w:r>
+        <w:rPr>
+          <w:color w:val="FFC000"/>
+        </w:rPr>
+        <w:t>- Extensive Classification with Interfaces (</w:t>
+      </w:r>
+      <w:r>
+        <w:rPr>
+          <w:color w:val="FFC000"/>
+        </w:rPr>
+        <w:t>not finished</w:t>
+      </w:r>
+      <w:r>
+        <w:rPr>
+          <w:color w:val="FFC000"/>
+        </w:rPr>
+        <w:t>)</w:t>
+      </w:r>
+    </w:p>
+    <w:p>
+      <w:pPr>
+        <w:pStyle w:val="Heading5"/>
+        <w:rPr>
+          <w:color w:val="FFC000"/>
+        </w:rPr>
+      </w:pPr>
+      <w:bookmarkStart w:id="29" w:name="_Toc36748142"/>
+      <w:r>
+        <w:rPr>
+          <w:color w:val="FFC000"/>
+        </w:rPr>
+        <w:t>Uncategorized Coding Concepts</w:t>
+      </w:r>
       <w:bookmarkEnd w:id="29"/>
-    </w:p>
-    <w:p>
-      <w:pPr>
-        <w:ind w:left="1136"/>
-        <w:rPr>
-          <w:color w:val="FFC000"/>
-        </w:rPr>
-      </w:pPr>
-      <w:r>
-        <w:rPr>
-          <w:color w:val="FFC000"/>
-        </w:rPr>
-        <w:t>- Mutual Commands, Mutual Interfaces (</w:t>
-      </w:r>
-      <w:r>
-        <w:rPr>
-          <w:color w:val="FFC000"/>
-        </w:rPr>
-        <w:t>not finished</w:t>
-      </w:r>
-      <w:r>
-        <w:rPr>
-          <w:color w:val="FFC000"/>
-        </w:rPr>
-        <w:t>)</w:t>
-      </w:r>
-    </w:p>
-    <w:p>
-      <w:pPr>
-        <w:ind w:left="1136"/>
-        <w:rPr>
-          <w:color w:val="FFC000"/>
-        </w:rPr>
-      </w:pPr>
-      <w:r>
-        <w:rPr>
-          <w:color w:val="FFC000"/>
-        </w:rPr>
-        <w:t>- Extensive Classification with Interfaces (</w:t>
-      </w:r>
-      <w:r>
-        <w:rPr>
-          <w:color w:val="FFC000"/>
-        </w:rPr>
-        <w:t>not finished</w:t>
-      </w:r>
-      <w:r>
-        <w:rPr>
-          <w:color w:val="FFC000"/>
-        </w:rPr>
-        <w:t>)</w:t>
-      </w:r>
-    </w:p>
-    <w:p>
-      <w:pPr>
-        <w:pStyle w:val="Heading5"/>
-        <w:rPr>
-          <w:color w:val="FFC000"/>
-        </w:rPr>
-      </w:pPr>
-      <w:bookmarkStart w:id="30" w:name="_Toc36748142"/>
-      <w:r>
-        <w:rPr>
-          <w:color w:val="FFC000"/>
-        </w:rPr>
-        <w:t>Uncategorized Coding Concepts</w:t>
-      </w:r>
-      <w:bookmarkEnd w:id="30"/>
     </w:p>
     <w:bookmarkEnd w:id="27"/>
     <w:p>
@@ -5718,29 +5709,72 @@
           <w:color w:val="FFC000"/>
         </w:rPr>
       </w:pPr>
-      <w:bookmarkStart w:id="31" w:name="_Toc36748143"/>
+      <w:bookmarkStart w:id="30" w:name="_Toc36748143"/>
       <w:r>
         <w:rPr>
           <w:color w:val="FFC000"/>
         </w:rPr>
         <w:t>New Computer Language Summary</w:t>
       </w:r>
+      <w:bookmarkEnd w:id="30"/>
+    </w:p>
+    <w:p>
+      <w:pPr>
+        <w:pStyle w:val="Heading4"/>
+        <w:rPr>
+          <w:color w:val="FFC000"/>
+        </w:rPr>
+      </w:pPr>
+      <w:bookmarkStart w:id="31" w:name="_Toc36748144"/>
+      <w:r>
+        <w:rPr>
+          <w:color w:val="FFC000"/>
+        </w:rPr>
+        <w:t>Other Expression Topics</w:t>
+      </w:r>
       <w:bookmarkEnd w:id="31"/>
     </w:p>
     <w:p>
       <w:pPr>
+        <w:ind w:left="852"/>
+        <w:rPr>
+          <w:color w:val="FFC000"/>
+        </w:rPr>
+      </w:pPr>
+      <w:r>
+        <w:rPr>
+          <w:color w:val="FFC000"/>
+        </w:rPr>
+        <w:t>- Expression Mixing</w:t>
+      </w:r>
+    </w:p>
+    <w:p>
+      <w:pPr>
+        <w:ind w:left="852"/>
+        <w:rPr>
+          <w:color w:val="FFC000"/>
+        </w:rPr>
+      </w:pPr>
+      <w:r>
+        <w:rPr>
+          <w:color w:val="FFC000"/>
+        </w:rPr>
+        <w:t>- Specialized Expressions</w:t>
+      </w:r>
+    </w:p>
+    <w:p>
+      <w:pPr>
         <w:pStyle w:val="Heading4"/>
         <w:rPr>
           <w:color w:val="FFC000"/>
         </w:rPr>
       </w:pPr>
-      <w:bookmarkStart w:id="32" w:name="_Toc36748144"/>
-      <w:r>
-        <w:rPr>
-          <w:color w:val="FFC000"/>
-        </w:rPr>
-        <w:lastRenderedPageBreak/>
-        <w:t>Other Expression Topics</w:t>
+      <w:bookmarkStart w:id="32" w:name="_Toc36748145"/>
+      <w:r>
+        <w:rPr>
+          <w:color w:val="FFC000"/>
+        </w:rPr>
+        <w:t>Diagrams</w:t>
       </w:r>
       <w:bookmarkEnd w:id="32"/>
     </w:p>
@@ -5755,7 +5789,7 @@
         <w:rPr>
           <w:color w:val="FFC000"/>
         </w:rPr>
-        <w:t>- Expression Mixing</w:t>
+        <w:t>- Coloring</w:t>
       </w:r>
     </w:p>
     <w:p>
@@ -5769,7 +5803,21 @@
         <w:rPr>
           <w:color w:val="FFC000"/>
         </w:rPr>
-        <w:t>- Specialized Expressions</w:t>
+        <w:t>- Abusing Diagram Expression</w:t>
+      </w:r>
+    </w:p>
+    <w:p>
+      <w:pPr>
+        <w:ind w:left="852"/>
+        <w:rPr>
+          <w:color w:val="FFC000"/>
+        </w:rPr>
+      </w:pPr>
+      <w:r>
+        <w:rPr>
+          <w:color w:val="FFC000"/>
+        </w:rPr>
+        <w:t>- Abstract Diagram Expression</w:t>
       </w:r>
     </w:p>
     <w:p>
@@ -5779,12 +5827,12 @@
           <w:color w:val="FFC000"/>
         </w:rPr>
       </w:pPr>
-      <w:bookmarkStart w:id="33" w:name="_Toc36748145"/>
-      <w:r>
-        <w:rPr>
-          <w:color w:val="FFC000"/>
-        </w:rPr>
-        <w:t>Diagrams</w:t>
+      <w:bookmarkStart w:id="33" w:name="_Toc36748146"/>
+      <w:r>
+        <w:rPr>
+          <w:color w:val="FFC000"/>
+        </w:rPr>
+        <w:t>Fundamental Principles</w:t>
       </w:r>
       <w:bookmarkEnd w:id="33"/>
     </w:p>
@@ -5799,7 +5847,19 @@
         <w:rPr>
           <w:color w:val="FFC000"/>
         </w:rPr>
-        <w:t>- Coloring</w:t>
+        <w:t xml:space="preserve">The list of fundamental principles </w:t>
+      </w:r>
+      <w:r>
+        <w:rPr>
+          <w:color w:val="FFC000"/>
+        </w:rPr>
+        <w:t xml:space="preserve">might </w:t>
+      </w:r>
+      <w:r>
+        <w:rPr>
+          <w:color w:val="FFC000"/>
+        </w:rPr>
+        <w:t>be extended in a future project, but not written straight away then.</w:t>
       </w:r>
     </w:p>
     <w:p>
@@ -5809,12 +5869,6 @@
           <w:color w:val="FFC000"/>
         </w:rPr>
       </w:pPr>
-      <w:r>
-        <w:rPr>
-          <w:color w:val="FFC000"/>
-        </w:rPr>
-        <w:t>- Abusing Diagram Expression</w:t>
-      </w:r>
     </w:p>
     <w:p>
       <w:pPr>
@@ -5827,7 +5881,228 @@
         <w:rPr>
           <w:color w:val="FFC000"/>
         </w:rPr>
-        <w:t>- Abstract Diagram Expression</w:t>
+        <w:t>The idea is: use the ideas in the idea box, but do not write all the articles, but do add a description to the Contents page.</w:t>
+      </w:r>
+    </w:p>
+    <w:p>
+      <w:pPr>
+        <w:pStyle w:val="Spacing"/>
+        <w:rPr>
+          <w:color w:val="FFC000"/>
+          <w:lang w:val="en-US"/>
+        </w:rPr>
+      </w:pPr>
+    </w:p>
+    <w:p>
+      <w:pPr>
+        <w:ind w:left="852"/>
+        <w:rPr>
+          <w:color w:val="FFC000"/>
+        </w:rPr>
+      </w:pPr>
+      <w:r>
+        <w:rPr>
+          <w:color w:val="FFC000"/>
+        </w:rPr>
+        <w:t>- Introduction</w:t>
+      </w:r>
+    </w:p>
+    <w:p>
+      <w:pPr>
+        <w:pStyle w:val="Heading5"/>
+        <w:rPr>
+          <w:color w:val="FFC000"/>
+        </w:rPr>
+      </w:pPr>
+      <w:bookmarkStart w:id="34" w:name="_Toc36748147"/>
+      <w:bookmarkStart w:id="35" w:name="_Hlk32523224"/>
+      <w:r>
+        <w:rPr>
+          <w:color w:val="FFC000"/>
+        </w:rPr>
+        <w:t>Exchangability Principles</w:t>
+      </w:r>
+      <w:bookmarkEnd w:id="34"/>
+    </w:p>
+    <w:bookmarkEnd w:id="35"/>
+    <w:p>
+      <w:pPr>
+        <w:ind w:left="1136"/>
+        <w:rPr>
+          <w:color w:val="FFC000"/>
+        </w:rPr>
+      </w:pPr>
+      <w:r>
+        <w:rPr>
+          <w:color w:val="FFC000"/>
+        </w:rPr>
+        <w:t>- Introduction</w:t>
+      </w:r>
+    </w:p>
+    <w:p>
+      <w:pPr>
+        <w:ind w:left="1136"/>
+        <w:rPr>
+          <w:color w:val="FFC000"/>
+        </w:rPr>
+      </w:pPr>
+      <w:r>
+        <w:rPr>
+          <w:color w:val="FFC000"/>
+        </w:rPr>
+        <w:t>- Diagram &amp; Text Code Expression</w:t>
+      </w:r>
+    </w:p>
+    <w:p>
+      <w:pPr>
+        <w:ind w:left="1136"/>
+        <w:rPr>
+          <w:color w:val="FFC000"/>
+        </w:rPr>
+      </w:pPr>
+      <w:r>
+        <w:rPr>
+          <w:color w:val="FFC000"/>
+        </w:rPr>
+        <w:t>- Attributes Are Objects</w:t>
+      </w:r>
+    </w:p>
+    <w:p>
+      <w:pPr>
+        <w:ind w:left="1136"/>
+        <w:rPr>
+          <w:color w:val="FFC000"/>
+        </w:rPr>
+      </w:pPr>
+      <w:r>
+        <w:rPr>
+          <w:color w:val="FFC000"/>
+        </w:rPr>
+        <w:t>- Command = Executable Object</w:t>
+      </w:r>
+    </w:p>
+    <w:p>
+      <w:pPr>
+        <w:ind w:left="1136"/>
+        <w:rPr>
+          <w:color w:val="FFC000"/>
+        </w:rPr>
+      </w:pPr>
+      <w:r>
+        <w:rPr>
+          <w:color w:val="FFC000"/>
+        </w:rPr>
+        <w:t>- Hand Signs</w:t>
+      </w:r>
+    </w:p>
+    <w:p>
+      <w:pPr>
+        <w:ind w:left="1136"/>
+        <w:rPr>
+          <w:color w:val="FFC000"/>
+        </w:rPr>
+      </w:pPr>
+      <w:r>
+        <w:rPr>
+          <w:color w:val="FFC000"/>
+        </w:rPr>
+        <w:t>- Hand Writing</w:t>
+      </w:r>
+    </w:p>
+    <w:p>
+      <w:pPr>
+        <w:pStyle w:val="Heading5"/>
+        <w:rPr>
+          <w:color w:val="FFC000"/>
+        </w:rPr>
+      </w:pPr>
+      <w:bookmarkStart w:id="36" w:name="_Toc36748148"/>
+      <w:r>
+        <w:rPr>
+          <w:color w:val="FFC000"/>
+        </w:rPr>
+        <w:t>Extensibility Principles</w:t>
+      </w:r>
+      <w:bookmarkEnd w:id="36"/>
+    </w:p>
+    <w:p>
+      <w:pPr>
+        <w:ind w:left="1136"/>
+        <w:rPr>
+          <w:color w:val="FFC000"/>
+        </w:rPr>
+      </w:pPr>
+      <w:r>
+        <w:rPr>
+          <w:color w:val="FFC000"/>
+        </w:rPr>
+        <w:t>- Introduction</w:t>
+      </w:r>
+    </w:p>
+    <w:p>
+      <w:pPr>
+        <w:pStyle w:val="Heading5"/>
+        <w:rPr>
+          <w:color w:val="FFC000"/>
+        </w:rPr>
+      </w:pPr>
+      <w:bookmarkStart w:id="37" w:name="_Toc36748149"/>
+      <w:r>
+        <w:rPr>
+          <w:color w:val="FFC000"/>
+        </w:rPr>
+        <w:t>Achievability Principles</w:t>
+      </w:r>
+      <w:bookmarkEnd w:id="37"/>
+    </w:p>
+    <w:p>
+      <w:pPr>
+        <w:ind w:left="1136"/>
+        <w:rPr>
+          <w:color w:val="FFC000"/>
+        </w:rPr>
+      </w:pPr>
+      <w:r>
+        <w:rPr>
+          <w:color w:val="FFC000"/>
+        </w:rPr>
+        <w:t>- Introduction</w:t>
+      </w:r>
+    </w:p>
+    <w:p>
+      <w:pPr>
+        <w:pStyle w:val="Heading3"/>
+        <w:rPr>
+          <w:color w:val="FFC000"/>
+        </w:rPr>
+      </w:pPr>
+      <w:bookmarkStart w:id="38" w:name="_Toc36748150"/>
+      <w:r>
+        <w:rPr>
+          <w:color w:val="FFC000"/>
+        </w:rPr>
+        <w:t>Done</w:t>
+      </w:r>
+      <w:bookmarkEnd w:id="38"/>
+    </w:p>
+    <w:p>
+      <w:pPr>
+        <w:ind w:left="284"/>
+        <w:rPr>
+          <w:color w:val="FFC000"/>
+        </w:rPr>
+      </w:pPr>
+      <w:r>
+        <w:rPr>
+          <w:color w:val="FFC000"/>
+        </w:rPr>
+        <w:t>This section may actually mention postponed work</w:t>
+      </w:r>
+      <w:r>
+        <w:rPr>
+          <w:color w:val="FFC000"/>
+        </w:rPr>
+        <w:t>, that is not done.</w:t>
       </w:r>
     </w:p>
     <w:p>
@@ -5837,85 +6112,14 @@
           <w:color w:val="FFC000"/>
         </w:rPr>
       </w:pPr>
-      <w:bookmarkStart w:id="34" w:name="_Toc36748146"/>
-      <w:r>
-        <w:rPr>
-          <w:color w:val="FFC000"/>
-        </w:rPr>
-        <w:t>Fundamental Principles</w:t>
-      </w:r>
-      <w:bookmarkEnd w:id="34"/>
-    </w:p>
-    <w:p>
-      <w:pPr>
-        <w:ind w:left="852"/>
-        <w:rPr>
-          <w:color w:val="FFC000"/>
-        </w:rPr>
-      </w:pPr>
-      <w:r>
-        <w:rPr>
-          <w:color w:val="FFC000"/>
-        </w:rPr>
-        <w:t xml:space="preserve">The list of fundamental principles </w:t>
-      </w:r>
-      <w:r>
-        <w:rPr>
-          <w:color w:val="FFC000"/>
-        </w:rPr>
-        <w:t xml:space="preserve">might </w:t>
-      </w:r>
-      <w:r>
-        <w:rPr>
-          <w:color w:val="FFC000"/>
-        </w:rPr>
-        <w:t>be extended in a future project, but not written straight away then.</w:t>
-      </w:r>
-    </w:p>
-    <w:p>
-      <w:pPr>
-        <w:ind w:left="852"/>
-        <w:rPr>
-          <w:color w:val="FFC000"/>
-        </w:rPr>
-      </w:pPr>
-    </w:p>
-    <w:p>
-      <w:pPr>
-        <w:ind w:left="852"/>
-        <w:rPr>
-          <w:color w:val="FFC000"/>
-        </w:rPr>
-      </w:pPr>
-      <w:r>
-        <w:rPr>
-          <w:color w:val="FFC000"/>
-        </w:rPr>
-        <w:t>The idea is: use the ideas in the idea box, but do not write all the articles, but do add a description to the Contents page.</w:t>
-      </w:r>
-    </w:p>
-    <w:p>
-      <w:pPr>
-        <w:pStyle w:val="Spacing"/>
-        <w:rPr>
-          <w:color w:val="FFC000"/>
-          <w:lang w:val="en-US"/>
-        </w:rPr>
-      </w:pPr>
-    </w:p>
-    <w:p>
-      <w:pPr>
-        <w:ind w:left="852"/>
-        <w:rPr>
-          <w:color w:val="FFC000"/>
-        </w:rPr>
-      </w:pPr>
-      <w:r>
-        <w:rPr>
-          <w:color w:val="FFC000"/>
-        </w:rPr>
-        <w:t>- Introduction</w:t>
-      </w:r>
+      <w:bookmarkStart w:id="39" w:name="_Toc36748151"/>
+      <w:r>
+        <w:rPr>
+          <w:color w:val="FFC000"/>
+        </w:rPr>
+        <w:t>Coding Concepts</w:t>
+      </w:r>
+      <w:bookmarkEnd w:id="39"/>
     </w:p>
     <w:p>
       <w:pPr>
@@ -5924,107 +6128,47 @@
           <w:color w:val="FFC000"/>
         </w:rPr>
       </w:pPr>
-      <w:bookmarkStart w:id="35" w:name="_Hlk32523224"/>
-      <w:bookmarkStart w:id="36" w:name="_Toc36748147"/>
-      <w:proofErr w:type="spellStart"/>
-      <w:r>
-        <w:rPr>
-          <w:color w:val="FFC000"/>
-        </w:rPr>
-        <w:t>Exchangability</w:t>
-      </w:r>
-      <w:proofErr w:type="spellEnd"/>
-      <w:r>
-        <w:rPr>
-          <w:color w:val="FFC000"/>
-        </w:rPr>
-        <w:t xml:space="preserve"> Principles</w:t>
-      </w:r>
-      <w:bookmarkEnd w:id="36"/>
-    </w:p>
-    <w:bookmarkEnd w:id="35"/>
-    <w:p>
-      <w:pPr>
-        <w:ind w:left="1136"/>
-        <w:rPr>
-          <w:color w:val="FFC000"/>
-        </w:rPr>
-      </w:pPr>
-      <w:r>
-        <w:rPr>
-          <w:color w:val="FFC000"/>
-        </w:rPr>
-        <w:t>- Introduction</w:t>
-      </w:r>
-    </w:p>
-    <w:p>
-      <w:pPr>
-        <w:ind w:left="1136"/>
-        <w:rPr>
-          <w:color w:val="FFC000"/>
-        </w:rPr>
-      </w:pPr>
-      <w:r>
-        <w:rPr>
-          <w:color w:val="FFC000"/>
-        </w:rPr>
-        <w:t>- Diagram &amp; Text Code Expression</w:t>
-      </w:r>
-    </w:p>
-    <w:p>
-      <w:pPr>
-        <w:ind w:left="1136"/>
-        <w:rPr>
-          <w:color w:val="FFC000"/>
-        </w:rPr>
-      </w:pPr>
-      <w:r>
-        <w:rPr>
-          <w:color w:val="FFC000"/>
-        </w:rPr>
-        <w:t>- Attributes Are Objects</w:t>
-      </w:r>
-    </w:p>
-    <w:p>
-      <w:pPr>
-        <w:ind w:left="1136"/>
-        <w:rPr>
-          <w:color w:val="FFC000"/>
-        </w:rPr>
-      </w:pPr>
-      <w:r>
-        <w:rPr>
-          <w:color w:val="FFC000"/>
-        </w:rPr>
-        <w:t>- Command = Executable Object</w:t>
-      </w:r>
-    </w:p>
-    <w:p>
-      <w:pPr>
-        <w:ind w:left="1136"/>
-        <w:rPr>
-          <w:color w:val="FFC000"/>
-        </w:rPr>
-      </w:pPr>
-      <w:r>
-        <w:rPr>
-          <w:color w:val="FFC000"/>
-        </w:rPr>
-        <w:t>- Hand Signs</w:t>
-      </w:r>
-    </w:p>
-    <w:p>
-      <w:pPr>
-        <w:ind w:left="1136"/>
-        <w:rPr>
-          <w:color w:val="FFC000"/>
-        </w:rPr>
-      </w:pPr>
-      <w:r>
-        <w:rPr>
-          <w:color w:val="FFC000"/>
-        </w:rPr>
-        <w:t>- Hand Writing</w:t>
+      <w:bookmarkStart w:id="40" w:name="_Toc36748152"/>
+      <w:r>
+        <w:rPr>
+          <w:color w:val="FFC000"/>
+        </w:rPr>
+        <w:t>Identifier</w:t>
+      </w:r>
+      <w:r>
+        <w:rPr>
+          <w:color w:val="FFC000"/>
+        </w:rPr>
+        <w:t>s</w:t>
+      </w:r>
+      <w:bookmarkEnd w:id="40"/>
+    </w:p>
+    <w:p>
+      <w:pPr>
+        <w:ind w:left="1136"/>
+        <w:rPr>
+          <w:color w:val="BFBFBF" w:themeColor="background1" w:themeShade="BF"/>
+        </w:rPr>
+      </w:pPr>
+      <w:r>
+        <w:rPr>
+          <w:color w:val="BFBFBF" w:themeColor="background1" w:themeShade="BF"/>
+        </w:rPr>
+        <w:t>- Identifiers</w:t>
+      </w:r>
+    </w:p>
+    <w:p>
+      <w:pPr>
+        <w:ind w:left="1136"/>
+        <w:rPr>
+          <w:color w:val="BFBFBF" w:themeColor="background1" w:themeShade="BF"/>
+        </w:rPr>
+      </w:pPr>
+      <w:r>
+        <w:rPr>
+          <w:color w:val="BFBFBF" w:themeColor="background1" w:themeShade="BF"/>
+        </w:rPr>
+        <w:t>- Omitted Identifiers</w:t>
       </w:r>
     </w:p>
     <w:p>
@@ -6034,176 +6178,14 @@
           <w:color w:val="FFC000"/>
         </w:rPr>
       </w:pPr>
-      <w:bookmarkStart w:id="37" w:name="_Toc36748148"/>
-      <w:r>
-        <w:rPr>
-          <w:color w:val="FFC000"/>
-        </w:rPr>
-        <w:t>Extensibility Principles</w:t>
-      </w:r>
-      <w:bookmarkEnd w:id="37"/>
-    </w:p>
-    <w:p>
-      <w:pPr>
-        <w:ind w:left="1136"/>
-        <w:rPr>
-          <w:color w:val="FFC000"/>
-        </w:rPr>
-      </w:pPr>
-      <w:r>
-        <w:rPr>
-          <w:color w:val="FFC000"/>
-        </w:rPr>
-        <w:t>- Introduction</w:t>
-      </w:r>
-    </w:p>
-    <w:p>
-      <w:pPr>
-        <w:pStyle w:val="Heading5"/>
-        <w:rPr>
-          <w:color w:val="FFC000"/>
-        </w:rPr>
-      </w:pPr>
-      <w:bookmarkStart w:id="38" w:name="_Toc36748149"/>
-      <w:r>
-        <w:rPr>
-          <w:color w:val="FFC000"/>
-        </w:rPr>
-        <w:t>Achievability Principles</w:t>
-      </w:r>
-      <w:bookmarkEnd w:id="38"/>
-    </w:p>
-    <w:p>
-      <w:pPr>
-        <w:ind w:left="1136"/>
-        <w:rPr>
-          <w:color w:val="FFC000"/>
-        </w:rPr>
-      </w:pPr>
-      <w:r>
-        <w:rPr>
-          <w:color w:val="FFC000"/>
-        </w:rPr>
-        <w:t>- Introduction</w:t>
-      </w:r>
-    </w:p>
-    <w:p>
-      <w:pPr>
-        <w:pStyle w:val="Heading3"/>
-        <w:rPr>
-          <w:color w:val="FFC000"/>
-        </w:rPr>
-      </w:pPr>
-      <w:bookmarkStart w:id="39" w:name="_Toc36748150"/>
-      <w:r>
-        <w:rPr>
-          <w:color w:val="FFC000"/>
-        </w:rPr>
-        <w:t>Done</w:t>
-      </w:r>
-      <w:bookmarkEnd w:id="39"/>
-    </w:p>
-    <w:p>
-      <w:pPr>
-        <w:ind w:left="284"/>
-        <w:rPr>
-          <w:color w:val="FFC000"/>
-        </w:rPr>
-      </w:pPr>
-      <w:r>
-        <w:rPr>
-          <w:color w:val="FFC000"/>
-        </w:rPr>
-        <w:t>This section may actually mention postponed work</w:t>
-      </w:r>
-      <w:r>
-        <w:rPr>
-          <w:color w:val="FFC000"/>
-        </w:rPr>
-        <w:t>, that is not done.</w:t>
-      </w:r>
-    </w:p>
-    <w:p>
-      <w:pPr>
-        <w:pStyle w:val="Heading4"/>
-        <w:rPr>
-          <w:color w:val="FFC000"/>
-        </w:rPr>
-      </w:pPr>
-      <w:bookmarkStart w:id="40" w:name="_Toc36748151"/>
-      <w:r>
-        <w:rPr>
-          <w:color w:val="FFC000"/>
-        </w:rPr>
-        <w:t>Coding Concepts</w:t>
-      </w:r>
-      <w:bookmarkEnd w:id="40"/>
-    </w:p>
-    <w:p>
-      <w:pPr>
-        <w:pStyle w:val="Heading5"/>
-        <w:rPr>
-          <w:color w:val="FFC000"/>
-        </w:rPr>
-      </w:pPr>
-      <w:bookmarkStart w:id="41" w:name="_Toc36748152"/>
-      <w:r>
-        <w:rPr>
-          <w:color w:val="FFC000"/>
-        </w:rPr>
-        <w:t>Identifier</w:t>
-      </w:r>
-      <w:r>
-        <w:rPr>
-          <w:color w:val="FFC000"/>
-        </w:rPr>
-        <w:t>s</w:t>
+      <w:bookmarkStart w:id="41" w:name="_Toc36748153"/>
+      <w:r>
+        <w:rPr>
+          <w:color w:val="FFC000"/>
+        </w:rPr>
+        <w:t>Objects</w:t>
       </w:r>
       <w:bookmarkEnd w:id="41"/>
-    </w:p>
-    <w:p>
-      <w:pPr>
-        <w:ind w:left="1136"/>
-        <w:rPr>
-          <w:color w:val="BFBFBF" w:themeColor="background1" w:themeShade="BF"/>
-        </w:rPr>
-      </w:pPr>
-      <w:r>
-        <w:rPr>
-          <w:color w:val="BFBFBF" w:themeColor="background1" w:themeShade="BF"/>
-        </w:rPr>
-        <w:t>- Identifiers</w:t>
-      </w:r>
-    </w:p>
-    <w:p>
-      <w:pPr>
-        <w:ind w:left="1136"/>
-        <w:rPr>
-          <w:color w:val="BFBFBF" w:themeColor="background1" w:themeShade="BF"/>
-        </w:rPr>
-      </w:pPr>
-      <w:r>
-        <w:rPr>
-          <w:color w:val="BFBFBF" w:themeColor="background1" w:themeShade="BF"/>
-        </w:rPr>
-        <w:t>- Omitted Identifiers</w:t>
-      </w:r>
-    </w:p>
-    <w:p>
-      <w:pPr>
-        <w:pStyle w:val="Heading5"/>
-        <w:rPr>
-          <w:color w:val="FFC000"/>
-        </w:rPr>
-      </w:pPr>
-      <w:bookmarkStart w:id="42" w:name="_Toc36748153"/>
-      <w:r>
-        <w:rPr>
-          <w:color w:val="FFC000"/>
-        </w:rPr>
-        <w:t>Objects</w:t>
-      </w:r>
-      <w:bookmarkEnd w:id="42"/>
     </w:p>
     <w:p>
       <w:pPr>
@@ -6342,7 +6324,6 @@
         <w:rPr>
           <w:color w:val="FFC000"/>
         </w:rPr>
-        <w:lastRenderedPageBreak/>
         <w:t>- Multiplicity</w:t>
       </w:r>
       <w:r>
@@ -6401,86 +6382,86 @@
           <w:color w:val="FFC000"/>
         </w:rPr>
       </w:pPr>
-      <w:bookmarkStart w:id="43" w:name="_Toc36748154"/>
+      <w:bookmarkStart w:id="42" w:name="_Toc36748154"/>
       <w:r>
         <w:rPr>
           <w:color w:val="FFC000"/>
         </w:rPr>
         <w:t>Classes</w:t>
       </w:r>
+      <w:bookmarkEnd w:id="42"/>
+    </w:p>
+    <w:p>
+      <w:pPr>
+        <w:ind w:left="1136"/>
+        <w:rPr>
+          <w:color w:val="BFBFBF" w:themeColor="background1" w:themeShade="BF"/>
+        </w:rPr>
+      </w:pPr>
+      <w:r>
+        <w:rPr>
+          <w:color w:val="BFBFBF" w:themeColor="background1" w:themeShade="BF"/>
+        </w:rPr>
+        <w:t>- Classes</w:t>
+      </w:r>
+    </w:p>
+    <w:p>
+      <w:pPr>
+        <w:ind w:left="1136"/>
+        <w:rPr>
+          <w:color w:val="BFBFBF" w:themeColor="background1" w:themeShade="BF"/>
+        </w:rPr>
+      </w:pPr>
+      <w:r>
+        <w:rPr>
+          <w:color w:val="BFBFBF" w:themeColor="background1" w:themeShade="BF"/>
+        </w:rPr>
+        <w:t>- Class Commands</w:t>
+      </w:r>
+    </w:p>
+    <w:p>
+      <w:pPr>
+        <w:ind w:left="1136"/>
+        <w:rPr>
+          <w:color w:val="BFBFBF" w:themeColor="background1" w:themeShade="BF"/>
+        </w:rPr>
+      </w:pPr>
+      <w:r>
+        <w:rPr>
+          <w:color w:val="BFBFBF" w:themeColor="background1" w:themeShade="BF"/>
+        </w:rPr>
+        <w:t>- Class Reference</w:t>
+      </w:r>
+    </w:p>
+    <w:p>
+      <w:pPr>
+        <w:ind w:left="1136"/>
+        <w:rPr>
+          <w:color w:val="BFBFBF" w:themeColor="background1" w:themeShade="BF"/>
+        </w:rPr>
+      </w:pPr>
+      <w:r>
+        <w:rPr>
+          <w:color w:val="BFBFBF" w:themeColor="background1" w:themeShade="BF"/>
+        </w:rPr>
+        <w:t>- Target Classes</w:t>
+      </w:r>
+    </w:p>
+    <w:p>
+      <w:pPr>
+        <w:pStyle w:val="Heading5"/>
+        <w:rPr>
+          <w:color w:val="FFC000"/>
+        </w:rPr>
+      </w:pPr>
+      <w:bookmarkStart w:id="43" w:name="_Toc36748155"/>
+      <w:r>
+        <w:rPr>
+          <w:color w:val="FFC000"/>
+        </w:rPr>
+        <w:t>Relations</w:t>
+      </w:r>
       <w:bookmarkEnd w:id="43"/>
-    </w:p>
-    <w:p>
-      <w:pPr>
-        <w:ind w:left="1136"/>
-        <w:rPr>
-          <w:color w:val="BFBFBF" w:themeColor="background1" w:themeShade="BF"/>
-        </w:rPr>
-      </w:pPr>
-      <w:r>
-        <w:rPr>
-          <w:color w:val="BFBFBF" w:themeColor="background1" w:themeShade="BF"/>
-        </w:rPr>
-        <w:t>- Classes</w:t>
-      </w:r>
-    </w:p>
-    <w:p>
-      <w:pPr>
-        <w:ind w:left="1136"/>
-        <w:rPr>
-          <w:color w:val="BFBFBF" w:themeColor="background1" w:themeShade="BF"/>
-        </w:rPr>
-      </w:pPr>
-      <w:r>
-        <w:rPr>
-          <w:color w:val="BFBFBF" w:themeColor="background1" w:themeShade="BF"/>
-        </w:rPr>
-        <w:t>- Class Commands</w:t>
-      </w:r>
-    </w:p>
-    <w:p>
-      <w:pPr>
-        <w:ind w:left="1136"/>
-        <w:rPr>
-          <w:color w:val="BFBFBF" w:themeColor="background1" w:themeShade="BF"/>
-        </w:rPr>
-      </w:pPr>
-      <w:r>
-        <w:rPr>
-          <w:color w:val="BFBFBF" w:themeColor="background1" w:themeShade="BF"/>
-        </w:rPr>
-        <w:t>- Class Reference</w:t>
-      </w:r>
-    </w:p>
-    <w:p>
-      <w:pPr>
-        <w:ind w:left="1136"/>
-        <w:rPr>
-          <w:color w:val="BFBFBF" w:themeColor="background1" w:themeShade="BF"/>
-        </w:rPr>
-      </w:pPr>
-      <w:r>
-        <w:rPr>
-          <w:color w:val="BFBFBF" w:themeColor="background1" w:themeShade="BF"/>
-        </w:rPr>
-        <w:t>- Target Classes</w:t>
-      </w:r>
-    </w:p>
-    <w:p>
-      <w:pPr>
-        <w:pStyle w:val="Heading5"/>
-        <w:rPr>
-          <w:color w:val="FFC000"/>
-        </w:rPr>
-      </w:pPr>
-      <w:bookmarkStart w:id="44" w:name="_Toc36748155"/>
-      <w:r>
-        <w:rPr>
-          <w:color w:val="FFC000"/>
-        </w:rPr>
-        <w:t>Relations</w:t>
-      </w:r>
-      <w:bookmarkEnd w:id="44"/>
     </w:p>
     <w:p>
       <w:pPr>
@@ -6641,14 +6622,14 @@
           <w:color w:val="FFC000"/>
         </w:rPr>
       </w:pPr>
-      <w:bookmarkStart w:id="45" w:name="_Toc36748156"/>
+      <w:bookmarkStart w:id="44" w:name="_Toc36748156"/>
       <w:r>
         <w:rPr>
           <w:color w:val="FFC000"/>
         </w:rPr>
         <w:t>System Objects</w:t>
       </w:r>
-      <w:bookmarkEnd w:id="45"/>
+      <w:bookmarkEnd w:id="44"/>
     </w:p>
     <w:p>
       <w:pPr>
@@ -6717,21 +6698,7 @@
         <w:rPr>
           <w:color w:val="BFBFBF" w:themeColor="background1" w:themeShade="BF"/>
         </w:rPr>
-        <w:t xml:space="preserve">- System Commands for the </w:t>
-      </w:r>
-      <w:proofErr w:type="spellStart"/>
-      <w:r>
-        <w:rPr>
-          <w:color w:val="BFBFBF" w:themeColor="background1" w:themeShade="BF"/>
-        </w:rPr>
-        <w:t>Referene</w:t>
-      </w:r>
-      <w:proofErr w:type="spellEnd"/>
-      <w:r>
-        <w:rPr>
-          <w:color w:val="BFBFBF" w:themeColor="background1" w:themeShade="BF"/>
-        </w:rPr>
-        <w:t xml:space="preserve"> Aspect</w:t>
+        <w:t>- System Commands for the Referene Aspect</w:t>
       </w:r>
     </w:p>
     <w:p>
@@ -7024,21 +6991,7 @@
         <w:rPr>
           <w:color w:val="BFBFBF" w:themeColor="background1" w:themeShade="BF"/>
         </w:rPr>
-        <w:t xml:space="preserve">- </w:t>
-      </w:r>
-      <w:proofErr w:type="spellStart"/>
-      <w:r>
-        <w:rPr>
-          <w:color w:val="BFBFBF" w:themeColor="background1" w:themeShade="BF"/>
-        </w:rPr>
-        <w:t>Preliminariness</w:t>
-      </w:r>
-      <w:proofErr w:type="spellEnd"/>
-      <w:r>
-        <w:rPr>
-          <w:color w:val="BFBFBF" w:themeColor="background1" w:themeShade="BF"/>
-        </w:rPr>
-        <w:t xml:space="preserve"> of System Interface Notation</w:t>
+        <w:t>- Preliminariness of System Interface Notation</w:t>
       </w:r>
     </w:p>
     <w:p>
@@ -7066,7 +7019,6 @@
         <w:rPr>
           <w:color w:val="BFBFBF" w:themeColor="background1" w:themeShade="BF"/>
         </w:rPr>
-        <w:lastRenderedPageBreak/>
         <w:t>- Pointer Assignments</w:t>
       </w:r>
     </w:p>
@@ -7360,14 +7312,14 @@
           <w:color w:val="FFC000"/>
         </w:rPr>
       </w:pPr>
-      <w:bookmarkStart w:id="46" w:name="_Toc36748157"/>
+      <w:bookmarkStart w:id="45" w:name="_Toc36748157"/>
       <w:r>
         <w:rPr>
           <w:color w:val="FFC000"/>
         </w:rPr>
         <w:t>Commands</w:t>
       </w:r>
-      <w:bookmarkEnd w:id="46"/>
+      <w:bookmarkEnd w:id="45"/>
     </w:p>
     <w:p>
       <w:pPr>
@@ -7798,7 +7750,6 @@
         <w:rPr>
           <w:color w:val="BFBFBF" w:themeColor="background1" w:themeShade="BF"/>
         </w:rPr>
-        <w:lastRenderedPageBreak/>
         <w:t>- No Overhead Of Command Creation</w:t>
       </w:r>
     </w:p>
@@ -8477,14 +8428,14 @@
           <w:color w:val="FFC000"/>
         </w:rPr>
       </w:pPr>
-      <w:bookmarkStart w:id="47" w:name="_Toc36748158"/>
+      <w:bookmarkStart w:id="46" w:name="_Toc36748158"/>
       <w:r>
         <w:rPr>
           <w:color w:val="FFC000"/>
         </w:rPr>
         <w:t>Parameters</w:t>
       </w:r>
-      <w:bookmarkEnd w:id="47"/>
+      <w:bookmarkEnd w:id="46"/>
     </w:p>
     <w:p>
       <w:pPr>
@@ -8511,7 +8462,6 @@
         <w:rPr>
           <w:color w:val="BFBFBF" w:themeColor="background1" w:themeShade="BF"/>
         </w:rPr>
-        <w:lastRenderedPageBreak/>
         <w:t xml:space="preserve">- </w:t>
       </w:r>
       <w:smartTag w:uri="urn:schemas-microsoft-com:office:smarttags" w:element="place">
@@ -8678,13 +8628,43 @@
           <w:color w:val="FFC000"/>
         </w:rPr>
       </w:pPr>
-      <w:bookmarkStart w:id="48" w:name="_Toc36748159"/>
+      <w:bookmarkStart w:id="47" w:name="_Toc36748159"/>
       <w:r>
         <w:rPr>
           <w:color w:val="FFC000"/>
         </w:rPr>
         <w:t>Globality</w:t>
       </w:r>
+      <w:bookmarkEnd w:id="47"/>
+    </w:p>
+    <w:p>
+      <w:pPr>
+        <w:ind w:left="1136"/>
+        <w:rPr>
+          <w:color w:val="BFBFBF" w:themeColor="background1" w:themeShade="BF"/>
+        </w:rPr>
+      </w:pPr>
+      <w:r>
+        <w:rPr>
+          <w:color w:val="BFBFBF" w:themeColor="background1" w:themeShade="BF"/>
+        </w:rPr>
+        <w:t>- Globality</w:t>
+      </w:r>
+    </w:p>
+    <w:p>
+      <w:pPr>
+        <w:pStyle w:val="Heading5"/>
+        <w:rPr>
+          <w:color w:val="FFC000"/>
+        </w:rPr>
+      </w:pPr>
+      <w:bookmarkStart w:id="48" w:name="_Toc36748160"/>
+      <w:r>
+        <w:rPr>
+          <w:color w:val="FFC000"/>
+        </w:rPr>
+        <w:t>Execution Control</w:t>
+      </w:r>
       <w:bookmarkEnd w:id="48"/>
     </w:p>
     <w:p>
@@ -8698,36 +8678,6 @@
         <w:rPr>
           <w:color w:val="BFBFBF" w:themeColor="background1" w:themeShade="BF"/>
         </w:rPr>
-        <w:t>- Globality</w:t>
-      </w:r>
-    </w:p>
-    <w:p>
-      <w:pPr>
-        <w:pStyle w:val="Heading5"/>
-        <w:rPr>
-          <w:color w:val="FFC000"/>
-        </w:rPr>
-      </w:pPr>
-      <w:bookmarkStart w:id="49" w:name="_Toc36748160"/>
-      <w:r>
-        <w:rPr>
-          <w:color w:val="FFC000"/>
-        </w:rPr>
-        <w:t>Execution Control</w:t>
-      </w:r>
-      <w:bookmarkEnd w:id="49"/>
-    </w:p>
-    <w:p>
-      <w:pPr>
-        <w:ind w:left="1136"/>
-        <w:rPr>
-          <w:color w:val="BFBFBF" w:themeColor="background1" w:themeShade="BF"/>
-        </w:rPr>
-      </w:pPr>
-      <w:r>
-        <w:rPr>
-          <w:color w:val="BFBFBF" w:themeColor="background1" w:themeShade="BF"/>
-        </w:rPr>
         <w:t>- Execution Control</w:t>
       </w:r>
     </w:p>
@@ -8952,16 +8902,8 @@
         <w:rPr>
           <w:color w:val="BFBFBF" w:themeColor="background1" w:themeShade="BF"/>
         </w:rPr>
-        <w:t xml:space="preserve">- Label &amp; </w:t>
-      </w:r>
-      <w:proofErr w:type="spellStart"/>
-      <w:r>
-        <w:rPr>
-          <w:color w:val="BFBFBF" w:themeColor="background1" w:themeShade="BF"/>
-        </w:rPr>
-        <w:t>Goto</w:t>
-      </w:r>
-      <w:proofErr w:type="spellEnd"/>
+        <w:t>- Label &amp; Goto</w:t>
+      </w:r>
     </w:p>
     <w:p>
       <w:pPr>
@@ -9054,13 +8996,225 @@
           <w:color w:val="FFC000"/>
         </w:rPr>
       </w:pPr>
-      <w:bookmarkStart w:id="50" w:name="_Toc36748161"/>
+      <w:bookmarkStart w:id="49" w:name="_Toc36748161"/>
       <w:r>
         <w:rPr>
           <w:color w:val="FFC000"/>
         </w:rPr>
         <w:t>Black Box</w:t>
       </w:r>
+      <w:bookmarkEnd w:id="49"/>
+    </w:p>
+    <w:p>
+      <w:pPr>
+        <w:ind w:left="1136"/>
+        <w:rPr>
+          <w:color w:val="BFBFBF" w:themeColor="background1" w:themeShade="BF"/>
+        </w:rPr>
+      </w:pPr>
+      <w:r>
+        <w:rPr>
+          <w:color w:val="BFBFBF" w:themeColor="background1" w:themeShade="BF"/>
+        </w:rPr>
+        <w:t>- Introduction</w:t>
+      </w:r>
+    </w:p>
+    <w:p>
+      <w:pPr>
+        <w:ind w:left="1136"/>
+        <w:rPr>
+          <w:color w:val="BFBFBF" w:themeColor="background1" w:themeShade="BF"/>
+        </w:rPr>
+      </w:pPr>
+      <w:r>
+        <w:rPr>
+          <w:color w:val="BFBFBF" w:themeColor="background1" w:themeShade="BF"/>
+        </w:rPr>
+        <w:t>- Black Box Main Concepts</w:t>
+      </w:r>
+    </w:p>
+    <w:p>
+      <w:pPr>
+        <w:ind w:left="1136"/>
+        <w:rPr>
+          <w:color w:val="BFBFBF" w:themeColor="background1" w:themeShade="BF"/>
+        </w:rPr>
+      </w:pPr>
+      <w:r>
+        <w:rPr>
+          <w:color w:val="BFBFBF" w:themeColor="background1" w:themeShade="BF"/>
+        </w:rPr>
+        <w:t>- Public &amp; Private</w:t>
+      </w:r>
+    </w:p>
+    <w:p>
+      <w:pPr>
+        <w:ind w:left="1136"/>
+        <w:rPr>
+          <w:color w:val="BFBFBF" w:themeColor="background1" w:themeShade="BF"/>
+        </w:rPr>
+      </w:pPr>
+      <w:r>
+        <w:rPr>
+          <w:color w:val="BFBFBF" w:themeColor="background1" w:themeShade="BF"/>
+        </w:rPr>
+        <w:t>- Friend Declaration</w:t>
+      </w:r>
+    </w:p>
+    <w:p>
+      <w:pPr>
+        <w:ind w:left="1136"/>
+        <w:rPr>
+          <w:color w:val="BFBFBF" w:themeColor="background1" w:themeShade="BF"/>
+        </w:rPr>
+      </w:pPr>
+      <w:r>
+        <w:rPr>
+          <w:color w:val="BFBFBF" w:themeColor="background1" w:themeShade="BF"/>
+        </w:rPr>
+        <w:t>- Notations of Private</w:t>
+      </w:r>
+    </w:p>
+    <w:p>
+      <w:pPr>
+        <w:ind w:left="1136"/>
+        <w:rPr>
+          <w:color w:val="BFBFBF" w:themeColor="background1" w:themeShade="BF"/>
+        </w:rPr>
+      </w:pPr>
+      <w:r>
+        <w:rPr>
+          <w:color w:val="BFBFBF" w:themeColor="background1" w:themeShade="BF"/>
+        </w:rPr>
+        <w:t>- Friend Declaration in Instances</w:t>
+      </w:r>
+    </w:p>
+    <w:p>
+      <w:pPr>
+        <w:ind w:left="1136"/>
+        <w:rPr>
+          <w:color w:val="BFBFBF" w:themeColor="background1" w:themeShade="BF"/>
+        </w:rPr>
+      </w:pPr>
+      <w:r>
+        <w:rPr>
+          <w:color w:val="BFBFBF" w:themeColor="background1" w:themeShade="BF"/>
+        </w:rPr>
+        <w:t>- Public &amp; Friend Connections</w:t>
+      </w:r>
+    </w:p>
+    <w:p>
+      <w:pPr>
+        <w:ind w:left="1136"/>
+        <w:rPr>
+          <w:color w:val="BFBFBF" w:themeColor="background1" w:themeShade="BF"/>
+        </w:rPr>
+      </w:pPr>
+      <w:r>
+        <w:rPr>
+          <w:color w:val="BFBFBF" w:themeColor="background1" w:themeShade="BF"/>
+        </w:rPr>
+        <w:t>- Access Controlling Aspects</w:t>
+      </w:r>
+    </w:p>
+    <w:p>
+      <w:pPr>
+        <w:ind w:left="1136"/>
+        <w:rPr>
+          <w:color w:val="BFBFBF" w:themeColor="background1" w:themeShade="BF"/>
+        </w:rPr>
+      </w:pPr>
+      <w:r>
+        <w:rPr>
+          <w:color w:val="BFBFBF" w:themeColor="background1" w:themeShade="BF"/>
+        </w:rPr>
+        <w:t>- Object-Bound, Reference-Bound &amp; Access Control</w:t>
+      </w:r>
+    </w:p>
+    <w:p>
+      <w:pPr>
+        <w:ind w:left="1136"/>
+        <w:rPr>
+          <w:color w:val="BFBFBF" w:themeColor="background1" w:themeShade="BF"/>
+        </w:rPr>
+      </w:pPr>
+      <w:r>
+        <w:rPr>
+          <w:color w:val="BFBFBF" w:themeColor="background1" w:themeShade="BF"/>
+        </w:rPr>
+        <w:t>- Public &amp; Private Connectors</w:t>
+      </w:r>
+    </w:p>
+    <w:p>
+      <w:pPr>
+        <w:ind w:left="1136"/>
+        <w:rPr>
+          <w:color w:val="BFBFBF" w:themeColor="background1" w:themeShade="BF"/>
+        </w:rPr>
+      </w:pPr>
+      <w:r>
+        <w:rPr>
+          <w:color w:val="BFBFBF" w:themeColor="background1" w:themeShade="BF"/>
+        </w:rPr>
+        <w:t>- Public &amp; Private Connections</w:t>
+      </w:r>
+    </w:p>
+    <w:p>
+      <w:pPr>
+        <w:ind w:left="1136"/>
+        <w:rPr>
+          <w:color w:val="BFBFBF" w:themeColor="background1" w:themeShade="BF"/>
+        </w:rPr>
+      </w:pPr>
+      <w:r>
+        <w:rPr>
+          <w:color w:val="BFBFBF" w:themeColor="background1" w:themeShade="BF"/>
+        </w:rPr>
+        <w:t>- Public &amp; Private Assignment</w:t>
+      </w:r>
+    </w:p>
+    <w:p>
+      <w:pPr>
+        <w:ind w:left="1136"/>
+        <w:rPr>
+          <w:color w:val="BFBFBF" w:themeColor="background1" w:themeShade="BF"/>
+        </w:rPr>
+      </w:pPr>
+      <w:r>
+        <w:rPr>
+          <w:color w:val="BFBFBF" w:themeColor="background1" w:themeShade="BF"/>
+        </w:rPr>
+        <w:t>- Assignment between Friend Members</w:t>
+      </w:r>
+    </w:p>
+    <w:p>
+      <w:pPr>
+        <w:ind w:left="1136"/>
+        <w:rPr>
+          <w:color w:val="BFBFBF" w:themeColor="background1" w:themeShade="BF"/>
+        </w:rPr>
+      </w:pPr>
+      <w:r>
+        <w:rPr>
+          <w:color w:val="BFBFBF" w:themeColor="background1" w:themeShade="BF"/>
+        </w:rPr>
+        <w:t>- Friend = Wavy Line</w:t>
+      </w:r>
+    </w:p>
+    <w:p>
+      <w:pPr>
+        <w:pStyle w:val="Heading5"/>
+        <w:rPr>
+          <w:color w:val="FFC000"/>
+        </w:rPr>
+      </w:pPr>
+      <w:bookmarkStart w:id="50" w:name="_Toc36748162"/>
+      <w:r>
+        <w:rPr>
+          <w:color w:val="FFC000"/>
+        </w:rPr>
+        <w:t>Interfaces</w:t>
+      </w:r>
       <w:bookmarkEnd w:id="50"/>
     </w:p>
     <w:p>
@@ -9088,749 +9242,500 @@
         <w:rPr>
           <w:color w:val="BFBFBF" w:themeColor="background1" w:themeShade="BF"/>
         </w:rPr>
-        <w:t>- Black Box Main Concepts</w:t>
-      </w:r>
-    </w:p>
-    <w:p>
-      <w:pPr>
-        <w:ind w:left="1136"/>
-        <w:rPr>
-          <w:color w:val="BFBFBF" w:themeColor="background1" w:themeShade="BF"/>
-        </w:rPr>
-      </w:pPr>
-      <w:r>
-        <w:rPr>
-          <w:color w:val="BFBFBF" w:themeColor="background1" w:themeShade="BF"/>
-        </w:rPr>
-        <w:t>- Public &amp; Private</w:t>
-      </w:r>
-    </w:p>
-    <w:p>
-      <w:pPr>
-        <w:ind w:left="1136"/>
-        <w:rPr>
-          <w:color w:val="BFBFBF" w:themeColor="background1" w:themeShade="BF"/>
-        </w:rPr>
-      </w:pPr>
-      <w:r>
-        <w:rPr>
-          <w:color w:val="BFBFBF" w:themeColor="background1" w:themeShade="BF"/>
-        </w:rPr>
-        <w:t>- Friend Declaration</w:t>
-      </w:r>
-    </w:p>
-    <w:p>
-      <w:pPr>
-        <w:ind w:left="1136"/>
-        <w:rPr>
-          <w:color w:val="BFBFBF" w:themeColor="background1" w:themeShade="BF"/>
-        </w:rPr>
-      </w:pPr>
-      <w:r>
-        <w:rPr>
-          <w:color w:val="BFBFBF" w:themeColor="background1" w:themeShade="BF"/>
-        </w:rPr>
-        <w:t>- Notations of Private</w:t>
-      </w:r>
-    </w:p>
-    <w:p>
-      <w:pPr>
-        <w:ind w:left="1136"/>
-        <w:rPr>
-          <w:color w:val="BFBFBF" w:themeColor="background1" w:themeShade="BF"/>
-        </w:rPr>
-      </w:pPr>
-      <w:r>
-        <w:rPr>
-          <w:color w:val="BFBFBF" w:themeColor="background1" w:themeShade="BF"/>
-        </w:rPr>
-        <w:t>- Friend Declaration in Instances</w:t>
-      </w:r>
-    </w:p>
-    <w:p>
-      <w:pPr>
-        <w:ind w:left="1136"/>
-        <w:rPr>
-          <w:color w:val="BFBFBF" w:themeColor="background1" w:themeShade="BF"/>
-        </w:rPr>
-      </w:pPr>
-      <w:r>
-        <w:rPr>
-          <w:color w:val="BFBFBF" w:themeColor="background1" w:themeShade="BF"/>
-        </w:rPr>
-        <w:t>- Public &amp; Friend Connections</w:t>
-      </w:r>
-    </w:p>
-    <w:p>
-      <w:pPr>
-        <w:ind w:left="1136"/>
-        <w:rPr>
-          <w:color w:val="BFBFBF" w:themeColor="background1" w:themeShade="BF"/>
-        </w:rPr>
-      </w:pPr>
-      <w:r>
-        <w:rPr>
-          <w:color w:val="BFBFBF" w:themeColor="background1" w:themeShade="BF"/>
-        </w:rPr>
-        <w:t>- Access Controlling Aspects</w:t>
-      </w:r>
-    </w:p>
-    <w:p>
-      <w:pPr>
-        <w:ind w:left="1136"/>
-        <w:rPr>
-          <w:color w:val="BFBFBF" w:themeColor="background1" w:themeShade="BF"/>
-        </w:rPr>
-      </w:pPr>
-      <w:r>
-        <w:rPr>
-          <w:color w:val="BFBFBF" w:themeColor="background1" w:themeShade="BF"/>
-        </w:rPr>
-        <w:t>- Object-Bound, Reference-Bound &amp; Access Control</w:t>
-      </w:r>
-    </w:p>
-    <w:p>
-      <w:pPr>
-        <w:ind w:left="1136"/>
-        <w:rPr>
-          <w:color w:val="BFBFBF" w:themeColor="background1" w:themeShade="BF"/>
-        </w:rPr>
-      </w:pPr>
-      <w:r>
-        <w:rPr>
-          <w:color w:val="BFBFBF" w:themeColor="background1" w:themeShade="BF"/>
-        </w:rPr>
-        <w:lastRenderedPageBreak/>
-        <w:t>- Public &amp; Private Connectors</w:t>
-      </w:r>
-    </w:p>
-    <w:p>
-      <w:pPr>
-        <w:ind w:left="1136"/>
-        <w:rPr>
-          <w:color w:val="BFBFBF" w:themeColor="background1" w:themeShade="BF"/>
-        </w:rPr>
-      </w:pPr>
-      <w:r>
-        <w:rPr>
-          <w:color w:val="BFBFBF" w:themeColor="background1" w:themeShade="BF"/>
-        </w:rPr>
-        <w:t>- Public &amp; Private Connections</w:t>
-      </w:r>
-    </w:p>
-    <w:p>
-      <w:pPr>
-        <w:ind w:left="1136"/>
-        <w:rPr>
-          <w:color w:val="BFBFBF" w:themeColor="background1" w:themeShade="BF"/>
-        </w:rPr>
-      </w:pPr>
-      <w:r>
-        <w:rPr>
-          <w:color w:val="BFBFBF" w:themeColor="background1" w:themeShade="BF"/>
-        </w:rPr>
-        <w:t>- Public &amp; Private Assignment</w:t>
-      </w:r>
-    </w:p>
-    <w:p>
-      <w:pPr>
-        <w:ind w:left="1136"/>
-        <w:rPr>
-          <w:color w:val="BFBFBF" w:themeColor="background1" w:themeShade="BF"/>
-        </w:rPr>
-      </w:pPr>
-      <w:r>
-        <w:rPr>
-          <w:color w:val="BFBFBF" w:themeColor="background1" w:themeShade="BF"/>
-        </w:rPr>
-        <w:t>- Assignment between Friend Members</w:t>
-      </w:r>
-    </w:p>
-    <w:p>
-      <w:pPr>
-        <w:ind w:left="1136"/>
-        <w:rPr>
-          <w:color w:val="BFBFBF" w:themeColor="background1" w:themeShade="BF"/>
-        </w:rPr>
-      </w:pPr>
-      <w:r>
-        <w:rPr>
-          <w:color w:val="BFBFBF" w:themeColor="background1" w:themeShade="BF"/>
-        </w:rPr>
-        <w:t>- Friend = Wavy Line</w:t>
+        <w:t>- Interfaces Main Concepts</w:t>
+      </w:r>
+    </w:p>
+    <w:p>
+      <w:pPr>
+        <w:ind w:left="1420"/>
+        <w:rPr>
+          <w:color w:val="BFBFBF" w:themeColor="background1" w:themeShade="BF"/>
+        </w:rPr>
+      </w:pPr>
+      <w:r>
+        <w:rPr>
+          <w:color w:val="BFBFBF" w:themeColor="background1" w:themeShade="BF"/>
+        </w:rPr>
+        <w:t>The general notation</w:t>
+      </w:r>
+    </w:p>
+    <w:p>
+      <w:pPr>
+        <w:ind w:left="1420"/>
+        <w:rPr>
+          <w:color w:val="BFBFBF" w:themeColor="background1" w:themeShade="BF"/>
+        </w:rPr>
+      </w:pPr>
+      <w:r>
+        <w:rPr>
+          <w:color w:val="BFBFBF" w:themeColor="background1" w:themeShade="BF"/>
+        </w:rPr>
+        <w:t>Interface = Publics</w:t>
+      </w:r>
+    </w:p>
+    <w:p>
+      <w:pPr>
+        <w:ind w:left="1420"/>
+        <w:rPr>
+          <w:color w:val="BFBFBF" w:themeColor="background1" w:themeShade="BF"/>
+        </w:rPr>
+      </w:pPr>
+      <w:r>
+        <w:rPr>
+          <w:color w:val="BFBFBF" w:themeColor="background1" w:themeShade="BF"/>
+        </w:rPr>
+        <w:t>Interface &amp; implementation</w:t>
+      </w:r>
+    </w:p>
+    <w:p>
+      <w:pPr>
+        <w:ind w:left="1420"/>
+        <w:rPr>
+          <w:color w:val="BFBFBF" w:themeColor="background1" w:themeShade="BF"/>
+        </w:rPr>
+      </w:pPr>
+      <w:r>
+        <w:rPr>
+          <w:color w:val="BFBFBF" w:themeColor="background1" w:themeShade="BF"/>
+        </w:rPr>
+        <w:t>Interface = Objects Melting Together</w:t>
+      </w:r>
+    </w:p>
+    <w:p>
+      <w:pPr>
+        <w:ind w:left="1420"/>
+        <w:rPr>
+          <w:color w:val="BFBFBF" w:themeColor="background1" w:themeShade="BF"/>
+        </w:rPr>
+      </w:pPr>
+      <w:r>
+        <w:rPr>
+          <w:color w:val="BFBFBF" w:themeColor="background1" w:themeShade="BF"/>
+        </w:rPr>
+        <w:t>Interface = Contract</w:t>
+      </w:r>
+    </w:p>
+    <w:p>
+      <w:pPr>
+        <w:ind w:left="1420"/>
+        <w:rPr>
+          <w:color w:val="BFBFBF" w:themeColor="background1" w:themeShade="BF"/>
+        </w:rPr>
+      </w:pPr>
+      <w:r>
+        <w:rPr>
+          <w:color w:val="BFBFBF" w:themeColor="background1" w:themeShade="BF"/>
+        </w:rPr>
+        <w:t>Mutliple Interfaces</w:t>
+      </w:r>
+    </w:p>
+    <w:p>
+      <w:pPr>
+        <w:ind w:left="1420"/>
+        <w:rPr>
+          <w:color w:val="BFBFBF" w:themeColor="background1" w:themeShade="BF"/>
+        </w:rPr>
+      </w:pPr>
+      <w:r>
+        <w:rPr>
+          <w:color w:val="BFBFBF" w:themeColor="background1" w:themeShade="BF"/>
+        </w:rPr>
+        <w:t>Interface Type Controls</w:t>
+      </w:r>
+    </w:p>
+    <w:p>
+      <w:pPr>
+        <w:ind w:left="1420"/>
+        <w:rPr>
+          <w:color w:val="BFBFBF" w:themeColor="background1" w:themeShade="BF"/>
+        </w:rPr>
+      </w:pPr>
+      <w:r>
+        <w:rPr>
+          <w:color w:val="BFBFBF" w:themeColor="background1" w:themeShade="BF"/>
+        </w:rPr>
+        <w:t>Explicit Interfaces</w:t>
+      </w:r>
+    </w:p>
+    <w:p>
+      <w:pPr>
+        <w:ind w:left="1420"/>
+        <w:rPr>
+          <w:color w:val="BFBFBF" w:themeColor="background1" w:themeShade="BF"/>
+        </w:rPr>
+      </w:pPr>
+      <w:r>
+        <w:rPr>
+          <w:color w:val="BFBFBF" w:themeColor="background1" w:themeShade="BF"/>
+        </w:rPr>
+        <w:t>Implicit Interfaces</w:t>
+      </w:r>
+    </w:p>
+    <w:p>
+      <w:pPr>
+        <w:ind w:left="1420"/>
+        <w:rPr>
+          <w:color w:val="BFBFBF" w:themeColor="background1" w:themeShade="BF"/>
+        </w:rPr>
+      </w:pPr>
+      <w:r>
+        <w:rPr>
+          <w:color w:val="BFBFBF" w:themeColor="background1" w:themeShade="BF"/>
+        </w:rPr>
+        <w:t>Polymorphism</w:t>
+      </w:r>
+    </w:p>
+    <w:p>
+      <w:pPr>
+        <w:ind w:left="1420"/>
+        <w:rPr>
+          <w:color w:val="BFBFBF" w:themeColor="background1" w:themeShade="BF"/>
+        </w:rPr>
+      </w:pPr>
+      <w:r>
+        <w:rPr>
+          <w:color w:val="BFBFBF" w:themeColor="background1" w:themeShade="BF"/>
+        </w:rPr>
+        <w:t>Interface Object Resolution</w:t>
+      </w:r>
+    </w:p>
+    <w:p>
+      <w:pPr>
+        <w:ind w:left="1420"/>
+        <w:rPr>
+          <w:color w:val="BFBFBF" w:themeColor="background1" w:themeShade="BF"/>
+        </w:rPr>
+      </w:pPr>
+      <w:r>
+        <w:rPr>
+          <w:color w:val="BFBFBF" w:themeColor="background1" w:themeShade="BF"/>
+        </w:rPr>
+        <w:t>Inheritance</w:t>
+      </w:r>
+    </w:p>
+    <w:p>
+      <w:pPr>
+        <w:ind w:left="1420"/>
+        <w:rPr>
+          <w:color w:val="BFBFBF" w:themeColor="background1" w:themeShade="BF"/>
+        </w:rPr>
+      </w:pPr>
+      <w:r>
+        <w:rPr>
+          <w:color w:val="BFBFBF" w:themeColor="background1" w:themeShade="BF"/>
+        </w:rPr>
+        <w:t>Main Usages of Contracts:</w:t>
+      </w:r>
+    </w:p>
+    <w:p>
+      <w:pPr>
+        <w:ind w:left="1704"/>
+        <w:rPr>
+          <w:color w:val="BFBFBF" w:themeColor="background1" w:themeShade="BF"/>
+        </w:rPr>
+      </w:pPr>
+      <w:r>
+        <w:rPr>
+          <w:color w:val="BFBFBF" w:themeColor="background1" w:themeShade="BF"/>
+        </w:rPr>
+        <w:t>a contract = a guarantee</w:t>
+      </w:r>
+    </w:p>
+    <w:p>
+      <w:pPr>
+        <w:ind w:left="1704"/>
+        <w:rPr>
+          <w:color w:val="BFBFBF" w:themeColor="background1" w:themeShade="BF"/>
+        </w:rPr>
+      </w:pPr>
+      <w:r>
+        <w:rPr>
+          <w:color w:val="BFBFBF" w:themeColor="background1" w:themeShade="BF"/>
+        </w:rPr>
+        <w:t>a contract = a contract of usage</w:t>
+      </w:r>
+    </w:p>
+    <w:p>
+      <w:pPr>
+        <w:ind w:left="1704"/>
+        <w:rPr>
+          <w:color w:val="BFBFBF" w:themeColor="background1" w:themeShade="BF"/>
+        </w:rPr>
+      </w:pPr>
+      <w:r>
+        <w:rPr>
+          <w:color w:val="BFBFBF" w:themeColor="background1" w:themeShade="BF"/>
+        </w:rPr>
+        <w:t>a contract = a contract of participation</w:t>
+      </w:r>
+    </w:p>
+    <w:p>
+      <w:pPr>
+        <w:ind w:left="1136"/>
+        <w:rPr>
+          <w:color w:val="BFBFBF" w:themeColor="background1" w:themeShade="BF"/>
+        </w:rPr>
+      </w:pPr>
+      <w:r>
+        <w:rPr>
+          <w:color w:val="BFBFBF" w:themeColor="background1" w:themeShade="BF"/>
+        </w:rPr>
+        <w:t>- Interface Aspect</w:t>
+      </w:r>
+    </w:p>
+    <w:p>
+      <w:pPr>
+        <w:ind w:left="1420"/>
+        <w:rPr>
+          <w:color w:val="BFBFBF" w:themeColor="background1" w:themeShade="BF"/>
+        </w:rPr>
+      </w:pPr>
+      <w:r>
+        <w:rPr>
+          <w:color w:val="BFBFBF" w:themeColor="background1" w:themeShade="BF"/>
+        </w:rPr>
+        <w:t>- Interface Commands for the Interface Aspect</w:t>
+      </w:r>
+    </w:p>
+    <w:p>
+      <w:pPr>
+        <w:ind w:left="1420"/>
+        <w:rPr>
+          <w:color w:val="BFBFBF" w:themeColor="background1" w:themeShade="BF"/>
+        </w:rPr>
+      </w:pPr>
+      <w:r>
+        <w:rPr>
+          <w:color w:val="BFBFBF" w:themeColor="background1" w:themeShade="BF"/>
+        </w:rPr>
+        <w:t>- Interface Commmands for the Interface Merging Aspect</w:t>
+      </w:r>
+    </w:p>
+    <w:p>
+      <w:pPr>
+        <w:ind w:left="1420"/>
+        <w:rPr>
+          <w:color w:val="BFBFBF" w:themeColor="background1" w:themeShade="BF"/>
+        </w:rPr>
+      </w:pPr>
+      <w:r>
+        <w:rPr>
+          <w:color w:val="BFBFBF" w:themeColor="background1" w:themeShade="BF"/>
+        </w:rPr>
+        <w:t>- Interface Aspect in System Interface</w:t>
+      </w:r>
+    </w:p>
+    <w:p>
+      <w:pPr>
+        <w:ind w:left="1420"/>
+        <w:rPr>
+          <w:color w:val="BFBFBF" w:themeColor="background1" w:themeShade="BF"/>
+        </w:rPr>
+      </w:pPr>
+      <w:r>
+        <w:rPr>
+          <w:color w:val="BFBFBF" w:themeColor="background1" w:themeShade="BF"/>
+        </w:rPr>
+        <w:t>- Interface Assignment Types</w:t>
+      </w:r>
+    </w:p>
+    <w:p>
+      <w:pPr>
+        <w:ind w:left="1420"/>
+        <w:rPr>
+          <w:color w:val="BFBFBF" w:themeColor="background1" w:themeShade="BF"/>
+        </w:rPr>
+      </w:pPr>
+      <w:r>
+        <w:rPr>
+          <w:color w:val="BFBFBF" w:themeColor="background1" w:themeShade="BF"/>
+        </w:rPr>
+        <w:t>- Interface System Command Calls</w:t>
+      </w:r>
+    </w:p>
+    <w:p>
+      <w:pPr>
+        <w:ind w:left="1420"/>
+        <w:rPr>
+          <w:color w:val="BFBFBF" w:themeColor="background1" w:themeShade="BF"/>
+        </w:rPr>
+      </w:pPr>
+      <w:r>
+        <w:rPr>
+          <w:color w:val="BFBFBF" w:themeColor="background1" w:themeShade="BF"/>
+        </w:rPr>
+        <w:t>- Interface Connectors</w:t>
+      </w:r>
+    </w:p>
+    <w:p>
+      <w:pPr>
+        <w:ind w:left="1420"/>
+        <w:rPr>
+          <w:color w:val="BFBFBF" w:themeColor="background1" w:themeShade="BF"/>
+        </w:rPr>
+      </w:pPr>
+      <w:r>
+        <w:rPr>
+          <w:color w:val="BFBFBF" w:themeColor="background1" w:themeShade="BF"/>
+        </w:rPr>
+        <w:t>- Interface Connectors</w:t>
+      </w:r>
+    </w:p>
+    <w:p>
+      <w:pPr>
+        <w:ind w:left="1420"/>
+        <w:rPr>
+          <w:color w:val="BFBFBF" w:themeColor="background1" w:themeShade="BF"/>
+        </w:rPr>
+      </w:pPr>
+      <w:r>
+        <w:rPr>
+          <w:color w:val="BFBFBF" w:themeColor="background1" w:themeShade="BF"/>
+        </w:rPr>
+        <w:t>- New Command with Interface Parameter</w:t>
+      </w:r>
+    </w:p>
+    <w:p>
+      <w:pPr>
+        <w:ind w:left="1136"/>
+        <w:rPr>
+          <w:color w:val="BFBFBF" w:themeColor="background1" w:themeShade="BF"/>
+        </w:rPr>
+      </w:pPr>
+      <w:r>
+        <w:rPr>
+          <w:color w:val="BFBFBF" w:themeColor="background1" w:themeShade="BF"/>
+        </w:rPr>
+        <w:t>- Command Interfaces</w:t>
+      </w:r>
+    </w:p>
+    <w:p>
+      <w:pPr>
+        <w:ind w:left="1136"/>
+        <w:rPr>
+          <w:color w:val="BFBFBF" w:themeColor="background1" w:themeShade="BF"/>
+        </w:rPr>
+      </w:pPr>
+      <w:r>
+        <w:rPr>
+          <w:color w:val="BFBFBF" w:themeColor="background1" w:themeShade="BF"/>
+        </w:rPr>
+        <w:t>- Interface Referencing and Redirectioning (examples)</w:t>
+      </w:r>
+    </w:p>
+    <w:p>
+      <w:pPr>
+        <w:ind w:left="1136"/>
+        <w:rPr>
+          <w:color w:val="BFBFBF" w:themeColor="background1" w:themeShade="BF"/>
+        </w:rPr>
+      </w:pPr>
+      <w:r>
+        <w:rPr>
+          <w:color w:val="BFBFBF" w:themeColor="background1" w:themeShade="BF"/>
+        </w:rPr>
+        <w:t>- Member Grouping</w:t>
+      </w:r>
+    </w:p>
+    <w:p>
+      <w:pPr>
+        <w:ind w:left="1136"/>
+        <w:rPr>
+          <w:color w:val="BFBFBF" w:themeColor="background1" w:themeShade="BF"/>
+        </w:rPr>
+      </w:pPr>
+      <w:r>
+        <w:rPr>
+          <w:color w:val="BFBFBF" w:themeColor="background1" w:themeShade="BF"/>
+        </w:rPr>
+        <w:t>- Relations Through Interfaces</w:t>
+      </w:r>
+    </w:p>
+    <w:p>
+      <w:pPr>
+        <w:ind w:left="1136"/>
+        <w:rPr>
+          <w:color w:val="BFBFBF" w:themeColor="background1" w:themeShade="BF"/>
+        </w:rPr>
+      </w:pPr>
+      <w:r>
+        <w:rPr>
+          <w:color w:val="BFBFBF" w:themeColor="background1" w:themeShade="BF"/>
+        </w:rPr>
+        <w:t>- Interface Referrers</w:t>
+      </w:r>
+    </w:p>
+    <w:p>
+      <w:pPr>
+        <w:ind w:left="1136"/>
+        <w:rPr>
+          <w:color w:val="BFBFBF" w:themeColor="background1" w:themeShade="BF"/>
+        </w:rPr>
+      </w:pPr>
+      <w:r>
+        <w:rPr>
+          <w:color w:val="BFBFBF" w:themeColor="background1" w:themeShade="BF"/>
+        </w:rPr>
+        <w:t>- Reliability of Interfaces</w:t>
+      </w:r>
+    </w:p>
+    <w:p>
+      <w:pPr>
+        <w:ind w:left="1136"/>
+        <w:rPr>
+          <w:color w:val="BFBFBF" w:themeColor="background1" w:themeShade="BF"/>
+        </w:rPr>
+      </w:pPr>
+      <w:r>
+        <w:rPr>
+          <w:color w:val="BFBFBF" w:themeColor="background1" w:themeShade="BF"/>
+        </w:rPr>
+        <w:t>- Group By Source</w:t>
+      </w:r>
+    </w:p>
+    <w:p>
+      <w:pPr>
+        <w:ind w:left="1136"/>
+        <w:rPr>
+          <w:color w:val="BFBFBF" w:themeColor="background1" w:themeShade="BF"/>
+        </w:rPr>
+      </w:pPr>
+      <w:r>
+        <w:rPr>
+          <w:color w:val="BFBFBF" w:themeColor="background1" w:themeShade="BF"/>
+        </w:rPr>
+        <w:t>- Imaginary Backward Relations</w:t>
+      </w:r>
+    </w:p>
+    <w:p>
+      <w:pPr>
+        <w:ind w:left="1136"/>
+        <w:rPr>
+          <w:color w:val="BFBFBF" w:themeColor="background1" w:themeShade="BF"/>
+        </w:rPr>
+      </w:pPr>
+      <w:r>
+        <w:rPr>
+          <w:color w:val="BFBFBF" w:themeColor="background1" w:themeShade="BF"/>
+        </w:rPr>
+        <w:t>- Target Interfaces</w:t>
       </w:r>
     </w:p>
     <w:p>
       <w:pPr>
         <w:pStyle w:val="Heading5"/>
         <w:rPr>
-          <w:color w:val="FFC000"/>
-        </w:rPr>
-      </w:pPr>
-      <w:bookmarkStart w:id="51" w:name="_Toc36748162"/>
-      <w:r>
-        <w:rPr>
-          <w:color w:val="FFC000"/>
-        </w:rPr>
-        <w:t>Interfaces</w:t>
+          <w:color w:val="BFBFBF" w:themeColor="background1" w:themeShade="BF"/>
+        </w:rPr>
+      </w:pPr>
+      <w:bookmarkStart w:id="51" w:name="_Toc36748163"/>
+      <w:r>
+        <w:rPr>
+          <w:color w:val="BFBFBF" w:themeColor="background1" w:themeShade="BF"/>
+        </w:rPr>
+        <w:t>Events</w:t>
       </w:r>
       <w:bookmarkEnd w:id="51"/>
-    </w:p>
-    <w:p>
-      <w:pPr>
-        <w:ind w:left="1136"/>
-        <w:rPr>
-          <w:color w:val="BFBFBF" w:themeColor="background1" w:themeShade="BF"/>
-        </w:rPr>
-      </w:pPr>
-      <w:r>
-        <w:rPr>
-          <w:color w:val="BFBFBF" w:themeColor="background1" w:themeShade="BF"/>
-        </w:rPr>
-        <w:t>- Introduction</w:t>
-      </w:r>
-    </w:p>
-    <w:p>
-      <w:pPr>
-        <w:ind w:left="1136"/>
-        <w:rPr>
-          <w:color w:val="BFBFBF" w:themeColor="background1" w:themeShade="BF"/>
-        </w:rPr>
-      </w:pPr>
-      <w:r>
-        <w:rPr>
-          <w:color w:val="BFBFBF" w:themeColor="background1" w:themeShade="BF"/>
-        </w:rPr>
-        <w:t>- Interfaces Main Concepts</w:t>
-      </w:r>
-    </w:p>
-    <w:p>
-      <w:pPr>
-        <w:ind w:left="1420"/>
-        <w:rPr>
-          <w:color w:val="BFBFBF" w:themeColor="background1" w:themeShade="BF"/>
-        </w:rPr>
-      </w:pPr>
-      <w:r>
-        <w:rPr>
-          <w:color w:val="BFBFBF" w:themeColor="background1" w:themeShade="BF"/>
-        </w:rPr>
-        <w:t>The general notation</w:t>
-      </w:r>
-    </w:p>
-    <w:p>
-      <w:pPr>
-        <w:ind w:left="1420"/>
-        <w:rPr>
-          <w:color w:val="BFBFBF" w:themeColor="background1" w:themeShade="BF"/>
-        </w:rPr>
-      </w:pPr>
-      <w:r>
-        <w:rPr>
-          <w:color w:val="BFBFBF" w:themeColor="background1" w:themeShade="BF"/>
-        </w:rPr>
-        <w:t>Interface = Publics</w:t>
-      </w:r>
-    </w:p>
-    <w:p>
-      <w:pPr>
-        <w:ind w:left="1420"/>
-        <w:rPr>
-          <w:color w:val="BFBFBF" w:themeColor="background1" w:themeShade="BF"/>
-        </w:rPr>
-      </w:pPr>
-      <w:r>
-        <w:rPr>
-          <w:color w:val="BFBFBF" w:themeColor="background1" w:themeShade="BF"/>
-        </w:rPr>
-        <w:t>Interface &amp; implementation</w:t>
-      </w:r>
-    </w:p>
-    <w:p>
-      <w:pPr>
-        <w:ind w:left="1420"/>
-        <w:rPr>
-          <w:color w:val="BFBFBF" w:themeColor="background1" w:themeShade="BF"/>
-        </w:rPr>
-      </w:pPr>
-      <w:r>
-        <w:rPr>
-          <w:color w:val="BFBFBF" w:themeColor="background1" w:themeShade="BF"/>
-        </w:rPr>
-        <w:t>Interface = Objects Melting Together</w:t>
-      </w:r>
-    </w:p>
-    <w:p>
-      <w:pPr>
-        <w:ind w:left="1420"/>
-        <w:rPr>
-          <w:color w:val="BFBFBF" w:themeColor="background1" w:themeShade="BF"/>
-        </w:rPr>
-      </w:pPr>
-      <w:r>
-        <w:rPr>
-          <w:color w:val="BFBFBF" w:themeColor="background1" w:themeShade="BF"/>
-        </w:rPr>
-        <w:t>Interface = Contract</w:t>
-      </w:r>
-    </w:p>
-    <w:p>
-      <w:pPr>
-        <w:ind w:left="1420"/>
-        <w:rPr>
-          <w:color w:val="BFBFBF" w:themeColor="background1" w:themeShade="BF"/>
-        </w:rPr>
-      </w:pPr>
-      <w:proofErr w:type="spellStart"/>
-      <w:r>
-        <w:rPr>
-          <w:color w:val="BFBFBF" w:themeColor="background1" w:themeShade="BF"/>
-        </w:rPr>
-        <w:t>Mutliple</w:t>
-      </w:r>
-      <w:proofErr w:type="spellEnd"/>
-      <w:r>
-        <w:rPr>
-          <w:color w:val="BFBFBF" w:themeColor="background1" w:themeShade="BF"/>
-        </w:rPr>
-        <w:t xml:space="preserve"> Interfaces</w:t>
-      </w:r>
-    </w:p>
-    <w:p>
-      <w:pPr>
-        <w:ind w:left="1420"/>
-        <w:rPr>
-          <w:color w:val="BFBFBF" w:themeColor="background1" w:themeShade="BF"/>
-        </w:rPr>
-      </w:pPr>
-      <w:r>
-        <w:rPr>
-          <w:color w:val="BFBFBF" w:themeColor="background1" w:themeShade="BF"/>
-        </w:rPr>
-        <w:t>Interface Type Controls</w:t>
-      </w:r>
-    </w:p>
-    <w:p>
-      <w:pPr>
-        <w:ind w:left="1420"/>
-        <w:rPr>
-          <w:color w:val="BFBFBF" w:themeColor="background1" w:themeShade="BF"/>
-        </w:rPr>
-      </w:pPr>
-      <w:r>
-        <w:rPr>
-          <w:color w:val="BFBFBF" w:themeColor="background1" w:themeShade="BF"/>
-        </w:rPr>
-        <w:t>Explicit Interfaces</w:t>
-      </w:r>
-    </w:p>
-    <w:p>
-      <w:pPr>
-        <w:ind w:left="1420"/>
-        <w:rPr>
-          <w:color w:val="BFBFBF" w:themeColor="background1" w:themeShade="BF"/>
-        </w:rPr>
-      </w:pPr>
-      <w:r>
-        <w:rPr>
-          <w:color w:val="BFBFBF" w:themeColor="background1" w:themeShade="BF"/>
-        </w:rPr>
-        <w:t>Implicit Interfaces</w:t>
-      </w:r>
-    </w:p>
-    <w:p>
-      <w:pPr>
-        <w:ind w:left="1420"/>
-        <w:rPr>
-          <w:color w:val="BFBFBF" w:themeColor="background1" w:themeShade="BF"/>
-        </w:rPr>
-      </w:pPr>
-      <w:r>
-        <w:rPr>
-          <w:color w:val="BFBFBF" w:themeColor="background1" w:themeShade="BF"/>
-        </w:rPr>
-        <w:t>Polymorphism</w:t>
-      </w:r>
-    </w:p>
-    <w:p>
-      <w:pPr>
-        <w:ind w:left="1420"/>
-        <w:rPr>
-          <w:color w:val="BFBFBF" w:themeColor="background1" w:themeShade="BF"/>
-        </w:rPr>
-      </w:pPr>
-      <w:r>
-        <w:rPr>
-          <w:color w:val="BFBFBF" w:themeColor="background1" w:themeShade="BF"/>
-        </w:rPr>
-        <w:t>Interface Object Resolution</w:t>
-      </w:r>
-    </w:p>
-    <w:p>
-      <w:pPr>
-        <w:ind w:left="1420"/>
-        <w:rPr>
-          <w:color w:val="BFBFBF" w:themeColor="background1" w:themeShade="BF"/>
-        </w:rPr>
-      </w:pPr>
-      <w:r>
-        <w:rPr>
-          <w:color w:val="BFBFBF" w:themeColor="background1" w:themeShade="BF"/>
-        </w:rPr>
-        <w:t>Inheritance</w:t>
-      </w:r>
-    </w:p>
-    <w:p>
-      <w:pPr>
-        <w:ind w:left="1420"/>
-        <w:rPr>
-          <w:color w:val="BFBFBF" w:themeColor="background1" w:themeShade="BF"/>
-        </w:rPr>
-      </w:pPr>
-      <w:r>
-        <w:rPr>
-          <w:color w:val="BFBFBF" w:themeColor="background1" w:themeShade="BF"/>
-        </w:rPr>
-        <w:t>Main Usages of Contracts:</w:t>
-      </w:r>
-    </w:p>
-    <w:p>
-      <w:pPr>
-        <w:ind w:left="1704"/>
-        <w:rPr>
-          <w:color w:val="BFBFBF" w:themeColor="background1" w:themeShade="BF"/>
-        </w:rPr>
-      </w:pPr>
-      <w:r>
-        <w:rPr>
-          <w:color w:val="BFBFBF" w:themeColor="background1" w:themeShade="BF"/>
-        </w:rPr>
-        <w:t>a contract = a guarantee</w:t>
-      </w:r>
-    </w:p>
-    <w:p>
-      <w:pPr>
-        <w:ind w:left="1704"/>
-        <w:rPr>
-          <w:color w:val="BFBFBF" w:themeColor="background1" w:themeShade="BF"/>
-        </w:rPr>
-      </w:pPr>
-      <w:r>
-        <w:rPr>
-          <w:color w:val="BFBFBF" w:themeColor="background1" w:themeShade="BF"/>
-        </w:rPr>
-        <w:t>a contract = a contract of usage</w:t>
-      </w:r>
-    </w:p>
-    <w:p>
-      <w:pPr>
-        <w:ind w:left="1704"/>
-        <w:rPr>
-          <w:color w:val="BFBFBF" w:themeColor="background1" w:themeShade="BF"/>
-        </w:rPr>
-      </w:pPr>
-      <w:r>
-        <w:rPr>
-          <w:color w:val="BFBFBF" w:themeColor="background1" w:themeShade="BF"/>
-        </w:rPr>
-        <w:t>a contract = a contract of participation</w:t>
-      </w:r>
-    </w:p>
-    <w:p>
-      <w:pPr>
-        <w:ind w:left="1136"/>
-        <w:rPr>
-          <w:color w:val="BFBFBF" w:themeColor="background1" w:themeShade="BF"/>
-        </w:rPr>
-      </w:pPr>
-      <w:r>
-        <w:rPr>
-          <w:color w:val="BFBFBF" w:themeColor="background1" w:themeShade="BF"/>
-        </w:rPr>
-        <w:t>- Interface Aspect</w:t>
-      </w:r>
-    </w:p>
-    <w:p>
-      <w:pPr>
-        <w:ind w:left="1420"/>
-        <w:rPr>
-          <w:color w:val="BFBFBF" w:themeColor="background1" w:themeShade="BF"/>
-        </w:rPr>
-      </w:pPr>
-      <w:r>
-        <w:rPr>
-          <w:color w:val="BFBFBF" w:themeColor="background1" w:themeShade="BF"/>
-        </w:rPr>
-        <w:t>- Interface Commands for the Interface Aspect</w:t>
-      </w:r>
-    </w:p>
-    <w:p>
-      <w:pPr>
-        <w:ind w:left="1420"/>
-        <w:rPr>
-          <w:color w:val="BFBFBF" w:themeColor="background1" w:themeShade="BF"/>
-        </w:rPr>
-      </w:pPr>
-      <w:r>
-        <w:rPr>
-          <w:color w:val="BFBFBF" w:themeColor="background1" w:themeShade="BF"/>
-        </w:rPr>
-        <w:t xml:space="preserve">- Interface </w:t>
-      </w:r>
-      <w:proofErr w:type="spellStart"/>
-      <w:r>
-        <w:rPr>
-          <w:color w:val="BFBFBF" w:themeColor="background1" w:themeShade="BF"/>
-        </w:rPr>
-        <w:t>Commmands</w:t>
-      </w:r>
-      <w:proofErr w:type="spellEnd"/>
-      <w:r>
-        <w:rPr>
-          <w:color w:val="BFBFBF" w:themeColor="background1" w:themeShade="BF"/>
-        </w:rPr>
-        <w:t xml:space="preserve"> for the Interface Merging Aspect</w:t>
-      </w:r>
-    </w:p>
-    <w:p>
-      <w:pPr>
-        <w:ind w:left="1420"/>
-        <w:rPr>
-          <w:color w:val="BFBFBF" w:themeColor="background1" w:themeShade="BF"/>
-        </w:rPr>
-      </w:pPr>
-      <w:r>
-        <w:rPr>
-          <w:color w:val="BFBFBF" w:themeColor="background1" w:themeShade="BF"/>
-        </w:rPr>
-        <w:t>- Interface Aspect in System Interface</w:t>
-      </w:r>
-    </w:p>
-    <w:p>
-      <w:pPr>
-        <w:ind w:left="1420"/>
-        <w:rPr>
-          <w:color w:val="BFBFBF" w:themeColor="background1" w:themeShade="BF"/>
-        </w:rPr>
-      </w:pPr>
-      <w:r>
-        <w:rPr>
-          <w:color w:val="BFBFBF" w:themeColor="background1" w:themeShade="BF"/>
-        </w:rPr>
-        <w:t>- Interface Assignment Types</w:t>
-      </w:r>
-    </w:p>
-    <w:p>
-      <w:pPr>
-        <w:ind w:left="1420"/>
-        <w:rPr>
-          <w:color w:val="BFBFBF" w:themeColor="background1" w:themeShade="BF"/>
-        </w:rPr>
-      </w:pPr>
-      <w:r>
-        <w:rPr>
-          <w:color w:val="BFBFBF" w:themeColor="background1" w:themeShade="BF"/>
-        </w:rPr>
-        <w:t>- Interface System Command Calls</w:t>
-      </w:r>
-    </w:p>
-    <w:p>
-      <w:pPr>
-        <w:ind w:left="1420"/>
-        <w:rPr>
-          <w:color w:val="BFBFBF" w:themeColor="background1" w:themeShade="BF"/>
-        </w:rPr>
-      </w:pPr>
-      <w:r>
-        <w:rPr>
-          <w:color w:val="BFBFBF" w:themeColor="background1" w:themeShade="BF"/>
-        </w:rPr>
-        <w:t>- Interface Connectors</w:t>
-      </w:r>
-    </w:p>
-    <w:p>
-      <w:pPr>
-        <w:ind w:left="1420"/>
-        <w:rPr>
-          <w:color w:val="BFBFBF" w:themeColor="background1" w:themeShade="BF"/>
-        </w:rPr>
-      </w:pPr>
-      <w:r>
-        <w:rPr>
-          <w:color w:val="BFBFBF" w:themeColor="background1" w:themeShade="BF"/>
-        </w:rPr>
-        <w:t>- Interface Connectors</w:t>
-      </w:r>
-    </w:p>
-    <w:p>
-      <w:pPr>
-        <w:ind w:left="1420"/>
-        <w:rPr>
-          <w:color w:val="BFBFBF" w:themeColor="background1" w:themeShade="BF"/>
-        </w:rPr>
-      </w:pPr>
-      <w:r>
-        <w:rPr>
-          <w:color w:val="BFBFBF" w:themeColor="background1" w:themeShade="BF"/>
-        </w:rPr>
-        <w:t>- New Command with Interface Parameter</w:t>
-      </w:r>
-    </w:p>
-    <w:p>
-      <w:pPr>
-        <w:ind w:left="1136"/>
-        <w:rPr>
-          <w:color w:val="BFBFBF" w:themeColor="background1" w:themeShade="BF"/>
-        </w:rPr>
-      </w:pPr>
-      <w:r>
-        <w:rPr>
-          <w:color w:val="BFBFBF" w:themeColor="background1" w:themeShade="BF"/>
-        </w:rPr>
-        <w:t>- Command Interfaces</w:t>
-      </w:r>
-    </w:p>
-    <w:p>
-      <w:pPr>
-        <w:ind w:left="1136"/>
-        <w:rPr>
-          <w:color w:val="BFBFBF" w:themeColor="background1" w:themeShade="BF"/>
-        </w:rPr>
-      </w:pPr>
-      <w:r>
-        <w:rPr>
-          <w:color w:val="BFBFBF" w:themeColor="background1" w:themeShade="BF"/>
-        </w:rPr>
-        <w:t xml:space="preserve">- Interface Referencing and </w:t>
-      </w:r>
-      <w:proofErr w:type="spellStart"/>
-      <w:r>
-        <w:rPr>
-          <w:color w:val="BFBFBF" w:themeColor="background1" w:themeShade="BF"/>
-        </w:rPr>
-        <w:t>Redirectioning</w:t>
-      </w:r>
-      <w:proofErr w:type="spellEnd"/>
-      <w:r>
-        <w:rPr>
-          <w:color w:val="BFBFBF" w:themeColor="background1" w:themeShade="BF"/>
-        </w:rPr>
-        <w:t xml:space="preserve"> (examples)</w:t>
-      </w:r>
-    </w:p>
-    <w:p>
-      <w:pPr>
-        <w:ind w:left="1136"/>
-        <w:rPr>
-          <w:color w:val="BFBFBF" w:themeColor="background1" w:themeShade="BF"/>
-        </w:rPr>
-      </w:pPr>
-      <w:r>
-        <w:rPr>
-          <w:color w:val="BFBFBF" w:themeColor="background1" w:themeShade="BF"/>
-        </w:rPr>
-        <w:t>- Member Grouping</w:t>
-      </w:r>
-    </w:p>
-    <w:p>
-      <w:pPr>
-        <w:ind w:left="1136"/>
-        <w:rPr>
-          <w:color w:val="BFBFBF" w:themeColor="background1" w:themeShade="BF"/>
-        </w:rPr>
-      </w:pPr>
-      <w:r>
-        <w:rPr>
-          <w:color w:val="BFBFBF" w:themeColor="background1" w:themeShade="BF"/>
-        </w:rPr>
-        <w:t>- Relations Through Interfaces</w:t>
-      </w:r>
-    </w:p>
-    <w:p>
-      <w:pPr>
-        <w:ind w:left="1136"/>
-        <w:rPr>
-          <w:color w:val="BFBFBF" w:themeColor="background1" w:themeShade="BF"/>
-        </w:rPr>
-      </w:pPr>
-      <w:r>
-        <w:rPr>
-          <w:color w:val="BFBFBF" w:themeColor="background1" w:themeShade="BF"/>
-        </w:rPr>
-        <w:t>- Interface Referrers</w:t>
-      </w:r>
-    </w:p>
-    <w:p>
-      <w:pPr>
-        <w:ind w:left="1136"/>
-        <w:rPr>
-          <w:color w:val="BFBFBF" w:themeColor="background1" w:themeShade="BF"/>
-        </w:rPr>
-      </w:pPr>
-      <w:r>
-        <w:rPr>
-          <w:color w:val="BFBFBF" w:themeColor="background1" w:themeShade="BF"/>
-        </w:rPr>
-        <w:t>- Reliability of Interfaces</w:t>
-      </w:r>
-    </w:p>
-    <w:p>
-      <w:pPr>
-        <w:ind w:left="1136"/>
-        <w:rPr>
-          <w:color w:val="BFBFBF" w:themeColor="background1" w:themeShade="BF"/>
-        </w:rPr>
-      </w:pPr>
-      <w:r>
-        <w:rPr>
-          <w:color w:val="BFBFBF" w:themeColor="background1" w:themeShade="BF"/>
-        </w:rPr>
-        <w:t>- Group By Source</w:t>
-      </w:r>
-    </w:p>
-    <w:p>
-      <w:pPr>
-        <w:ind w:left="1136"/>
-        <w:rPr>
-          <w:color w:val="BFBFBF" w:themeColor="background1" w:themeShade="BF"/>
-        </w:rPr>
-      </w:pPr>
-      <w:r>
-        <w:rPr>
-          <w:color w:val="BFBFBF" w:themeColor="background1" w:themeShade="BF"/>
-        </w:rPr>
-        <w:t>- Imaginary Backward Relations</w:t>
-      </w:r>
-    </w:p>
-    <w:p>
-      <w:pPr>
-        <w:ind w:left="1136"/>
-        <w:rPr>
-          <w:color w:val="BFBFBF" w:themeColor="background1" w:themeShade="BF"/>
-        </w:rPr>
-      </w:pPr>
-      <w:r>
-        <w:rPr>
-          <w:color w:val="BFBFBF" w:themeColor="background1" w:themeShade="BF"/>
-        </w:rPr>
-        <w:t>- Target Interfaces</w:t>
-      </w:r>
-    </w:p>
-    <w:p>
-      <w:pPr>
-        <w:pStyle w:val="Heading5"/>
-        <w:rPr>
-          <w:color w:val="BFBFBF" w:themeColor="background1" w:themeShade="BF"/>
-        </w:rPr>
-      </w:pPr>
-      <w:bookmarkStart w:id="52" w:name="_Toc36748163"/>
-      <w:r>
-        <w:rPr>
-          <w:color w:val="BFBFBF" w:themeColor="background1" w:themeShade="BF"/>
-        </w:rPr>
-        <w:t>Events</w:t>
-      </w:r>
-      <w:bookmarkEnd w:id="52"/>
     </w:p>
     <w:p>
       <w:pPr>
@@ -9902,7 +9807,6 @@
           <w:i/>
           <w:color w:val="BFBFBF" w:themeColor="background1" w:themeShade="BF"/>
         </w:rPr>
-        <w:lastRenderedPageBreak/>
         <w:t>- Events Main Concepts</w:t>
       </w:r>
     </w:p>
@@ -10478,993 +10382,951 @@
           <w:color w:val="BFBFBF" w:themeColor="background1" w:themeShade="BF"/>
         </w:rPr>
       </w:pPr>
-      <w:bookmarkStart w:id="53" w:name="_Toc36748164"/>
+      <w:bookmarkStart w:id="52" w:name="_Toc36748164"/>
       <w:r>
         <w:rPr>
           <w:color w:val="BFBFBF" w:themeColor="background1" w:themeShade="BF"/>
         </w:rPr>
         <w:t>Inheritance</w:t>
       </w:r>
+      <w:bookmarkEnd w:id="52"/>
+    </w:p>
+    <w:p>
+      <w:pPr>
+        <w:ind w:left="1136"/>
+        <w:rPr>
+          <w:color w:val="BFBFBF" w:themeColor="background1" w:themeShade="BF"/>
+        </w:rPr>
+      </w:pPr>
+      <w:r>
+        <w:rPr>
+          <w:color w:val="BFBFBF" w:themeColor="background1" w:themeShade="BF"/>
+        </w:rPr>
+        <w:t>- Inheritance Introduction</w:t>
+      </w:r>
+    </w:p>
+    <w:p>
+      <w:pPr>
+        <w:ind w:left="1136"/>
+        <w:rPr>
+          <w:color w:val="BFBFBF" w:themeColor="background1" w:themeShade="BF"/>
+        </w:rPr>
+      </w:pPr>
+      <w:r>
+        <w:rPr>
+          <w:color w:val="BFBFBF" w:themeColor="background1" w:themeShade="BF"/>
+        </w:rPr>
+        <w:t>- Inheritance Main Concepts</w:t>
+      </w:r>
+    </w:p>
+    <w:p>
+      <w:pPr>
+        <w:ind w:left="1419"/>
+        <w:rPr>
+          <w:color w:val="BFBFBF" w:themeColor="background1" w:themeShade="BF"/>
+        </w:rPr>
+      </w:pPr>
+      <w:r>
+        <w:rPr>
+          <w:color w:val="BFBFBF" w:themeColor="background1" w:themeShade="BF"/>
+        </w:rPr>
+        <w:t>- Class Inheritance</w:t>
+      </w:r>
+    </w:p>
+    <w:p>
+      <w:pPr>
+        <w:ind w:left="1419"/>
+        <w:rPr>
+          <w:color w:val="BFBFBF" w:themeColor="background1" w:themeShade="BF"/>
+        </w:rPr>
+      </w:pPr>
+      <w:r>
+        <w:rPr>
+          <w:color w:val="BFBFBF" w:themeColor="background1" w:themeShade="BF"/>
+        </w:rPr>
+        <w:t>-  Object Inheritance</w:t>
+      </w:r>
+    </w:p>
+    <w:p>
+      <w:pPr>
+        <w:ind w:left="1703"/>
+        <w:rPr>
+          <w:color w:val="BFBFBF" w:themeColor="background1" w:themeShade="BF"/>
+        </w:rPr>
+      </w:pPr>
+      <w:r>
+        <w:rPr>
+          <w:color w:val="BFBFBF" w:themeColor="background1" w:themeShade="BF"/>
+        </w:rPr>
+        <w:t>- List Inheritance</w:t>
+      </w:r>
+    </w:p>
+    <w:p>
+      <w:pPr>
+        <w:ind w:left="1703"/>
+        <w:rPr>
+          <w:color w:val="BFBFBF" w:themeColor="background1" w:themeShade="BF"/>
+        </w:rPr>
+      </w:pPr>
+      <w:r>
+        <w:rPr>
+          <w:color w:val="BFBFBF" w:themeColor="background1" w:themeShade="BF"/>
+        </w:rPr>
+        <w:t>- System Inheritance</w:t>
+      </w:r>
+    </w:p>
+    <w:p>
+      <w:pPr>
+        <w:ind w:left="1703"/>
+        <w:rPr>
+          <w:color w:val="BFBFBF" w:themeColor="background1" w:themeShade="BF"/>
+        </w:rPr>
+      </w:pPr>
+      <w:r>
+        <w:rPr>
+          <w:color w:val="BFBFBF" w:themeColor="background1" w:themeShade="BF"/>
+        </w:rPr>
+        <w:t>- Interface Inheritance</w:t>
+      </w:r>
+    </w:p>
+    <w:p>
+      <w:pPr>
+        <w:ind w:left="1419"/>
+        <w:rPr>
+          <w:color w:val="BFBFBF" w:themeColor="background1" w:themeShade="BF"/>
+        </w:rPr>
+      </w:pPr>
+      <w:r>
+        <w:rPr>
+          <w:color w:val="BFBFBF" w:themeColor="background1" w:themeShade="BF"/>
+        </w:rPr>
+        <w:t>- Specialization</w:t>
+      </w:r>
+    </w:p>
+    <w:p>
+      <w:pPr>
+        <w:ind w:left="1703"/>
+        <w:rPr>
+          <w:color w:val="BFBFBF" w:themeColor="background1" w:themeShade="BF"/>
+        </w:rPr>
+      </w:pPr>
+      <w:r>
+        <w:rPr>
+          <w:color w:val="BFBFBF" w:themeColor="background1" w:themeShade="BF"/>
+        </w:rPr>
+        <w:t>- Specialization &amp; Data Replacement</w:t>
+      </w:r>
+    </w:p>
+    <w:p>
+      <w:pPr>
+        <w:ind w:left="1703"/>
+        <w:rPr>
+          <w:color w:val="BFBFBF" w:themeColor="background1" w:themeShade="BF"/>
+        </w:rPr>
+      </w:pPr>
+      <w:r>
+        <w:rPr>
+          <w:color w:val="BFBFBF" w:themeColor="background1" w:themeShade="BF"/>
+        </w:rPr>
+        <w:t>- Altering the Member Set</w:t>
+      </w:r>
+    </w:p>
+    <w:p>
+      <w:pPr>
+        <w:ind w:left="1987"/>
+        <w:rPr>
+          <w:color w:val="BFBFBF" w:themeColor="background1" w:themeShade="BF"/>
+        </w:rPr>
+      </w:pPr>
+      <w:r>
+        <w:rPr>
+          <w:color w:val="BFBFBF" w:themeColor="background1" w:themeShade="BF"/>
+        </w:rPr>
+        <w:t>- Member Addition</w:t>
+      </w:r>
+    </w:p>
+    <w:p>
+      <w:pPr>
+        <w:ind w:left="1987"/>
+        <w:rPr>
+          <w:color w:val="BFBFBF" w:themeColor="background1" w:themeShade="BF"/>
+        </w:rPr>
+      </w:pPr>
+      <w:r>
+        <w:rPr>
+          <w:color w:val="BFBFBF" w:themeColor="background1" w:themeShade="BF"/>
+        </w:rPr>
+        <w:t>- Member Exclusion</w:t>
+      </w:r>
+    </w:p>
+    <w:p>
+      <w:pPr>
+        <w:ind w:left="1987"/>
+        <w:rPr>
+          <w:color w:val="BFBFBF" w:themeColor="background1" w:themeShade="BF"/>
+        </w:rPr>
+      </w:pPr>
+      <w:r>
+        <w:rPr>
+          <w:color w:val="BFBFBF" w:themeColor="background1" w:themeShade="BF"/>
+        </w:rPr>
+        <w:t>- Member Inclusion</w:t>
+      </w:r>
+    </w:p>
+    <w:p>
+      <w:pPr>
+        <w:ind w:left="1703"/>
+        <w:rPr>
+          <w:color w:val="BFBFBF" w:themeColor="background1" w:themeShade="BF"/>
+        </w:rPr>
+      </w:pPr>
+      <w:r>
+        <w:rPr>
+          <w:color w:val="BFBFBF" w:themeColor="background1" w:themeShade="BF"/>
+        </w:rPr>
+        <w:t>- Detouring Members</w:t>
+      </w:r>
+    </w:p>
+    <w:p>
+      <w:pPr>
+        <w:ind w:left="1987"/>
+        <w:rPr>
+          <w:color w:val="BFBFBF" w:themeColor="background1" w:themeShade="BF"/>
+        </w:rPr>
+      </w:pPr>
+      <w:r>
+        <w:rPr>
+          <w:color w:val="BFBFBF" w:themeColor="background1" w:themeShade="BF"/>
+        </w:rPr>
+        <w:t>- Shadowing</w:t>
+      </w:r>
+    </w:p>
+    <w:p>
+      <w:pPr>
+        <w:ind w:left="1987"/>
+        <w:rPr>
+          <w:color w:val="BFBFBF" w:themeColor="background1" w:themeShade="BF"/>
+        </w:rPr>
+      </w:pPr>
+      <w:r>
+        <w:rPr>
+          <w:color w:val="BFBFBF" w:themeColor="background1" w:themeShade="BF"/>
+        </w:rPr>
+        <w:t>- Overriding</w:t>
+      </w:r>
+    </w:p>
+    <w:p>
+      <w:pPr>
+        <w:ind w:left="1703"/>
+        <w:rPr>
+          <w:color w:val="BFBFBF" w:themeColor="background1" w:themeShade="BF"/>
+        </w:rPr>
+      </w:pPr>
+      <w:r>
+        <w:rPr>
+          <w:color w:val="BFBFBF" w:themeColor="background1" w:themeShade="BF"/>
+        </w:rPr>
+        <w:t>- Altering Command Implementations</w:t>
+      </w:r>
+    </w:p>
+    <w:p>
+      <w:pPr>
+        <w:ind w:left="1987"/>
+        <w:rPr>
+          <w:color w:val="BFBFBF" w:themeColor="background1" w:themeShade="BF"/>
+        </w:rPr>
+      </w:pPr>
+      <w:r>
+        <w:rPr>
+          <w:color w:val="BFBFBF" w:themeColor="background1" w:themeShade="BF"/>
+        </w:rPr>
+        <w:t>- Command Extension</w:t>
+      </w:r>
+    </w:p>
+    <w:p>
+      <w:pPr>
+        <w:ind w:left="1987"/>
+        <w:rPr>
+          <w:color w:val="BFBFBF" w:themeColor="background1" w:themeShade="BF"/>
+        </w:rPr>
+      </w:pPr>
+      <w:r>
+        <w:rPr>
+          <w:color w:val="BFBFBF" w:themeColor="background1" w:themeShade="BF"/>
+        </w:rPr>
+        <w:t>- System Command Extension</w:t>
+      </w:r>
+    </w:p>
+    <w:p>
+      <w:pPr>
+        <w:ind w:left="1987"/>
+        <w:rPr>
+          <w:color w:val="BFBFBF" w:themeColor="background1" w:themeShade="BF"/>
+        </w:rPr>
+      </w:pPr>
+      <w:r>
+        <w:rPr>
+          <w:color w:val="BFBFBF" w:themeColor="background1" w:themeShade="BF"/>
+        </w:rPr>
+        <w:t>- System Command Overriding</w:t>
+      </w:r>
+    </w:p>
+    <w:p>
+      <w:pPr>
+        <w:ind w:left="1987"/>
+        <w:rPr>
+          <w:color w:val="BFBFBF" w:themeColor="background1" w:themeShade="BF"/>
+        </w:rPr>
+      </w:pPr>
+      <w:r>
+        <w:rPr>
+          <w:color w:val="BFBFBF" w:themeColor="background1" w:themeShade="BF"/>
+        </w:rPr>
+        <w:t>- System Command Shadowing</w:t>
+      </w:r>
+    </w:p>
+    <w:p>
+      <w:pPr>
+        <w:ind w:left="1987"/>
+        <w:rPr>
+          <w:color w:val="BFBFBF" w:themeColor="background1" w:themeShade="BF"/>
+        </w:rPr>
+      </w:pPr>
+      <w:r>
+        <w:rPr>
+          <w:color w:val="BFBFBF" w:themeColor="background1" w:themeShade="BF"/>
+        </w:rPr>
+        <w:t>- Sys Comm Exten By Shadowing</w:t>
+      </w:r>
+    </w:p>
+    <w:p>
+      <w:pPr>
+        <w:ind w:left="1987"/>
+        <w:rPr>
+          <w:color w:val="BFBFBF" w:themeColor="background1" w:themeShade="BF"/>
+        </w:rPr>
+      </w:pPr>
+      <w:r>
+        <w:rPr>
+          <w:color w:val="BFBFBF" w:themeColor="background1" w:themeShade="BF"/>
+        </w:rPr>
+        <w:t>- Sys Comm Exten By Overr (</w:t>
+      </w:r>
+      <w:r>
+        <w:rPr>
+          <w:color w:val="BFBFBF" w:themeColor="background1" w:themeShade="BF"/>
+        </w:rPr>
+        <w:t>Questionable</w:t>
+      </w:r>
+      <w:r>
+        <w:rPr>
+          <w:color w:val="BFBFBF" w:themeColor="background1" w:themeShade="BF"/>
+        </w:rPr>
+        <w:t>)</w:t>
+      </w:r>
+    </w:p>
+    <w:p>
+      <w:pPr>
+        <w:ind w:left="1987"/>
+        <w:rPr>
+          <w:color w:val="BFBFBF" w:themeColor="background1" w:themeShade="BF"/>
+        </w:rPr>
+      </w:pPr>
+      <w:r>
+        <w:rPr>
+          <w:color w:val="BFBFBF" w:themeColor="background1" w:themeShade="BF"/>
+        </w:rPr>
+        <w:t>- Sys Comm Overr By Extension</w:t>
+      </w:r>
+    </w:p>
+    <w:p>
+      <w:pPr>
+        <w:ind w:left="1703"/>
+        <w:rPr>
+          <w:color w:val="BFBFBF" w:themeColor="background1" w:themeShade="BF"/>
+        </w:rPr>
+      </w:pPr>
+      <w:r>
+        <w:rPr>
+          <w:color w:val="BFBFBF" w:themeColor="background1" w:themeShade="BF"/>
+        </w:rPr>
+        <w:t>- Destructive &amp; Non-Destr Spec Methods</w:t>
+      </w:r>
+    </w:p>
+    <w:p>
+      <w:pPr>
+        <w:ind w:left="1419"/>
+        <w:rPr>
+          <w:color w:val="BFBFBF" w:themeColor="background1" w:themeShade="BF"/>
+        </w:rPr>
+      </w:pPr>
+      <w:r>
+        <w:rPr>
+          <w:color w:val="BFBFBF" w:themeColor="background1" w:themeShade="BF"/>
+        </w:rPr>
+        <w:t>- Misc Inheritance Situations</w:t>
+      </w:r>
+    </w:p>
+    <w:p>
+      <w:pPr>
+        <w:ind w:left="1703"/>
+        <w:rPr>
+          <w:color w:val="BFBFBF" w:themeColor="background1" w:themeShade="BF"/>
+        </w:rPr>
+      </w:pPr>
+      <w:r>
+        <w:rPr>
+          <w:color w:val="BFBFBF" w:themeColor="background1" w:themeShade="BF"/>
+        </w:rPr>
+        <w:t>Command Inheritance</w:t>
+      </w:r>
+    </w:p>
+    <w:p>
+      <w:pPr>
+        <w:ind w:left="1703"/>
+        <w:rPr>
+          <w:color w:val="BFBFBF" w:themeColor="background1" w:themeShade="BF"/>
+        </w:rPr>
+      </w:pPr>
+      <w:r>
+        <w:rPr>
+          <w:color w:val="BFBFBF" w:themeColor="background1" w:themeShade="BF"/>
+        </w:rPr>
+        <w:t>Backward Relation to Derived Classes</w:t>
+      </w:r>
+    </w:p>
+    <w:p>
+      <w:pPr>
+        <w:ind w:left="1703"/>
+        <w:rPr>
+          <w:color w:val="BFBFBF" w:themeColor="background1" w:themeShade="BF"/>
+        </w:rPr>
+      </w:pPr>
+      <w:r>
+        <w:rPr>
+          <w:color w:val="BFBFBF" w:themeColor="background1" w:themeShade="BF"/>
+        </w:rPr>
+        <w:t>Multiple Objects Sharing one Base Object</w:t>
+      </w:r>
+    </w:p>
+    <w:p>
+      <w:pPr>
+        <w:ind w:left="1703"/>
+        <w:rPr>
+          <w:color w:val="BFBFBF" w:themeColor="background1" w:themeShade="BF"/>
+        </w:rPr>
+      </w:pPr>
+      <w:r>
+        <w:rPr>
+          <w:color w:val="BFBFBF" w:themeColor="background1" w:themeShade="BF"/>
+        </w:rPr>
+        <w:t>Inheriting Multiply from the Same Class</w:t>
+      </w:r>
+    </w:p>
+    <w:p>
+      <w:pPr>
+        <w:ind w:left="1419"/>
+        <w:rPr>
+          <w:color w:val="BFBFBF" w:themeColor="background1" w:themeShade="BF"/>
+        </w:rPr>
+      </w:pPr>
+      <w:r>
+        <w:rPr>
+          <w:color w:val="BFBFBF" w:themeColor="background1" w:themeShade="BF"/>
+        </w:rPr>
+        <w:t>- Enforcing &amp; Preventing Specialization</w:t>
+      </w:r>
+    </w:p>
+    <w:p>
+      <w:pPr>
+        <w:ind w:left="1703"/>
+        <w:rPr>
+          <w:color w:val="BFBFBF" w:themeColor="background1" w:themeShade="BF"/>
+        </w:rPr>
+      </w:pPr>
+      <w:r>
+        <w:rPr>
+          <w:color w:val="BFBFBF" w:themeColor="background1" w:themeShade="BF"/>
+        </w:rPr>
+        <w:t>Protected</w:t>
+      </w:r>
+    </w:p>
+    <w:p>
+      <w:pPr>
+        <w:ind w:left="1703"/>
+        <w:rPr>
+          <w:color w:val="BFBFBF" w:themeColor="background1" w:themeShade="BF"/>
+        </w:rPr>
+      </w:pPr>
+      <w:r>
+        <w:rPr>
+          <w:color w:val="BFBFBF" w:themeColor="background1" w:themeShade="BF"/>
+        </w:rPr>
+        <w:t>Overriding</w:t>
+      </w:r>
+    </w:p>
+    <w:p>
+      <w:pPr>
+        <w:ind w:left="1703"/>
+        <w:rPr>
+          <w:color w:val="BFBFBF" w:themeColor="background1" w:themeShade="BF"/>
+        </w:rPr>
+      </w:pPr>
+      <w:r>
+        <w:rPr>
+          <w:color w:val="BFBFBF" w:themeColor="background1" w:themeShade="BF"/>
+        </w:rPr>
+        <w:t>Optional / Required</w:t>
+      </w:r>
+    </w:p>
+    <w:p>
+      <w:pPr>
+        <w:ind w:left="1703"/>
+        <w:rPr>
+          <w:color w:val="BFBFBF" w:themeColor="background1" w:themeShade="BF"/>
+        </w:rPr>
+      </w:pPr>
+      <w:r>
+        <w:rPr>
+          <w:color w:val="BFBFBF" w:themeColor="background1" w:themeShade="BF"/>
+        </w:rPr>
+        <w:t>Requirements for Other Side of Connection</w:t>
+      </w:r>
+    </w:p>
+    <w:p>
+      <w:pPr>
+        <w:ind w:left="1703"/>
+        <w:rPr>
+          <w:color w:val="BFBFBF" w:themeColor="background1" w:themeShade="BF"/>
+        </w:rPr>
+      </w:pPr>
+      <w:r>
+        <w:rPr>
+          <w:color w:val="BFBFBF" w:themeColor="background1" w:themeShade="BF"/>
+        </w:rPr>
+        <w:t>Gut Feeling</w:t>
+      </w:r>
+    </w:p>
+    <w:p>
+      <w:pPr>
+        <w:ind w:left="1703"/>
+        <w:rPr>
+          <w:color w:val="BFBFBF" w:themeColor="background1" w:themeShade="BF"/>
+        </w:rPr>
+      </w:pPr>
+      <w:r>
+        <w:rPr>
+          <w:color w:val="BFBFBF" w:themeColor="background1" w:themeShade="BF"/>
+        </w:rPr>
+        <w:t>Applied to Concepts from Other Languages</w:t>
+      </w:r>
+    </w:p>
+    <w:p>
+      <w:pPr>
+        <w:ind w:left="1703"/>
+        <w:rPr>
+          <w:color w:val="BFBFBF" w:themeColor="background1" w:themeShade="BF"/>
+        </w:rPr>
+      </w:pPr>
+      <w:r>
+        <w:rPr>
+          <w:color w:val="BFBFBF" w:themeColor="background1" w:themeShade="BF"/>
+        </w:rPr>
+        <w:t>Protected</w:t>
+      </w:r>
+    </w:p>
+    <w:p>
+      <w:pPr>
+        <w:ind w:left="1703"/>
+        <w:rPr>
+          <w:color w:val="BFBFBF" w:themeColor="background1" w:themeShade="BF"/>
+        </w:rPr>
+      </w:pPr>
+      <w:r>
+        <w:rPr>
+          <w:color w:val="BFBFBF" w:themeColor="background1" w:themeShade="BF"/>
+        </w:rPr>
+        <w:t>Virtual</w:t>
+      </w:r>
+    </w:p>
+    <w:p>
+      <w:pPr>
+        <w:ind w:left="1703"/>
+        <w:rPr>
+          <w:color w:val="BFBFBF" w:themeColor="background1" w:themeShade="BF"/>
+        </w:rPr>
+      </w:pPr>
+      <w:r>
+        <w:rPr>
+          <w:color w:val="BFBFBF" w:themeColor="background1" w:themeShade="BF"/>
+        </w:rPr>
+        <w:t>Abstract Member</w:t>
+      </w:r>
+    </w:p>
+    <w:p>
+      <w:pPr>
+        <w:ind w:left="1703"/>
+        <w:rPr>
+          <w:color w:val="BFBFBF" w:themeColor="background1" w:themeShade="BF"/>
+        </w:rPr>
+      </w:pPr>
+      <w:r>
+        <w:rPr>
+          <w:color w:val="BFBFBF" w:themeColor="background1" w:themeShade="BF"/>
+        </w:rPr>
+        <w:t>Abstract Class</w:t>
+      </w:r>
+    </w:p>
+    <w:p>
+      <w:pPr>
+        <w:ind w:left="1703"/>
+        <w:rPr>
+          <w:color w:val="BFBFBF" w:themeColor="background1" w:themeShade="BF"/>
+        </w:rPr>
+      </w:pPr>
+      <w:r>
+        <w:rPr>
+          <w:color w:val="BFBFBF" w:themeColor="background1" w:themeShade="BF"/>
+        </w:rPr>
+        <w:t>Sealed / Final Class</w:t>
+      </w:r>
+    </w:p>
+    <w:p>
+      <w:pPr>
+        <w:ind w:left="1703"/>
+        <w:rPr>
+          <w:color w:val="BFBFBF" w:themeColor="background1" w:themeShade="BF"/>
+        </w:rPr>
+      </w:pPr>
+      <w:r>
+        <w:rPr>
+          <w:color w:val="BFBFBF" w:themeColor="background1" w:themeShade="BF"/>
+        </w:rPr>
+        <w:t>Interface / Interface Member</w:t>
+      </w:r>
+    </w:p>
+    <w:p>
+      <w:pPr>
+        <w:ind w:left="1703"/>
+        <w:rPr>
+          <w:color w:val="BFBFBF" w:themeColor="background1" w:themeShade="BF"/>
+        </w:rPr>
+      </w:pPr>
+      <w:r>
+        <w:rPr>
+          <w:color w:val="BFBFBF" w:themeColor="background1" w:themeShade="BF"/>
+        </w:rPr>
+        <w:t>Non-Overridable</w:t>
+      </w:r>
+    </w:p>
+    <w:p>
+      <w:pPr>
+        <w:ind w:left="1703"/>
+        <w:rPr>
+          <w:color w:val="BFBFBF" w:themeColor="background1" w:themeShade="BF"/>
+        </w:rPr>
+      </w:pPr>
+      <w:r>
+        <w:rPr>
+          <w:color w:val="BFBFBF" w:themeColor="background1" w:themeShade="BF"/>
+        </w:rPr>
+        <w:t>More Combinations</w:t>
+      </w:r>
+    </w:p>
+    <w:p>
+      <w:pPr>
+        <w:ind w:left="1703"/>
+        <w:rPr>
+          <w:color w:val="BFBFBF" w:themeColor="background1" w:themeShade="BF"/>
+        </w:rPr>
+      </w:pPr>
+      <w:r>
+        <w:rPr>
+          <w:color w:val="BFBFBF" w:themeColor="background1" w:themeShade="BF"/>
+        </w:rPr>
+        <w:t>Courtesy</w:t>
+      </w:r>
+    </w:p>
+    <w:p>
+      <w:pPr>
+        <w:ind w:left="1703"/>
+        <w:rPr>
+          <w:color w:val="BFBFBF" w:themeColor="background1" w:themeShade="BF"/>
+        </w:rPr>
+      </w:pPr>
+      <w:r>
+        <w:rPr>
+          <w:color w:val="BFBFBF" w:themeColor="background1" w:themeShade="BF"/>
+        </w:rPr>
+        <w:t>Enforcing &amp; Preventing Other Specialization Methods</w:t>
+      </w:r>
+    </w:p>
+    <w:p>
+      <w:pPr>
+        <w:ind w:left="1703"/>
+        <w:rPr>
+          <w:color w:val="BFBFBF" w:themeColor="background1" w:themeShade="BF"/>
+        </w:rPr>
+      </w:pPr>
+      <w:r>
+        <w:rPr>
+          <w:color w:val="BFBFBF" w:themeColor="background1" w:themeShade="BF"/>
+        </w:rPr>
+        <w:t>Preventing Pre-Extension with Cancellation</w:t>
+      </w:r>
+    </w:p>
+    <w:p>
+      <w:pPr>
+        <w:ind w:left="1703"/>
+        <w:rPr>
+          <w:color w:val="BFBFBF" w:themeColor="background1" w:themeShade="BF"/>
+        </w:rPr>
+      </w:pPr>
+      <w:r>
+        <w:rPr>
+          <w:color w:val="BFBFBF" w:themeColor="background1" w:themeShade="BF"/>
+        </w:rPr>
+        <w:t>Preventing &amp; Enforcing Data Replacement</w:t>
+      </w:r>
+    </w:p>
+    <w:p>
+      <w:pPr>
+        <w:ind w:left="1419"/>
+        <w:rPr>
+          <w:color w:val="BFBFBF" w:themeColor="background1" w:themeShade="BF"/>
+        </w:rPr>
+      </w:pPr>
+      <w:r>
+        <w:rPr>
+          <w:color w:val="BFBFBF" w:themeColor="background1" w:themeShade="BF"/>
+        </w:rPr>
+        <w:t>- Deeper Specialization</w:t>
+      </w:r>
+    </w:p>
+    <w:p>
+      <w:pPr>
+        <w:ind w:left="1703"/>
+        <w:rPr>
+          <w:color w:val="BFBFBF" w:themeColor="background1" w:themeShade="BF"/>
+        </w:rPr>
+      </w:pPr>
+      <w:r>
+        <w:rPr>
+          <w:color w:val="BFBFBF" w:themeColor="background1" w:themeShade="BF"/>
+        </w:rPr>
+        <w:t>Deeper Exclusion</w:t>
+      </w:r>
+    </w:p>
+    <w:p>
+      <w:pPr>
+        <w:ind w:left="1703"/>
+        <w:rPr>
+          <w:color w:val="BFBFBF" w:themeColor="background1" w:themeShade="BF"/>
+        </w:rPr>
+      </w:pPr>
+      <w:r>
+        <w:rPr>
+          <w:color w:val="BFBFBF" w:themeColor="background1" w:themeShade="BF"/>
+        </w:rPr>
+        <w:t>Deeper Inclusion</w:t>
+      </w:r>
+    </w:p>
+    <w:p>
+      <w:pPr>
+        <w:ind w:left="1703"/>
+        <w:rPr>
+          <w:color w:val="BFBFBF" w:themeColor="background1" w:themeShade="BF"/>
+        </w:rPr>
+      </w:pPr>
+      <w:r>
+        <w:rPr>
+          <w:color w:val="BFBFBF" w:themeColor="background1" w:themeShade="BF"/>
+        </w:rPr>
+        <w:t>Deeper Member Addition</w:t>
+      </w:r>
+    </w:p>
+    <w:p>
+      <w:pPr>
+        <w:ind w:left="1703"/>
+        <w:rPr>
+          <w:color w:val="BFBFBF" w:themeColor="background1" w:themeShade="BF"/>
+        </w:rPr>
+      </w:pPr>
+      <w:r>
+        <w:rPr>
+          <w:color w:val="BFBFBF" w:themeColor="background1" w:themeShade="BF"/>
+        </w:rPr>
+        <w:t>Even Deeper Member Addition</w:t>
+      </w:r>
+    </w:p>
+    <w:p>
+      <w:pPr>
+        <w:ind w:left="1703"/>
+        <w:rPr>
+          <w:color w:val="BFBFBF" w:themeColor="background1" w:themeShade="BF"/>
+        </w:rPr>
+      </w:pPr>
+      <w:r>
+        <w:rPr>
+          <w:color w:val="BFBFBF" w:themeColor="background1" w:themeShade="BF"/>
+        </w:rPr>
+        <w:t>Deeper Shadowing</w:t>
+      </w:r>
+    </w:p>
+    <w:p>
+      <w:pPr>
+        <w:ind w:left="1703"/>
+        <w:rPr>
+          <w:color w:val="BFBFBF" w:themeColor="background1" w:themeShade="BF"/>
+        </w:rPr>
+      </w:pPr>
+      <w:r>
+        <w:rPr>
+          <w:color w:val="BFBFBF" w:themeColor="background1" w:themeShade="BF"/>
+        </w:rPr>
+        <w:t>Deeper Overriding</w:t>
+      </w:r>
+    </w:p>
+    <w:p>
+      <w:pPr>
+        <w:ind w:left="1703"/>
+        <w:rPr>
+          <w:color w:val="BFBFBF" w:themeColor="background1" w:themeShade="BF"/>
+        </w:rPr>
+      </w:pPr>
+      <w:r>
+        <w:rPr>
+          <w:color w:val="BFBFBF" w:themeColor="background1" w:themeShade="BF"/>
+        </w:rPr>
+        <w:t>Deeper Command Extension</w:t>
+      </w:r>
+    </w:p>
+    <w:p>
+      <w:pPr>
+        <w:ind w:left="1703"/>
+        <w:rPr>
+          <w:color w:val="BFBFBF" w:themeColor="background1" w:themeShade="BF"/>
+        </w:rPr>
+      </w:pPr>
+      <w:r>
+        <w:rPr>
+          <w:color w:val="BFBFBF" w:themeColor="background1" w:themeShade="BF"/>
+        </w:rPr>
+        <w:t>Deeper System Command Extension</w:t>
+      </w:r>
+    </w:p>
+    <w:p>
+      <w:pPr>
+        <w:ind w:left="1703"/>
+        <w:rPr>
+          <w:color w:val="BFBFBF" w:themeColor="background1" w:themeShade="BF"/>
+        </w:rPr>
+      </w:pPr>
+      <w:r>
+        <w:rPr>
+          <w:color w:val="BFBFBF" w:themeColor="background1" w:themeShade="BF"/>
+        </w:rPr>
+        <w:t>Deeper System Command Overriding</w:t>
+      </w:r>
+    </w:p>
+    <w:p>
+      <w:pPr>
+        <w:ind w:left="1703"/>
+        <w:rPr>
+          <w:color w:val="BFBFBF" w:themeColor="background1" w:themeShade="BF"/>
+        </w:rPr>
+      </w:pPr>
+      <w:r>
+        <w:rPr>
+          <w:color w:val="BFBFBF" w:themeColor="background1" w:themeShade="BF"/>
+        </w:rPr>
+        <w:t>Deeper System Command Shadowing</w:t>
+      </w:r>
+    </w:p>
+    <w:p>
+      <w:pPr>
+        <w:ind w:left="1703"/>
+        <w:rPr>
+          <w:color w:val="BFBFBF" w:themeColor="background1" w:themeShade="BF"/>
+        </w:rPr>
+      </w:pPr>
+      <w:r>
+        <w:rPr>
+          <w:color w:val="BFBFBF" w:themeColor="background1" w:themeShade="BF"/>
+        </w:rPr>
+        <w:t>The Deeper Specializations Structure</w:t>
+      </w:r>
+    </w:p>
+    <w:p>
+      <w:pPr>
+        <w:ind w:left="1419"/>
+        <w:rPr>
+          <w:color w:val="BFBFBF" w:themeColor="background1" w:themeShade="BF"/>
+        </w:rPr>
+      </w:pPr>
+      <w:r>
+        <w:rPr>
+          <w:color w:val="BFBFBF" w:themeColor="background1" w:themeShade="BF"/>
+        </w:rPr>
+        <w:t>- Alternate Version Through Inheritance</w:t>
+      </w:r>
+    </w:p>
+    <w:p>
+      <w:pPr>
+        <w:ind w:left="1419"/>
+        <w:rPr>
+          <w:color w:val="BFBFBF" w:themeColor="background1" w:themeShade="BF"/>
+        </w:rPr>
+      </w:pPr>
+      <w:r>
+        <w:rPr>
+          <w:color w:val="BFBFBF" w:themeColor="background1" w:themeShade="BF"/>
+        </w:rPr>
+        <w:t>- Extending System Objects (Older)</w:t>
+      </w:r>
+    </w:p>
+    <w:p>
+      <w:pPr>
+        <w:ind w:left="1703"/>
+        <w:rPr>
+          <w:color w:val="BFBFBF" w:themeColor="background1" w:themeShade="BF"/>
+        </w:rPr>
+      </w:pPr>
+      <w:r>
+        <w:rPr>
+          <w:color w:val="BFBFBF" w:themeColor="background1" w:themeShade="BF"/>
+        </w:rPr>
+        <w:t>(This older article was left in tact to save time.)</w:t>
+      </w:r>
+    </w:p>
+    <w:p>
+      <w:pPr>
+        <w:pStyle w:val="Heading4"/>
+        <w:rPr>
+          <w:color w:val="FFC000"/>
+        </w:rPr>
+      </w:pPr>
+      <w:bookmarkStart w:id="53" w:name="_Toc36748165"/>
+      <w:r>
+        <w:rPr>
+          <w:color w:val="FFC000"/>
+        </w:rPr>
+        <w:t>Diagrams</w:t>
+      </w:r>
       <w:bookmarkEnd w:id="53"/>
     </w:p>
     <w:p>
       <w:pPr>
-        <w:ind w:left="1136"/>
-        <w:rPr>
-          <w:color w:val="BFBFBF" w:themeColor="background1" w:themeShade="BF"/>
-        </w:rPr>
-      </w:pPr>
-      <w:r>
-        <w:rPr>
-          <w:color w:val="BFBFBF" w:themeColor="background1" w:themeShade="BF"/>
-        </w:rPr>
-        <w:t>- Inheritance Introduction</w:t>
-      </w:r>
-    </w:p>
-    <w:p>
-      <w:pPr>
-        <w:ind w:left="1136"/>
-        <w:rPr>
-          <w:color w:val="BFBFBF" w:themeColor="background1" w:themeShade="BF"/>
-        </w:rPr>
-      </w:pPr>
-      <w:r>
-        <w:rPr>
-          <w:color w:val="BFBFBF" w:themeColor="background1" w:themeShade="BF"/>
-        </w:rPr>
-        <w:t>- Inheritance Main Concepts</w:t>
-      </w:r>
-    </w:p>
-    <w:p>
-      <w:pPr>
-        <w:ind w:left="1419"/>
-        <w:rPr>
-          <w:color w:val="BFBFBF" w:themeColor="background1" w:themeShade="BF"/>
-        </w:rPr>
-      </w:pPr>
-      <w:r>
-        <w:rPr>
-          <w:color w:val="BFBFBF" w:themeColor="background1" w:themeShade="BF"/>
-        </w:rPr>
-        <w:t>- Class Inheritance</w:t>
-      </w:r>
-    </w:p>
-    <w:p>
-      <w:pPr>
-        <w:ind w:left="1419"/>
-        <w:rPr>
-          <w:color w:val="BFBFBF" w:themeColor="background1" w:themeShade="BF"/>
-        </w:rPr>
-      </w:pPr>
-      <w:r>
-        <w:rPr>
-          <w:color w:val="BFBFBF" w:themeColor="background1" w:themeShade="BF"/>
-        </w:rPr>
-        <w:t>-  Object Inheritance</w:t>
-      </w:r>
-    </w:p>
-    <w:p>
-      <w:pPr>
-        <w:ind w:left="1703"/>
-        <w:rPr>
-          <w:color w:val="BFBFBF" w:themeColor="background1" w:themeShade="BF"/>
-        </w:rPr>
-      </w:pPr>
-      <w:r>
-        <w:rPr>
-          <w:color w:val="BFBFBF" w:themeColor="background1" w:themeShade="BF"/>
-        </w:rPr>
-        <w:t>- List Inheritance</w:t>
-      </w:r>
-    </w:p>
-    <w:p>
-      <w:pPr>
-        <w:ind w:left="1703"/>
-        <w:rPr>
-          <w:color w:val="BFBFBF" w:themeColor="background1" w:themeShade="BF"/>
-        </w:rPr>
-      </w:pPr>
-      <w:r>
-        <w:rPr>
-          <w:color w:val="BFBFBF" w:themeColor="background1" w:themeShade="BF"/>
-        </w:rPr>
-        <w:t>- System Inheritance</w:t>
-      </w:r>
-    </w:p>
-    <w:p>
-      <w:pPr>
-        <w:ind w:left="1703"/>
-        <w:rPr>
-          <w:color w:val="BFBFBF" w:themeColor="background1" w:themeShade="BF"/>
-        </w:rPr>
-      </w:pPr>
-      <w:r>
-        <w:rPr>
-          <w:color w:val="BFBFBF" w:themeColor="background1" w:themeShade="BF"/>
-        </w:rPr>
-        <w:t>- Interface Inheritance</w:t>
-      </w:r>
-    </w:p>
-    <w:p>
-      <w:pPr>
-        <w:ind w:left="1419"/>
-        <w:rPr>
-          <w:color w:val="BFBFBF" w:themeColor="background1" w:themeShade="BF"/>
-        </w:rPr>
-      </w:pPr>
-      <w:r>
-        <w:rPr>
-          <w:color w:val="BFBFBF" w:themeColor="background1" w:themeShade="BF"/>
-        </w:rPr>
-        <w:t>- Specialization</w:t>
-      </w:r>
-    </w:p>
-    <w:p>
-      <w:pPr>
-        <w:ind w:left="1703"/>
-        <w:rPr>
-          <w:color w:val="BFBFBF" w:themeColor="background1" w:themeShade="BF"/>
-        </w:rPr>
-      </w:pPr>
-      <w:r>
-        <w:rPr>
-          <w:color w:val="BFBFBF" w:themeColor="background1" w:themeShade="BF"/>
-        </w:rPr>
-        <w:t>- Specialization &amp; Data Replacement</w:t>
-      </w:r>
-    </w:p>
-    <w:p>
-      <w:pPr>
-        <w:ind w:left="1703"/>
-        <w:rPr>
-          <w:color w:val="BFBFBF" w:themeColor="background1" w:themeShade="BF"/>
-        </w:rPr>
-      </w:pPr>
-      <w:r>
-        <w:rPr>
-          <w:color w:val="BFBFBF" w:themeColor="background1" w:themeShade="BF"/>
-        </w:rPr>
-        <w:lastRenderedPageBreak/>
-        <w:t>- Altering the Member Set</w:t>
-      </w:r>
-    </w:p>
-    <w:p>
-      <w:pPr>
-        <w:ind w:left="1987"/>
-        <w:rPr>
-          <w:color w:val="BFBFBF" w:themeColor="background1" w:themeShade="BF"/>
-        </w:rPr>
-      </w:pPr>
-      <w:r>
-        <w:rPr>
-          <w:color w:val="BFBFBF" w:themeColor="background1" w:themeShade="BF"/>
-        </w:rPr>
-        <w:t>- Member Addition</w:t>
-      </w:r>
-    </w:p>
-    <w:p>
-      <w:pPr>
-        <w:ind w:left="1987"/>
-        <w:rPr>
-          <w:color w:val="BFBFBF" w:themeColor="background1" w:themeShade="BF"/>
-        </w:rPr>
-      </w:pPr>
-      <w:r>
-        <w:rPr>
-          <w:color w:val="BFBFBF" w:themeColor="background1" w:themeShade="BF"/>
-        </w:rPr>
-        <w:t>- Member Exclusion</w:t>
-      </w:r>
-    </w:p>
-    <w:p>
-      <w:pPr>
-        <w:ind w:left="1987"/>
-        <w:rPr>
-          <w:color w:val="BFBFBF" w:themeColor="background1" w:themeShade="BF"/>
-        </w:rPr>
-      </w:pPr>
-      <w:r>
-        <w:rPr>
-          <w:color w:val="BFBFBF" w:themeColor="background1" w:themeShade="BF"/>
-        </w:rPr>
-        <w:t>- Member Inclusion</w:t>
-      </w:r>
-    </w:p>
-    <w:p>
-      <w:pPr>
-        <w:ind w:left="1703"/>
-        <w:rPr>
-          <w:color w:val="BFBFBF" w:themeColor="background1" w:themeShade="BF"/>
-        </w:rPr>
-      </w:pPr>
-      <w:r>
-        <w:rPr>
-          <w:color w:val="BFBFBF" w:themeColor="background1" w:themeShade="BF"/>
-        </w:rPr>
-        <w:t>- Detouring Members</w:t>
-      </w:r>
-    </w:p>
-    <w:p>
-      <w:pPr>
-        <w:ind w:left="1987"/>
-        <w:rPr>
-          <w:color w:val="BFBFBF" w:themeColor="background1" w:themeShade="BF"/>
-        </w:rPr>
-      </w:pPr>
-      <w:r>
-        <w:rPr>
-          <w:color w:val="BFBFBF" w:themeColor="background1" w:themeShade="BF"/>
-        </w:rPr>
-        <w:t>- Shadowing</w:t>
-      </w:r>
-    </w:p>
-    <w:p>
-      <w:pPr>
-        <w:ind w:left="1987"/>
-        <w:rPr>
-          <w:color w:val="BFBFBF" w:themeColor="background1" w:themeShade="BF"/>
-        </w:rPr>
-      </w:pPr>
-      <w:r>
-        <w:rPr>
-          <w:color w:val="BFBFBF" w:themeColor="background1" w:themeShade="BF"/>
-        </w:rPr>
-        <w:t>- Overriding</w:t>
-      </w:r>
-    </w:p>
-    <w:p>
-      <w:pPr>
-        <w:ind w:left="1703"/>
-        <w:rPr>
-          <w:color w:val="BFBFBF" w:themeColor="background1" w:themeShade="BF"/>
-        </w:rPr>
-      </w:pPr>
-      <w:r>
-        <w:rPr>
-          <w:color w:val="BFBFBF" w:themeColor="background1" w:themeShade="BF"/>
-        </w:rPr>
-        <w:t>- Altering Command Implementations</w:t>
-      </w:r>
-    </w:p>
-    <w:p>
-      <w:pPr>
-        <w:ind w:left="1987"/>
-        <w:rPr>
-          <w:color w:val="BFBFBF" w:themeColor="background1" w:themeShade="BF"/>
-        </w:rPr>
-      </w:pPr>
-      <w:r>
-        <w:rPr>
-          <w:color w:val="BFBFBF" w:themeColor="background1" w:themeShade="BF"/>
-        </w:rPr>
-        <w:t>- Command Extension</w:t>
-      </w:r>
-    </w:p>
-    <w:p>
-      <w:pPr>
-        <w:ind w:left="1987"/>
-        <w:rPr>
-          <w:color w:val="BFBFBF" w:themeColor="background1" w:themeShade="BF"/>
-        </w:rPr>
-      </w:pPr>
-      <w:r>
-        <w:rPr>
-          <w:color w:val="BFBFBF" w:themeColor="background1" w:themeShade="BF"/>
-        </w:rPr>
-        <w:t>- System Command Extension</w:t>
-      </w:r>
-    </w:p>
-    <w:p>
-      <w:pPr>
-        <w:ind w:left="1987"/>
-        <w:rPr>
-          <w:color w:val="BFBFBF" w:themeColor="background1" w:themeShade="BF"/>
-        </w:rPr>
-      </w:pPr>
-      <w:r>
-        <w:rPr>
-          <w:color w:val="BFBFBF" w:themeColor="background1" w:themeShade="BF"/>
-        </w:rPr>
-        <w:t>- System Command Overriding</w:t>
-      </w:r>
-    </w:p>
-    <w:p>
-      <w:pPr>
-        <w:ind w:left="1987"/>
-        <w:rPr>
-          <w:color w:val="BFBFBF" w:themeColor="background1" w:themeShade="BF"/>
-        </w:rPr>
-      </w:pPr>
-      <w:r>
-        <w:rPr>
-          <w:color w:val="BFBFBF" w:themeColor="background1" w:themeShade="BF"/>
-        </w:rPr>
-        <w:t>- System Command Shadowing</w:t>
-      </w:r>
-    </w:p>
-    <w:p>
-      <w:pPr>
-        <w:ind w:left="1987"/>
-        <w:rPr>
-          <w:color w:val="BFBFBF" w:themeColor="background1" w:themeShade="BF"/>
-        </w:rPr>
-      </w:pPr>
-      <w:r>
-        <w:rPr>
-          <w:color w:val="BFBFBF" w:themeColor="background1" w:themeShade="BF"/>
-        </w:rPr>
-        <w:t xml:space="preserve">- Sys Comm </w:t>
-      </w:r>
-      <w:proofErr w:type="spellStart"/>
-      <w:r>
-        <w:rPr>
-          <w:color w:val="BFBFBF" w:themeColor="background1" w:themeShade="BF"/>
-        </w:rPr>
-        <w:t>Exten</w:t>
-      </w:r>
-      <w:proofErr w:type="spellEnd"/>
-      <w:r>
-        <w:rPr>
-          <w:color w:val="BFBFBF" w:themeColor="background1" w:themeShade="BF"/>
-        </w:rPr>
-        <w:t xml:space="preserve"> By Shadowing</w:t>
-      </w:r>
-    </w:p>
-    <w:p>
-      <w:pPr>
-        <w:ind w:left="1987"/>
-        <w:rPr>
-          <w:color w:val="BFBFBF" w:themeColor="background1" w:themeShade="BF"/>
-        </w:rPr>
-      </w:pPr>
-      <w:r>
-        <w:rPr>
-          <w:color w:val="BFBFBF" w:themeColor="background1" w:themeShade="BF"/>
-        </w:rPr>
-        <w:t xml:space="preserve">- Sys Comm </w:t>
-      </w:r>
-      <w:proofErr w:type="spellStart"/>
-      <w:r>
-        <w:rPr>
-          <w:color w:val="BFBFBF" w:themeColor="background1" w:themeShade="BF"/>
-        </w:rPr>
-        <w:t>Exten</w:t>
-      </w:r>
-      <w:proofErr w:type="spellEnd"/>
-      <w:r>
-        <w:rPr>
-          <w:color w:val="BFBFBF" w:themeColor="background1" w:themeShade="BF"/>
-        </w:rPr>
-        <w:t xml:space="preserve"> By </w:t>
-      </w:r>
-      <w:proofErr w:type="spellStart"/>
-      <w:r>
-        <w:rPr>
-          <w:color w:val="BFBFBF" w:themeColor="background1" w:themeShade="BF"/>
-        </w:rPr>
-        <w:t>Overr</w:t>
-      </w:r>
-      <w:proofErr w:type="spellEnd"/>
-      <w:r>
-        <w:rPr>
-          <w:color w:val="BFBFBF" w:themeColor="background1" w:themeShade="BF"/>
-        </w:rPr>
-        <w:t xml:space="preserve"> (</w:t>
-      </w:r>
-      <w:r>
-        <w:rPr>
-          <w:color w:val="BFBFBF" w:themeColor="background1" w:themeShade="BF"/>
-        </w:rPr>
-        <w:t>Questionable</w:t>
-      </w:r>
-      <w:r>
-        <w:rPr>
-          <w:color w:val="BFBFBF" w:themeColor="background1" w:themeShade="BF"/>
-        </w:rPr>
-        <w:t>)</w:t>
-      </w:r>
-    </w:p>
-    <w:p>
-      <w:pPr>
-        <w:ind w:left="1987"/>
-        <w:rPr>
-          <w:color w:val="BFBFBF" w:themeColor="background1" w:themeShade="BF"/>
-        </w:rPr>
-      </w:pPr>
-      <w:r>
-        <w:rPr>
-          <w:color w:val="BFBFBF" w:themeColor="background1" w:themeShade="BF"/>
-        </w:rPr>
-        <w:t xml:space="preserve">- Sys Comm </w:t>
-      </w:r>
-      <w:proofErr w:type="spellStart"/>
-      <w:r>
-        <w:rPr>
-          <w:color w:val="BFBFBF" w:themeColor="background1" w:themeShade="BF"/>
-        </w:rPr>
-        <w:t>Overr</w:t>
-      </w:r>
-      <w:proofErr w:type="spellEnd"/>
-      <w:r>
-        <w:rPr>
-          <w:color w:val="BFBFBF" w:themeColor="background1" w:themeShade="BF"/>
-        </w:rPr>
-        <w:t xml:space="preserve"> By Extension</w:t>
-      </w:r>
-    </w:p>
-    <w:p>
-      <w:pPr>
-        <w:ind w:left="1703"/>
-        <w:rPr>
-          <w:color w:val="BFBFBF" w:themeColor="background1" w:themeShade="BF"/>
-        </w:rPr>
-      </w:pPr>
-      <w:r>
-        <w:rPr>
-          <w:color w:val="BFBFBF" w:themeColor="background1" w:themeShade="BF"/>
-        </w:rPr>
-        <w:t>- Destructive &amp; Non-</w:t>
-      </w:r>
-      <w:proofErr w:type="spellStart"/>
-      <w:r>
-        <w:rPr>
-          <w:color w:val="BFBFBF" w:themeColor="background1" w:themeShade="BF"/>
-        </w:rPr>
-        <w:t>Destr</w:t>
-      </w:r>
-      <w:proofErr w:type="spellEnd"/>
-      <w:r>
-        <w:rPr>
-          <w:color w:val="BFBFBF" w:themeColor="background1" w:themeShade="BF"/>
-        </w:rPr>
-        <w:t xml:space="preserve"> Spec Methods</w:t>
-      </w:r>
-    </w:p>
-    <w:p>
-      <w:pPr>
-        <w:ind w:left="1419"/>
-        <w:rPr>
-          <w:color w:val="BFBFBF" w:themeColor="background1" w:themeShade="BF"/>
-        </w:rPr>
-      </w:pPr>
-      <w:r>
-        <w:rPr>
-          <w:color w:val="BFBFBF" w:themeColor="background1" w:themeShade="BF"/>
-        </w:rPr>
-        <w:t>- Misc Inheritance Situations</w:t>
-      </w:r>
-    </w:p>
-    <w:p>
-      <w:pPr>
-        <w:ind w:left="1703"/>
-        <w:rPr>
-          <w:color w:val="BFBFBF" w:themeColor="background1" w:themeShade="BF"/>
-        </w:rPr>
-      </w:pPr>
-      <w:r>
-        <w:rPr>
-          <w:color w:val="BFBFBF" w:themeColor="background1" w:themeShade="BF"/>
-        </w:rPr>
-        <w:t>Command Inheritance</w:t>
-      </w:r>
-    </w:p>
-    <w:p>
-      <w:pPr>
-        <w:ind w:left="1703"/>
-        <w:rPr>
-          <w:color w:val="BFBFBF" w:themeColor="background1" w:themeShade="BF"/>
-        </w:rPr>
-      </w:pPr>
-      <w:r>
-        <w:rPr>
-          <w:color w:val="BFBFBF" w:themeColor="background1" w:themeShade="BF"/>
-        </w:rPr>
-        <w:t>Backward Relation to Derived Classes</w:t>
-      </w:r>
-    </w:p>
-    <w:p>
-      <w:pPr>
-        <w:ind w:left="1703"/>
-        <w:rPr>
-          <w:color w:val="BFBFBF" w:themeColor="background1" w:themeShade="BF"/>
-        </w:rPr>
-      </w:pPr>
-      <w:r>
-        <w:rPr>
-          <w:color w:val="BFBFBF" w:themeColor="background1" w:themeShade="BF"/>
-        </w:rPr>
-        <w:t>Multiple Objects Sharing one Base Object</w:t>
-      </w:r>
-    </w:p>
-    <w:p>
-      <w:pPr>
-        <w:ind w:left="1703"/>
-        <w:rPr>
-          <w:color w:val="BFBFBF" w:themeColor="background1" w:themeShade="BF"/>
-        </w:rPr>
-      </w:pPr>
-      <w:r>
-        <w:rPr>
-          <w:color w:val="BFBFBF" w:themeColor="background1" w:themeShade="BF"/>
-        </w:rPr>
-        <w:t>Inheriting Multiply from the Same Class</w:t>
-      </w:r>
-    </w:p>
-    <w:p>
-      <w:pPr>
-        <w:ind w:left="1419"/>
-        <w:rPr>
-          <w:color w:val="BFBFBF" w:themeColor="background1" w:themeShade="BF"/>
-        </w:rPr>
-      </w:pPr>
-      <w:r>
-        <w:rPr>
-          <w:color w:val="BFBFBF" w:themeColor="background1" w:themeShade="BF"/>
-        </w:rPr>
-        <w:t>- Enforcing &amp; Preventing Specialization</w:t>
-      </w:r>
-    </w:p>
-    <w:p>
-      <w:pPr>
-        <w:ind w:left="1703"/>
-        <w:rPr>
-          <w:color w:val="BFBFBF" w:themeColor="background1" w:themeShade="BF"/>
-        </w:rPr>
-      </w:pPr>
-      <w:r>
-        <w:rPr>
-          <w:color w:val="BFBFBF" w:themeColor="background1" w:themeShade="BF"/>
-        </w:rPr>
-        <w:t>Protected</w:t>
-      </w:r>
-    </w:p>
-    <w:p>
-      <w:pPr>
-        <w:ind w:left="1703"/>
-        <w:rPr>
-          <w:color w:val="BFBFBF" w:themeColor="background1" w:themeShade="BF"/>
-        </w:rPr>
-      </w:pPr>
-      <w:r>
-        <w:rPr>
-          <w:color w:val="BFBFBF" w:themeColor="background1" w:themeShade="BF"/>
-        </w:rPr>
-        <w:t>Overriding</w:t>
-      </w:r>
-    </w:p>
-    <w:p>
-      <w:pPr>
-        <w:ind w:left="1703"/>
-        <w:rPr>
-          <w:color w:val="BFBFBF" w:themeColor="background1" w:themeShade="BF"/>
-        </w:rPr>
-      </w:pPr>
-      <w:r>
-        <w:rPr>
-          <w:color w:val="BFBFBF" w:themeColor="background1" w:themeShade="BF"/>
-        </w:rPr>
-        <w:t>Optional / Required</w:t>
-      </w:r>
-    </w:p>
-    <w:p>
-      <w:pPr>
-        <w:ind w:left="1703"/>
-        <w:rPr>
-          <w:color w:val="BFBFBF" w:themeColor="background1" w:themeShade="BF"/>
-        </w:rPr>
-      </w:pPr>
-      <w:r>
-        <w:rPr>
-          <w:color w:val="BFBFBF" w:themeColor="background1" w:themeShade="BF"/>
-        </w:rPr>
-        <w:t>Requirements for Other Side of Connection</w:t>
-      </w:r>
-    </w:p>
-    <w:p>
-      <w:pPr>
-        <w:ind w:left="1703"/>
-        <w:rPr>
-          <w:color w:val="BFBFBF" w:themeColor="background1" w:themeShade="BF"/>
-        </w:rPr>
-      </w:pPr>
-      <w:r>
-        <w:rPr>
-          <w:color w:val="BFBFBF" w:themeColor="background1" w:themeShade="BF"/>
-        </w:rPr>
-        <w:t>Gut Feeling</w:t>
-      </w:r>
-    </w:p>
-    <w:p>
-      <w:pPr>
-        <w:ind w:left="1703"/>
-        <w:rPr>
-          <w:color w:val="BFBFBF" w:themeColor="background1" w:themeShade="BF"/>
-        </w:rPr>
-      </w:pPr>
-      <w:r>
-        <w:rPr>
-          <w:color w:val="BFBFBF" w:themeColor="background1" w:themeShade="BF"/>
-        </w:rPr>
-        <w:t>Applied to Concepts from Other Languages</w:t>
-      </w:r>
-    </w:p>
-    <w:p>
-      <w:pPr>
-        <w:ind w:left="1703"/>
-        <w:rPr>
-          <w:color w:val="BFBFBF" w:themeColor="background1" w:themeShade="BF"/>
-        </w:rPr>
-      </w:pPr>
-      <w:r>
-        <w:rPr>
-          <w:color w:val="BFBFBF" w:themeColor="background1" w:themeShade="BF"/>
-        </w:rPr>
-        <w:t>Protected</w:t>
-      </w:r>
-    </w:p>
-    <w:p>
-      <w:pPr>
-        <w:ind w:left="1703"/>
-        <w:rPr>
-          <w:color w:val="BFBFBF" w:themeColor="background1" w:themeShade="BF"/>
-        </w:rPr>
-      </w:pPr>
-      <w:r>
-        <w:rPr>
-          <w:color w:val="BFBFBF" w:themeColor="background1" w:themeShade="BF"/>
-        </w:rPr>
-        <w:t>Virtual</w:t>
-      </w:r>
-    </w:p>
-    <w:p>
-      <w:pPr>
-        <w:ind w:left="1703"/>
-        <w:rPr>
-          <w:color w:val="BFBFBF" w:themeColor="background1" w:themeShade="BF"/>
-        </w:rPr>
-      </w:pPr>
-      <w:r>
-        <w:rPr>
-          <w:color w:val="BFBFBF" w:themeColor="background1" w:themeShade="BF"/>
-        </w:rPr>
-        <w:t>Abstract Member</w:t>
-      </w:r>
-    </w:p>
-    <w:p>
-      <w:pPr>
-        <w:ind w:left="1703"/>
-        <w:rPr>
-          <w:color w:val="BFBFBF" w:themeColor="background1" w:themeShade="BF"/>
-        </w:rPr>
-      </w:pPr>
-      <w:r>
-        <w:rPr>
-          <w:color w:val="BFBFBF" w:themeColor="background1" w:themeShade="BF"/>
-        </w:rPr>
-        <w:t>Abstract Class</w:t>
-      </w:r>
-    </w:p>
-    <w:p>
-      <w:pPr>
-        <w:ind w:left="1703"/>
-        <w:rPr>
-          <w:color w:val="BFBFBF" w:themeColor="background1" w:themeShade="BF"/>
-        </w:rPr>
-      </w:pPr>
-      <w:r>
-        <w:rPr>
-          <w:color w:val="BFBFBF" w:themeColor="background1" w:themeShade="BF"/>
-        </w:rPr>
-        <w:t>Sealed / Final Class</w:t>
-      </w:r>
-    </w:p>
-    <w:p>
-      <w:pPr>
-        <w:ind w:left="1703"/>
-        <w:rPr>
-          <w:color w:val="BFBFBF" w:themeColor="background1" w:themeShade="BF"/>
-        </w:rPr>
-      </w:pPr>
-      <w:r>
-        <w:rPr>
-          <w:color w:val="BFBFBF" w:themeColor="background1" w:themeShade="BF"/>
-        </w:rPr>
-        <w:t>Interface / Interface Member</w:t>
-      </w:r>
-    </w:p>
-    <w:p>
-      <w:pPr>
-        <w:ind w:left="1703"/>
-        <w:rPr>
-          <w:color w:val="BFBFBF" w:themeColor="background1" w:themeShade="BF"/>
-        </w:rPr>
-      </w:pPr>
-      <w:r>
-        <w:rPr>
-          <w:color w:val="BFBFBF" w:themeColor="background1" w:themeShade="BF"/>
-        </w:rPr>
-        <w:t>Non-Overridable</w:t>
-      </w:r>
-    </w:p>
-    <w:p>
-      <w:pPr>
-        <w:ind w:left="1703"/>
-        <w:rPr>
-          <w:color w:val="BFBFBF" w:themeColor="background1" w:themeShade="BF"/>
-        </w:rPr>
-      </w:pPr>
-      <w:r>
-        <w:rPr>
-          <w:color w:val="BFBFBF" w:themeColor="background1" w:themeShade="BF"/>
-        </w:rPr>
-        <w:t>More Combinations</w:t>
-      </w:r>
-    </w:p>
-    <w:p>
-      <w:pPr>
-        <w:ind w:left="1703"/>
-        <w:rPr>
-          <w:color w:val="BFBFBF" w:themeColor="background1" w:themeShade="BF"/>
-        </w:rPr>
-      </w:pPr>
-      <w:r>
-        <w:rPr>
-          <w:color w:val="BFBFBF" w:themeColor="background1" w:themeShade="BF"/>
-        </w:rPr>
-        <w:t>Courtesy</w:t>
-      </w:r>
-    </w:p>
-    <w:p>
-      <w:pPr>
-        <w:ind w:left="1703"/>
-        <w:rPr>
-          <w:color w:val="BFBFBF" w:themeColor="background1" w:themeShade="BF"/>
-        </w:rPr>
-      </w:pPr>
-      <w:r>
-        <w:rPr>
-          <w:color w:val="BFBFBF" w:themeColor="background1" w:themeShade="BF"/>
-        </w:rPr>
-        <w:t>Enforcing &amp; Preventing Other Specialization Methods</w:t>
-      </w:r>
-    </w:p>
-    <w:p>
-      <w:pPr>
-        <w:ind w:left="1703"/>
-        <w:rPr>
-          <w:color w:val="BFBFBF" w:themeColor="background1" w:themeShade="BF"/>
-        </w:rPr>
-      </w:pPr>
-      <w:r>
-        <w:rPr>
-          <w:color w:val="BFBFBF" w:themeColor="background1" w:themeShade="BF"/>
-        </w:rPr>
-        <w:t>Preventing Pre-Extension with Cancellation</w:t>
-      </w:r>
-    </w:p>
-    <w:p>
-      <w:pPr>
-        <w:ind w:left="1703"/>
-        <w:rPr>
-          <w:color w:val="BFBFBF" w:themeColor="background1" w:themeShade="BF"/>
-        </w:rPr>
-      </w:pPr>
-      <w:r>
-        <w:rPr>
-          <w:color w:val="BFBFBF" w:themeColor="background1" w:themeShade="BF"/>
-        </w:rPr>
-        <w:t>Preventing &amp; Enforcing Data Replacement</w:t>
-      </w:r>
-    </w:p>
-    <w:p>
-      <w:pPr>
-        <w:ind w:left="1419"/>
-        <w:rPr>
-          <w:color w:val="BFBFBF" w:themeColor="background1" w:themeShade="BF"/>
-        </w:rPr>
-      </w:pPr>
-      <w:r>
-        <w:rPr>
-          <w:color w:val="BFBFBF" w:themeColor="background1" w:themeShade="BF"/>
-        </w:rPr>
-        <w:t>- Deeper Specialization</w:t>
-      </w:r>
-    </w:p>
-    <w:p>
-      <w:pPr>
-        <w:ind w:left="1703"/>
-        <w:rPr>
-          <w:color w:val="BFBFBF" w:themeColor="background1" w:themeShade="BF"/>
-        </w:rPr>
-      </w:pPr>
-      <w:r>
-        <w:rPr>
-          <w:color w:val="BFBFBF" w:themeColor="background1" w:themeShade="BF"/>
-        </w:rPr>
-        <w:t>Deeper Exclusion</w:t>
-      </w:r>
-    </w:p>
-    <w:p>
-      <w:pPr>
-        <w:ind w:left="1703"/>
-        <w:rPr>
-          <w:color w:val="BFBFBF" w:themeColor="background1" w:themeShade="BF"/>
-        </w:rPr>
-      </w:pPr>
-      <w:r>
-        <w:rPr>
-          <w:color w:val="BFBFBF" w:themeColor="background1" w:themeShade="BF"/>
-        </w:rPr>
-        <w:t>Deeper Inclusion</w:t>
-      </w:r>
-    </w:p>
-    <w:p>
-      <w:pPr>
-        <w:ind w:left="1703"/>
-        <w:rPr>
-          <w:color w:val="BFBFBF" w:themeColor="background1" w:themeShade="BF"/>
-        </w:rPr>
-      </w:pPr>
-      <w:r>
-        <w:rPr>
-          <w:color w:val="BFBFBF" w:themeColor="background1" w:themeShade="BF"/>
-        </w:rPr>
-        <w:t>Deeper Member Addition</w:t>
-      </w:r>
-    </w:p>
-    <w:p>
-      <w:pPr>
-        <w:ind w:left="1703"/>
-        <w:rPr>
-          <w:color w:val="BFBFBF" w:themeColor="background1" w:themeShade="BF"/>
-        </w:rPr>
-      </w:pPr>
-      <w:r>
-        <w:rPr>
-          <w:color w:val="BFBFBF" w:themeColor="background1" w:themeShade="BF"/>
-        </w:rPr>
-        <w:t>Even Deeper Member Addition</w:t>
-      </w:r>
-    </w:p>
-    <w:p>
-      <w:pPr>
-        <w:ind w:left="1703"/>
-        <w:rPr>
-          <w:color w:val="BFBFBF" w:themeColor="background1" w:themeShade="BF"/>
-        </w:rPr>
-      </w:pPr>
-      <w:r>
-        <w:rPr>
-          <w:color w:val="BFBFBF" w:themeColor="background1" w:themeShade="BF"/>
-        </w:rPr>
-        <w:t>Deeper Shadowing</w:t>
-      </w:r>
-    </w:p>
-    <w:p>
-      <w:pPr>
-        <w:ind w:left="1703"/>
-        <w:rPr>
-          <w:color w:val="BFBFBF" w:themeColor="background1" w:themeShade="BF"/>
-        </w:rPr>
-      </w:pPr>
-      <w:r>
-        <w:rPr>
-          <w:color w:val="BFBFBF" w:themeColor="background1" w:themeShade="BF"/>
-        </w:rPr>
-        <w:t>Deeper Overriding</w:t>
-      </w:r>
-    </w:p>
-    <w:p>
-      <w:pPr>
-        <w:ind w:left="1703"/>
-        <w:rPr>
-          <w:color w:val="BFBFBF" w:themeColor="background1" w:themeShade="BF"/>
-        </w:rPr>
-      </w:pPr>
-      <w:r>
-        <w:rPr>
-          <w:color w:val="BFBFBF" w:themeColor="background1" w:themeShade="BF"/>
-        </w:rPr>
-        <w:t>Deeper Command Extension</w:t>
-      </w:r>
-    </w:p>
-    <w:p>
-      <w:pPr>
-        <w:ind w:left="1703"/>
-        <w:rPr>
-          <w:color w:val="BFBFBF" w:themeColor="background1" w:themeShade="BF"/>
-        </w:rPr>
-      </w:pPr>
-      <w:r>
-        <w:rPr>
-          <w:color w:val="BFBFBF" w:themeColor="background1" w:themeShade="BF"/>
-        </w:rPr>
-        <w:lastRenderedPageBreak/>
-        <w:t>Deeper System Command Extension</w:t>
-      </w:r>
-    </w:p>
-    <w:p>
-      <w:pPr>
-        <w:ind w:left="1703"/>
-        <w:rPr>
-          <w:color w:val="BFBFBF" w:themeColor="background1" w:themeShade="BF"/>
-        </w:rPr>
-      </w:pPr>
-      <w:r>
-        <w:rPr>
-          <w:color w:val="BFBFBF" w:themeColor="background1" w:themeShade="BF"/>
-        </w:rPr>
-        <w:t>Deeper System Command Overriding</w:t>
-      </w:r>
-    </w:p>
-    <w:p>
-      <w:pPr>
-        <w:ind w:left="1703"/>
-        <w:rPr>
-          <w:color w:val="BFBFBF" w:themeColor="background1" w:themeShade="BF"/>
-        </w:rPr>
-      </w:pPr>
-      <w:r>
-        <w:rPr>
-          <w:color w:val="BFBFBF" w:themeColor="background1" w:themeShade="BF"/>
-        </w:rPr>
-        <w:t>Deeper System Command Shadowing</w:t>
-      </w:r>
-    </w:p>
-    <w:p>
-      <w:pPr>
-        <w:ind w:left="1703"/>
-        <w:rPr>
-          <w:color w:val="BFBFBF" w:themeColor="background1" w:themeShade="BF"/>
-        </w:rPr>
-      </w:pPr>
-      <w:r>
-        <w:rPr>
-          <w:color w:val="BFBFBF" w:themeColor="background1" w:themeShade="BF"/>
-        </w:rPr>
-        <w:t>The Deeper Specializations Structure</w:t>
-      </w:r>
-    </w:p>
-    <w:p>
-      <w:pPr>
-        <w:ind w:left="1419"/>
-        <w:rPr>
-          <w:color w:val="BFBFBF" w:themeColor="background1" w:themeShade="BF"/>
-        </w:rPr>
-      </w:pPr>
-      <w:r>
-        <w:rPr>
-          <w:color w:val="BFBFBF" w:themeColor="background1" w:themeShade="BF"/>
-        </w:rPr>
-        <w:t>- Alternate Version Through Inheritance</w:t>
-      </w:r>
-    </w:p>
-    <w:p>
-      <w:pPr>
-        <w:ind w:left="1419"/>
-        <w:rPr>
-          <w:color w:val="BFBFBF" w:themeColor="background1" w:themeShade="BF"/>
-        </w:rPr>
-      </w:pPr>
-      <w:r>
-        <w:rPr>
-          <w:color w:val="BFBFBF" w:themeColor="background1" w:themeShade="BF"/>
-        </w:rPr>
-        <w:t>- Extending System Objects (Older)</w:t>
-      </w:r>
-    </w:p>
-    <w:p>
-      <w:pPr>
-        <w:ind w:left="1703"/>
-        <w:rPr>
-          <w:color w:val="BFBFBF" w:themeColor="background1" w:themeShade="BF"/>
-        </w:rPr>
-      </w:pPr>
-      <w:r>
-        <w:rPr>
-          <w:color w:val="BFBFBF" w:themeColor="background1" w:themeShade="BF"/>
-        </w:rPr>
-        <w:t>(This older article was left in tact to save time.)</w:t>
+        <w:ind w:left="852"/>
+        <w:rPr>
+          <w:color w:val="BFBFBF" w:themeColor="background1" w:themeShade="BF"/>
+        </w:rPr>
+      </w:pPr>
+      <w:r>
+        <w:rPr>
+          <w:color w:val="BFBFBF" w:themeColor="background1" w:themeShade="BF"/>
+        </w:rPr>
+        <w:t>- Basic Diagram Elements</w:t>
       </w:r>
     </w:p>
     <w:p>
@@ -11474,66 +11336,156 @@
           <w:color w:val="FFC000"/>
         </w:rPr>
       </w:pPr>
-      <w:bookmarkStart w:id="54" w:name="_Toc36748165"/>
-      <w:r>
-        <w:rPr>
-          <w:color w:val="FFC000"/>
-        </w:rPr>
-        <w:t>Diagrams</w:t>
+      <w:bookmarkStart w:id="54" w:name="_Toc36748166"/>
+      <w:r>
+        <w:rPr>
+          <w:color w:val="FFC000"/>
+        </w:rPr>
+        <w:t>Fundamental Principles</w:t>
       </w:r>
       <w:bookmarkEnd w:id="54"/>
     </w:p>
     <w:p>
       <w:pPr>
-        <w:ind w:left="852"/>
-        <w:rPr>
-          <w:color w:val="BFBFBF" w:themeColor="background1" w:themeShade="BF"/>
-        </w:rPr>
-      </w:pPr>
-      <w:r>
-        <w:rPr>
-          <w:color w:val="BFBFBF" w:themeColor="background1" w:themeShade="BF"/>
-        </w:rPr>
-        <w:t>- Basic Diagram Elements</w:t>
-      </w:r>
-    </w:p>
-    <w:p>
-      <w:pPr>
-        <w:pStyle w:val="Heading4"/>
-        <w:rPr>
-          <w:color w:val="FFC000"/>
-        </w:rPr>
-      </w:pPr>
-      <w:bookmarkStart w:id="55" w:name="_Toc36748166"/>
-      <w:r>
-        <w:rPr>
-          <w:color w:val="FFC000"/>
-        </w:rPr>
-        <w:t>Fundamental Principles</w:t>
+        <w:pStyle w:val="Heading5"/>
+        <w:rPr>
+          <w:color w:val="FFC000"/>
+        </w:rPr>
+      </w:pPr>
+      <w:bookmarkStart w:id="55" w:name="_Toc36748167"/>
+      <w:r>
+        <w:rPr>
+          <w:color w:val="FFC000"/>
+        </w:rPr>
+        <w:t>Exchangability Principles</w:t>
       </w:r>
       <w:bookmarkEnd w:id="55"/>
     </w:p>
     <w:p>
       <w:pPr>
+        <w:ind w:left="1136"/>
+        <w:rPr>
+          <w:color w:val="BFBFBF" w:themeColor="background1" w:themeShade="BF"/>
+        </w:rPr>
+      </w:pPr>
+      <w:r>
+        <w:rPr>
+          <w:color w:val="BFBFBF" w:themeColor="background1" w:themeShade="BF"/>
+        </w:rPr>
+        <w:t>- Data = Code</w:t>
+      </w:r>
+    </w:p>
+    <w:p>
+      <w:pPr>
+        <w:ind w:left="1136"/>
+        <w:rPr>
+          <w:color w:val="BFBFBF" w:themeColor="background1" w:themeShade="BF"/>
+        </w:rPr>
+      </w:pPr>
+      <w:r>
+        <w:rPr>
+          <w:color w:val="BFBFBF" w:themeColor="background1" w:themeShade="BF"/>
+        </w:rPr>
+        <w:t>- Programming Language = Database</w:t>
+      </w:r>
+    </w:p>
+    <w:p>
+      <w:pPr>
+        <w:ind w:left="1136"/>
+        <w:rPr>
+          <w:color w:val="BFBFBF" w:themeColor="background1" w:themeShade="BF"/>
+        </w:rPr>
+      </w:pPr>
+      <w:r>
+        <w:rPr>
+          <w:color w:val="BFBFBF" w:themeColor="background1" w:themeShade="BF"/>
+        </w:rPr>
+        <w:t>- Designtime = Runtime</w:t>
+      </w:r>
+    </w:p>
+    <w:p>
+      <w:pPr>
+        <w:ind w:left="1136"/>
+        <w:rPr>
+          <w:color w:val="BFBFBF" w:themeColor="background1" w:themeShade="BF"/>
+        </w:rPr>
+      </w:pPr>
+      <w:r>
+        <w:rPr>
+          <w:color w:val="BFBFBF" w:themeColor="background1" w:themeShade="BF"/>
+        </w:rPr>
+        <w:t>- User = Programmer</w:t>
+      </w:r>
+    </w:p>
+    <w:p>
+      <w:pPr>
+        <w:ind w:left="1136"/>
+        <w:rPr>
+          <w:color w:val="BFBFBF" w:themeColor="background1" w:themeShade="BF"/>
+        </w:rPr>
+      </w:pPr>
+      <w:r>
+        <w:rPr>
+          <w:color w:val="BFBFBF" w:themeColor="background1" w:themeShade="BF"/>
+        </w:rPr>
+        <w:t>- Clear Cut Coding Principles</w:t>
+      </w:r>
+    </w:p>
+    <w:p>
+      <w:pPr>
+        <w:ind w:left="1136"/>
+        <w:rPr>
+          <w:color w:val="BFBFBF" w:themeColor="background1" w:themeShade="BF"/>
+        </w:rPr>
+      </w:pPr>
+      <w:r>
+        <w:rPr>
+          <w:color w:val="BFBFBF" w:themeColor="background1" w:themeShade="BF"/>
+        </w:rPr>
+        <w:t>- Hyperlinks = Referential Structure</w:t>
+      </w:r>
+    </w:p>
+    <w:p>
+      <w:pPr>
+        <w:ind w:left="1136"/>
+        <w:rPr>
+          <w:color w:val="BFBFBF" w:themeColor="background1" w:themeShade="BF"/>
+        </w:rPr>
+      </w:pPr>
+      <w:r>
+        <w:rPr>
+          <w:color w:val="BFBFBF" w:themeColor="background1" w:themeShade="BF"/>
+        </w:rPr>
+        <w:t>- User Interface Not Procedure Oriented</w:t>
+      </w:r>
+    </w:p>
+    <w:p>
+      <w:pPr>
+        <w:ind w:left="1136"/>
+        <w:rPr>
+          <w:color w:val="BFBFBF" w:themeColor="background1" w:themeShade="BF"/>
+        </w:rPr>
+      </w:pPr>
+      <w:r>
+        <w:rPr>
+          <w:color w:val="BFBFBF" w:themeColor="background1" w:themeShade="BF"/>
+        </w:rPr>
+        <w:t>- Symbol = Creator</w:t>
+      </w:r>
+    </w:p>
+    <w:p>
+      <w:pPr>
         <w:pStyle w:val="Heading5"/>
         <w:rPr>
           <w:color w:val="FFC000"/>
         </w:rPr>
       </w:pPr>
-      <w:bookmarkStart w:id="56" w:name="_Toc36748167"/>
-      <w:proofErr w:type="spellStart"/>
-      <w:r>
-        <w:rPr>
-          <w:color w:val="FFC000"/>
-        </w:rPr>
-        <w:t>Exchangability</w:t>
-      </w:r>
-      <w:proofErr w:type="spellEnd"/>
-      <w:r>
-        <w:rPr>
-          <w:color w:val="FFC000"/>
-        </w:rPr>
-        <w:t xml:space="preserve"> Principles</w:t>
+      <w:bookmarkStart w:id="56" w:name="_Toc36748168"/>
+      <w:r>
+        <w:rPr>
+          <w:color w:val="FFC000"/>
+        </w:rPr>
+        <w:t>Extensibility Principles</w:t>
       </w:r>
       <w:bookmarkEnd w:id="56"/>
     </w:p>
@@ -11548,119 +11500,21 @@
         <w:rPr>
           <w:color w:val="BFBFBF" w:themeColor="background1" w:themeShade="BF"/>
         </w:rPr>
-        <w:t>- Data = Code</w:t>
-      </w:r>
-    </w:p>
-    <w:p>
-      <w:pPr>
-        <w:ind w:left="1136"/>
-        <w:rPr>
-          <w:color w:val="BFBFBF" w:themeColor="background1" w:themeShade="BF"/>
-        </w:rPr>
-      </w:pPr>
-      <w:r>
-        <w:rPr>
-          <w:color w:val="BFBFBF" w:themeColor="background1" w:themeShade="BF"/>
-        </w:rPr>
-        <w:t>- Programming Language = Database</w:t>
-      </w:r>
-    </w:p>
-    <w:p>
-      <w:pPr>
-        <w:ind w:left="1136"/>
-        <w:rPr>
-          <w:color w:val="BFBFBF" w:themeColor="background1" w:themeShade="BF"/>
-        </w:rPr>
-      </w:pPr>
-      <w:r>
-        <w:rPr>
-          <w:color w:val="BFBFBF" w:themeColor="background1" w:themeShade="BF"/>
-        </w:rPr>
-        <w:t xml:space="preserve">- </w:t>
-      </w:r>
-      <w:proofErr w:type="spellStart"/>
-      <w:r>
-        <w:rPr>
-          <w:color w:val="BFBFBF" w:themeColor="background1" w:themeShade="BF"/>
-        </w:rPr>
-        <w:t>Designtime</w:t>
-      </w:r>
-      <w:proofErr w:type="spellEnd"/>
-      <w:r>
-        <w:rPr>
-          <w:color w:val="BFBFBF" w:themeColor="background1" w:themeShade="BF"/>
-        </w:rPr>
-        <w:t xml:space="preserve"> = Runtime</w:t>
-      </w:r>
-    </w:p>
-    <w:p>
-      <w:pPr>
-        <w:ind w:left="1136"/>
-        <w:rPr>
-          <w:color w:val="BFBFBF" w:themeColor="background1" w:themeShade="BF"/>
-        </w:rPr>
-      </w:pPr>
-      <w:r>
-        <w:rPr>
-          <w:color w:val="BFBFBF" w:themeColor="background1" w:themeShade="BF"/>
-        </w:rPr>
-        <w:t>- User = Programmer</w:t>
-      </w:r>
-    </w:p>
-    <w:p>
-      <w:pPr>
-        <w:ind w:left="1136"/>
-        <w:rPr>
-          <w:color w:val="BFBFBF" w:themeColor="background1" w:themeShade="BF"/>
-        </w:rPr>
-      </w:pPr>
-      <w:r>
-        <w:rPr>
-          <w:color w:val="BFBFBF" w:themeColor="background1" w:themeShade="BF"/>
-        </w:rPr>
-        <w:t>- Clear Cut Coding Principles</w:t>
-      </w:r>
-    </w:p>
-    <w:p>
-      <w:pPr>
-        <w:ind w:left="1136"/>
-        <w:rPr>
-          <w:color w:val="BFBFBF" w:themeColor="background1" w:themeShade="BF"/>
-        </w:rPr>
-      </w:pPr>
-      <w:r>
-        <w:rPr>
-          <w:color w:val="BFBFBF" w:themeColor="background1" w:themeShade="BF"/>
-        </w:rPr>
-        <w:t>- Hyperlinks = Referential Structure</w:t>
-      </w:r>
-    </w:p>
-    <w:p>
-      <w:pPr>
-        <w:ind w:left="1136"/>
-        <w:rPr>
-          <w:color w:val="BFBFBF" w:themeColor="background1" w:themeShade="BF"/>
-        </w:rPr>
-      </w:pPr>
-      <w:r>
-        <w:rPr>
-          <w:color w:val="BFBFBF" w:themeColor="background1" w:themeShade="BF"/>
-        </w:rPr>
-        <w:t>- User Interface Not Procedure Oriented</w:t>
-      </w:r>
-    </w:p>
-    <w:p>
-      <w:pPr>
-        <w:ind w:left="1136"/>
-        <w:rPr>
-          <w:color w:val="BFBFBF" w:themeColor="background1" w:themeShade="BF"/>
-        </w:rPr>
-      </w:pPr>
-      <w:r>
-        <w:rPr>
-          <w:color w:val="BFBFBF" w:themeColor="background1" w:themeShade="BF"/>
-        </w:rPr>
-        <w:t>- Symbol = Creator</w:t>
+        <w:t>- Reflection</w:t>
+      </w:r>
+    </w:p>
+    <w:p>
+      <w:pPr>
+        <w:ind w:left="1136"/>
+        <w:rPr>
+          <w:color w:val="BFBFBF" w:themeColor="background1" w:themeShade="BF"/>
+        </w:rPr>
+      </w:pPr>
+      <w:r>
+        <w:rPr>
+          <w:color w:val="BFBFBF" w:themeColor="background1" w:themeShade="BF"/>
+        </w:rPr>
+        <w:t>- Module Integration</w:t>
       </w:r>
     </w:p>
     <w:p>
@@ -11670,58 +11524,14 @@
           <w:color w:val="FFC000"/>
         </w:rPr>
       </w:pPr>
-      <w:bookmarkStart w:id="57" w:name="_Toc36748168"/>
-      <w:r>
-        <w:rPr>
-          <w:color w:val="FFC000"/>
-        </w:rPr>
-        <w:t>Extensibility Principles</w:t>
+      <w:bookmarkStart w:id="57" w:name="_Toc36748169"/>
+      <w:r>
+        <w:rPr>
+          <w:color w:val="FFC000"/>
+        </w:rPr>
+        <w:t>Achievability Principles</w:t>
       </w:r>
       <w:bookmarkEnd w:id="57"/>
-    </w:p>
-    <w:p>
-      <w:pPr>
-        <w:ind w:left="1136"/>
-        <w:rPr>
-          <w:color w:val="BFBFBF" w:themeColor="background1" w:themeShade="BF"/>
-        </w:rPr>
-      </w:pPr>
-      <w:r>
-        <w:rPr>
-          <w:color w:val="BFBFBF" w:themeColor="background1" w:themeShade="BF"/>
-        </w:rPr>
-        <w:t>- Reflection</w:t>
-      </w:r>
-    </w:p>
-    <w:p>
-      <w:pPr>
-        <w:ind w:left="1136"/>
-        <w:rPr>
-          <w:color w:val="BFBFBF" w:themeColor="background1" w:themeShade="BF"/>
-        </w:rPr>
-      </w:pPr>
-      <w:r>
-        <w:rPr>
-          <w:color w:val="BFBFBF" w:themeColor="background1" w:themeShade="BF"/>
-        </w:rPr>
-        <w:t>- Module Integration</w:t>
-      </w:r>
-    </w:p>
-    <w:p>
-      <w:pPr>
-        <w:pStyle w:val="Heading5"/>
-        <w:rPr>
-          <w:color w:val="FFC000"/>
-        </w:rPr>
-      </w:pPr>
-      <w:bookmarkStart w:id="58" w:name="_Toc36748169"/>
-      <w:r>
-        <w:rPr>
-          <w:color w:val="FFC000"/>
-        </w:rPr>
-        <w:t>Achievability Principles</w:t>
-      </w:r>
-      <w:bookmarkEnd w:id="58"/>
     </w:p>
     <w:p>
       <w:pPr>

--- a/Circle Language Spec Plan/2. Future/Main Project/2. Circle Language Spec Products.docx
+++ b/Circle Language Spec Plan/2. Future/Main Project/2. Circle Language Spec Products.docx
@@ -4078,7 +4078,59 @@
       <w:r>
         <w:t>.</w:t>
       </w:r>
-      <w:bookmarkStart w:id="11" w:name="_GoBack"/>
+    </w:p>
+    <w:p>
+      <w:pPr>
+        <w:ind w:left="1136"/>
+      </w:pPr>
+      <w:r>
+        <w:t xml:space="preserve">- </w:t>
+      </w:r>
+      <w:r>
+        <w:t>Commands articles update</w:t>
+      </w:r>
+    </w:p>
+    <w:p>
+      <w:pPr>
+        <w:ind w:left="1136"/>
+      </w:pPr>
+      <w:r>
+        <w:t>- Parameters articles update</w:t>
+      </w:r>
+    </w:p>
+    <w:p>
+      <w:pPr>
+        <w:ind w:left="1136"/>
+      </w:pPr>
+      <w:r>
+        <w:t>- Globality articles update</w:t>
+      </w:r>
+    </w:p>
+    <w:p>
+      <w:pPr>
+        <w:ind w:left="1136"/>
+      </w:pPr>
+      <w:r>
+        <w:t xml:space="preserve">- Execution </w:t>
+      </w:r>
+      <w:r>
+        <w:t xml:space="preserve">Control </w:t>
+      </w:r>
+      <w:r>
+        <w:t>articles update</w:t>
+      </w:r>
+    </w:p>
+    <w:p>
+      <w:pPr>
+        <w:pStyle w:val="Heading5"/>
+      </w:pPr>
+      <w:bookmarkStart w:id="11" w:name="_Toc36748127"/>
+      <w:r>
+        <w:t xml:space="preserve">Other </w:t>
+      </w:r>
+      <w:r>
+        <w:t>Requirements</w:t>
+      </w:r>
       <w:bookmarkEnd w:id="11"/>
     </w:p>
     <w:p>
@@ -4089,51 +4141,138 @@
         <w:t xml:space="preserve">- </w:t>
       </w:r>
       <w:r>
-        <w:t>Commands articles update</w:t>
-      </w:r>
-    </w:p>
-    <w:p>
-      <w:pPr>
-        <w:ind w:left="1136"/>
-      </w:pPr>
-      <w:r>
-        <w:t>- Parameters articles update</w:t>
-      </w:r>
-    </w:p>
-    <w:p>
-      <w:pPr>
-        <w:ind w:left="1136"/>
-      </w:pPr>
-      <w:r>
-        <w:t>- Globality articles update</w:t>
-      </w:r>
-    </w:p>
-    <w:p>
-      <w:pPr>
-        <w:ind w:left="1136"/>
-      </w:pPr>
-      <w:r>
-        <w:t xml:space="preserve">- Execution </w:t>
-      </w:r>
-      <w:r>
-        <w:t xml:space="preserve">Control </w:t>
-      </w:r>
-      <w:r>
-        <w:t>articles update</w:t>
+        <w:t>Data Concepts:</w:t>
+      </w:r>
+    </w:p>
+    <w:p>
+      <w:pPr>
+        <w:ind w:left="1420"/>
+      </w:pPr>
+      <w:r>
+        <w:t>- Enums</w:t>
+      </w:r>
+    </w:p>
+    <w:p>
+      <w:pPr>
+        <w:ind w:left="1420"/>
+      </w:pPr>
+      <w:r>
+        <w:t>- Object Order</w:t>
+      </w:r>
+    </w:p>
+    <w:p>
+      <w:pPr>
+        <w:ind w:left="1136"/>
+      </w:pPr>
+      <w:r>
+        <w:t xml:space="preserve">- </w:t>
+      </w:r>
+      <w:r>
+        <w:t>Objects:</w:t>
+      </w:r>
+    </w:p>
+    <w:p>
+      <w:pPr>
+        <w:ind w:left="1420"/>
+      </w:pPr>
+      <w:r>
+        <w:t xml:space="preserve">- </w:t>
+      </w:r>
+      <w:r>
+        <w:t>Multiplicity</w:t>
+      </w:r>
+      <w:r>
+        <w:t xml:space="preserve"> (part done)</w:t>
+      </w:r>
+    </w:p>
+    <w:p>
+      <w:pPr>
+        <w:pStyle w:val="Heading4"/>
+      </w:pPr>
+      <w:bookmarkStart w:id="12" w:name="_Toc36748128"/>
+      <w:r>
+        <w:t xml:space="preserve">Automatic </w:t>
+      </w:r>
+      <w:r>
+        <w:t xml:space="preserve">Diagram </w:t>
+      </w:r>
+      <w:r>
+        <w:t>Organization</w:t>
+      </w:r>
+      <w:bookmarkEnd w:id="12"/>
+    </w:p>
+    <w:p>
+      <w:pPr>
+        <w:ind w:left="567"/>
+      </w:pPr>
+      <w:r>
+        <w:t>At this point t</w:t>
+      </w:r>
+      <w:r>
+        <w:t xml:space="preserve">he coding concepts </w:t>
+      </w:r>
+      <w:r>
+        <w:t xml:space="preserve">may be </w:t>
+      </w:r>
+      <w:r>
+        <w:t xml:space="preserve">complete, but without the diagrams being organized automatically, the effectivity of the language </w:t>
+      </w:r>
+      <w:r>
+        <w:t xml:space="preserve">might be </w:t>
+      </w:r>
+      <w:r>
+        <w:t>considerably limited.</w:t>
       </w:r>
     </w:p>
     <w:p>
       <w:pPr>
         <w:pStyle w:val="Heading5"/>
       </w:pPr>
-      <w:bookmarkStart w:id="12" w:name="_Toc36748127"/>
-      <w:r>
-        <w:t xml:space="preserve">Other </w:t>
-      </w:r>
-      <w:r>
-        <w:t>Requirements</w:t>
-      </w:r>
-      <w:bookmarkEnd w:id="12"/>
+      <w:bookmarkStart w:id="13" w:name="_Toc36748129"/>
+      <w:r>
+        <w:t>Diagrams</w:t>
+      </w:r>
+      <w:bookmarkEnd w:id="13"/>
+    </w:p>
+    <w:p>
+      <w:pPr>
+        <w:ind w:left="852"/>
+      </w:pPr>
+      <w:r>
+        <w:t>- Automatic Containment</w:t>
+      </w:r>
+    </w:p>
+    <w:p>
+      <w:pPr>
+        <w:ind w:left="1136"/>
+      </w:pPr>
+      <w:r>
+        <w:t>- Artificial Promotion, Esthetic Reference</w:t>
+      </w:r>
+    </w:p>
+    <w:p>
+      <w:pPr>
+        <w:ind w:left="1136"/>
+      </w:pPr>
+      <w:r>
+        <w:t>- Fixed Logical Residence</w:t>
+      </w:r>
+    </w:p>
+    <w:p>
+      <w:pPr>
+        <w:ind w:left="852"/>
+      </w:pPr>
+      <w:r>
+        <w:t>- Diagram Metrics</w:t>
+      </w:r>
+    </w:p>
+    <w:p>
+      <w:pPr>
+        <w:ind w:left="1136"/>
+      </w:pPr>
+      <w:r>
+        <w:t>- Spiraling</w:t>
+      </w:r>
     </w:p>
     <w:p>
       <w:pPr>
@@ -4143,7 +4282,275 @@
         <w:t xml:space="preserve">- </w:t>
       </w:r>
       <w:r>
-        <w:t>Data Concepts:</w:t>
+        <w:t>Force-Based Ordering</w:t>
+      </w:r>
+    </w:p>
+    <w:p>
+      <w:pPr>
+        <w:ind w:left="1136"/>
+      </w:pPr>
+      <w:r>
+        <w:t>- Object Order</w:t>
+      </w:r>
+    </w:p>
+    <w:p>
+      <w:pPr>
+        <w:ind w:left="852"/>
+      </w:pPr>
+      <w:r>
+        <w:t>- Basic Diagram Elements</w:t>
+      </w:r>
+    </w:p>
+    <w:p>
+      <w:pPr>
+        <w:ind w:left="1136"/>
+      </w:pPr>
+      <w:r>
+        <w:t>- Relational Rings</w:t>
+      </w:r>
+    </w:p>
+    <w:p>
+      <w:pPr>
+        <w:ind w:left="852"/>
+      </w:pPr>
+      <w:r>
+        <w:t>- Other Diagram Expression Topics:</w:t>
+      </w:r>
+    </w:p>
+    <w:p>
+      <w:pPr>
+        <w:ind w:left="1136"/>
+      </w:pPr>
+      <w:r>
+        <w:t>- Simplification Slider</w:t>
+      </w:r>
+    </w:p>
+    <w:p>
+      <w:pPr>
+        <w:pStyle w:val="Heading4"/>
+      </w:pPr>
+      <w:bookmarkStart w:id="14" w:name="_Toc36748131"/>
+      <w:r>
+        <w:t>Evaluate</w:t>
+      </w:r>
+      <w:bookmarkEnd w:id="14"/>
+    </w:p>
+    <w:p>
+      <w:pPr>
+        <w:ind w:left="568"/>
+      </w:pPr>
+      <w:r>
+        <w:t>This may be a crossroads at which you migh switch to releasing it into the world.</w:t>
+      </w:r>
+    </w:p>
+    <w:p>
+      <w:pPr>
+        <w:pStyle w:val="Spacing"/>
+        <w:rPr>
+          <w:lang w:val="en-US"/>
+        </w:rPr>
+      </w:pPr>
+    </w:p>
+    <w:p>
+      <w:pPr>
+        <w:ind w:left="568"/>
+      </w:pPr>
+      <w:r>
+        <w:t>T</w:t>
+      </w:r>
+      <w:r>
+        <w:t>he language could do without anything put here below.</w:t>
+      </w:r>
+    </w:p>
+    <w:p>
+      <w:pPr>
+        <w:pStyle w:val="Spacing"/>
+        <w:rPr>
+          <w:lang w:val="en-US"/>
+        </w:rPr>
+      </w:pPr>
+    </w:p>
+    <w:p>
+      <w:pPr>
+        <w:ind w:left="568"/>
+      </w:pPr>
+      <w:r>
+        <w:t>An advantage of releasing it, is that from then on you might never be lonely working on the new computer language again.</w:t>
+      </w:r>
+    </w:p>
+    <w:p>
+      <w:pPr>
+        <w:pStyle w:val="Heading4"/>
+      </w:pPr>
+      <w:bookmarkStart w:id="15" w:name="_Toc36748132"/>
+      <w:r>
+        <w:t>I</w:t>
+      </w:r>
+      <w:r>
+        <w:t>nput Output</w:t>
+      </w:r>
+      <w:bookmarkEnd w:id="15"/>
+    </w:p>
+    <w:p>
+      <w:pPr>
+        <w:ind w:left="567"/>
+      </w:pPr>
+      <w:r>
+        <w:t xml:space="preserve">This phase </w:t>
+      </w:r>
+      <w:r>
+        <w:t>might</w:t>
+      </w:r>
+      <w:r>
+        <w:t xml:space="preserve"> introduce a ‘revolutionary’ way to handle </w:t>
+      </w:r>
+      <w:r>
+        <w:t>the input/output concept</w:t>
+      </w:r>
+      <w:r>
+        <w:t xml:space="preserve"> and concurrency.</w:t>
+      </w:r>
+    </w:p>
+    <w:p>
+      <w:pPr>
+        <w:pStyle w:val="Heading5"/>
+      </w:pPr>
+      <w:bookmarkStart w:id="16" w:name="_Toc36748133"/>
+      <w:r>
+        <w:t>Coding Concepts</w:t>
+      </w:r>
+      <w:bookmarkEnd w:id="16"/>
+    </w:p>
+    <w:p>
+      <w:pPr>
+        <w:pStyle w:val="Heading6"/>
+        <w:rPr>
+          <w:lang w:val="en-US"/>
+        </w:rPr>
+      </w:pPr>
+      <w:r>
+        <w:rPr>
+          <w:lang w:val="en-US"/>
+        </w:rPr>
+        <w:t>Input Output</w:t>
+      </w:r>
+    </w:p>
+    <w:p>
+      <w:pPr>
+        <w:ind w:left="1136"/>
+      </w:pPr>
+      <w:r>
+        <w:t>- In, Out &amp; Thru</w:t>
+      </w:r>
+    </w:p>
+    <w:p>
+      <w:pPr>
+        <w:ind w:left="1136"/>
+      </w:pPr>
+      <w:r>
+        <w:t>- Auto In, Out &amp; Thru</w:t>
+      </w:r>
+    </w:p>
+    <w:p>
+      <w:pPr>
+        <w:ind w:left="1136"/>
+      </w:pPr>
+      <w:r>
+        <w:t>- Command IO</w:t>
+      </w:r>
+    </w:p>
+    <w:p>
+      <w:pPr>
+        <w:ind w:left="1136"/>
+      </w:pPr>
+      <w:r>
+        <w:t>- Compared IO</w:t>
+      </w:r>
+    </w:p>
+    <w:p>
+      <w:pPr>
+        <w:ind w:left="1136"/>
+      </w:pPr>
+      <w:r>
+        <w:t>- Accessing parameters’ sub-objects</w:t>
+      </w:r>
+    </w:p>
+    <w:p>
+      <w:pPr>
+        <w:ind w:left="1136"/>
+      </w:pPr>
+      <w:r>
+        <w:t>- Specific data unknown</w:t>
+      </w:r>
+    </w:p>
+    <w:p>
+      <w:pPr>
+        <w:ind w:left="1136"/>
+      </w:pPr>
+      <w:r>
+        <w:t>- Parameters &amp; IO</w:t>
+      </w:r>
+    </w:p>
+    <w:p>
+      <w:pPr>
+        <w:ind w:left="1136"/>
+      </w:pPr>
+      <w:r>
+        <w:t>- Sub-commands’ IO</w:t>
+      </w:r>
+    </w:p>
+    <w:p>
+      <w:pPr>
+        <w:ind w:left="1136"/>
+      </w:pPr>
+      <w:r>
+        <w:t>- Pre- &amp; Postconditions</w:t>
+      </w:r>
+    </w:p>
+    <w:p>
+      <w:pPr>
+        <w:ind w:left="1136"/>
+      </w:pPr>
+      <w:r>
+        <w:t>- Conditions</w:t>
+      </w:r>
+    </w:p>
+    <w:p>
+      <w:pPr>
+        <w:ind w:left="1136"/>
+      </w:pPr>
+      <w:r>
+        <w:t>- User Commands</w:t>
+      </w:r>
+    </w:p>
+    <w:p>
+      <w:pPr>
+        <w:ind w:left="1136"/>
+        <w:rPr>
+          <w:color w:val="BFBFBF" w:themeColor="background1" w:themeShade="BF"/>
+        </w:rPr>
+      </w:pPr>
+      <w:r>
+        <w:rPr>
+          <w:color w:val="BFBFBF" w:themeColor="background1" w:themeShade="BF"/>
+        </w:rPr>
+        <w:t>- Commands &amp; Classes Loosely Coupled</w:t>
+      </w:r>
+    </w:p>
+    <w:p>
+      <w:pPr>
+        <w:ind w:left="1136"/>
+      </w:pPr>
+      <w:r>
+        <w:t>- Automatic Execution Order</w:t>
+      </w:r>
+    </w:p>
+    <w:p>
+      <w:pPr>
+        <w:ind w:left="1582" w:hanging="162"/>
+      </w:pPr>
+      <w:r>
+        <w:t>- Parameters of calls directly tied together</w:t>
       </w:r>
     </w:p>
     <w:p>
@@ -4151,7 +4558,7 @@
         <w:ind w:left="1420"/>
       </w:pPr>
       <w:r>
-        <w:t>- Enums</w:t>
+        <w:t>- Parameters tied together</w:t>
       </w:r>
     </w:p>
     <w:p>
@@ -4159,18 +4566,7 @@
         <w:ind w:left="1420"/>
       </w:pPr>
       <w:r>
-        <w:t>- Object Order</w:t>
-      </w:r>
-    </w:p>
-    <w:p>
-      <w:pPr>
-        <w:ind w:left="1136"/>
-      </w:pPr>
-      <w:r>
-        <w:t xml:space="preserve">- </w:t>
-      </w:r>
-      <w:r>
-        <w:t>Objects:</w:t>
+        <w:t>- Parameters tied to objects</w:t>
       </w:r>
     </w:p>
     <w:p>
@@ -4178,171 +4574,261 @@
         <w:ind w:left="1420"/>
       </w:pPr>
       <w:r>
-        <w:t xml:space="preserve">- </w:t>
-      </w:r>
-      <w:r>
-        <w:t>Multiplicity</w:t>
-      </w:r>
-      <w:r>
-        <w:t xml:space="preserve"> (part done)</w:t>
-      </w:r>
-    </w:p>
-    <w:p>
-      <w:pPr>
-        <w:pStyle w:val="Heading4"/>
-      </w:pPr>
-      <w:bookmarkStart w:id="13" w:name="_Toc36748128"/>
-      <w:r>
-        <w:t xml:space="preserve">Automatic </w:t>
-      </w:r>
-      <w:r>
-        <w:t xml:space="preserve">Diagram </w:t>
-      </w:r>
-      <w:r>
-        <w:t>Organization</w:t>
-      </w:r>
-      <w:bookmarkEnd w:id="13"/>
-    </w:p>
-    <w:p>
-      <w:pPr>
-        <w:ind w:left="567"/>
-      </w:pPr>
-      <w:r>
-        <w:t>At this point t</w:t>
-      </w:r>
-      <w:r>
-        <w:t xml:space="preserve">he coding concepts </w:t>
-      </w:r>
-      <w:r>
-        <w:t xml:space="preserve">may be </w:t>
-      </w:r>
-      <w:r>
-        <w:t xml:space="preserve">complete, but without the diagrams being organized automatically, the effectivity of the language </w:t>
-      </w:r>
-      <w:r>
-        <w:t xml:space="preserve">might be </w:t>
-      </w:r>
-      <w:r>
-        <w:t>considerably limited.</w:t>
-      </w:r>
-    </w:p>
-    <w:p>
-      <w:pPr>
-        <w:pStyle w:val="Heading5"/>
-      </w:pPr>
-      <w:bookmarkStart w:id="14" w:name="_Toc36748129"/>
-      <w:r>
-        <w:t>Diagrams</w:t>
-      </w:r>
-      <w:bookmarkEnd w:id="14"/>
-    </w:p>
-    <w:p>
-      <w:pPr>
-        <w:ind w:left="852"/>
-      </w:pPr>
-      <w:r>
-        <w:t>- Automatic Containment</w:t>
-      </w:r>
-    </w:p>
-    <w:p>
-      <w:pPr>
-        <w:ind w:left="1136"/>
-      </w:pPr>
-      <w:r>
-        <w:t>- Artificial Promotion, Esthetic Reference</w:t>
-      </w:r>
-    </w:p>
-    <w:p>
-      <w:pPr>
-        <w:ind w:left="1136"/>
-      </w:pPr>
-      <w:r>
-        <w:t>- Fixed Logical Residence</w:t>
-      </w:r>
-    </w:p>
-    <w:p>
-      <w:pPr>
-        <w:ind w:left="852"/>
-      </w:pPr>
-      <w:r>
-        <w:t>- Diagram Metrics</w:t>
-      </w:r>
-    </w:p>
-    <w:p>
-      <w:pPr>
-        <w:ind w:left="1136"/>
-      </w:pPr>
-      <w:r>
-        <w:t>- Spiraling</w:t>
-      </w:r>
-    </w:p>
-    <w:p>
-      <w:pPr>
-        <w:ind w:left="1136"/>
-      </w:pPr>
-      <w:r>
-        <w:t xml:space="preserve">- </w:t>
-      </w:r>
-      <w:r>
-        <w:t>Force-Based Ordering</w:t>
-      </w:r>
-    </w:p>
-    <w:p>
-      <w:pPr>
-        <w:ind w:left="1136"/>
-      </w:pPr>
-      <w:r>
-        <w:t>- Object Order</w:t>
-      </w:r>
-    </w:p>
-    <w:p>
-      <w:pPr>
-        <w:ind w:left="852"/>
-      </w:pPr>
-      <w:r>
-        <w:t>- Basic Diagram Elements</w:t>
-      </w:r>
-    </w:p>
-    <w:p>
-      <w:pPr>
-        <w:ind w:left="1136"/>
-      </w:pPr>
-      <w:r>
-        <w:t>- Relational Rings</w:t>
-      </w:r>
-    </w:p>
-    <w:p>
-      <w:pPr>
-        <w:ind w:left="852"/>
-      </w:pPr>
-      <w:r>
-        <w:t>- Other Diagram Expression Topics:</w:t>
-      </w:r>
-    </w:p>
-    <w:p>
-      <w:pPr>
-        <w:ind w:left="1136"/>
-      </w:pPr>
-      <w:r>
-        <w:t>- Simplification Slider</w:t>
-      </w:r>
-    </w:p>
-    <w:p>
-      <w:pPr>
-        <w:pStyle w:val="Heading4"/>
-      </w:pPr>
-      <w:bookmarkStart w:id="15" w:name="_Toc36748131"/>
-      <w:r>
-        <w:t>Evaluate</w:t>
-      </w:r>
-      <w:bookmarkEnd w:id="15"/>
-    </w:p>
-    <w:p>
-      <w:pPr>
-        <w:ind w:left="568"/>
-      </w:pPr>
-      <w:r>
-        <w:t>This may be a crossroads at which you migh switch to releasing it into the world.</w:t>
+        <w:t>- Outcome dependency</w:t>
+      </w:r>
+    </w:p>
+    <w:p>
+      <w:pPr>
+        <w:ind w:left="1420"/>
+      </w:pPr>
+      <w:r>
+        <w:t>- Compared IO</w:t>
+      </w:r>
+    </w:p>
+    <w:p>
+      <w:pPr>
+        <w:ind w:left="1136"/>
+      </w:pPr>
+      <w:r>
+        <w:t>- Legacy Parameter IO</w:t>
+      </w:r>
+    </w:p>
+    <w:p>
+      <w:pPr>
+        <w:ind w:left="1420"/>
+      </w:pPr>
+      <w:r>
+        <w:t>(from old parameter passing types)</w:t>
+      </w:r>
+    </w:p>
+    <w:p>
+      <w:pPr>
+        <w:ind w:left="1420"/>
+      </w:pPr>
+      <w:r>
+        <w:t>- Parameters</w:t>
+      </w:r>
+    </w:p>
+    <w:p>
+      <w:pPr>
+        <w:ind w:left="1582" w:hanging="162"/>
+      </w:pPr>
+      <w:r>
+        <w:t>- Parameter Types</w:t>
+      </w:r>
+    </w:p>
+    <w:p>
+      <w:pPr>
+        <w:ind w:left="1570" w:hanging="150"/>
+      </w:pPr>
+      <w:r>
+        <w:t>- In Parameter</w:t>
+      </w:r>
+    </w:p>
+    <w:p>
+      <w:pPr>
+        <w:ind w:left="1570" w:hanging="150"/>
+      </w:pPr>
+      <w:r>
+        <w:t>- Out Parameter</w:t>
+      </w:r>
+    </w:p>
+    <w:p>
+      <w:pPr>
+        <w:ind w:left="1570" w:hanging="150"/>
+      </w:pPr>
+      <w:r>
+        <w:t>- Thru Parameter</w:t>
+      </w:r>
+    </w:p>
+    <w:p>
+      <w:pPr>
+        <w:ind w:left="1570" w:hanging="150"/>
+      </w:pPr>
+      <w:r>
+        <w:t>- By Value</w:t>
+      </w:r>
+    </w:p>
+    <w:p>
+      <w:pPr>
+        <w:ind w:left="1570" w:hanging="150"/>
+      </w:pPr>
+      <w:r>
+        <w:t>- By Reference</w:t>
+      </w:r>
+    </w:p>
+    <w:p>
+      <w:pPr>
+        <w:ind w:left="1570" w:hanging="150"/>
+      </w:pPr>
+      <w:r>
+        <w:t>- Value In</w:t>
+      </w:r>
+    </w:p>
+    <w:p>
+      <w:pPr>
+        <w:ind w:left="1570" w:hanging="150"/>
+      </w:pPr>
+      <w:r>
+        <w:t>- Value Out</w:t>
+      </w:r>
+    </w:p>
+    <w:p>
+      <w:pPr>
+        <w:ind w:left="1570" w:hanging="150"/>
+      </w:pPr>
+      <w:r>
+        <w:t>- Value Thru</w:t>
+      </w:r>
+    </w:p>
+    <w:p>
+      <w:pPr>
+        <w:ind w:left="1570" w:hanging="150"/>
+      </w:pPr>
+      <w:r>
+        <w:t>- Reference In</w:t>
+      </w:r>
+    </w:p>
+    <w:p>
+      <w:pPr>
+        <w:ind w:left="1570" w:hanging="150"/>
+      </w:pPr>
+      <w:r>
+        <w:t>- Reference Out</w:t>
+      </w:r>
+    </w:p>
+    <w:p>
+      <w:pPr>
+        <w:ind w:left="1570" w:hanging="150"/>
+      </w:pPr>
+      <w:r>
+        <w:t>- Reference Thru</w:t>
+      </w:r>
+    </w:p>
+    <w:p>
+      <w:pPr>
+        <w:ind w:left="1570" w:hanging="150"/>
+      </w:pPr>
+      <w:r>
+        <w:t>- Object Out</w:t>
+      </w:r>
+    </w:p>
+    <w:p>
+      <w:pPr>
+        <w:ind w:left="1570" w:hanging="150"/>
+      </w:pPr>
+      <w:r>
+        <w:t>- New Object Out</w:t>
+      </w:r>
+    </w:p>
+    <w:p>
+      <w:pPr>
+        <w:ind w:left="1570" w:hanging="150"/>
+      </w:pPr>
+      <w:r>
+        <w:t>- Existing Object Out</w:t>
+      </w:r>
+    </w:p>
+    <w:p>
+      <w:pPr>
+        <w:ind w:left="1570" w:hanging="150"/>
+      </w:pPr>
+      <w:r>
+        <w:t>- Three Parameter Passing Elements</w:t>
+      </w:r>
+    </w:p>
+    <w:p>
+      <w:pPr>
+        <w:ind w:left="1570" w:hanging="150"/>
+      </w:pPr>
+      <w:r>
+        <w:t>- Parameters of calls directly tied together</w:t>
+      </w:r>
+    </w:p>
+    <w:p>
+      <w:pPr>
+        <w:ind w:left="1570" w:hanging="150"/>
+      </w:pPr>
+      <w:r>
+        <w:t>- Strict about parameter passings</w:t>
+      </w:r>
+    </w:p>
+    <w:p>
+      <w:pPr>
+        <w:ind w:left="1570" w:hanging="150"/>
+      </w:pPr>
+      <w:r>
+        <w:t>- The class of a parameter</w:t>
+      </w:r>
+    </w:p>
+    <w:p>
+      <w:pPr>
+        <w:ind w:left="1570" w:hanging="150"/>
+      </w:pPr>
+      <w:r>
+        <w:t>- Sub-commands are never output objects</w:t>
+      </w:r>
+    </w:p>
+    <w:p>
+      <w:pPr>
+        <w:ind w:left="1570" w:hanging="150"/>
+      </w:pPr>
+      <w:r>
+        <w:t>- In, Out, Thru Parameters</w:t>
+      </w:r>
+    </w:p>
+    <w:p>
+      <w:pPr>
+        <w:ind w:left="1570" w:hanging="150"/>
+      </w:pPr>
+      <w:r>
+        <w:t>- Downput Parameter</w:t>
+      </w:r>
+    </w:p>
+    <w:p>
+      <w:pPr>
+        <w:ind w:left="1136"/>
+      </w:pPr>
+      <w:r>
+        <w:t>- Data Direction</w:t>
+      </w:r>
+    </w:p>
+    <w:p>
+      <w:pPr>
+        <w:ind w:left="1286" w:hanging="150"/>
+      </w:pPr>
+      <w:r>
+        <w:t>- Indirect Value Transmission</w:t>
+      </w:r>
+    </w:p>
+    <w:p>
+      <w:pPr>
+        <w:ind w:left="1136"/>
+      </w:pPr>
+      <w:r>
+        <w:t>- Input / output not always values</w:t>
+      </w:r>
+    </w:p>
+    <w:p>
+      <w:pPr>
+        <w:pStyle w:val="Heading6"/>
+        <w:rPr>
+          <w:lang w:val="en-US"/>
+        </w:rPr>
+      </w:pPr>
+      <w:r>
+        <w:rPr>
+          <w:lang w:val="en-US"/>
+        </w:rPr>
+        <w:t>Concurrency</w:t>
+      </w:r>
+    </w:p>
+    <w:p>
+      <w:pPr>
+        <w:ind w:left="1136"/>
+      </w:pPr>
+      <w:r>
+        <w:t>…</w:t>
       </w:r>
     </w:p>
     <w:p>
@@ -4355,494 +4841,12 @@
     </w:p>
     <w:p>
       <w:pPr>
-        <w:ind w:left="568"/>
-      </w:pPr>
-      <w:r>
-        <w:t>T</w:t>
-      </w:r>
-      <w:r>
-        <w:t>he language could do without anything put here below.</w:t>
-      </w:r>
-    </w:p>
-    <w:p>
-      <w:pPr>
-        <w:pStyle w:val="Spacing"/>
-        <w:rPr>
-          <w:lang w:val="en-US"/>
-        </w:rPr>
-      </w:pPr>
-    </w:p>
-    <w:p>
-      <w:pPr>
-        <w:ind w:left="568"/>
-      </w:pPr>
-      <w:r>
-        <w:t>An advantage of releasing it, is that from then on you might never be lonely working on the new computer language again.</w:t>
-      </w:r>
-    </w:p>
-    <w:p>
-      <w:pPr>
-        <w:pStyle w:val="Heading4"/>
-      </w:pPr>
-      <w:bookmarkStart w:id="16" w:name="_Toc36748132"/>
-      <w:r>
-        <w:t>I</w:t>
-      </w:r>
-      <w:r>
-        <w:t>nput Output</w:t>
-      </w:r>
-      <w:bookmarkEnd w:id="16"/>
-    </w:p>
-    <w:p>
-      <w:pPr>
-        <w:ind w:left="567"/>
-      </w:pPr>
-      <w:r>
-        <w:t xml:space="preserve">This phase would introduce a ‘revolutionary’ way to handle </w:t>
-      </w:r>
-      <w:r>
-        <w:t>the input/output concept</w:t>
-      </w:r>
-      <w:r>
-        <w:t xml:space="preserve"> and concurrency.</w:t>
-      </w:r>
-    </w:p>
-    <w:p>
-      <w:pPr>
-        <w:pStyle w:val="Heading5"/>
-      </w:pPr>
-      <w:bookmarkStart w:id="17" w:name="_Toc36748133"/>
-      <w:r>
-        <w:t>Coding Concepts</w:t>
-      </w:r>
-      <w:bookmarkEnd w:id="17"/>
-    </w:p>
-    <w:p>
-      <w:pPr>
-        <w:pStyle w:val="Heading6"/>
-        <w:rPr>
-          <w:lang w:val="en-US"/>
-        </w:rPr>
-      </w:pPr>
-      <w:r>
-        <w:rPr>
-          <w:lang w:val="en-US"/>
-        </w:rPr>
-        <w:t>Input Output</w:t>
-      </w:r>
-    </w:p>
-    <w:p>
-      <w:pPr>
-        <w:ind w:left="1136"/>
-      </w:pPr>
-      <w:r>
-        <w:t>- In, Out &amp; Thru</w:t>
-      </w:r>
-    </w:p>
-    <w:p>
-      <w:pPr>
-        <w:ind w:left="1136"/>
-      </w:pPr>
-      <w:r>
-        <w:t>- Auto In, Out &amp; Thru</w:t>
-      </w:r>
-    </w:p>
-    <w:p>
-      <w:pPr>
-        <w:ind w:left="1136"/>
-      </w:pPr>
-      <w:r>
-        <w:t>- Command IO</w:t>
-      </w:r>
-    </w:p>
-    <w:p>
-      <w:pPr>
-        <w:ind w:left="1136"/>
-      </w:pPr>
-      <w:r>
-        <w:t>- Compared IO</w:t>
-      </w:r>
-    </w:p>
-    <w:p>
-      <w:pPr>
-        <w:ind w:left="1136"/>
-      </w:pPr>
-      <w:r>
-        <w:t>- Accessing parameters’ sub-objects</w:t>
-      </w:r>
-    </w:p>
-    <w:p>
-      <w:pPr>
-        <w:ind w:left="1136"/>
-      </w:pPr>
-      <w:r>
-        <w:t>- Specific data unknown</w:t>
-      </w:r>
-    </w:p>
-    <w:p>
-      <w:pPr>
-        <w:ind w:left="1136"/>
-      </w:pPr>
-      <w:r>
-        <w:t>- Parameters &amp; IO</w:t>
-      </w:r>
-    </w:p>
-    <w:p>
-      <w:pPr>
-        <w:ind w:left="1136"/>
-      </w:pPr>
-      <w:r>
-        <w:t>- Sub-commands’ IO</w:t>
-      </w:r>
-    </w:p>
-    <w:p>
-      <w:pPr>
-        <w:ind w:left="1136"/>
-      </w:pPr>
-      <w:r>
-        <w:t>- Pre- &amp; Postconditions</w:t>
-      </w:r>
-    </w:p>
-    <w:p>
-      <w:pPr>
-        <w:ind w:left="1136"/>
-      </w:pPr>
-      <w:r>
-        <w:t>- Conditions</w:t>
-      </w:r>
-    </w:p>
-    <w:p>
-      <w:pPr>
-        <w:ind w:left="1136"/>
-      </w:pPr>
-      <w:r>
-        <w:t>- User Commands</w:t>
-      </w:r>
-    </w:p>
-    <w:p>
-      <w:pPr>
-        <w:ind w:left="1136"/>
-        <w:rPr>
-          <w:color w:val="BFBFBF" w:themeColor="background1" w:themeShade="BF"/>
-        </w:rPr>
-      </w:pPr>
-      <w:r>
-        <w:rPr>
-          <w:color w:val="BFBFBF" w:themeColor="background1" w:themeShade="BF"/>
-        </w:rPr>
-        <w:t>- Commands &amp; Classes Loosely Coupled</w:t>
-      </w:r>
-    </w:p>
-    <w:p>
-      <w:pPr>
-        <w:ind w:left="1136"/>
-      </w:pPr>
-      <w:r>
-        <w:t>- Automatic Execution Order</w:t>
-      </w:r>
-    </w:p>
-    <w:p>
-      <w:pPr>
-        <w:ind w:left="1582" w:hanging="162"/>
-      </w:pPr>
-      <w:r>
-        <w:t>- Parameters of calls directly tied together</w:t>
-      </w:r>
-    </w:p>
-    <w:p>
-      <w:pPr>
-        <w:ind w:left="1420"/>
-      </w:pPr>
-      <w:r>
-        <w:t>- Parameters tied together</w:t>
-      </w:r>
-    </w:p>
-    <w:p>
-      <w:pPr>
-        <w:ind w:left="1420"/>
-      </w:pPr>
-      <w:r>
-        <w:t>- Parameters tied to objects</w:t>
-      </w:r>
-    </w:p>
-    <w:p>
-      <w:pPr>
-        <w:ind w:left="1420"/>
-      </w:pPr>
-      <w:r>
-        <w:t>- Outcome dependency</w:t>
-      </w:r>
-    </w:p>
-    <w:p>
-      <w:pPr>
-        <w:ind w:left="1420"/>
-      </w:pPr>
-      <w:r>
-        <w:t>- Compared IO</w:t>
-      </w:r>
-    </w:p>
-    <w:p>
-      <w:pPr>
-        <w:ind w:left="1136"/>
-      </w:pPr>
-      <w:r>
-        <w:t>- Legacy Parameter IO</w:t>
-      </w:r>
-    </w:p>
-    <w:p>
-      <w:pPr>
-        <w:ind w:left="1420"/>
-      </w:pPr>
-      <w:r>
-        <w:t>(from old parameter passing types)</w:t>
-      </w:r>
-    </w:p>
-    <w:p>
-      <w:pPr>
-        <w:ind w:left="1420"/>
-      </w:pPr>
-      <w:r>
-        <w:t>- Parameters</w:t>
-      </w:r>
-    </w:p>
-    <w:p>
-      <w:pPr>
-        <w:ind w:left="1582" w:hanging="162"/>
-      </w:pPr>
-      <w:r>
-        <w:t>- Parameter Types</w:t>
-      </w:r>
-    </w:p>
-    <w:p>
-      <w:pPr>
-        <w:ind w:left="1570" w:hanging="150"/>
-      </w:pPr>
-      <w:r>
-        <w:t>- In Parameter</w:t>
-      </w:r>
-    </w:p>
-    <w:p>
-      <w:pPr>
-        <w:ind w:left="1570" w:hanging="150"/>
-      </w:pPr>
-      <w:r>
-        <w:t>- Out Parameter</w:t>
-      </w:r>
-    </w:p>
-    <w:p>
-      <w:pPr>
-        <w:ind w:left="1570" w:hanging="150"/>
-      </w:pPr>
-      <w:r>
-        <w:t>- Thru Parameter</w:t>
-      </w:r>
-    </w:p>
-    <w:p>
-      <w:pPr>
-        <w:ind w:left="1570" w:hanging="150"/>
-      </w:pPr>
-      <w:r>
-        <w:t>- By Value</w:t>
-      </w:r>
-    </w:p>
-    <w:p>
-      <w:pPr>
-        <w:ind w:left="1570" w:hanging="150"/>
-      </w:pPr>
-      <w:r>
-        <w:t>- By Reference</w:t>
-      </w:r>
-    </w:p>
-    <w:p>
-      <w:pPr>
-        <w:ind w:left="1570" w:hanging="150"/>
-      </w:pPr>
-      <w:r>
-        <w:t>- Value In</w:t>
-      </w:r>
-    </w:p>
-    <w:p>
-      <w:pPr>
-        <w:ind w:left="1570" w:hanging="150"/>
-      </w:pPr>
-      <w:r>
-        <w:t>- Value Out</w:t>
-      </w:r>
-    </w:p>
-    <w:p>
-      <w:pPr>
-        <w:ind w:left="1570" w:hanging="150"/>
-      </w:pPr>
-      <w:r>
-        <w:t>- Value Thru</w:t>
-      </w:r>
-    </w:p>
-    <w:p>
-      <w:pPr>
-        <w:ind w:left="1570" w:hanging="150"/>
-      </w:pPr>
-      <w:r>
-        <w:t>- Reference In</w:t>
-      </w:r>
-    </w:p>
-    <w:p>
-      <w:pPr>
-        <w:ind w:left="1570" w:hanging="150"/>
-      </w:pPr>
-      <w:r>
-        <w:t>- Reference Out</w:t>
-      </w:r>
-    </w:p>
-    <w:p>
-      <w:pPr>
-        <w:ind w:left="1570" w:hanging="150"/>
-      </w:pPr>
-      <w:r>
-        <w:t>- Reference Thru</w:t>
-      </w:r>
-    </w:p>
-    <w:p>
-      <w:pPr>
-        <w:ind w:left="1570" w:hanging="150"/>
-      </w:pPr>
-      <w:r>
-        <w:t>- Object Out</w:t>
-      </w:r>
-    </w:p>
-    <w:p>
-      <w:pPr>
-        <w:ind w:left="1570" w:hanging="150"/>
-      </w:pPr>
-      <w:r>
-        <w:t>- New Object Out</w:t>
-      </w:r>
-    </w:p>
-    <w:p>
-      <w:pPr>
-        <w:ind w:left="1570" w:hanging="150"/>
-      </w:pPr>
-      <w:r>
-        <w:t>- Existing Object Out</w:t>
-      </w:r>
-    </w:p>
-    <w:p>
-      <w:pPr>
-        <w:ind w:left="1570" w:hanging="150"/>
-      </w:pPr>
-      <w:r>
-        <w:t>- Three Parameter Passing Elements</w:t>
-      </w:r>
-    </w:p>
-    <w:p>
-      <w:pPr>
-        <w:ind w:left="1570" w:hanging="150"/>
-      </w:pPr>
-      <w:r>
-        <w:t>- Parameters of calls directly tied together</w:t>
-      </w:r>
-    </w:p>
-    <w:p>
-      <w:pPr>
-        <w:ind w:left="1570" w:hanging="150"/>
-      </w:pPr>
-      <w:r>
-        <w:t>- Strict about parameter passings</w:t>
-      </w:r>
-    </w:p>
-    <w:p>
-      <w:pPr>
-        <w:ind w:left="1570" w:hanging="150"/>
-      </w:pPr>
-      <w:r>
-        <w:t>- The class of a parameter</w:t>
-      </w:r>
-    </w:p>
-    <w:p>
-      <w:pPr>
-        <w:ind w:left="1570" w:hanging="150"/>
-      </w:pPr>
-      <w:r>
-        <w:t>- Sub-commands are never output objects</w:t>
-      </w:r>
-    </w:p>
-    <w:p>
-      <w:pPr>
-        <w:ind w:left="1570" w:hanging="150"/>
-      </w:pPr>
-      <w:r>
-        <w:t>- In, Out, Thru Parameters</w:t>
-      </w:r>
-    </w:p>
-    <w:p>
-      <w:pPr>
-        <w:ind w:left="1570" w:hanging="150"/>
-      </w:pPr>
-      <w:r>
-        <w:t>- Downput Parameter</w:t>
-      </w:r>
-    </w:p>
-    <w:p>
-      <w:pPr>
-        <w:ind w:left="1136"/>
-      </w:pPr>
-      <w:r>
-        <w:t>- Data Direction</w:t>
-      </w:r>
-    </w:p>
-    <w:p>
-      <w:pPr>
-        <w:ind w:left="1286" w:hanging="150"/>
-      </w:pPr>
-      <w:r>
-        <w:t>- Indirect Value Transmission</w:t>
-      </w:r>
-    </w:p>
-    <w:p>
-      <w:pPr>
-        <w:ind w:left="1136"/>
-      </w:pPr>
-      <w:r>
-        <w:t>- Input / output not always values</w:t>
-      </w:r>
-    </w:p>
-    <w:p>
-      <w:pPr>
-        <w:pStyle w:val="Heading6"/>
-        <w:rPr>
-          <w:lang w:val="en-US"/>
-        </w:rPr>
-      </w:pPr>
-      <w:r>
-        <w:rPr>
-          <w:lang w:val="en-US"/>
-        </w:rPr>
-        <w:t>Concurrency</w:t>
-      </w:r>
-    </w:p>
-    <w:p>
-      <w:pPr>
-        <w:ind w:left="1136"/>
-      </w:pPr>
-      <w:r>
-        <w:t>…</w:t>
-      </w:r>
-    </w:p>
-    <w:p>
-      <w:pPr>
-        <w:pStyle w:val="Spacing"/>
-        <w:rPr>
-          <w:lang w:val="en-US"/>
-        </w:rPr>
-      </w:pPr>
-    </w:p>
-    <w:p>
-      <w:pPr>
         <w:pStyle w:val="Heading3"/>
         <w:rPr>
           <w:color w:val="FFC000"/>
         </w:rPr>
       </w:pPr>
-      <w:bookmarkStart w:id="18" w:name="_Toc36748134"/>
+      <w:bookmarkStart w:id="17" w:name="_Toc36748134"/>
       <w:smartTag w:uri="urn:schemas-microsoft-com:office:smarttags" w:element="place">
         <w:r>
           <w:rPr>
@@ -4857,58 +4861,58 @@
         </w:rPr>
         <w:t>stponed</w:t>
       </w:r>
+      <w:bookmarkEnd w:id="17"/>
+    </w:p>
+    <w:p>
+      <w:pPr>
+        <w:ind w:left="567"/>
+        <w:rPr>
+          <w:color w:val="FFC000"/>
+        </w:rPr>
+      </w:pPr>
+      <w:r>
+        <w:rPr>
+          <w:color w:val="FFC000"/>
+        </w:rPr>
+        <w:t xml:space="preserve">These topics are not essential or they are </w:t>
+      </w:r>
+      <w:r>
+        <w:rPr>
+          <w:color w:val="FFC000"/>
+        </w:rPr>
+        <w:t xml:space="preserve">already </w:t>
+      </w:r>
+      <w:r>
+        <w:rPr>
+          <w:color w:val="FFC000"/>
+        </w:rPr>
+        <w:t>adequately, but not fully described.</w:t>
+      </w:r>
+    </w:p>
+    <w:p>
+      <w:pPr>
+        <w:pStyle w:val="Heading4"/>
+        <w:rPr>
+          <w:color w:val="FFC000"/>
+        </w:rPr>
+      </w:pPr>
+      <w:bookmarkStart w:id="18" w:name="_Toc36748135"/>
+      <w:r>
+        <w:rPr>
+          <w:color w:val="FFC000"/>
+        </w:rPr>
+        <w:t>Overview</w:t>
+      </w:r>
       <w:bookmarkEnd w:id="18"/>
     </w:p>
     <w:p>
       <w:pPr>
-        <w:ind w:left="567"/>
-        <w:rPr>
-          <w:color w:val="FFC000"/>
-        </w:rPr>
-      </w:pPr>
-      <w:r>
-        <w:rPr>
-          <w:color w:val="FFC000"/>
-        </w:rPr>
-        <w:t xml:space="preserve">These topics are not essential or they are </w:t>
-      </w:r>
-      <w:r>
-        <w:rPr>
-          <w:color w:val="FFC000"/>
-        </w:rPr>
-        <w:t xml:space="preserve">already </w:t>
-      </w:r>
-      <w:r>
-        <w:rPr>
-          <w:color w:val="FFC000"/>
-        </w:rPr>
-        <w:t>adequately, but not fully described.</w:t>
-      </w:r>
-    </w:p>
-    <w:p>
-      <w:pPr>
-        <w:pStyle w:val="Heading4"/>
-        <w:rPr>
-          <w:color w:val="FFC000"/>
-        </w:rPr>
-      </w:pPr>
-      <w:bookmarkStart w:id="19" w:name="_Toc36748135"/>
-      <w:r>
-        <w:rPr>
-          <w:color w:val="FFC000"/>
-        </w:rPr>
-        <w:t>Overview</w:t>
-      </w:r>
-      <w:bookmarkEnd w:id="19"/>
-    </w:p>
-    <w:p>
-      <w:pPr>
-        <w:ind w:left="852"/>
-        <w:rPr>
-          <w:color w:val="FFC000"/>
-        </w:rPr>
-      </w:pPr>
-      <w:bookmarkStart w:id="20" w:name="_Hlk32523385"/>
+        <w:ind w:left="852"/>
+        <w:rPr>
+          <w:color w:val="FFC000"/>
+        </w:rPr>
+      </w:pPr>
+      <w:bookmarkStart w:id="19" w:name="_Hlk32523385"/>
       <w:r>
         <w:rPr>
           <w:color w:val="FFC000"/>
@@ -4916,7 +4920,7 @@
         <w:t>Nice To Have:</w:t>
       </w:r>
     </w:p>
-    <w:bookmarkEnd w:id="20"/>
+    <w:bookmarkEnd w:id="19"/>
     <w:p>
       <w:pPr>
         <w:ind w:left="1136"/>
@@ -4946,7 +4950,7 @@
           <w:color w:val="FFC000"/>
         </w:rPr>
       </w:pPr>
-      <w:bookmarkStart w:id="21" w:name="_Hlk32523391"/>
+      <w:bookmarkStart w:id="20" w:name="_Hlk32523391"/>
       <w:r>
         <w:rPr>
           <w:color w:val="FFC000"/>
@@ -4965,7 +4969,7 @@
         </w:rPr>
         <w:t xml:space="preserve">: </w:t>
       </w:r>
-      <w:bookmarkEnd w:id="21"/>
+      <w:bookmarkEnd w:id="20"/>
       <w:r>
         <w:rPr>
           <w:color w:val="FFC000"/>
@@ -5068,13 +5072,49 @@
           <w:color w:val="FFC000"/>
         </w:rPr>
       </w:pPr>
-      <w:bookmarkStart w:id="22" w:name="_Toc36748136"/>
+      <w:bookmarkStart w:id="21" w:name="_Toc36748136"/>
       <w:r>
         <w:rPr>
           <w:color w:val="FFC000"/>
         </w:rPr>
         <w:t>Coding Concepts</w:t>
       </w:r>
+      <w:bookmarkEnd w:id="21"/>
+    </w:p>
+    <w:p>
+      <w:pPr>
+        <w:ind w:left="852"/>
+        <w:rPr>
+          <w:color w:val="FFC000"/>
+        </w:rPr>
+      </w:pPr>
+      <w:r>
+        <w:rPr>
+          <w:color w:val="FFC000"/>
+        </w:rPr>
+        <w:t>- Introduction</w:t>
+      </w:r>
+    </w:p>
+    <w:p>
+      <w:pPr>
+        <w:pStyle w:val="Heading5"/>
+        <w:rPr>
+          <w:color w:val="FFC000"/>
+        </w:rPr>
+      </w:pPr>
+      <w:bookmarkStart w:id="22" w:name="_Toc36748137"/>
+      <w:r>
+        <w:rPr>
+          <w:color w:val="FFC000"/>
+        </w:rPr>
+        <w:t>Identifiers</w:t>
+      </w:r>
+      <w:r>
+        <w:rPr>
+          <w:color w:val="FFC000"/>
+        </w:rPr>
+        <w:t xml:space="preserve"> (part done)</w:t>
+      </w:r>
       <w:bookmarkEnd w:id="22"/>
     </w:p>
     <w:p>
@@ -5088,7 +5128,21 @@
         <w:rPr>
           <w:color w:val="FFC000"/>
         </w:rPr>
-        <w:t>- Introduction</w:t>
+        <w:t>- Namespaces</w:t>
+      </w:r>
+    </w:p>
+    <w:p>
+      <w:pPr>
+        <w:ind w:left="852"/>
+        <w:rPr>
+          <w:color w:val="FFC000"/>
+        </w:rPr>
+      </w:pPr>
+      <w:r>
+        <w:rPr>
+          <w:color w:val="FFC000"/>
+        </w:rPr>
+        <w:t>- Aliases</w:t>
       </w:r>
     </w:p>
     <w:p>
@@ -5098,47 +5152,27 @@
           <w:color w:val="FFC000"/>
         </w:rPr>
       </w:pPr>
-      <w:bookmarkStart w:id="23" w:name="_Toc36748137"/>
-      <w:r>
-        <w:rPr>
-          <w:color w:val="FFC000"/>
-        </w:rPr>
-        <w:t>Identifiers</w:t>
-      </w:r>
-      <w:r>
-        <w:rPr>
-          <w:color w:val="FFC000"/>
-        </w:rPr>
-        <w:t xml:space="preserve"> (part done)</w:t>
+      <w:bookmarkStart w:id="23" w:name="_Toc36748138"/>
+      <w:r>
+        <w:rPr>
+          <w:color w:val="FFC000"/>
+        </w:rPr>
+        <w:t>Conversion</w:t>
       </w:r>
       <w:bookmarkEnd w:id="23"/>
     </w:p>
     <w:p>
       <w:pPr>
-        <w:ind w:left="1136"/>
-        <w:rPr>
-          <w:color w:val="FFC000"/>
-        </w:rPr>
-      </w:pPr>
-      <w:r>
-        <w:rPr>
-          <w:color w:val="FFC000"/>
-        </w:rPr>
-        <w:t>- Namespaces</w:t>
-      </w:r>
-    </w:p>
-    <w:p>
-      <w:pPr>
-        <w:ind w:left="1136"/>
-        <w:rPr>
-          <w:color w:val="FFC000"/>
-        </w:rPr>
-      </w:pPr>
-      <w:r>
-        <w:rPr>
-          <w:color w:val="FFC000"/>
-        </w:rPr>
-        <w:t>- Aliases</w:t>
+        <w:ind w:left="852"/>
+        <w:rPr>
+          <w:color w:val="FFC000"/>
+        </w:rPr>
+      </w:pPr>
+      <w:r>
+        <w:rPr>
+          <w:color w:val="FFC000"/>
+        </w:rPr>
+        <w:t>- Conversions</w:t>
       </w:r>
     </w:p>
     <w:p>
@@ -5148,27 +5182,55 @@
           <w:color w:val="FFC000"/>
         </w:rPr>
       </w:pPr>
-      <w:bookmarkStart w:id="24" w:name="_Toc36748138"/>
-      <w:r>
-        <w:rPr>
-          <w:color w:val="FFC000"/>
-        </w:rPr>
-        <w:t>Conversion</w:t>
+      <w:bookmarkStart w:id="24" w:name="_Toc36748139"/>
+      <w:r>
+        <w:rPr>
+          <w:color w:val="FFC000"/>
+        </w:rPr>
+        <w:t>Conditions</w:t>
       </w:r>
       <w:bookmarkEnd w:id="24"/>
     </w:p>
     <w:p>
       <w:pPr>
-        <w:ind w:left="1136"/>
-        <w:rPr>
-          <w:color w:val="FFC000"/>
-        </w:rPr>
-      </w:pPr>
-      <w:r>
-        <w:rPr>
-          <w:color w:val="FFC000"/>
-        </w:rPr>
-        <w:t>- Conversions</w:t>
+        <w:ind w:left="852"/>
+        <w:rPr>
+          <w:color w:val="FFC000"/>
+        </w:rPr>
+      </w:pPr>
+      <w:r>
+        <w:rPr>
+          <w:color w:val="FFC000"/>
+        </w:rPr>
+        <w:t>- Conditions</w:t>
+      </w:r>
+    </w:p>
+    <w:p>
+      <w:pPr>
+        <w:ind w:left="852"/>
+        <w:rPr>
+          <w:color w:val="FFC000"/>
+        </w:rPr>
+      </w:pPr>
+      <w:r>
+        <w:rPr>
+          <w:color w:val="FFC000"/>
+        </w:rPr>
+        <w:t>- On Commands</w:t>
+      </w:r>
+    </w:p>
+    <w:p>
+      <w:pPr>
+        <w:ind w:left="852"/>
+        <w:rPr>
+          <w:color w:val="FFC000"/>
+        </w:rPr>
+      </w:pPr>
+      <w:r>
+        <w:rPr>
+          <w:color w:val="FFC000"/>
+        </w:rPr>
+        <w:t>- On Object Values</w:t>
       </w:r>
     </w:p>
     <w:p>
@@ -5178,77 +5240,19 @@
           <w:color w:val="FFC000"/>
         </w:rPr>
       </w:pPr>
-      <w:bookmarkStart w:id="25" w:name="_Toc36748139"/>
-      <w:r>
-        <w:rPr>
-          <w:color w:val="FFC000"/>
-        </w:rPr>
-        <w:t>Conditions</w:t>
+      <w:bookmarkStart w:id="25" w:name="_Toc36748140"/>
+      <w:bookmarkStart w:id="26" w:name="_Hlk32522795"/>
+      <w:r>
+        <w:rPr>
+          <w:color w:val="FFC000"/>
+        </w:rPr>
+        <w:t>Black Box</w:t>
       </w:r>
       <w:bookmarkEnd w:id="25"/>
     </w:p>
     <w:p>
       <w:pPr>
-        <w:ind w:left="1136"/>
-        <w:rPr>
-          <w:color w:val="FFC000"/>
-        </w:rPr>
-      </w:pPr>
-      <w:r>
-        <w:rPr>
-          <w:color w:val="FFC000"/>
-        </w:rPr>
-        <w:t>- Conditions</w:t>
-      </w:r>
-    </w:p>
-    <w:p>
-      <w:pPr>
-        <w:ind w:left="1136"/>
-        <w:rPr>
-          <w:color w:val="FFC000"/>
-        </w:rPr>
-      </w:pPr>
-      <w:r>
-        <w:rPr>
-          <w:color w:val="FFC000"/>
-        </w:rPr>
-        <w:t>- On Commands</w:t>
-      </w:r>
-    </w:p>
-    <w:p>
-      <w:pPr>
-        <w:ind w:left="1136"/>
-        <w:rPr>
-          <w:color w:val="FFC000"/>
-        </w:rPr>
-      </w:pPr>
-      <w:r>
-        <w:rPr>
-          <w:color w:val="FFC000"/>
-        </w:rPr>
-        <w:t>- On Object Values</w:t>
-      </w:r>
-    </w:p>
-    <w:p>
-      <w:pPr>
-        <w:pStyle w:val="Heading5"/>
-        <w:rPr>
-          <w:color w:val="FFC000"/>
-        </w:rPr>
-      </w:pPr>
-      <w:bookmarkStart w:id="26" w:name="_Toc36748140"/>
-      <w:bookmarkStart w:id="27" w:name="_Hlk32522795"/>
-      <w:r>
-        <w:rPr>
-          <w:color w:val="FFC000"/>
-        </w:rPr>
-        <w:t>Black Box</w:t>
-      </w:r>
-      <w:bookmarkEnd w:id="26"/>
-    </w:p>
-    <w:p>
-      <w:pPr>
-        <w:ind w:left="1136"/>
+        <w:ind w:left="852"/>
         <w:rPr>
           <w:color w:val="FFC000"/>
         </w:rPr>
@@ -5268,7 +5272,7 @@
     </w:p>
     <w:p>
       <w:pPr>
-        <w:ind w:left="1420"/>
+        <w:ind w:left="1136"/>
         <w:rPr>
           <w:color w:val="FFC000"/>
         </w:rPr>
@@ -5296,7 +5300,7 @@
     </w:p>
     <w:p>
       <w:pPr>
-        <w:ind w:left="1420"/>
+        <w:ind w:left="1136"/>
         <w:rPr>
           <w:color w:val="FFC000"/>
         </w:rPr>
@@ -5310,7 +5314,7 @@
     </w:p>
     <w:p>
       <w:pPr>
-        <w:ind w:left="1420"/>
+        <w:ind w:left="1136"/>
         <w:rPr>
           <w:color w:val="FFC000"/>
         </w:rPr>
@@ -5324,7 +5328,7 @@
     </w:p>
     <w:p>
       <w:pPr>
-        <w:ind w:left="1420"/>
+        <w:ind w:left="1136"/>
         <w:rPr>
           <w:color w:val="FFC000"/>
         </w:rPr>
@@ -5338,7 +5342,7 @@
     </w:p>
     <w:p>
       <w:pPr>
-        <w:ind w:left="1136"/>
+        <w:ind w:left="852"/>
         <w:rPr>
           <w:color w:val="FFC000"/>
         </w:rPr>
@@ -5358,7 +5362,7 @@
     </w:p>
     <w:p>
       <w:pPr>
-        <w:ind w:left="1420"/>
+        <w:ind w:left="1136"/>
         <w:rPr>
           <w:color w:val="FFC000"/>
         </w:rPr>
@@ -5372,7 +5376,7 @@
     </w:p>
     <w:p>
       <w:pPr>
-        <w:ind w:left="1420"/>
+        <w:ind w:left="1136"/>
         <w:rPr>
           <w:color w:val="FFC000"/>
         </w:rPr>
@@ -5386,7 +5390,7 @@
     </w:p>
     <w:p>
       <w:pPr>
-        <w:ind w:left="1420"/>
+        <w:ind w:left="1136"/>
         <w:rPr>
           <w:color w:val="FFC000"/>
         </w:rPr>
@@ -5400,7 +5404,7 @@
     </w:p>
     <w:p>
       <w:pPr>
-        <w:ind w:left="1420"/>
+        <w:ind w:left="1136"/>
         <w:rPr>
           <w:color w:val="FFC000"/>
         </w:rPr>
@@ -5414,7 +5418,7 @@
     </w:p>
     <w:p>
       <w:pPr>
-        <w:ind w:left="1136"/>
+        <w:ind w:left="852"/>
         <w:rPr>
           <w:color w:val="FFC000"/>
         </w:rPr>
@@ -5434,7 +5438,7 @@
     </w:p>
     <w:p>
       <w:pPr>
-        <w:ind w:left="1136"/>
+        <w:ind w:left="852"/>
         <w:rPr>
           <w:color w:val="FFC000"/>
         </w:rPr>
@@ -5459,65 +5463,123 @@
           <w:color w:val="FFC000"/>
         </w:rPr>
       </w:pPr>
-      <w:bookmarkStart w:id="28" w:name="_Toc36748141"/>
+      <w:bookmarkStart w:id="27" w:name="_Toc36748141"/>
       <w:r>
         <w:rPr>
           <w:color w:val="FFC000"/>
         </w:rPr>
         <w:t>Interfaces</w:t>
       </w:r>
+      <w:bookmarkEnd w:id="27"/>
+    </w:p>
+    <w:p>
+      <w:pPr>
+        <w:ind w:left="852"/>
+        <w:rPr>
+          <w:color w:val="FFC000"/>
+        </w:rPr>
+      </w:pPr>
+      <w:r>
+        <w:rPr>
+          <w:color w:val="FFC000"/>
+        </w:rPr>
+        <w:t>- Mutual Commands, Mutual Interfaces (</w:t>
+      </w:r>
+      <w:r>
+        <w:rPr>
+          <w:color w:val="FFC000"/>
+        </w:rPr>
+        <w:t>not finished</w:t>
+      </w:r>
+      <w:r>
+        <w:rPr>
+          <w:color w:val="FFC000"/>
+        </w:rPr>
+        <w:t>)</w:t>
+      </w:r>
+    </w:p>
+    <w:p>
+      <w:pPr>
+        <w:ind w:left="852"/>
+        <w:rPr>
+          <w:color w:val="FFC000"/>
+        </w:rPr>
+      </w:pPr>
+      <w:r>
+        <w:rPr>
+          <w:color w:val="FFC000"/>
+        </w:rPr>
+        <w:t>- Extensive Classification with Interfaces (</w:t>
+      </w:r>
+      <w:r>
+        <w:rPr>
+          <w:color w:val="FFC000"/>
+        </w:rPr>
+        <w:t>not finished</w:t>
+      </w:r>
+      <w:r>
+        <w:rPr>
+          <w:color w:val="FFC000"/>
+        </w:rPr>
+        <w:t>)</w:t>
+      </w:r>
+    </w:p>
+    <w:p>
+      <w:pPr>
+        <w:pStyle w:val="Heading5"/>
+        <w:rPr>
+          <w:color w:val="FFC000"/>
+        </w:rPr>
+      </w:pPr>
+      <w:bookmarkStart w:id="28" w:name="_Toc32785228"/>
+      <w:r>
+        <w:rPr>
+          <w:color w:val="FFC000"/>
+        </w:rPr>
+        <w:t>Concepts</w:t>
+      </w:r>
       <w:bookmarkEnd w:id="28"/>
-    </w:p>
-    <w:p>
-      <w:pPr>
-        <w:ind w:left="1136"/>
-        <w:rPr>
-          <w:color w:val="FFC000"/>
-        </w:rPr>
-      </w:pPr>
-      <w:r>
-        <w:rPr>
-          <w:color w:val="FFC000"/>
-        </w:rPr>
-        <w:t>- Mutual Commands, Mutual Interfaces (</w:t>
-      </w:r>
-      <w:r>
-        <w:rPr>
-          <w:color w:val="FFC000"/>
-        </w:rPr>
-        <w:t>not finished</w:t>
-      </w:r>
-      <w:r>
-        <w:rPr>
-          <w:color w:val="FFC000"/>
-        </w:rPr>
-        <w:t>)</w:t>
-      </w:r>
-    </w:p>
-    <w:p>
-      <w:pPr>
-        <w:ind w:left="1136"/>
-        <w:rPr>
-          <w:color w:val="FFC000"/>
-        </w:rPr>
-      </w:pPr>
-      <w:r>
-        <w:rPr>
-          <w:color w:val="FFC000"/>
-        </w:rPr>
-        <w:t>- Extensive Classification with Interfaces (</w:t>
-      </w:r>
-      <w:r>
-        <w:rPr>
-          <w:color w:val="FFC000"/>
-        </w:rPr>
-        <w:t>not finished</w:t>
-      </w:r>
-      <w:r>
-        <w:rPr>
-          <w:color w:val="FFC000"/>
-        </w:rPr>
-        <w:t>)</w:t>
+      <w:r>
+        <w:rPr>
+          <w:color w:val="FFC000"/>
+        </w:rPr>
+        <w:t xml:space="preserve"> Construct</w:t>
+      </w:r>
+    </w:p>
+    <w:p>
+      <w:pPr>
+        <w:ind w:left="852"/>
+        <w:rPr>
+          <w:color w:val="FFC000"/>
+        </w:rPr>
+      </w:pPr>
+      <w:r>
+        <w:rPr>
+          <w:color w:val="FFC000"/>
+        </w:rPr>
+        <w:t>This phase finally introduces the concepts coding construct, which might replace code generation by a better solution.</w:t>
+      </w:r>
+    </w:p>
+    <w:p>
+      <w:pPr>
+        <w:ind w:left="852"/>
+        <w:rPr>
+          <w:color w:val="FFC000"/>
+        </w:rPr>
+      </w:pPr>
+    </w:p>
+    <w:p>
+      <w:pPr>
+        <w:ind w:left="852"/>
+        <w:rPr>
+          <w:color w:val="FFC000"/>
+        </w:rPr>
+      </w:pPr>
+      <w:r>
+        <w:rPr>
+          <w:color w:val="FFC000"/>
+        </w:rPr>
+        <w:t>- The Concept Construct</w:t>
       </w:r>
     </w:p>
     <w:p>
@@ -5527,19 +5589,77 @@
           <w:color w:val="FFC000"/>
         </w:rPr>
       </w:pPr>
-      <w:bookmarkStart w:id="29" w:name="_Toc36748142"/>
+      <w:r>
+        <w:rPr>
+          <w:color w:val="FFC000"/>
+        </w:rPr>
+        <w:t>Errors</w:t>
+      </w:r>
+    </w:p>
+    <w:p>
+      <w:pPr>
+        <w:ind w:left="852"/>
+        <w:rPr>
+          <w:color w:val="FFC000"/>
+        </w:rPr>
+      </w:pPr>
+      <w:r>
+        <w:rPr>
+          <w:color w:val="FFC000"/>
+        </w:rPr>
+        <w:t>- Errors</w:t>
+      </w:r>
+    </w:p>
+    <w:p>
+      <w:pPr>
+        <w:ind w:left="852"/>
+        <w:rPr>
+          <w:color w:val="FFC000"/>
+        </w:rPr>
+      </w:pPr>
+      <w:r>
+        <w:rPr>
+          <w:color w:val="FFC000"/>
+        </w:rPr>
+        <w:t>- Warnings</w:t>
+      </w:r>
+    </w:p>
+    <w:p>
+      <w:pPr>
+        <w:ind w:left="852"/>
+        <w:rPr>
+          <w:color w:val="FFC000"/>
+        </w:rPr>
+      </w:pPr>
+      <w:r>
+        <w:rPr>
+          <w:color w:val="FFC000"/>
+        </w:rPr>
+        <w:t>- Structure Errors</w:t>
+      </w:r>
+      <w:bookmarkStart w:id="29" w:name="_GoBack"/>
+      <w:bookmarkEnd w:id="29"/>
+    </w:p>
+    <w:p>
+      <w:pPr>
+        <w:pStyle w:val="Heading5"/>
+        <w:rPr>
+          <w:color w:val="FFC000"/>
+        </w:rPr>
+      </w:pPr>
+      <w:bookmarkStart w:id="30" w:name="_Toc36748142"/>
       <w:r>
         <w:rPr>
           <w:color w:val="FFC000"/>
         </w:rPr>
         <w:t>Uncategorized Coding Concepts</w:t>
       </w:r>
-      <w:bookmarkEnd w:id="29"/>
-    </w:p>
-    <w:bookmarkEnd w:id="27"/>
-    <w:p>
-      <w:pPr>
-        <w:ind w:left="1136"/>
+      <w:bookmarkEnd w:id="30"/>
+    </w:p>
+    <w:bookmarkEnd w:id="26"/>
+    <w:p>
+      <w:pPr>
+        <w:ind w:left="852"/>
         <w:rPr>
           <w:color w:val="FFC000"/>
         </w:rPr>
@@ -5553,7 +5673,7 @@
     </w:p>
     <w:p>
       <w:pPr>
-        <w:ind w:left="1420"/>
+        <w:ind w:left="1136"/>
         <w:rPr>
           <w:color w:val="FFC000"/>
         </w:rPr>
@@ -5567,7 +5687,7 @@
     </w:p>
     <w:p>
       <w:pPr>
-        <w:ind w:left="1420"/>
+        <w:ind w:left="1136"/>
         <w:rPr>
           <w:color w:val="FFC000"/>
         </w:rPr>
@@ -5581,7 +5701,7 @@
     </w:p>
     <w:p>
       <w:pPr>
-        <w:ind w:left="1420"/>
+        <w:ind w:left="1136"/>
         <w:rPr>
           <w:color w:val="FFC000"/>
         </w:rPr>
@@ -5595,7 +5715,7 @@
     </w:p>
     <w:p>
       <w:pPr>
-        <w:ind w:left="1136"/>
+        <w:ind w:left="852"/>
         <w:rPr>
           <w:color w:val="FFC000"/>
         </w:rPr>
@@ -5615,7 +5735,7 @@
     </w:p>
     <w:p>
       <w:pPr>
-        <w:ind w:left="1136"/>
+        <w:ind w:left="852"/>
         <w:rPr>
           <w:color w:val="FFC000"/>
         </w:rPr>
@@ -5629,7 +5749,7 @@
     </w:p>
     <w:p>
       <w:pPr>
-        <w:ind w:left="1136"/>
+        <w:ind w:left="852"/>
         <w:rPr>
           <w:color w:val="FFC000"/>
         </w:rPr>
@@ -5644,63 +5764,480 @@
     <w:p>
       <w:pPr>
         <w:pStyle w:val="Spacing"/>
+        <w:rPr>
+          <w:color w:val="FFC000"/>
+          <w:lang w:val="en-US"/>
+        </w:rPr>
+      </w:pPr>
+    </w:p>
+    <w:p>
+      <w:pPr>
+        <w:ind w:left="852"/>
+        <w:rPr>
+          <w:color w:val="FFC000"/>
+        </w:rPr>
+      </w:pPr>
+      <w:r>
+        <w:rPr>
+          <w:color w:val="FFC000"/>
+        </w:rPr>
+        <w:t>Where did these go?</w:t>
+      </w:r>
+    </w:p>
+    <w:p>
+      <w:pPr>
+        <w:pStyle w:val="Spacing"/>
+        <w:rPr>
+          <w:lang w:val="en-US"/>
+        </w:rPr>
+      </w:pPr>
+    </w:p>
+    <w:p>
+      <w:pPr>
+        <w:ind w:left="1136"/>
+        <w:rPr>
+          <w:color w:val="FFC000"/>
+        </w:rPr>
+      </w:pPr>
+      <w:r>
+        <w:rPr>
+          <w:color w:val="FFC000"/>
+        </w:rPr>
+        <w:t>- Value Direction</w:t>
+      </w:r>
+    </w:p>
+    <w:p>
+      <w:pPr>
+        <w:ind w:left="1136"/>
+        <w:rPr>
+          <w:color w:val="FFC000"/>
+        </w:rPr>
+      </w:pPr>
+      <w:r>
+        <w:rPr>
+          <w:color w:val="FFC000"/>
+        </w:rPr>
+        <w:t>- Clone</w:t>
+      </w:r>
+    </w:p>
+    <w:p>
+      <w:pPr>
+        <w:pStyle w:val="Heading5"/>
+        <w:rPr>
+          <w:color w:val="FFC000"/>
+        </w:rPr>
+      </w:pPr>
+      <w:bookmarkStart w:id="31" w:name="_Toc36748143"/>
+      <w:r>
+        <w:rPr>
+          <w:color w:val="FFC000"/>
+        </w:rPr>
+        <w:t>New Computer Language Summary</w:t>
+      </w:r>
+      <w:bookmarkEnd w:id="31"/>
+    </w:p>
+    <w:p>
+      <w:pPr>
+        <w:pStyle w:val="Heading4"/>
+        <w:rPr>
+          <w:color w:val="FFC000"/>
+        </w:rPr>
+      </w:pPr>
+      <w:bookmarkStart w:id="32" w:name="_Toc36748144"/>
+      <w:r>
+        <w:rPr>
+          <w:color w:val="FFC000"/>
+        </w:rPr>
+        <w:t>Other Expression Topics</w:t>
+      </w:r>
+      <w:bookmarkEnd w:id="32"/>
+    </w:p>
+    <w:p>
+      <w:pPr>
+        <w:ind w:left="568"/>
+        <w:rPr>
+          <w:color w:val="FFC000"/>
+        </w:rPr>
+      </w:pPr>
+      <w:r>
+        <w:rPr>
+          <w:color w:val="FFC000"/>
+        </w:rPr>
+        <w:t>- Expression Mixing</w:t>
+      </w:r>
+    </w:p>
+    <w:p>
+      <w:pPr>
+        <w:ind w:left="568"/>
+        <w:rPr>
+          <w:color w:val="FFC000"/>
+        </w:rPr>
+      </w:pPr>
+      <w:r>
+        <w:rPr>
+          <w:color w:val="FFC000"/>
+        </w:rPr>
+        <w:t>- Specialized Expressions</w:t>
+      </w:r>
+    </w:p>
+    <w:p>
+      <w:pPr>
+        <w:pStyle w:val="Heading4"/>
+        <w:rPr>
+          <w:color w:val="FFC000"/>
+        </w:rPr>
+      </w:pPr>
+      <w:bookmarkStart w:id="33" w:name="_Toc36748145"/>
+      <w:r>
+        <w:rPr>
+          <w:color w:val="FFC000"/>
+        </w:rPr>
+        <w:t>Diagrams</w:t>
+      </w:r>
+      <w:bookmarkEnd w:id="33"/>
+    </w:p>
+    <w:p>
+      <w:pPr>
+        <w:ind w:left="568"/>
+        <w:rPr>
+          <w:color w:val="FFC000"/>
+        </w:rPr>
+      </w:pPr>
+      <w:r>
+        <w:rPr>
+          <w:color w:val="FFC000"/>
+        </w:rPr>
+        <w:t>- Coloring</w:t>
+      </w:r>
+    </w:p>
+    <w:p>
+      <w:pPr>
+        <w:ind w:left="568"/>
+        <w:rPr>
+          <w:color w:val="FFC000"/>
+        </w:rPr>
+      </w:pPr>
+      <w:r>
+        <w:rPr>
+          <w:color w:val="FFC000"/>
+        </w:rPr>
+        <w:t>- Abusing Diagram Expression</w:t>
+      </w:r>
+    </w:p>
+    <w:p>
+      <w:pPr>
+        <w:ind w:left="568"/>
+        <w:rPr>
+          <w:color w:val="FFC000"/>
+        </w:rPr>
+      </w:pPr>
+      <w:r>
+        <w:rPr>
+          <w:color w:val="FFC000"/>
+        </w:rPr>
+        <w:t>- Abstract Diagram Expression</w:t>
+      </w:r>
+    </w:p>
+    <w:p>
+      <w:pPr>
+        <w:pStyle w:val="Heading4"/>
+        <w:rPr>
+          <w:color w:val="FFC000"/>
+        </w:rPr>
+      </w:pPr>
+      <w:bookmarkStart w:id="34" w:name="_Toc36748146"/>
+      <w:r>
+        <w:rPr>
+          <w:color w:val="FFC000"/>
+        </w:rPr>
+        <w:t>Fundamental Principles</w:t>
+      </w:r>
+      <w:bookmarkEnd w:id="34"/>
+    </w:p>
+    <w:p>
+      <w:pPr>
+        <w:ind w:left="568"/>
+        <w:rPr>
+          <w:color w:val="FFC000"/>
+        </w:rPr>
+      </w:pPr>
+      <w:r>
+        <w:rPr>
+          <w:color w:val="FFC000"/>
+        </w:rPr>
+        <w:t xml:space="preserve">The list of fundamental principles </w:t>
+      </w:r>
+      <w:r>
+        <w:rPr>
+          <w:color w:val="FFC000"/>
+        </w:rPr>
+        <w:t xml:space="preserve">might </w:t>
+      </w:r>
+      <w:r>
+        <w:rPr>
+          <w:color w:val="FFC000"/>
+        </w:rPr>
+        <w:t>be extended in a future project, but not written straight away then.</w:t>
+      </w:r>
+    </w:p>
+    <w:p>
+      <w:pPr>
+        <w:ind w:left="568"/>
+        <w:rPr>
+          <w:color w:val="FFC000"/>
+        </w:rPr>
+      </w:pPr>
+    </w:p>
+    <w:p>
+      <w:pPr>
+        <w:ind w:left="568"/>
+        <w:rPr>
+          <w:color w:val="FFC000"/>
+        </w:rPr>
+      </w:pPr>
+      <w:r>
+        <w:rPr>
+          <w:color w:val="FFC000"/>
+        </w:rPr>
+        <w:t>The idea is: use the ideas in the idea box, but do not write all the articles, but do add a description to the Contents page.</w:t>
+      </w:r>
+    </w:p>
+    <w:p>
+      <w:pPr>
+        <w:pStyle w:val="Spacing"/>
+        <w:rPr>
+          <w:color w:val="FFC000"/>
+          <w:lang w:val="en-US"/>
+        </w:rPr>
+      </w:pPr>
+    </w:p>
+    <w:p>
+      <w:pPr>
+        <w:ind w:left="568"/>
+        <w:rPr>
+          <w:color w:val="FFC000"/>
+        </w:rPr>
+      </w:pPr>
+      <w:r>
+        <w:rPr>
+          <w:color w:val="FFC000"/>
+        </w:rPr>
+        <w:t>- Introduction</w:t>
+      </w:r>
+    </w:p>
+    <w:p>
+      <w:pPr>
+        <w:pStyle w:val="Heading5"/>
+        <w:rPr>
+          <w:color w:val="FFC000"/>
+        </w:rPr>
+      </w:pPr>
+      <w:bookmarkStart w:id="35" w:name="_Toc36748147"/>
+      <w:bookmarkStart w:id="36" w:name="_Hlk32523224"/>
+      <w:r>
+        <w:rPr>
+          <w:color w:val="FFC000"/>
+        </w:rPr>
+        <w:t>Exchangability Principles</w:t>
+      </w:r>
+      <w:bookmarkEnd w:id="35"/>
+    </w:p>
+    <w:bookmarkEnd w:id="36"/>
+    <w:p>
+      <w:pPr>
+        <w:ind w:left="852"/>
+        <w:rPr>
+          <w:color w:val="FFC000"/>
+        </w:rPr>
+      </w:pPr>
+      <w:r>
+        <w:rPr>
+          <w:color w:val="FFC000"/>
+        </w:rPr>
+        <w:t>- Introduction</w:t>
+      </w:r>
+    </w:p>
+    <w:p>
+      <w:pPr>
+        <w:ind w:left="852"/>
+        <w:rPr>
+          <w:color w:val="FFC000"/>
+        </w:rPr>
+      </w:pPr>
+      <w:r>
+        <w:rPr>
+          <w:color w:val="FFC000"/>
+        </w:rPr>
+        <w:t>- Diagram &amp; Text Code Expression</w:t>
+      </w:r>
+    </w:p>
+    <w:p>
+      <w:pPr>
+        <w:ind w:left="852"/>
+        <w:rPr>
+          <w:color w:val="FFC000"/>
+        </w:rPr>
+      </w:pPr>
+      <w:r>
+        <w:rPr>
+          <w:color w:val="FFC000"/>
+        </w:rPr>
+        <w:t>- Attributes Are Objects</w:t>
+      </w:r>
+    </w:p>
+    <w:p>
+      <w:pPr>
+        <w:ind w:left="852"/>
+        <w:rPr>
+          <w:color w:val="FFC000"/>
+        </w:rPr>
+      </w:pPr>
+      <w:r>
+        <w:rPr>
+          <w:color w:val="FFC000"/>
+        </w:rPr>
+        <w:t>- Command = Executable Object</w:t>
+      </w:r>
+    </w:p>
+    <w:p>
+      <w:pPr>
+        <w:ind w:left="852"/>
+        <w:rPr>
+          <w:color w:val="FFC000"/>
+        </w:rPr>
+      </w:pPr>
+      <w:r>
+        <w:rPr>
+          <w:color w:val="FFC000"/>
+        </w:rPr>
+        <w:t>- Hand Signs</w:t>
+      </w:r>
+    </w:p>
+    <w:p>
+      <w:pPr>
+        <w:ind w:left="852"/>
+        <w:rPr>
+          <w:color w:val="FFC000"/>
+        </w:rPr>
+      </w:pPr>
+      <w:r>
+        <w:rPr>
+          <w:color w:val="FFC000"/>
+        </w:rPr>
+        <w:t>- Hand Writing</w:t>
+      </w:r>
+    </w:p>
+    <w:p>
+      <w:pPr>
+        <w:pStyle w:val="Heading5"/>
+        <w:rPr>
+          <w:color w:val="FFC000"/>
+        </w:rPr>
+      </w:pPr>
+      <w:bookmarkStart w:id="37" w:name="_Toc36748148"/>
+      <w:r>
+        <w:rPr>
+          <w:color w:val="FFC000"/>
+        </w:rPr>
+        <w:t>Extensibility Principles</w:t>
+      </w:r>
+      <w:bookmarkEnd w:id="37"/>
+    </w:p>
+    <w:p>
+      <w:pPr>
+        <w:ind w:left="852"/>
+        <w:rPr>
+          <w:color w:val="FFC000"/>
+        </w:rPr>
+      </w:pPr>
+      <w:r>
+        <w:rPr>
+          <w:color w:val="FFC000"/>
+        </w:rPr>
+        <w:t>- Introduction</w:t>
+      </w:r>
+    </w:p>
+    <w:p>
+      <w:pPr>
+        <w:pStyle w:val="Heading5"/>
+        <w:rPr>
+          <w:color w:val="FFC000"/>
+        </w:rPr>
+      </w:pPr>
+      <w:bookmarkStart w:id="38" w:name="_Toc36748149"/>
+      <w:r>
+        <w:rPr>
+          <w:color w:val="FFC000"/>
+        </w:rPr>
+        <w:t>Achievability Principles</w:t>
+      </w:r>
+      <w:bookmarkEnd w:id="38"/>
+    </w:p>
+    <w:p>
+      <w:pPr>
+        <w:ind w:left="852"/>
+        <w:rPr>
+          <w:color w:val="FFC000"/>
+        </w:rPr>
+      </w:pPr>
+      <w:r>
+        <w:rPr>
+          <w:color w:val="FFC000"/>
+        </w:rPr>
+        <w:t>- Introduction</w:t>
+      </w:r>
+    </w:p>
+    <w:p>
+      <w:pPr>
+        <w:pStyle w:val="Heading3"/>
+        <w:rPr>
+          <w:color w:val="FFC000"/>
+        </w:rPr>
+      </w:pPr>
+      <w:bookmarkStart w:id="39" w:name="_Toc36748150"/>
+      <w:r>
+        <w:rPr>
+          <w:color w:val="FFC000"/>
+        </w:rPr>
+        <w:t>Done</w:t>
+      </w:r>
+      <w:bookmarkEnd w:id="39"/>
+    </w:p>
+    <w:p>
+      <w:pPr>
         <w:ind w:left="284"/>
         <w:rPr>
           <w:color w:val="FFC000"/>
-          <w:lang w:val="en-US"/>
-        </w:rPr>
-      </w:pPr>
-    </w:p>
-    <w:p>
-      <w:pPr>
-        <w:ind w:left="1136"/>
-        <w:rPr>
-          <w:color w:val="FFC000"/>
-        </w:rPr>
-      </w:pPr>
-      <w:r>
-        <w:rPr>
-          <w:color w:val="FFC000"/>
-        </w:rPr>
-        <w:t>Where did these go?</w:t>
-      </w:r>
-    </w:p>
-    <w:p>
-      <w:pPr>
-        <w:pStyle w:val="Spacing"/>
-        <w:ind w:left="284"/>
-        <w:rPr>
-          <w:lang w:val="en-US"/>
-        </w:rPr>
-      </w:pPr>
-    </w:p>
-    <w:p>
-      <w:pPr>
-        <w:ind w:left="1420"/>
-        <w:rPr>
-          <w:color w:val="FFC000"/>
-        </w:rPr>
-      </w:pPr>
-      <w:r>
-        <w:rPr>
-          <w:color w:val="FFC000"/>
-        </w:rPr>
-        <w:t>- Value Direction</w:t>
-      </w:r>
-    </w:p>
-    <w:p>
-      <w:pPr>
-        <w:ind w:left="1420"/>
-        <w:rPr>
-          <w:color w:val="FFC000"/>
-        </w:rPr>
-      </w:pPr>
-      <w:r>
-        <w:rPr>
-          <w:color w:val="FFC000"/>
-        </w:rPr>
-        <w:t>- Clone</w:t>
-      </w:r>
+        </w:rPr>
+      </w:pPr>
+      <w:r>
+        <w:rPr>
+          <w:color w:val="FFC000"/>
+        </w:rPr>
+        <w:t>This section may actually mention postponed work</w:t>
+      </w:r>
+      <w:r>
+        <w:rPr>
+          <w:color w:val="FFC000"/>
+        </w:rPr>
+        <w:t>, that is not done.</w:t>
+      </w:r>
+    </w:p>
+    <w:p>
+      <w:pPr>
+        <w:pStyle w:val="Heading4"/>
+        <w:rPr>
+          <w:color w:val="FFC000"/>
+        </w:rPr>
+      </w:pPr>
+      <w:bookmarkStart w:id="40" w:name="_Toc36748151"/>
+      <w:r>
+        <w:rPr>
+          <w:color w:val="FFC000"/>
+        </w:rPr>
+        <w:t>Coding Concepts</w:t>
+      </w:r>
+      <w:bookmarkEnd w:id="40"/>
     </w:p>
     <w:p>
       <w:pPr>
@@ -5709,202 +6246,47 @@
           <w:color w:val="FFC000"/>
         </w:rPr>
       </w:pPr>
-      <w:bookmarkStart w:id="30" w:name="_Toc36748143"/>
-      <w:r>
-        <w:rPr>
-          <w:color w:val="FFC000"/>
-        </w:rPr>
-        <w:t>New Computer Language Summary</w:t>
-      </w:r>
-      <w:bookmarkEnd w:id="30"/>
-    </w:p>
-    <w:p>
-      <w:pPr>
-        <w:pStyle w:val="Heading4"/>
-        <w:rPr>
-          <w:color w:val="FFC000"/>
-        </w:rPr>
-      </w:pPr>
-      <w:bookmarkStart w:id="31" w:name="_Toc36748144"/>
-      <w:r>
-        <w:rPr>
-          <w:color w:val="FFC000"/>
-        </w:rPr>
-        <w:t>Other Expression Topics</w:t>
-      </w:r>
-      <w:bookmarkEnd w:id="31"/>
-    </w:p>
-    <w:p>
-      <w:pPr>
-        <w:ind w:left="852"/>
-        <w:rPr>
-          <w:color w:val="FFC000"/>
-        </w:rPr>
-      </w:pPr>
-      <w:r>
-        <w:rPr>
-          <w:color w:val="FFC000"/>
-        </w:rPr>
-        <w:t>- Expression Mixing</w:t>
-      </w:r>
-    </w:p>
-    <w:p>
-      <w:pPr>
-        <w:ind w:left="852"/>
-        <w:rPr>
-          <w:color w:val="FFC000"/>
-        </w:rPr>
-      </w:pPr>
-      <w:r>
-        <w:rPr>
-          <w:color w:val="FFC000"/>
-        </w:rPr>
-        <w:t>- Specialized Expressions</w:t>
-      </w:r>
-    </w:p>
-    <w:p>
-      <w:pPr>
-        <w:pStyle w:val="Heading4"/>
-        <w:rPr>
-          <w:color w:val="FFC000"/>
-        </w:rPr>
-      </w:pPr>
-      <w:bookmarkStart w:id="32" w:name="_Toc36748145"/>
-      <w:r>
-        <w:rPr>
-          <w:color w:val="FFC000"/>
-        </w:rPr>
-        <w:t>Diagrams</w:t>
-      </w:r>
-      <w:bookmarkEnd w:id="32"/>
-    </w:p>
-    <w:p>
-      <w:pPr>
-        <w:ind w:left="852"/>
-        <w:rPr>
-          <w:color w:val="FFC000"/>
-        </w:rPr>
-      </w:pPr>
-      <w:r>
-        <w:rPr>
-          <w:color w:val="FFC000"/>
-        </w:rPr>
-        <w:t>- Coloring</w:t>
-      </w:r>
-    </w:p>
-    <w:p>
-      <w:pPr>
-        <w:ind w:left="852"/>
-        <w:rPr>
-          <w:color w:val="FFC000"/>
-        </w:rPr>
-      </w:pPr>
-      <w:r>
-        <w:rPr>
-          <w:color w:val="FFC000"/>
-        </w:rPr>
-        <w:t>- Abusing Diagram Expression</w:t>
-      </w:r>
-    </w:p>
-    <w:p>
-      <w:pPr>
-        <w:ind w:left="852"/>
-        <w:rPr>
-          <w:color w:val="FFC000"/>
-        </w:rPr>
-      </w:pPr>
-      <w:r>
-        <w:rPr>
-          <w:color w:val="FFC000"/>
-        </w:rPr>
-        <w:t>- Abstract Diagram Expression</w:t>
-      </w:r>
-    </w:p>
-    <w:p>
-      <w:pPr>
-        <w:pStyle w:val="Heading4"/>
-        <w:rPr>
-          <w:color w:val="FFC000"/>
-        </w:rPr>
-      </w:pPr>
-      <w:bookmarkStart w:id="33" w:name="_Toc36748146"/>
-      <w:r>
-        <w:rPr>
-          <w:color w:val="FFC000"/>
-        </w:rPr>
-        <w:t>Fundamental Principles</w:t>
-      </w:r>
-      <w:bookmarkEnd w:id="33"/>
-    </w:p>
-    <w:p>
-      <w:pPr>
-        <w:ind w:left="852"/>
-        <w:rPr>
-          <w:color w:val="FFC000"/>
-        </w:rPr>
-      </w:pPr>
-      <w:r>
-        <w:rPr>
-          <w:color w:val="FFC000"/>
-        </w:rPr>
-        <w:t xml:space="preserve">The list of fundamental principles </w:t>
-      </w:r>
-      <w:r>
-        <w:rPr>
-          <w:color w:val="FFC000"/>
-        </w:rPr>
-        <w:t xml:space="preserve">might </w:t>
-      </w:r>
-      <w:r>
-        <w:rPr>
-          <w:color w:val="FFC000"/>
-        </w:rPr>
-        <w:t>be extended in a future project, but not written straight away then.</w:t>
-      </w:r>
-    </w:p>
-    <w:p>
-      <w:pPr>
-        <w:ind w:left="852"/>
-        <w:rPr>
-          <w:color w:val="FFC000"/>
-        </w:rPr>
-      </w:pPr>
-    </w:p>
-    <w:p>
-      <w:pPr>
-        <w:ind w:left="852"/>
-        <w:rPr>
-          <w:color w:val="FFC000"/>
-        </w:rPr>
-      </w:pPr>
-      <w:r>
-        <w:rPr>
-          <w:color w:val="FFC000"/>
-        </w:rPr>
-        <w:t>The idea is: use the ideas in the idea box, but do not write all the articles, but do add a description to the Contents page.</w:t>
-      </w:r>
-    </w:p>
-    <w:p>
-      <w:pPr>
-        <w:pStyle w:val="Spacing"/>
-        <w:rPr>
-          <w:color w:val="FFC000"/>
-          <w:lang w:val="en-US"/>
-        </w:rPr>
-      </w:pPr>
-    </w:p>
-    <w:p>
-      <w:pPr>
-        <w:ind w:left="852"/>
-        <w:rPr>
-          <w:color w:val="FFC000"/>
-        </w:rPr>
-      </w:pPr>
-      <w:r>
-        <w:rPr>
-          <w:color w:val="FFC000"/>
-        </w:rPr>
-        <w:t>- Introduction</w:t>
+      <w:bookmarkStart w:id="41" w:name="_Toc36748152"/>
+      <w:r>
+        <w:rPr>
+          <w:color w:val="FFC000"/>
+        </w:rPr>
+        <w:t>Identifier</w:t>
+      </w:r>
+      <w:r>
+        <w:rPr>
+          <w:color w:val="FFC000"/>
+        </w:rPr>
+        <w:t>s</w:t>
+      </w:r>
+      <w:bookmarkEnd w:id="41"/>
+    </w:p>
+    <w:p>
+      <w:pPr>
+        <w:ind w:left="852"/>
+        <w:rPr>
+          <w:color w:val="BFBFBF" w:themeColor="background1" w:themeShade="BF"/>
+        </w:rPr>
+      </w:pPr>
+      <w:r>
+        <w:rPr>
+          <w:color w:val="BFBFBF" w:themeColor="background1" w:themeShade="BF"/>
+        </w:rPr>
+        <w:t>- Identifiers</w:t>
+      </w:r>
+    </w:p>
+    <w:p>
+      <w:pPr>
+        <w:ind w:left="852"/>
+        <w:rPr>
+          <w:color w:val="BFBFBF" w:themeColor="background1" w:themeShade="BF"/>
+        </w:rPr>
+      </w:pPr>
+      <w:r>
+        <w:rPr>
+          <w:color w:val="BFBFBF" w:themeColor="background1" w:themeShade="BF"/>
+        </w:rPr>
+        <w:t>- Omitted Identifiers</w:t>
       </w:r>
     </w:p>
     <w:p>
@@ -5914,282 +6296,18 @@
           <w:color w:val="FFC000"/>
         </w:rPr>
       </w:pPr>
-      <w:bookmarkStart w:id="34" w:name="_Toc36748147"/>
-      <w:bookmarkStart w:id="35" w:name="_Hlk32523224"/>
-      <w:r>
-        <w:rPr>
-          <w:color w:val="FFC000"/>
-        </w:rPr>
-        <w:t>Exchangability Principles</w:t>
-      </w:r>
-      <w:bookmarkEnd w:id="34"/>
-    </w:p>
-    <w:bookmarkEnd w:id="35"/>
-    <w:p>
-      <w:pPr>
-        <w:ind w:left="1136"/>
-        <w:rPr>
-          <w:color w:val="FFC000"/>
-        </w:rPr>
-      </w:pPr>
-      <w:r>
-        <w:rPr>
-          <w:color w:val="FFC000"/>
-        </w:rPr>
-        <w:t>- Introduction</w:t>
-      </w:r>
-    </w:p>
-    <w:p>
-      <w:pPr>
-        <w:ind w:left="1136"/>
-        <w:rPr>
-          <w:color w:val="FFC000"/>
-        </w:rPr>
-      </w:pPr>
-      <w:r>
-        <w:rPr>
-          <w:color w:val="FFC000"/>
-        </w:rPr>
-        <w:t>- Diagram &amp; Text Code Expression</w:t>
-      </w:r>
-    </w:p>
-    <w:p>
-      <w:pPr>
-        <w:ind w:left="1136"/>
-        <w:rPr>
-          <w:color w:val="FFC000"/>
-        </w:rPr>
-      </w:pPr>
-      <w:r>
-        <w:rPr>
-          <w:color w:val="FFC000"/>
-        </w:rPr>
-        <w:t>- Attributes Are Objects</w:t>
-      </w:r>
-    </w:p>
-    <w:p>
-      <w:pPr>
-        <w:ind w:left="1136"/>
-        <w:rPr>
-          <w:color w:val="FFC000"/>
-        </w:rPr>
-      </w:pPr>
-      <w:r>
-        <w:rPr>
-          <w:color w:val="FFC000"/>
-        </w:rPr>
-        <w:t>- Command = Executable Object</w:t>
-      </w:r>
-    </w:p>
-    <w:p>
-      <w:pPr>
-        <w:ind w:left="1136"/>
-        <w:rPr>
-          <w:color w:val="FFC000"/>
-        </w:rPr>
-      </w:pPr>
-      <w:r>
-        <w:rPr>
-          <w:color w:val="FFC000"/>
-        </w:rPr>
-        <w:t>- Hand Signs</w:t>
-      </w:r>
-    </w:p>
-    <w:p>
-      <w:pPr>
-        <w:ind w:left="1136"/>
-        <w:rPr>
-          <w:color w:val="FFC000"/>
-        </w:rPr>
-      </w:pPr>
-      <w:r>
-        <w:rPr>
-          <w:color w:val="FFC000"/>
-        </w:rPr>
-        <w:t>- Hand Writing</w:t>
-      </w:r>
-    </w:p>
-    <w:p>
-      <w:pPr>
-        <w:pStyle w:val="Heading5"/>
-        <w:rPr>
-          <w:color w:val="FFC000"/>
-        </w:rPr>
-      </w:pPr>
-      <w:bookmarkStart w:id="36" w:name="_Toc36748148"/>
-      <w:r>
-        <w:rPr>
-          <w:color w:val="FFC000"/>
-        </w:rPr>
-        <w:t>Extensibility Principles</w:t>
-      </w:r>
-      <w:bookmarkEnd w:id="36"/>
-    </w:p>
-    <w:p>
-      <w:pPr>
-        <w:ind w:left="1136"/>
-        <w:rPr>
-          <w:color w:val="FFC000"/>
-        </w:rPr>
-      </w:pPr>
-      <w:r>
-        <w:rPr>
-          <w:color w:val="FFC000"/>
-        </w:rPr>
-        <w:t>- Introduction</w:t>
-      </w:r>
-    </w:p>
-    <w:p>
-      <w:pPr>
-        <w:pStyle w:val="Heading5"/>
-        <w:rPr>
-          <w:color w:val="FFC000"/>
-        </w:rPr>
-      </w:pPr>
-      <w:bookmarkStart w:id="37" w:name="_Toc36748149"/>
-      <w:r>
-        <w:rPr>
-          <w:color w:val="FFC000"/>
-        </w:rPr>
-        <w:t>Achievability Principles</w:t>
-      </w:r>
-      <w:bookmarkEnd w:id="37"/>
-    </w:p>
-    <w:p>
-      <w:pPr>
-        <w:ind w:left="1136"/>
-        <w:rPr>
-          <w:color w:val="FFC000"/>
-        </w:rPr>
-      </w:pPr>
-      <w:r>
-        <w:rPr>
-          <w:color w:val="FFC000"/>
-        </w:rPr>
-        <w:t>- Introduction</w:t>
-      </w:r>
-    </w:p>
-    <w:p>
-      <w:pPr>
-        <w:pStyle w:val="Heading3"/>
-        <w:rPr>
-          <w:color w:val="FFC000"/>
-        </w:rPr>
-      </w:pPr>
-      <w:bookmarkStart w:id="38" w:name="_Toc36748150"/>
-      <w:r>
-        <w:rPr>
-          <w:color w:val="FFC000"/>
-        </w:rPr>
-        <w:t>Done</w:t>
-      </w:r>
-      <w:bookmarkEnd w:id="38"/>
-    </w:p>
-    <w:p>
-      <w:pPr>
-        <w:ind w:left="284"/>
-        <w:rPr>
-          <w:color w:val="FFC000"/>
-        </w:rPr>
-      </w:pPr>
-      <w:r>
-        <w:rPr>
-          <w:color w:val="FFC000"/>
-        </w:rPr>
-        <w:t>This section may actually mention postponed work</w:t>
-      </w:r>
-      <w:r>
-        <w:rPr>
-          <w:color w:val="FFC000"/>
-        </w:rPr>
-        <w:t>, that is not done.</w:t>
-      </w:r>
-    </w:p>
-    <w:p>
-      <w:pPr>
-        <w:pStyle w:val="Heading4"/>
-        <w:rPr>
-          <w:color w:val="FFC000"/>
-        </w:rPr>
-      </w:pPr>
-      <w:bookmarkStart w:id="39" w:name="_Toc36748151"/>
-      <w:r>
-        <w:rPr>
-          <w:color w:val="FFC000"/>
-        </w:rPr>
-        <w:t>Coding Concepts</w:t>
-      </w:r>
-      <w:bookmarkEnd w:id="39"/>
-    </w:p>
-    <w:p>
-      <w:pPr>
-        <w:pStyle w:val="Heading5"/>
-        <w:rPr>
-          <w:color w:val="FFC000"/>
-        </w:rPr>
-      </w:pPr>
-      <w:bookmarkStart w:id="40" w:name="_Toc36748152"/>
-      <w:r>
-        <w:rPr>
-          <w:color w:val="FFC000"/>
-        </w:rPr>
-        <w:t>Identifier</w:t>
-      </w:r>
-      <w:r>
-        <w:rPr>
-          <w:color w:val="FFC000"/>
-        </w:rPr>
-        <w:t>s</w:t>
-      </w:r>
-      <w:bookmarkEnd w:id="40"/>
-    </w:p>
-    <w:p>
-      <w:pPr>
-        <w:ind w:left="1136"/>
-        <w:rPr>
-          <w:color w:val="BFBFBF" w:themeColor="background1" w:themeShade="BF"/>
-        </w:rPr>
-      </w:pPr>
-      <w:r>
-        <w:rPr>
-          <w:color w:val="BFBFBF" w:themeColor="background1" w:themeShade="BF"/>
-        </w:rPr>
-        <w:t>- Identifiers</w:t>
-      </w:r>
-    </w:p>
-    <w:p>
-      <w:pPr>
-        <w:ind w:left="1136"/>
-        <w:rPr>
-          <w:color w:val="BFBFBF" w:themeColor="background1" w:themeShade="BF"/>
-        </w:rPr>
-      </w:pPr>
-      <w:r>
-        <w:rPr>
-          <w:color w:val="BFBFBF" w:themeColor="background1" w:themeShade="BF"/>
-        </w:rPr>
-        <w:t>- Omitted Identifiers</w:t>
-      </w:r>
-    </w:p>
-    <w:p>
-      <w:pPr>
-        <w:pStyle w:val="Heading5"/>
-        <w:rPr>
-          <w:color w:val="FFC000"/>
-        </w:rPr>
-      </w:pPr>
-      <w:bookmarkStart w:id="41" w:name="_Toc36748153"/>
+      <w:bookmarkStart w:id="42" w:name="_Toc36748153"/>
       <w:r>
         <w:rPr>
           <w:color w:val="FFC000"/>
         </w:rPr>
         <w:t>Objects</w:t>
       </w:r>
-      <w:bookmarkEnd w:id="41"/>
-    </w:p>
-    <w:p>
-      <w:pPr>
-        <w:ind w:left="1136"/>
+      <w:bookmarkEnd w:id="42"/>
+    </w:p>
+    <w:p>
+      <w:pPr>
+        <w:ind w:left="852"/>
         <w:rPr>
           <w:color w:val="BFBFBF" w:themeColor="background1" w:themeShade="BF"/>
         </w:rPr>
@@ -6217,7 +6335,7 @@
     </w:p>
     <w:p>
       <w:pPr>
-        <w:ind w:left="1136"/>
+        <w:ind w:left="852"/>
         <w:rPr>
           <w:color w:val="BFBFBF" w:themeColor="background1" w:themeShade="BF"/>
         </w:rPr>
@@ -6231,7 +6349,7 @@
     </w:p>
     <w:p>
       <w:pPr>
-        <w:ind w:left="1136"/>
+        <w:ind w:left="852"/>
         <w:rPr>
           <w:color w:val="BFBFBF" w:themeColor="background1" w:themeShade="BF"/>
         </w:rPr>
@@ -6259,7 +6377,7 @@
     </w:p>
     <w:p>
       <w:pPr>
-        <w:ind w:left="1136"/>
+        <w:ind w:left="852"/>
         <w:rPr>
           <w:color w:val="BFBFBF" w:themeColor="background1" w:themeShade="BF"/>
         </w:rPr>
@@ -6287,7 +6405,7 @@
     </w:p>
     <w:p>
       <w:pPr>
-        <w:ind w:left="1136"/>
+        <w:ind w:left="852"/>
         <w:rPr>
           <w:color w:val="BFBFBF" w:themeColor="background1" w:themeShade="BF"/>
         </w:rPr>
@@ -6301,7 +6419,7 @@
     </w:p>
     <w:p>
       <w:pPr>
-        <w:ind w:left="1136"/>
+        <w:ind w:left="852"/>
         <w:rPr>
           <w:color w:val="BFBFBF" w:themeColor="background1" w:themeShade="BF"/>
         </w:rPr>
@@ -6315,7 +6433,7 @@
     </w:p>
     <w:p>
       <w:pPr>
-        <w:ind w:left="1136"/>
+        <w:ind w:left="852"/>
         <w:rPr>
           <w:color w:val="FFC000"/>
         </w:rPr>
@@ -6335,7 +6453,7 @@
     </w:p>
     <w:p>
       <w:pPr>
-        <w:ind w:left="1136"/>
+        <w:ind w:left="852"/>
         <w:rPr>
           <w:color w:val="BFBFBF" w:themeColor="background1" w:themeShade="BF"/>
         </w:rPr>
@@ -6349,7 +6467,7 @@
     </w:p>
     <w:p>
       <w:pPr>
-        <w:ind w:left="1136"/>
+        <w:ind w:left="852"/>
         <w:rPr>
           <w:color w:val="BFBFBF" w:themeColor="background1" w:themeShade="BF"/>
         </w:rPr>
@@ -6382,18 +6500,18 @@
           <w:color w:val="FFC000"/>
         </w:rPr>
       </w:pPr>
-      <w:bookmarkStart w:id="42" w:name="_Toc36748154"/>
+      <w:bookmarkStart w:id="43" w:name="_Toc36748154"/>
       <w:r>
         <w:rPr>
           <w:color w:val="FFC000"/>
         </w:rPr>
         <w:t>Classes</w:t>
       </w:r>
-      <w:bookmarkEnd w:id="42"/>
-    </w:p>
-    <w:p>
-      <w:pPr>
-        <w:ind w:left="1136"/>
+      <w:bookmarkEnd w:id="43"/>
+    </w:p>
+    <w:p>
+      <w:pPr>
+        <w:ind w:left="852"/>
         <w:rPr>
           <w:color w:val="BFBFBF" w:themeColor="background1" w:themeShade="BF"/>
         </w:rPr>
@@ -6407,7 +6525,7 @@
     </w:p>
     <w:p>
       <w:pPr>
-        <w:ind w:left="1136"/>
+        <w:ind w:left="852"/>
         <w:rPr>
           <w:color w:val="BFBFBF" w:themeColor="background1" w:themeShade="BF"/>
         </w:rPr>
@@ -6421,7 +6539,7 @@
     </w:p>
     <w:p>
       <w:pPr>
-        <w:ind w:left="1136"/>
+        <w:ind w:left="852"/>
         <w:rPr>
           <w:color w:val="BFBFBF" w:themeColor="background1" w:themeShade="BF"/>
         </w:rPr>
@@ -6435,7 +6553,7 @@
     </w:p>
     <w:p>
       <w:pPr>
-        <w:ind w:left="1136"/>
+        <w:ind w:left="852"/>
         <w:rPr>
           <w:color w:val="BFBFBF" w:themeColor="background1" w:themeShade="BF"/>
         </w:rPr>
@@ -6454,18 +6572,18 @@
           <w:color w:val="FFC000"/>
         </w:rPr>
       </w:pPr>
-      <w:bookmarkStart w:id="43" w:name="_Toc36748155"/>
+      <w:bookmarkStart w:id="44" w:name="_Toc36748155"/>
       <w:r>
         <w:rPr>
           <w:color w:val="FFC000"/>
         </w:rPr>
         <w:t>Relations</w:t>
       </w:r>
-      <w:bookmarkEnd w:id="43"/>
-    </w:p>
-    <w:p>
-      <w:pPr>
-        <w:ind w:left="1136"/>
+      <w:bookmarkEnd w:id="44"/>
+    </w:p>
+    <w:p>
+      <w:pPr>
+        <w:ind w:left="852"/>
         <w:rPr>
           <w:color w:val="BFBFBF" w:themeColor="background1" w:themeShade="BF"/>
         </w:rPr>
@@ -6479,7 +6597,7 @@
     </w:p>
     <w:p>
       <w:pPr>
-        <w:ind w:left="1136"/>
+        <w:ind w:left="852"/>
         <w:rPr>
           <w:color w:val="BFBFBF" w:themeColor="background1" w:themeShade="BF"/>
         </w:rPr>
@@ -6493,7 +6611,7 @@
     </w:p>
     <w:p>
       <w:pPr>
-        <w:ind w:left="1136"/>
+        <w:ind w:left="852"/>
         <w:rPr>
           <w:color w:val="BFBFBF" w:themeColor="background1" w:themeShade="BF"/>
         </w:rPr>
@@ -6507,7 +6625,7 @@
     </w:p>
     <w:p>
       <w:pPr>
-        <w:ind w:left="1136"/>
+        <w:ind w:left="852"/>
         <w:rPr>
           <w:color w:val="BFBFBF" w:themeColor="background1" w:themeShade="BF"/>
         </w:rPr>
@@ -6521,7 +6639,7 @@
     </w:p>
     <w:p>
       <w:pPr>
-        <w:ind w:left="1136"/>
+        <w:ind w:left="852"/>
         <w:rPr>
           <w:color w:val="BFBFBF" w:themeColor="background1" w:themeShade="BF"/>
         </w:rPr>
@@ -6535,7 +6653,7 @@
     </w:p>
     <w:p>
       <w:pPr>
-        <w:ind w:left="1136"/>
+        <w:ind w:left="852"/>
         <w:rPr>
           <w:color w:val="BFBFBF" w:themeColor="background1" w:themeShade="BF"/>
         </w:rPr>
@@ -6549,7 +6667,7 @@
     </w:p>
     <w:p>
       <w:pPr>
-        <w:ind w:left="1136"/>
+        <w:ind w:left="852"/>
         <w:rPr>
           <w:color w:val="BFBFBF" w:themeColor="background1" w:themeShade="BF"/>
         </w:rPr>
@@ -6575,7 +6693,7 @@
     </w:p>
     <w:p>
       <w:pPr>
-        <w:ind w:left="1136"/>
+        <w:ind w:left="852"/>
         <w:rPr>
           <w:color w:val="BFBFBF" w:themeColor="background1" w:themeShade="BF"/>
         </w:rPr>
@@ -6603,7 +6721,7 @@
     </w:p>
     <w:p>
       <w:pPr>
-        <w:ind w:left="1136"/>
+        <w:ind w:left="852"/>
         <w:rPr>
           <w:color w:val="BFBFBF" w:themeColor="background1" w:themeShade="BF"/>
         </w:rPr>
@@ -6622,18 +6740,18 @@
           <w:color w:val="FFC000"/>
         </w:rPr>
       </w:pPr>
-      <w:bookmarkStart w:id="44" w:name="_Toc36748156"/>
+      <w:bookmarkStart w:id="45" w:name="_Toc36748156"/>
       <w:r>
         <w:rPr>
           <w:color w:val="FFC000"/>
         </w:rPr>
         <w:t>System Objects</w:t>
       </w:r>
-      <w:bookmarkEnd w:id="44"/>
-    </w:p>
-    <w:p>
-      <w:pPr>
-        <w:ind w:left="1136"/>
+      <w:bookmarkEnd w:id="45"/>
+    </w:p>
+    <w:p>
+      <w:pPr>
+        <w:ind w:left="852"/>
         <w:rPr>
           <w:color w:val="BFBFBF" w:themeColor="background1" w:themeShade="BF"/>
         </w:rPr>
@@ -6647,7 +6765,7 @@
     </w:p>
     <w:p>
       <w:pPr>
-        <w:ind w:left="1136"/>
+        <w:ind w:left="852"/>
         <w:rPr>
           <w:color w:val="BFBFBF" w:themeColor="background1" w:themeShade="BF"/>
         </w:rPr>
@@ -6661,7 +6779,7 @@
     </w:p>
     <w:p>
       <w:pPr>
-        <w:ind w:left="1136"/>
+        <w:ind w:left="852"/>
         <w:rPr>
           <w:color w:val="BFBFBF" w:themeColor="background1" w:themeShade="BF"/>
         </w:rPr>
@@ -6675,7 +6793,7 @@
     </w:p>
     <w:p>
       <w:pPr>
-        <w:ind w:left="1136"/>
+        <w:ind w:left="852"/>
         <w:rPr>
           <w:color w:val="BFBFBF" w:themeColor="background1" w:themeShade="BF"/>
         </w:rPr>
@@ -6689,7 +6807,7 @@
     </w:p>
     <w:p>
       <w:pPr>
-        <w:ind w:left="1420"/>
+        <w:ind w:left="1136"/>
         <w:rPr>
           <w:color w:val="BFBFBF" w:themeColor="background1" w:themeShade="BF"/>
         </w:rPr>
@@ -6703,7 +6821,7 @@
     </w:p>
     <w:p>
       <w:pPr>
-        <w:ind w:left="1420"/>
+        <w:ind w:left="1136"/>
         <w:rPr>
           <w:color w:val="BFBFBF" w:themeColor="background1" w:themeShade="BF"/>
         </w:rPr>
@@ -6717,7 +6835,7 @@
     </w:p>
     <w:p>
       <w:pPr>
-        <w:ind w:left="1420"/>
+        <w:ind w:left="1136"/>
         <w:rPr>
           <w:color w:val="BFBFBF" w:themeColor="background1" w:themeShade="BF"/>
         </w:rPr>
@@ -6731,7 +6849,7 @@
     </w:p>
     <w:p>
       <w:pPr>
-        <w:ind w:left="1420"/>
+        <w:ind w:left="1136"/>
         <w:rPr>
           <w:color w:val="BFBFBF" w:themeColor="background1" w:themeShade="BF"/>
         </w:rPr>
@@ -6745,7 +6863,7 @@
     </w:p>
     <w:p>
       <w:pPr>
-        <w:ind w:left="1420"/>
+        <w:ind w:left="1136"/>
         <w:rPr>
           <w:color w:val="BFBFBF" w:themeColor="background1" w:themeShade="BF"/>
         </w:rPr>
@@ -6759,7 +6877,7 @@
     </w:p>
     <w:p>
       <w:pPr>
-        <w:ind w:left="1420"/>
+        <w:ind w:left="1136"/>
         <w:rPr>
           <w:color w:val="BFBFBF" w:themeColor="background1" w:themeShade="BF"/>
         </w:rPr>
@@ -6773,7 +6891,7 @@
     </w:p>
     <w:p>
       <w:pPr>
-        <w:ind w:left="1420"/>
+        <w:ind w:left="1136"/>
         <w:rPr>
           <w:color w:val="BFBFBF" w:themeColor="background1" w:themeShade="BF"/>
         </w:rPr>
@@ -6787,7 +6905,7 @@
     </w:p>
     <w:p>
       <w:pPr>
-        <w:ind w:left="1420"/>
+        <w:ind w:left="1136"/>
         <w:rPr>
           <w:color w:val="BFBFBF" w:themeColor="background1" w:themeShade="BF"/>
         </w:rPr>
@@ -6801,7 +6919,7 @@
     </w:p>
     <w:p>
       <w:pPr>
-        <w:ind w:left="1420"/>
+        <w:ind w:left="1136"/>
         <w:rPr>
           <w:color w:val="BFBFBF" w:themeColor="background1" w:themeShade="BF"/>
         </w:rPr>
@@ -6815,7 +6933,7 @@
     </w:p>
     <w:p>
       <w:pPr>
-        <w:ind w:left="1420"/>
+        <w:ind w:left="1136"/>
         <w:rPr>
           <w:color w:val="BFBFBF" w:themeColor="background1" w:themeShade="BF"/>
         </w:rPr>
@@ -6841,7 +6959,7 @@
     </w:p>
     <w:p>
       <w:pPr>
-        <w:ind w:left="1420"/>
+        <w:ind w:left="1136"/>
         <w:rPr>
           <w:color w:val="BFBFBF" w:themeColor="background1" w:themeShade="BF"/>
         </w:rPr>
@@ -6855,7 +6973,7 @@
     </w:p>
     <w:p>
       <w:pPr>
-        <w:ind w:left="1136"/>
+        <w:ind w:left="852"/>
         <w:rPr>
           <w:color w:val="BFBFBF" w:themeColor="background1" w:themeShade="BF"/>
         </w:rPr>
@@ -6869,7 +6987,7 @@
     </w:p>
     <w:p>
       <w:pPr>
-        <w:ind w:left="1420"/>
+        <w:ind w:left="1136"/>
         <w:rPr>
           <w:color w:val="BFBFBF" w:themeColor="background1" w:themeShade="BF"/>
         </w:rPr>
@@ -6883,7 +7001,7 @@
     </w:p>
     <w:p>
       <w:pPr>
-        <w:ind w:left="1420"/>
+        <w:ind w:left="1136"/>
         <w:rPr>
           <w:color w:val="BFBFBF" w:themeColor="background1" w:themeShade="BF"/>
         </w:rPr>
@@ -6897,7 +7015,7 @@
     </w:p>
     <w:p>
       <w:pPr>
-        <w:ind w:left="1420"/>
+        <w:ind w:left="1136"/>
         <w:rPr>
           <w:color w:val="BFBFBF" w:themeColor="background1" w:themeShade="BF"/>
         </w:rPr>
@@ -6911,7 +7029,7 @@
     </w:p>
     <w:p>
       <w:pPr>
-        <w:ind w:left="1420"/>
+        <w:ind w:left="1136"/>
         <w:rPr>
           <w:color w:val="BFBFBF" w:themeColor="background1" w:themeShade="BF"/>
         </w:rPr>
@@ -6925,7 +7043,7 @@
     </w:p>
     <w:p>
       <w:pPr>
-        <w:ind w:left="1420"/>
+        <w:ind w:left="1136"/>
         <w:rPr>
           <w:color w:val="BFBFBF" w:themeColor="background1" w:themeShade="BF"/>
         </w:rPr>
@@ -6939,7 +7057,7 @@
     </w:p>
     <w:p>
       <w:pPr>
-        <w:ind w:left="1420"/>
+        <w:ind w:left="1136"/>
         <w:rPr>
           <w:color w:val="BFBFBF" w:themeColor="background1" w:themeShade="BF"/>
         </w:rPr>
@@ -6953,7 +7071,7 @@
     </w:p>
     <w:p>
       <w:pPr>
-        <w:ind w:left="1420"/>
+        <w:ind w:left="1136"/>
         <w:rPr>
           <w:color w:val="BFBFBF" w:themeColor="background1" w:themeShade="BF"/>
         </w:rPr>
@@ -6967,7 +7085,7 @@
     </w:p>
     <w:p>
       <w:pPr>
-        <w:ind w:left="1420"/>
+        <w:ind w:left="1136"/>
         <w:jc w:val="both"/>
         <w:rPr>
           <w:color w:val="BFBFBF" w:themeColor="background1" w:themeShade="BF"/>
@@ -6982,7 +7100,7 @@
     </w:p>
     <w:p>
       <w:pPr>
-        <w:ind w:left="1420"/>
+        <w:ind w:left="1136"/>
         <w:rPr>
           <w:color w:val="BFBFBF" w:themeColor="background1" w:themeShade="BF"/>
         </w:rPr>
@@ -6996,7 +7114,7 @@
     </w:p>
     <w:p>
       <w:pPr>
-        <w:ind w:left="1136"/>
+        <w:ind w:left="852"/>
         <w:rPr>
           <w:color w:val="BFBFBF" w:themeColor="background1" w:themeShade="BF"/>
         </w:rPr>
@@ -7010,7 +7128,7 @@
     </w:p>
     <w:p>
       <w:pPr>
-        <w:ind w:left="1420"/>
+        <w:ind w:left="1136"/>
         <w:rPr>
           <w:color w:val="BFBFBF" w:themeColor="background1" w:themeShade="BF"/>
         </w:rPr>
@@ -7024,7 +7142,7 @@
     </w:p>
     <w:p>
       <w:pPr>
-        <w:ind w:left="1420"/>
+        <w:ind w:left="1136"/>
         <w:rPr>
           <w:color w:val="BFBFBF" w:themeColor="background1" w:themeShade="BF"/>
         </w:rPr>
@@ -7038,7 +7156,7 @@
     </w:p>
     <w:p>
       <w:pPr>
-        <w:ind w:left="1420"/>
+        <w:ind w:left="1136"/>
         <w:rPr>
           <w:color w:val="BFBFBF" w:themeColor="background1" w:themeShade="BF"/>
         </w:rPr>
@@ -7052,7 +7170,7 @@
     </w:p>
     <w:p>
       <w:pPr>
-        <w:ind w:left="1136"/>
+        <w:ind w:left="852"/>
         <w:rPr>
           <w:color w:val="BFBFBF" w:themeColor="background1" w:themeShade="BF"/>
         </w:rPr>
@@ -7066,7 +7184,7 @@
     </w:p>
     <w:p>
       <w:pPr>
-        <w:ind w:left="1420"/>
+        <w:ind w:left="1136"/>
         <w:rPr>
           <w:color w:val="BFBFBF" w:themeColor="background1" w:themeShade="BF"/>
         </w:rPr>
@@ -7080,7 +7198,7 @@
     </w:p>
     <w:p>
       <w:pPr>
-        <w:ind w:left="1420"/>
+        <w:ind w:left="1136"/>
         <w:rPr>
           <w:color w:val="BFBFBF" w:themeColor="background1" w:themeShade="BF"/>
         </w:rPr>
@@ -7094,7 +7212,7 @@
     </w:p>
     <w:p>
       <w:pPr>
-        <w:ind w:left="1420"/>
+        <w:ind w:left="1136"/>
         <w:rPr>
           <w:color w:val="BFBFBF" w:themeColor="background1" w:themeShade="BF"/>
         </w:rPr>
@@ -7108,7 +7226,7 @@
     </w:p>
     <w:p>
       <w:pPr>
-        <w:ind w:left="1420"/>
+        <w:ind w:left="1136"/>
         <w:rPr>
           <w:color w:val="BFBFBF" w:themeColor="background1" w:themeShade="BF"/>
         </w:rPr>
@@ -7122,7 +7240,7 @@
     </w:p>
     <w:p>
       <w:pPr>
-        <w:ind w:left="1420"/>
+        <w:ind w:left="1136"/>
         <w:rPr>
           <w:color w:val="BFBFBF" w:themeColor="background1" w:themeShade="BF"/>
         </w:rPr>
@@ -7136,7 +7254,7 @@
     </w:p>
     <w:p>
       <w:pPr>
-        <w:ind w:left="1420"/>
+        <w:ind w:left="1136"/>
         <w:rPr>
           <w:color w:val="BFBFBF" w:themeColor="background1" w:themeShade="BF"/>
         </w:rPr>
@@ -7150,7 +7268,7 @@
     </w:p>
     <w:p>
       <w:pPr>
-        <w:ind w:left="1136"/>
+        <w:ind w:left="852"/>
         <w:rPr>
           <w:color w:val="FFC000"/>
         </w:rPr>
@@ -7170,7 +7288,7 @@
     </w:p>
     <w:p>
       <w:pPr>
-        <w:ind w:left="1136"/>
+        <w:ind w:left="852"/>
         <w:rPr>
           <w:color w:val="FFC000"/>
         </w:rPr>
@@ -7190,7 +7308,7 @@
     </w:p>
     <w:p>
       <w:pPr>
-        <w:ind w:left="1136"/>
+        <w:ind w:left="852"/>
         <w:rPr>
           <w:color w:val="BFBFBF" w:themeColor="background1" w:themeShade="BF"/>
         </w:rPr>
@@ -7204,7 +7322,7 @@
     </w:p>
     <w:p>
       <w:pPr>
-        <w:ind w:left="1136"/>
+        <w:ind w:left="852"/>
         <w:rPr>
           <w:color w:val="BFBFBF" w:themeColor="background1" w:themeShade="BF"/>
         </w:rPr>
@@ -7218,7 +7336,7 @@
     </w:p>
     <w:p>
       <w:pPr>
-        <w:ind w:left="1136"/>
+        <w:ind w:left="852"/>
         <w:rPr>
           <w:color w:val="FFC000"/>
         </w:rPr>
@@ -7238,7 +7356,7 @@
     </w:p>
     <w:p>
       <w:pPr>
-        <w:ind w:left="1136"/>
+        <w:ind w:left="852"/>
         <w:rPr>
           <w:color w:val="FFC000"/>
         </w:rPr>
@@ -7258,7 +7376,7 @@
     </w:p>
     <w:p>
       <w:pPr>
-        <w:ind w:left="1136"/>
+        <w:ind w:left="852"/>
         <w:rPr>
           <w:color w:val="FFC000"/>
         </w:rPr>
@@ -7281,7 +7399,7 @@
         <w:tabs>
           <w:tab w:val="left" w:pos="4926"/>
         </w:tabs>
-        <w:ind w:left="1136"/>
+        <w:ind w:left="852"/>
         <w:rPr>
           <w:color w:val="FFC000"/>
         </w:rPr>
@@ -7298,12 +7416,6 @@
         </w:rPr>
         <w:t xml:space="preserve"> (part done)</w:t>
       </w:r>
-      <w:r>
-        <w:rPr>
-          <w:color w:val="FFC000"/>
-        </w:rPr>
-        <w:tab/>
-      </w:r>
     </w:p>
     <w:p>
       <w:pPr>
@@ -7312,18 +7424,18 @@
           <w:color w:val="FFC000"/>
         </w:rPr>
       </w:pPr>
-      <w:bookmarkStart w:id="45" w:name="_Toc36748157"/>
+      <w:bookmarkStart w:id="46" w:name="_Toc36748157"/>
       <w:r>
         <w:rPr>
           <w:color w:val="FFC000"/>
         </w:rPr>
         <w:t>Commands</w:t>
       </w:r>
-      <w:bookmarkEnd w:id="45"/>
-    </w:p>
-    <w:p>
-      <w:pPr>
-        <w:ind w:left="1136"/>
+      <w:bookmarkEnd w:id="46"/>
+    </w:p>
+    <w:p>
+      <w:pPr>
+        <w:ind w:left="852"/>
         <w:rPr>
           <w:color w:val="BFBFBF" w:themeColor="background1" w:themeShade="BF"/>
         </w:rPr>
@@ -7337,7 +7449,7 @@
     </w:p>
     <w:p>
       <w:pPr>
-        <w:ind w:left="1136"/>
+        <w:ind w:left="852"/>
         <w:rPr>
           <w:color w:val="FFC000"/>
         </w:rPr>
@@ -7351,7 +7463,7 @@
     </w:p>
     <w:p>
       <w:pPr>
-        <w:ind w:left="1136"/>
+        <w:ind w:left="852"/>
         <w:rPr>
           <w:color w:val="BFBFBF" w:themeColor="background1" w:themeShade="BF"/>
         </w:rPr>
@@ -7365,7 +7477,7 @@
     </w:p>
     <w:p>
       <w:pPr>
-        <w:ind w:left="1136"/>
+        <w:ind w:left="852"/>
         <w:rPr>
           <w:color w:val="BFBFBF" w:themeColor="background1" w:themeShade="BF"/>
         </w:rPr>
@@ -7379,7 +7491,7 @@
     </w:p>
     <w:p>
       <w:pPr>
-        <w:ind w:left="1136"/>
+        <w:ind w:left="852"/>
         <w:rPr>
           <w:color w:val="BFBFBF" w:themeColor="background1" w:themeShade="BF"/>
         </w:rPr>
@@ -7393,7 +7505,7 @@
     </w:p>
     <w:p>
       <w:pPr>
-        <w:ind w:left="1136"/>
+        <w:ind w:left="852"/>
         <w:rPr>
           <w:color w:val="BFBFBF" w:themeColor="background1" w:themeShade="BF"/>
         </w:rPr>
@@ -7407,7 +7519,7 @@
     </w:p>
     <w:p>
       <w:pPr>
-        <w:ind w:left="1136"/>
+        <w:ind w:left="852"/>
         <w:rPr>
           <w:color w:val="BFBFBF" w:themeColor="background1" w:themeShade="BF"/>
         </w:rPr>
@@ -7421,7 +7533,7 @@
     </w:p>
     <w:p>
       <w:pPr>
-        <w:ind w:left="1136"/>
+        <w:ind w:left="852"/>
         <w:rPr>
           <w:color w:val="BFBFBF" w:themeColor="background1" w:themeShade="BF"/>
         </w:rPr>
@@ -7435,7 +7547,7 @@
     </w:p>
     <w:p>
       <w:pPr>
-        <w:ind w:left="1136"/>
+        <w:ind w:left="852"/>
         <w:rPr>
           <w:color w:val="BFBFBF" w:themeColor="background1" w:themeShade="BF"/>
         </w:rPr>
@@ -7449,7 +7561,7 @@
     </w:p>
     <w:p>
       <w:pPr>
-        <w:ind w:left="1136"/>
+        <w:ind w:left="852"/>
         <w:rPr>
           <w:color w:val="BFBFBF" w:themeColor="background1" w:themeShade="BF"/>
         </w:rPr>
@@ -7463,7 +7575,7 @@
     </w:p>
     <w:p>
       <w:pPr>
-        <w:ind w:left="1136"/>
+        <w:ind w:left="852"/>
         <w:rPr>
           <w:color w:val="BFBFBF" w:themeColor="background1" w:themeShade="BF"/>
         </w:rPr>
@@ -7477,7 +7589,7 @@
     </w:p>
     <w:p>
       <w:pPr>
-        <w:ind w:left="1136"/>
+        <w:ind w:left="852"/>
         <w:rPr>
           <w:color w:val="BFBFBF" w:themeColor="background1" w:themeShade="BF"/>
         </w:rPr>
@@ -7491,7 +7603,7 @@
     </w:p>
     <w:p>
       <w:pPr>
-        <w:ind w:left="1136"/>
+        <w:ind w:left="852"/>
         <w:rPr>
           <w:color w:val="FFC000"/>
         </w:rPr>
@@ -7517,7 +7629,7 @@
     </w:p>
     <w:p>
       <w:pPr>
-        <w:ind w:left="1136"/>
+        <w:ind w:left="852"/>
         <w:rPr>
           <w:color w:val="BFBFBF" w:themeColor="background1" w:themeShade="BF"/>
         </w:rPr>
@@ -7531,7 +7643,7 @@
     </w:p>
     <w:p>
       <w:pPr>
-        <w:ind w:left="1136"/>
+        <w:ind w:left="852"/>
         <w:rPr>
           <w:color w:val="BFBFBF" w:themeColor="background1" w:themeShade="BF"/>
         </w:rPr>
@@ -7545,7 +7657,7 @@
     </w:p>
     <w:p>
       <w:pPr>
-        <w:ind w:left="1136"/>
+        <w:ind w:left="852"/>
         <w:rPr>
           <w:color w:val="BFBFBF" w:themeColor="background1" w:themeShade="BF"/>
         </w:rPr>
@@ -7559,7 +7671,7 @@
     </w:p>
     <w:p>
       <w:pPr>
-        <w:ind w:left="1136"/>
+        <w:ind w:left="852"/>
         <w:rPr>
           <w:color w:val="BFBFBF" w:themeColor="background1" w:themeShade="BF"/>
         </w:rPr>
@@ -7573,7 +7685,7 @@
     </w:p>
     <w:p>
       <w:pPr>
-        <w:ind w:left="1136"/>
+        <w:ind w:left="852"/>
         <w:rPr>
           <w:color w:val="BFBFBF" w:themeColor="background1" w:themeShade="BF"/>
         </w:rPr>
@@ -7587,7 +7699,7 @@
     </w:p>
     <w:p>
       <w:pPr>
-        <w:ind w:left="1136"/>
+        <w:ind w:left="852"/>
         <w:rPr>
           <w:color w:val="BFBFBF" w:themeColor="background1" w:themeShade="BF"/>
         </w:rPr>
@@ -7601,7 +7713,7 @@
     </w:p>
     <w:p>
       <w:pPr>
-        <w:ind w:left="1136"/>
+        <w:ind w:left="852"/>
         <w:rPr>
           <w:color w:val="BFBFBF" w:themeColor="background1" w:themeShade="BF"/>
         </w:rPr>
@@ -7615,7 +7727,7 @@
     </w:p>
     <w:p>
       <w:pPr>
-        <w:ind w:left="1136"/>
+        <w:ind w:left="852"/>
         <w:rPr>
           <w:color w:val="BFBFBF" w:themeColor="background1" w:themeShade="BF"/>
         </w:rPr>
@@ -7629,7 +7741,7 @@
     </w:p>
     <w:p>
       <w:pPr>
-        <w:ind w:left="1420"/>
+        <w:ind w:left="1136"/>
         <w:rPr>
           <w:color w:val="BFBFBF" w:themeColor="background1" w:themeShade="BF"/>
         </w:rPr>
@@ -7643,7 +7755,7 @@
     </w:p>
     <w:p>
       <w:pPr>
-        <w:ind w:left="1420"/>
+        <w:ind w:left="1136"/>
         <w:rPr>
           <w:color w:val="BFBFBF" w:themeColor="background1" w:themeShade="BF"/>
         </w:rPr>
@@ -7657,7 +7769,7 @@
     </w:p>
     <w:p>
       <w:pPr>
-        <w:ind w:left="1420"/>
+        <w:ind w:left="1136"/>
         <w:rPr>
           <w:color w:val="BFBFBF" w:themeColor="background1" w:themeShade="BF"/>
         </w:rPr>
@@ -7671,7 +7783,7 @@
     </w:p>
     <w:p>
       <w:pPr>
-        <w:ind w:left="1136"/>
+        <w:ind w:left="852"/>
         <w:rPr>
           <w:color w:val="BFBFBF" w:themeColor="background1" w:themeShade="BF"/>
         </w:rPr>
@@ -7699,7 +7811,7 @@
     </w:p>
     <w:p>
       <w:pPr>
-        <w:ind w:left="1136"/>
+        <w:ind w:left="852"/>
         <w:rPr>
           <w:color w:val="BFBFBF" w:themeColor="background1" w:themeShade="BF"/>
         </w:rPr>
@@ -7713,7 +7825,7 @@
     </w:p>
     <w:p>
       <w:pPr>
-        <w:ind w:left="1136"/>
+        <w:ind w:left="852"/>
         <w:rPr>
           <w:color w:val="BFBFBF" w:themeColor="background1" w:themeShade="BF"/>
         </w:rPr>
@@ -7727,7 +7839,7 @@
     </w:p>
     <w:p>
       <w:pPr>
-        <w:ind w:left="1136"/>
+        <w:ind w:left="852"/>
         <w:rPr>
           <w:color w:val="BFBFBF" w:themeColor="background1" w:themeShade="BF"/>
         </w:rPr>
@@ -7741,7 +7853,7 @@
     </w:p>
     <w:p>
       <w:pPr>
-        <w:ind w:left="1420"/>
+        <w:ind w:left="1136"/>
         <w:rPr>
           <w:color w:val="BFBFBF" w:themeColor="background1" w:themeShade="BF"/>
         </w:rPr>
@@ -7755,7 +7867,7 @@
     </w:p>
     <w:p>
       <w:pPr>
-        <w:ind w:left="1420"/>
+        <w:ind w:left="1136"/>
         <w:rPr>
           <w:color w:val="BFBFBF" w:themeColor="background1" w:themeShade="BF"/>
         </w:rPr>
@@ -7769,7 +7881,7 @@
     </w:p>
     <w:p>
       <w:pPr>
-        <w:ind w:left="1420"/>
+        <w:ind w:left="1136"/>
         <w:rPr>
           <w:color w:val="BFBFBF" w:themeColor="background1" w:themeShade="BF"/>
         </w:rPr>
@@ -7783,7 +7895,7 @@
     </w:p>
     <w:p>
       <w:pPr>
-        <w:ind w:left="1420"/>
+        <w:ind w:left="1136"/>
         <w:rPr>
           <w:color w:val="BFBFBF" w:themeColor="background1" w:themeShade="BF"/>
         </w:rPr>
@@ -7797,7 +7909,7 @@
     </w:p>
     <w:p>
       <w:pPr>
-        <w:ind w:left="1420"/>
+        <w:ind w:left="1136"/>
         <w:rPr>
           <w:color w:val="BFBFBF" w:themeColor="background1" w:themeShade="BF"/>
         </w:rPr>
@@ -7811,7 +7923,7 @@
     </w:p>
     <w:p>
       <w:pPr>
-        <w:ind w:left="1136"/>
+        <w:ind w:left="852"/>
         <w:rPr>
           <w:color w:val="BFBFBF" w:themeColor="background1" w:themeShade="BF"/>
         </w:rPr>
@@ -7841,7 +7953,7 @@
     </w:p>
     <w:p>
       <w:pPr>
-        <w:ind w:left="1136"/>
+        <w:ind w:left="852"/>
         <w:rPr>
           <w:color w:val="FFC000"/>
         </w:rPr>
@@ -7867,7 +7979,7 @@
     </w:p>
     <w:p>
       <w:pPr>
-        <w:ind w:left="1136"/>
+        <w:ind w:left="852"/>
         <w:rPr>
           <w:color w:val="BFBFBF" w:themeColor="background1" w:themeShade="BF"/>
         </w:rPr>
@@ -7881,7 +7993,7 @@
     </w:p>
     <w:p>
       <w:pPr>
-        <w:ind w:left="1420"/>
+        <w:ind w:left="1136"/>
         <w:rPr>
           <w:color w:val="BFBFBF" w:themeColor="background1" w:themeShade="BF"/>
         </w:rPr>
@@ -7895,7 +8007,7 @@
     </w:p>
     <w:p>
       <w:pPr>
-        <w:ind w:left="1420"/>
+        <w:ind w:left="1136"/>
         <w:rPr>
           <w:color w:val="BFBFBF" w:themeColor="background1" w:themeShade="BF"/>
         </w:rPr>
@@ -7909,7 +8021,7 @@
     </w:p>
     <w:p>
       <w:pPr>
-        <w:ind w:left="1420"/>
+        <w:ind w:left="1136"/>
         <w:rPr>
           <w:color w:val="BFBFBF" w:themeColor="background1" w:themeShade="BF"/>
         </w:rPr>
@@ -7923,7 +8035,7 @@
     </w:p>
     <w:p>
       <w:pPr>
-        <w:ind w:left="1420"/>
+        <w:ind w:left="1136"/>
         <w:rPr>
           <w:color w:val="BFBFBF" w:themeColor="background1" w:themeShade="BF"/>
         </w:rPr>
@@ -7937,7 +8049,7 @@
     </w:p>
     <w:p>
       <w:pPr>
-        <w:ind w:left="1420"/>
+        <w:ind w:left="1136"/>
         <w:rPr>
           <w:color w:val="BFBFBF" w:themeColor="background1" w:themeShade="BF"/>
         </w:rPr>
@@ -7951,7 +8063,7 @@
     </w:p>
     <w:p>
       <w:pPr>
-        <w:ind w:left="1420"/>
+        <w:ind w:left="1136"/>
         <w:rPr>
           <w:color w:val="BFBFBF" w:themeColor="background1" w:themeShade="BF"/>
         </w:rPr>
@@ -7965,7 +8077,7 @@
     </w:p>
     <w:p>
       <w:pPr>
-        <w:ind w:left="1420"/>
+        <w:ind w:left="1136"/>
         <w:rPr>
           <w:color w:val="BFBFBF" w:themeColor="background1" w:themeShade="BF"/>
         </w:rPr>
@@ -7979,7 +8091,7 @@
     </w:p>
     <w:p>
       <w:pPr>
-        <w:ind w:left="1420"/>
+        <w:ind w:left="1136"/>
         <w:rPr>
           <w:color w:val="BFBFBF" w:themeColor="background1" w:themeShade="BF"/>
         </w:rPr>
@@ -7993,7 +8105,7 @@
     </w:p>
     <w:p>
       <w:pPr>
-        <w:ind w:left="1420"/>
+        <w:ind w:left="1136"/>
         <w:rPr>
           <w:color w:val="BFBFBF" w:themeColor="background1" w:themeShade="BF"/>
         </w:rPr>
@@ -8007,7 +8119,7 @@
     </w:p>
     <w:p>
       <w:pPr>
-        <w:ind w:left="1420"/>
+        <w:ind w:left="1136"/>
         <w:rPr>
           <w:color w:val="BFBFBF" w:themeColor="background1" w:themeShade="BF"/>
         </w:rPr>
@@ -8021,7 +8133,7 @@
     </w:p>
     <w:p>
       <w:pPr>
-        <w:ind w:left="1420"/>
+        <w:ind w:left="1136"/>
         <w:rPr>
           <w:color w:val="BFBFBF" w:themeColor="background1" w:themeShade="BF"/>
         </w:rPr>
@@ -8035,7 +8147,7 @@
     </w:p>
     <w:p>
       <w:pPr>
-        <w:ind w:left="1420"/>
+        <w:ind w:left="1136"/>
         <w:rPr>
           <w:color w:val="BFBFBF" w:themeColor="background1" w:themeShade="BF"/>
         </w:rPr>
@@ -8049,7 +8161,7 @@
     </w:p>
     <w:p>
       <w:pPr>
-        <w:ind w:left="1420"/>
+        <w:ind w:left="1136"/>
         <w:rPr>
           <w:color w:val="BFBFBF" w:themeColor="background1" w:themeShade="BF"/>
         </w:rPr>
@@ -8063,7 +8175,7 @@
     </w:p>
     <w:p>
       <w:pPr>
-        <w:ind w:left="1420"/>
+        <w:ind w:left="1136"/>
         <w:rPr>
           <w:color w:val="BFBFBF" w:themeColor="background1" w:themeShade="BF"/>
         </w:rPr>
@@ -8077,7 +8189,7 @@
     </w:p>
     <w:p>
       <w:pPr>
-        <w:ind w:left="1420"/>
+        <w:ind w:left="1136"/>
         <w:rPr>
           <w:color w:val="BFBFBF" w:themeColor="background1" w:themeShade="BF"/>
         </w:rPr>
@@ -8091,7 +8203,7 @@
     </w:p>
     <w:p>
       <w:pPr>
-        <w:ind w:left="1420"/>
+        <w:ind w:left="1136"/>
         <w:rPr>
           <w:color w:val="BFBFBF" w:themeColor="background1" w:themeShade="BF"/>
         </w:rPr>
@@ -8105,7 +8217,7 @@
     </w:p>
     <w:p>
       <w:pPr>
-        <w:ind w:left="1420"/>
+        <w:ind w:left="1136"/>
         <w:rPr>
           <w:color w:val="BFBFBF" w:themeColor="background1" w:themeShade="BF"/>
         </w:rPr>
@@ -8119,7 +8231,7 @@
     </w:p>
     <w:p>
       <w:pPr>
-        <w:ind w:left="1420"/>
+        <w:ind w:left="1136"/>
         <w:rPr>
           <w:color w:val="BFBFBF" w:themeColor="background1" w:themeShade="BF"/>
         </w:rPr>
@@ -8133,7 +8245,7 @@
     </w:p>
     <w:p>
       <w:pPr>
-        <w:ind w:left="1420"/>
+        <w:ind w:left="1136"/>
         <w:rPr>
           <w:color w:val="BFBFBF" w:themeColor="background1" w:themeShade="BF"/>
         </w:rPr>
@@ -8147,7 +8259,7 @@
     </w:p>
     <w:p>
       <w:pPr>
-        <w:ind w:left="1420"/>
+        <w:ind w:left="1136"/>
         <w:rPr>
           <w:color w:val="BFBFBF" w:themeColor="background1" w:themeShade="BF"/>
         </w:rPr>
@@ -8161,7 +8273,7 @@
     </w:p>
     <w:p>
       <w:pPr>
-        <w:ind w:left="1420"/>
+        <w:ind w:left="1136"/>
         <w:rPr>
           <w:color w:val="BFBFBF" w:themeColor="background1" w:themeShade="BF"/>
         </w:rPr>
@@ -8175,7 +8287,7 @@
     </w:p>
     <w:p>
       <w:pPr>
-        <w:ind w:left="1420"/>
+        <w:ind w:left="1136"/>
         <w:rPr>
           <w:color w:val="BFBFBF" w:themeColor="background1" w:themeShade="BF"/>
         </w:rPr>
@@ -8189,7 +8301,7 @@
     </w:p>
     <w:p>
       <w:pPr>
-        <w:ind w:left="1420"/>
+        <w:ind w:left="1136"/>
         <w:rPr>
           <w:color w:val="BFBFBF" w:themeColor="background1" w:themeShade="BF"/>
         </w:rPr>
@@ -8203,7 +8315,7 @@
     </w:p>
     <w:p>
       <w:pPr>
-        <w:ind w:left="1420"/>
+        <w:ind w:left="1136"/>
         <w:rPr>
           <w:color w:val="BFBFBF" w:themeColor="background1" w:themeShade="BF"/>
         </w:rPr>
@@ -8217,7 +8329,7 @@
     </w:p>
     <w:p>
       <w:pPr>
-        <w:ind w:left="1420"/>
+        <w:ind w:left="1136"/>
         <w:rPr>
           <w:color w:val="BFBFBF" w:themeColor="background1" w:themeShade="BF"/>
         </w:rPr>
@@ -8231,7 +8343,7 @@
     </w:p>
     <w:p>
       <w:pPr>
-        <w:ind w:left="1420"/>
+        <w:ind w:left="1136"/>
         <w:rPr>
           <w:color w:val="BFBFBF" w:themeColor="background1" w:themeShade="BF"/>
         </w:rPr>
@@ -8245,7 +8357,7 @@
     </w:p>
     <w:p>
       <w:pPr>
-        <w:ind w:left="1420"/>
+        <w:ind w:left="1136"/>
         <w:rPr>
           <w:color w:val="BFBFBF" w:themeColor="background1" w:themeShade="BF"/>
         </w:rPr>
@@ -8259,7 +8371,7 @@
     </w:p>
     <w:p>
       <w:pPr>
-        <w:ind w:left="1136"/>
+        <w:ind w:left="852"/>
         <w:rPr>
           <w:color w:val="BFBFBF" w:themeColor="background1" w:themeShade="BF"/>
         </w:rPr>
@@ -8273,7 +8385,7 @@
     </w:p>
     <w:p>
       <w:pPr>
-        <w:ind w:left="1136"/>
+        <w:ind w:left="852"/>
         <w:rPr>
           <w:color w:val="BFBFBF" w:themeColor="background1" w:themeShade="BF"/>
         </w:rPr>
@@ -8287,7 +8399,7 @@
     </w:p>
     <w:p>
       <w:pPr>
-        <w:ind w:left="1136"/>
+        <w:ind w:left="852"/>
         <w:rPr>
           <w:color w:val="BFBFBF" w:themeColor="background1" w:themeShade="BF"/>
         </w:rPr>
@@ -8301,7 +8413,7 @@
     </w:p>
     <w:p>
       <w:pPr>
-        <w:ind w:left="1136"/>
+        <w:ind w:left="852"/>
         <w:rPr>
           <w:color w:val="BFBFBF" w:themeColor="background1" w:themeShade="BF"/>
         </w:rPr>
@@ -8315,7 +8427,7 @@
     </w:p>
     <w:p>
       <w:pPr>
-        <w:ind w:left="1136"/>
+        <w:ind w:left="852"/>
         <w:rPr>
           <w:color w:val="BFBFBF" w:themeColor="background1" w:themeShade="BF"/>
         </w:rPr>
@@ -8329,7 +8441,7 @@
     </w:p>
     <w:p>
       <w:pPr>
-        <w:ind w:left="1136"/>
+        <w:ind w:left="852"/>
         <w:rPr>
           <w:color w:val="BFBFBF" w:themeColor="background1" w:themeShade="BF"/>
         </w:rPr>
@@ -8343,7 +8455,7 @@
     </w:p>
     <w:p>
       <w:pPr>
-        <w:ind w:left="1136"/>
+        <w:ind w:left="852"/>
         <w:rPr>
           <w:color w:val="BFBFBF" w:themeColor="background1" w:themeShade="BF"/>
         </w:rPr>
@@ -8357,7 +8469,7 @@
     </w:p>
     <w:p>
       <w:pPr>
-        <w:ind w:left="1136"/>
+        <w:ind w:left="852"/>
         <w:rPr>
           <w:color w:val="BFBFBF" w:themeColor="background1" w:themeShade="BF"/>
         </w:rPr>
@@ -8371,7 +8483,7 @@
     </w:p>
     <w:p>
       <w:pPr>
-        <w:ind w:left="1136"/>
+        <w:ind w:left="852"/>
         <w:rPr>
           <w:color w:val="FFC000"/>
         </w:rPr>
@@ -8397,7 +8509,7 @@
     </w:p>
     <w:p>
       <w:pPr>
-        <w:ind w:left="1136"/>
+        <w:ind w:left="852"/>
         <w:rPr>
           <w:color w:val="FFC000"/>
         </w:rPr>
@@ -8428,18 +8540,18 @@
           <w:color w:val="FFC000"/>
         </w:rPr>
       </w:pPr>
-      <w:bookmarkStart w:id="46" w:name="_Toc36748158"/>
+      <w:bookmarkStart w:id="47" w:name="_Toc36748158"/>
       <w:r>
         <w:rPr>
           <w:color w:val="FFC000"/>
         </w:rPr>
         <w:t>Parameters</w:t>
       </w:r>
-      <w:bookmarkEnd w:id="46"/>
-    </w:p>
-    <w:p>
-      <w:pPr>
-        <w:ind w:left="1136"/>
+      <w:bookmarkEnd w:id="47"/>
+    </w:p>
+    <w:p>
+      <w:pPr>
+        <w:ind w:left="852"/>
         <w:rPr>
           <w:color w:val="BFBFBF" w:themeColor="background1" w:themeShade="BF"/>
         </w:rPr>
@@ -8453,7 +8565,7 @@
     </w:p>
     <w:p>
       <w:pPr>
-        <w:ind w:left="1136"/>
+        <w:ind w:left="852"/>
         <w:rPr>
           <w:color w:val="BFBFBF" w:themeColor="background1" w:themeShade="BF"/>
         </w:rPr>
@@ -8497,7 +8609,7 @@
     </w:p>
     <w:p>
       <w:pPr>
-        <w:ind w:left="1136"/>
+        <w:ind w:left="852"/>
         <w:rPr>
           <w:color w:val="BFBFBF" w:themeColor="background1" w:themeShade="BF"/>
         </w:rPr>
@@ -8511,7 +8623,7 @@
     </w:p>
     <w:p>
       <w:pPr>
-        <w:ind w:left="1136"/>
+        <w:ind w:left="852"/>
         <w:rPr>
           <w:color w:val="BFBFBF" w:themeColor="background1" w:themeShade="BF"/>
         </w:rPr>
@@ -8525,7 +8637,7 @@
     </w:p>
     <w:p>
       <w:pPr>
-        <w:ind w:left="1420"/>
+        <w:ind w:left="1136"/>
         <w:rPr>
           <w:color w:val="BFBFBF" w:themeColor="background1" w:themeShade="BF"/>
         </w:rPr>
@@ -8539,7 +8651,7 @@
     </w:p>
     <w:p>
       <w:pPr>
-        <w:ind w:left="1420"/>
+        <w:ind w:left="1136"/>
         <w:rPr>
           <w:color w:val="BFBFBF" w:themeColor="background1" w:themeShade="BF"/>
         </w:rPr>
@@ -8553,7 +8665,7 @@
     </w:p>
     <w:p>
       <w:pPr>
-        <w:ind w:left="1420"/>
+        <w:ind w:left="1136"/>
         <w:rPr>
           <w:color w:val="BFBFBF" w:themeColor="background1" w:themeShade="BF"/>
         </w:rPr>
@@ -8567,7 +8679,7 @@
     </w:p>
     <w:p>
       <w:pPr>
-        <w:ind w:left="1420"/>
+        <w:ind w:left="1136"/>
         <w:rPr>
           <w:color w:val="BFBFBF" w:themeColor="background1" w:themeShade="BF"/>
         </w:rPr>
@@ -8581,7 +8693,7 @@
     </w:p>
     <w:p>
       <w:pPr>
-        <w:ind w:left="1136"/>
+        <w:ind w:left="852"/>
         <w:rPr>
           <w:color w:val="BFBFBF" w:themeColor="background1" w:themeShade="BF"/>
         </w:rPr>
@@ -8595,7 +8707,7 @@
     </w:p>
     <w:p>
       <w:pPr>
-        <w:ind w:left="1420"/>
+        <w:ind w:left="1136"/>
         <w:rPr>
           <w:color w:val="BFBFBF" w:themeColor="background1" w:themeShade="BF"/>
         </w:rPr>
@@ -8609,7 +8721,7 @@
     </w:p>
     <w:p>
       <w:pPr>
-        <w:ind w:left="1420"/>
+        <w:ind w:left="1136"/>
         <w:rPr>
           <w:color w:val="BFBFBF" w:themeColor="background1" w:themeShade="BF"/>
         </w:rPr>
@@ -8628,18 +8740,18 @@
           <w:color w:val="FFC000"/>
         </w:rPr>
       </w:pPr>
-      <w:bookmarkStart w:id="47" w:name="_Toc36748159"/>
+      <w:bookmarkStart w:id="48" w:name="_Toc36748159"/>
       <w:r>
         <w:rPr>
           <w:color w:val="FFC000"/>
         </w:rPr>
         <w:t>Globality</w:t>
       </w:r>
-      <w:bookmarkEnd w:id="47"/>
-    </w:p>
-    <w:p>
-      <w:pPr>
-        <w:ind w:left="1136"/>
+      <w:bookmarkEnd w:id="48"/>
+    </w:p>
+    <w:p>
+      <w:pPr>
+        <w:ind w:left="852"/>
         <w:rPr>
           <w:color w:val="BFBFBF" w:themeColor="background1" w:themeShade="BF"/>
         </w:rPr>
@@ -8658,18 +8770,18 @@
           <w:color w:val="FFC000"/>
         </w:rPr>
       </w:pPr>
-      <w:bookmarkStart w:id="48" w:name="_Toc36748160"/>
+      <w:bookmarkStart w:id="49" w:name="_Toc36748160"/>
       <w:r>
         <w:rPr>
           <w:color w:val="FFC000"/>
         </w:rPr>
         <w:t>Execution Control</w:t>
       </w:r>
-      <w:bookmarkEnd w:id="48"/>
-    </w:p>
-    <w:p>
-      <w:pPr>
-        <w:ind w:left="1136"/>
+      <w:bookmarkEnd w:id="49"/>
+    </w:p>
+    <w:p>
+      <w:pPr>
+        <w:ind w:left="852"/>
         <w:rPr>
           <w:color w:val="BFBFBF" w:themeColor="background1" w:themeShade="BF"/>
         </w:rPr>
@@ -8683,7 +8795,7 @@
     </w:p>
     <w:p>
       <w:pPr>
-        <w:ind w:left="1136"/>
+        <w:ind w:left="852"/>
         <w:rPr>
           <w:color w:val="BFBFBF" w:themeColor="background1" w:themeShade="BF"/>
         </w:rPr>
@@ -8697,7 +8809,7 @@
     </w:p>
     <w:p>
       <w:pPr>
-        <w:ind w:left="1420"/>
+        <w:ind w:left="1136"/>
         <w:rPr>
           <w:color w:val="BFBFBF" w:themeColor="background1" w:themeShade="BF"/>
         </w:rPr>
@@ -8711,7 +8823,7 @@
     </w:p>
     <w:p>
       <w:pPr>
-        <w:ind w:left="1420"/>
+        <w:ind w:left="1136"/>
         <w:rPr>
           <w:color w:val="BFBFBF" w:themeColor="background1" w:themeShade="BF"/>
         </w:rPr>
@@ -8725,7 +8837,7 @@
     </w:p>
     <w:p>
       <w:pPr>
-        <w:ind w:left="1420"/>
+        <w:ind w:left="1136"/>
         <w:rPr>
           <w:color w:val="BFBFBF" w:themeColor="background1" w:themeShade="BF"/>
         </w:rPr>
@@ -8739,7 +8851,7 @@
     </w:p>
     <w:p>
       <w:pPr>
-        <w:ind w:left="1420"/>
+        <w:ind w:left="1136"/>
         <w:rPr>
           <w:color w:val="BFBFBF" w:themeColor="background1" w:themeShade="BF"/>
         </w:rPr>
@@ -8753,7 +8865,7 @@
     </w:p>
     <w:p>
       <w:pPr>
-        <w:ind w:left="1420"/>
+        <w:ind w:left="1136"/>
         <w:rPr>
           <w:color w:val="BFBFBF" w:themeColor="background1" w:themeShade="BF"/>
         </w:rPr>
@@ -8767,7 +8879,7 @@
     </w:p>
     <w:p>
       <w:pPr>
-        <w:ind w:left="1136"/>
+        <w:ind w:left="852"/>
         <w:rPr>
           <w:color w:val="BFBFBF" w:themeColor="background1" w:themeShade="BF"/>
         </w:rPr>
@@ -8781,7 +8893,7 @@
     </w:p>
     <w:p>
       <w:pPr>
-        <w:ind w:left="1420"/>
+        <w:ind w:left="1136"/>
         <w:rPr>
           <w:color w:val="BFBFBF" w:themeColor="background1" w:themeShade="BF"/>
         </w:rPr>
@@ -8795,7 +8907,7 @@
     </w:p>
     <w:p>
       <w:pPr>
-        <w:ind w:left="1420"/>
+        <w:ind w:left="1136"/>
         <w:rPr>
           <w:color w:val="BFBFBF" w:themeColor="background1" w:themeShade="BF"/>
         </w:rPr>
@@ -8809,7 +8921,7 @@
     </w:p>
     <w:p>
       <w:pPr>
-        <w:ind w:left="1420"/>
+        <w:ind w:left="1136"/>
         <w:rPr>
           <w:color w:val="BFBFBF" w:themeColor="background1" w:themeShade="BF"/>
         </w:rPr>
@@ -8823,7 +8935,7 @@
     </w:p>
     <w:p>
       <w:pPr>
-        <w:ind w:left="1420"/>
+        <w:ind w:left="1136"/>
         <w:rPr>
           <w:color w:val="BFBFBF" w:themeColor="background1" w:themeShade="BF"/>
         </w:rPr>
@@ -8837,7 +8949,7 @@
     </w:p>
     <w:p>
       <w:pPr>
-        <w:ind w:left="1420"/>
+        <w:ind w:left="1136"/>
         <w:rPr>
           <w:color w:val="BFBFBF" w:themeColor="background1" w:themeShade="BF"/>
         </w:rPr>
@@ -8851,7 +8963,7 @@
     </w:p>
     <w:p>
       <w:pPr>
-        <w:ind w:left="1420"/>
+        <w:ind w:left="1136"/>
         <w:rPr>
           <w:color w:val="BFBFBF" w:themeColor="background1" w:themeShade="BF"/>
         </w:rPr>
@@ -8865,7 +8977,7 @@
     </w:p>
     <w:p>
       <w:pPr>
-        <w:ind w:left="1136"/>
+        <w:ind w:left="852"/>
         <w:rPr>
           <w:color w:val="BFBFBF" w:themeColor="background1" w:themeShade="BF"/>
         </w:rPr>
@@ -8879,7 +8991,7 @@
     </w:p>
     <w:p>
       <w:pPr>
-        <w:ind w:left="1420"/>
+        <w:ind w:left="1136"/>
         <w:rPr>
           <w:color w:val="BFBFBF" w:themeColor="background1" w:themeShade="BF"/>
         </w:rPr>
@@ -8893,7 +9005,7 @@
     </w:p>
     <w:p>
       <w:pPr>
-        <w:ind w:left="1420"/>
+        <w:ind w:left="1136"/>
         <w:rPr>
           <w:color w:val="BFBFBF" w:themeColor="background1" w:themeShade="BF"/>
         </w:rPr>
@@ -8907,7 +9019,7 @@
     </w:p>
     <w:p>
       <w:pPr>
-        <w:ind w:left="1420"/>
+        <w:ind w:left="1136"/>
         <w:rPr>
           <w:color w:val="BFBFBF" w:themeColor="background1" w:themeShade="BF"/>
         </w:rPr>
@@ -8921,7 +9033,7 @@
     </w:p>
     <w:p>
       <w:pPr>
-        <w:ind w:left="1420"/>
+        <w:ind w:left="1136"/>
         <w:rPr>
           <w:color w:val="BFBFBF" w:themeColor="background1" w:themeShade="BF"/>
         </w:rPr>
@@ -8935,7 +9047,7 @@
     </w:p>
     <w:p>
       <w:pPr>
-        <w:ind w:left="1136"/>
+        <w:ind w:left="852"/>
         <w:rPr>
           <w:color w:val="BFBFBF" w:themeColor="background1" w:themeShade="BF"/>
         </w:rPr>
@@ -8963,6 +9075,472 @@
     </w:p>
     <w:p>
       <w:pPr>
+        <w:ind w:left="1136"/>
+        <w:rPr>
+          <w:color w:val="BFBFBF" w:themeColor="background1" w:themeShade="BF"/>
+        </w:rPr>
+      </w:pPr>
+      <w:r>
+        <w:rPr>
+          <w:color w:val="BFBFBF" w:themeColor="background1" w:themeShade="BF"/>
+        </w:rPr>
+        <w:t>- Continue</w:t>
+      </w:r>
+    </w:p>
+    <w:p>
+      <w:pPr>
+        <w:ind w:left="1136"/>
+        <w:rPr>
+          <w:color w:val="BFBFBF" w:themeColor="background1" w:themeShade="BF"/>
+        </w:rPr>
+      </w:pPr>
+      <w:r>
+        <w:rPr>
+          <w:color w:val="BFBFBF" w:themeColor="background1" w:themeShade="BF"/>
+        </w:rPr>
+        <w:t>- Exit Loop</w:t>
+      </w:r>
+    </w:p>
+    <w:p>
+      <w:pPr>
+        <w:pStyle w:val="Heading5"/>
+        <w:rPr>
+          <w:color w:val="FFC000"/>
+        </w:rPr>
+      </w:pPr>
+      <w:bookmarkStart w:id="50" w:name="_Toc36748161"/>
+      <w:r>
+        <w:rPr>
+          <w:color w:val="FFC000"/>
+        </w:rPr>
+        <w:t>Black Box</w:t>
+      </w:r>
+      <w:bookmarkEnd w:id="50"/>
+    </w:p>
+    <w:p>
+      <w:pPr>
+        <w:ind w:left="852"/>
+        <w:rPr>
+          <w:color w:val="BFBFBF" w:themeColor="background1" w:themeShade="BF"/>
+        </w:rPr>
+      </w:pPr>
+      <w:r>
+        <w:rPr>
+          <w:color w:val="BFBFBF" w:themeColor="background1" w:themeShade="BF"/>
+        </w:rPr>
+        <w:t>- Introduction</w:t>
+      </w:r>
+    </w:p>
+    <w:p>
+      <w:pPr>
+        <w:ind w:left="852"/>
+        <w:rPr>
+          <w:color w:val="BFBFBF" w:themeColor="background1" w:themeShade="BF"/>
+        </w:rPr>
+      </w:pPr>
+      <w:r>
+        <w:rPr>
+          <w:color w:val="BFBFBF" w:themeColor="background1" w:themeShade="BF"/>
+        </w:rPr>
+        <w:t>- Black Box Main Concepts</w:t>
+      </w:r>
+    </w:p>
+    <w:p>
+      <w:pPr>
+        <w:ind w:left="852"/>
+        <w:rPr>
+          <w:color w:val="BFBFBF" w:themeColor="background1" w:themeShade="BF"/>
+        </w:rPr>
+      </w:pPr>
+      <w:r>
+        <w:rPr>
+          <w:color w:val="BFBFBF" w:themeColor="background1" w:themeShade="BF"/>
+        </w:rPr>
+        <w:t>- Public &amp; Private</w:t>
+      </w:r>
+    </w:p>
+    <w:p>
+      <w:pPr>
+        <w:ind w:left="852"/>
+        <w:rPr>
+          <w:color w:val="BFBFBF" w:themeColor="background1" w:themeShade="BF"/>
+        </w:rPr>
+      </w:pPr>
+      <w:r>
+        <w:rPr>
+          <w:color w:val="BFBFBF" w:themeColor="background1" w:themeShade="BF"/>
+        </w:rPr>
+        <w:t>- Friend Declaration</w:t>
+      </w:r>
+    </w:p>
+    <w:p>
+      <w:pPr>
+        <w:ind w:left="852"/>
+        <w:rPr>
+          <w:color w:val="BFBFBF" w:themeColor="background1" w:themeShade="BF"/>
+        </w:rPr>
+      </w:pPr>
+      <w:r>
+        <w:rPr>
+          <w:color w:val="BFBFBF" w:themeColor="background1" w:themeShade="BF"/>
+        </w:rPr>
+        <w:t>- Notations of Private</w:t>
+      </w:r>
+    </w:p>
+    <w:p>
+      <w:pPr>
+        <w:ind w:left="852"/>
+        <w:rPr>
+          <w:color w:val="BFBFBF" w:themeColor="background1" w:themeShade="BF"/>
+        </w:rPr>
+      </w:pPr>
+      <w:r>
+        <w:rPr>
+          <w:color w:val="BFBFBF" w:themeColor="background1" w:themeShade="BF"/>
+        </w:rPr>
+        <w:t>- Friend Declaration in Instances</w:t>
+      </w:r>
+    </w:p>
+    <w:p>
+      <w:pPr>
+        <w:ind w:left="852"/>
+        <w:rPr>
+          <w:color w:val="BFBFBF" w:themeColor="background1" w:themeShade="BF"/>
+        </w:rPr>
+      </w:pPr>
+      <w:r>
+        <w:rPr>
+          <w:color w:val="BFBFBF" w:themeColor="background1" w:themeShade="BF"/>
+        </w:rPr>
+        <w:t>- Public &amp; Friend Connections</w:t>
+      </w:r>
+    </w:p>
+    <w:p>
+      <w:pPr>
+        <w:ind w:left="852"/>
+        <w:rPr>
+          <w:color w:val="BFBFBF" w:themeColor="background1" w:themeShade="BF"/>
+        </w:rPr>
+      </w:pPr>
+      <w:r>
+        <w:rPr>
+          <w:color w:val="BFBFBF" w:themeColor="background1" w:themeShade="BF"/>
+        </w:rPr>
+        <w:t>- Access Controlling Aspects</w:t>
+      </w:r>
+    </w:p>
+    <w:p>
+      <w:pPr>
+        <w:ind w:left="852"/>
+        <w:rPr>
+          <w:color w:val="BFBFBF" w:themeColor="background1" w:themeShade="BF"/>
+        </w:rPr>
+      </w:pPr>
+      <w:r>
+        <w:rPr>
+          <w:color w:val="BFBFBF" w:themeColor="background1" w:themeShade="BF"/>
+        </w:rPr>
+        <w:t>- Object-Bound, Reference-Bound &amp; Access Control</w:t>
+      </w:r>
+    </w:p>
+    <w:p>
+      <w:pPr>
+        <w:ind w:left="852"/>
+        <w:rPr>
+          <w:color w:val="BFBFBF" w:themeColor="background1" w:themeShade="BF"/>
+        </w:rPr>
+      </w:pPr>
+      <w:r>
+        <w:rPr>
+          <w:color w:val="BFBFBF" w:themeColor="background1" w:themeShade="BF"/>
+        </w:rPr>
+        <w:t>- Public &amp; Private Connectors</w:t>
+      </w:r>
+    </w:p>
+    <w:p>
+      <w:pPr>
+        <w:ind w:left="852"/>
+        <w:rPr>
+          <w:color w:val="BFBFBF" w:themeColor="background1" w:themeShade="BF"/>
+        </w:rPr>
+      </w:pPr>
+      <w:r>
+        <w:rPr>
+          <w:color w:val="BFBFBF" w:themeColor="background1" w:themeShade="BF"/>
+        </w:rPr>
+        <w:t>- Public &amp; Private Connections</w:t>
+      </w:r>
+    </w:p>
+    <w:p>
+      <w:pPr>
+        <w:ind w:left="852"/>
+        <w:rPr>
+          <w:color w:val="BFBFBF" w:themeColor="background1" w:themeShade="BF"/>
+        </w:rPr>
+      </w:pPr>
+      <w:r>
+        <w:rPr>
+          <w:color w:val="BFBFBF" w:themeColor="background1" w:themeShade="BF"/>
+        </w:rPr>
+        <w:t>- Public &amp; Private Assignment</w:t>
+      </w:r>
+    </w:p>
+    <w:p>
+      <w:pPr>
+        <w:ind w:left="852"/>
+        <w:rPr>
+          <w:color w:val="BFBFBF" w:themeColor="background1" w:themeShade="BF"/>
+        </w:rPr>
+      </w:pPr>
+      <w:r>
+        <w:rPr>
+          <w:color w:val="BFBFBF" w:themeColor="background1" w:themeShade="BF"/>
+        </w:rPr>
+        <w:t>- Assignment between Friend Members</w:t>
+      </w:r>
+    </w:p>
+    <w:p>
+      <w:pPr>
+        <w:ind w:left="852"/>
+        <w:rPr>
+          <w:color w:val="BFBFBF" w:themeColor="background1" w:themeShade="BF"/>
+        </w:rPr>
+      </w:pPr>
+      <w:r>
+        <w:rPr>
+          <w:color w:val="BFBFBF" w:themeColor="background1" w:themeShade="BF"/>
+        </w:rPr>
+        <w:t>- Friend = Wavy Line</w:t>
+      </w:r>
+    </w:p>
+    <w:p>
+      <w:pPr>
+        <w:pStyle w:val="Heading5"/>
+        <w:rPr>
+          <w:color w:val="FFC000"/>
+        </w:rPr>
+      </w:pPr>
+      <w:bookmarkStart w:id="51" w:name="_Toc36748162"/>
+      <w:r>
+        <w:rPr>
+          <w:color w:val="FFC000"/>
+        </w:rPr>
+        <w:t>Interfaces</w:t>
+      </w:r>
+      <w:bookmarkEnd w:id="51"/>
+    </w:p>
+    <w:p>
+      <w:pPr>
+        <w:ind w:left="852"/>
+        <w:rPr>
+          <w:color w:val="BFBFBF" w:themeColor="background1" w:themeShade="BF"/>
+        </w:rPr>
+      </w:pPr>
+      <w:r>
+        <w:rPr>
+          <w:color w:val="BFBFBF" w:themeColor="background1" w:themeShade="BF"/>
+        </w:rPr>
+        <w:t>- Introduction</w:t>
+      </w:r>
+    </w:p>
+    <w:p>
+      <w:pPr>
+        <w:ind w:left="852"/>
+        <w:rPr>
+          <w:color w:val="BFBFBF" w:themeColor="background1" w:themeShade="BF"/>
+        </w:rPr>
+      </w:pPr>
+      <w:r>
+        <w:rPr>
+          <w:color w:val="BFBFBF" w:themeColor="background1" w:themeShade="BF"/>
+        </w:rPr>
+        <w:t>- Interfaces Main Concepts</w:t>
+      </w:r>
+    </w:p>
+    <w:p>
+      <w:pPr>
+        <w:ind w:left="1136"/>
+        <w:rPr>
+          <w:color w:val="BFBFBF" w:themeColor="background1" w:themeShade="BF"/>
+        </w:rPr>
+      </w:pPr>
+      <w:r>
+        <w:rPr>
+          <w:color w:val="BFBFBF" w:themeColor="background1" w:themeShade="BF"/>
+        </w:rPr>
+        <w:t>The general notation</w:t>
+      </w:r>
+    </w:p>
+    <w:p>
+      <w:pPr>
+        <w:ind w:left="1136"/>
+        <w:rPr>
+          <w:color w:val="BFBFBF" w:themeColor="background1" w:themeShade="BF"/>
+        </w:rPr>
+      </w:pPr>
+      <w:r>
+        <w:rPr>
+          <w:color w:val="BFBFBF" w:themeColor="background1" w:themeShade="BF"/>
+        </w:rPr>
+        <w:t>Interface = Publics</w:t>
+      </w:r>
+    </w:p>
+    <w:p>
+      <w:pPr>
+        <w:ind w:left="1136"/>
+        <w:rPr>
+          <w:color w:val="BFBFBF" w:themeColor="background1" w:themeShade="BF"/>
+        </w:rPr>
+      </w:pPr>
+      <w:r>
+        <w:rPr>
+          <w:color w:val="BFBFBF" w:themeColor="background1" w:themeShade="BF"/>
+        </w:rPr>
+        <w:t>Interface &amp; implementation</w:t>
+      </w:r>
+    </w:p>
+    <w:p>
+      <w:pPr>
+        <w:ind w:left="1136"/>
+        <w:rPr>
+          <w:color w:val="BFBFBF" w:themeColor="background1" w:themeShade="BF"/>
+        </w:rPr>
+      </w:pPr>
+      <w:r>
+        <w:rPr>
+          <w:color w:val="BFBFBF" w:themeColor="background1" w:themeShade="BF"/>
+        </w:rPr>
+        <w:t>Interface = Objects Melting Together</w:t>
+      </w:r>
+    </w:p>
+    <w:p>
+      <w:pPr>
+        <w:ind w:left="1136"/>
+        <w:rPr>
+          <w:color w:val="BFBFBF" w:themeColor="background1" w:themeShade="BF"/>
+        </w:rPr>
+      </w:pPr>
+      <w:r>
+        <w:rPr>
+          <w:color w:val="BFBFBF" w:themeColor="background1" w:themeShade="BF"/>
+        </w:rPr>
+        <w:t>Interface = Contract</w:t>
+      </w:r>
+    </w:p>
+    <w:p>
+      <w:pPr>
+        <w:ind w:left="1136"/>
+        <w:rPr>
+          <w:color w:val="BFBFBF" w:themeColor="background1" w:themeShade="BF"/>
+        </w:rPr>
+      </w:pPr>
+      <w:r>
+        <w:rPr>
+          <w:color w:val="BFBFBF" w:themeColor="background1" w:themeShade="BF"/>
+        </w:rPr>
+        <w:t>Mutliple Interfaces</w:t>
+      </w:r>
+    </w:p>
+    <w:p>
+      <w:pPr>
+        <w:ind w:left="1136"/>
+        <w:rPr>
+          <w:color w:val="BFBFBF" w:themeColor="background1" w:themeShade="BF"/>
+        </w:rPr>
+      </w:pPr>
+      <w:r>
+        <w:rPr>
+          <w:color w:val="BFBFBF" w:themeColor="background1" w:themeShade="BF"/>
+        </w:rPr>
+        <w:t>Interface Type Controls</w:t>
+      </w:r>
+    </w:p>
+    <w:p>
+      <w:pPr>
+        <w:ind w:left="1136"/>
+        <w:rPr>
+          <w:color w:val="BFBFBF" w:themeColor="background1" w:themeShade="BF"/>
+        </w:rPr>
+      </w:pPr>
+      <w:r>
+        <w:rPr>
+          <w:color w:val="BFBFBF" w:themeColor="background1" w:themeShade="BF"/>
+        </w:rPr>
+        <w:t>Explicit Interfaces</w:t>
+      </w:r>
+    </w:p>
+    <w:p>
+      <w:pPr>
+        <w:ind w:left="1136"/>
+        <w:rPr>
+          <w:color w:val="BFBFBF" w:themeColor="background1" w:themeShade="BF"/>
+        </w:rPr>
+      </w:pPr>
+      <w:r>
+        <w:rPr>
+          <w:color w:val="BFBFBF" w:themeColor="background1" w:themeShade="BF"/>
+        </w:rPr>
+        <w:t>Implicit Interfaces</w:t>
+      </w:r>
+    </w:p>
+    <w:p>
+      <w:pPr>
+        <w:ind w:left="1136"/>
+        <w:rPr>
+          <w:color w:val="BFBFBF" w:themeColor="background1" w:themeShade="BF"/>
+        </w:rPr>
+      </w:pPr>
+      <w:r>
+        <w:rPr>
+          <w:color w:val="BFBFBF" w:themeColor="background1" w:themeShade="BF"/>
+        </w:rPr>
+        <w:t>Polymorphism</w:t>
+      </w:r>
+    </w:p>
+    <w:p>
+      <w:pPr>
+        <w:ind w:left="1136"/>
+        <w:rPr>
+          <w:color w:val="BFBFBF" w:themeColor="background1" w:themeShade="BF"/>
+        </w:rPr>
+      </w:pPr>
+      <w:r>
+        <w:rPr>
+          <w:color w:val="BFBFBF" w:themeColor="background1" w:themeShade="BF"/>
+        </w:rPr>
+        <w:t>Interface Object Resolution</w:t>
+      </w:r>
+    </w:p>
+    <w:p>
+      <w:pPr>
+        <w:ind w:left="1136"/>
+        <w:rPr>
+          <w:color w:val="BFBFBF" w:themeColor="background1" w:themeShade="BF"/>
+        </w:rPr>
+      </w:pPr>
+      <w:r>
+        <w:rPr>
+          <w:color w:val="BFBFBF" w:themeColor="background1" w:themeShade="BF"/>
+        </w:rPr>
+        <w:t>Inheritance</w:t>
+      </w:r>
+    </w:p>
+    <w:p>
+      <w:pPr>
+        <w:ind w:left="1136"/>
+        <w:rPr>
+          <w:color w:val="BFBFBF" w:themeColor="background1" w:themeShade="BF"/>
+        </w:rPr>
+      </w:pPr>
+      <w:r>
+        <w:rPr>
+          <w:color w:val="BFBFBF" w:themeColor="background1" w:themeShade="BF"/>
+        </w:rPr>
+        <w:t>Main Usages of Contracts:</w:t>
+      </w:r>
+    </w:p>
+    <w:p>
+      <w:pPr>
         <w:ind w:left="1420"/>
         <w:rPr>
           <w:color w:val="BFBFBF" w:themeColor="background1" w:themeShade="BF"/>
@@ -8972,7 +9550,7 @@
         <w:rPr>
           <w:color w:val="BFBFBF" w:themeColor="background1" w:themeShade="BF"/>
         </w:rPr>
-        <w:t>- Continue</w:t>
+        <w:t>a contract = a guarantee</w:t>
       </w:r>
     </w:p>
     <w:p>
@@ -8986,760 +9564,294 @@
         <w:rPr>
           <w:color w:val="BFBFBF" w:themeColor="background1" w:themeShade="BF"/>
         </w:rPr>
-        <w:t>- Exit Loop</w:t>
+        <w:t>a contract = a contract of usage</w:t>
+      </w:r>
+    </w:p>
+    <w:p>
+      <w:pPr>
+        <w:ind w:left="1420"/>
+        <w:rPr>
+          <w:color w:val="BFBFBF" w:themeColor="background1" w:themeShade="BF"/>
+        </w:rPr>
+      </w:pPr>
+      <w:r>
+        <w:rPr>
+          <w:color w:val="BFBFBF" w:themeColor="background1" w:themeShade="BF"/>
+        </w:rPr>
+        <w:t>a contract = a contract of participation</w:t>
+      </w:r>
+    </w:p>
+    <w:p>
+      <w:pPr>
+        <w:ind w:left="852"/>
+        <w:rPr>
+          <w:color w:val="BFBFBF" w:themeColor="background1" w:themeShade="BF"/>
+        </w:rPr>
+      </w:pPr>
+      <w:r>
+        <w:rPr>
+          <w:color w:val="BFBFBF" w:themeColor="background1" w:themeShade="BF"/>
+        </w:rPr>
+        <w:t>- Interface Aspect</w:t>
+      </w:r>
+    </w:p>
+    <w:p>
+      <w:pPr>
+        <w:ind w:left="1136"/>
+        <w:rPr>
+          <w:color w:val="BFBFBF" w:themeColor="background1" w:themeShade="BF"/>
+        </w:rPr>
+      </w:pPr>
+      <w:r>
+        <w:rPr>
+          <w:color w:val="BFBFBF" w:themeColor="background1" w:themeShade="BF"/>
+        </w:rPr>
+        <w:t>- Interface Commands for the Interface Aspect</w:t>
+      </w:r>
+    </w:p>
+    <w:p>
+      <w:pPr>
+        <w:ind w:left="1136"/>
+        <w:rPr>
+          <w:color w:val="BFBFBF" w:themeColor="background1" w:themeShade="BF"/>
+        </w:rPr>
+      </w:pPr>
+      <w:r>
+        <w:rPr>
+          <w:color w:val="BFBFBF" w:themeColor="background1" w:themeShade="BF"/>
+        </w:rPr>
+        <w:t>- Interface Commmands for the Interface Merging Aspect</w:t>
+      </w:r>
+    </w:p>
+    <w:p>
+      <w:pPr>
+        <w:ind w:left="1136"/>
+        <w:rPr>
+          <w:color w:val="BFBFBF" w:themeColor="background1" w:themeShade="BF"/>
+        </w:rPr>
+      </w:pPr>
+      <w:r>
+        <w:rPr>
+          <w:color w:val="BFBFBF" w:themeColor="background1" w:themeShade="BF"/>
+        </w:rPr>
+        <w:t>- Interface Aspect in System Interface</w:t>
+      </w:r>
+    </w:p>
+    <w:p>
+      <w:pPr>
+        <w:ind w:left="1136"/>
+        <w:rPr>
+          <w:color w:val="BFBFBF" w:themeColor="background1" w:themeShade="BF"/>
+        </w:rPr>
+      </w:pPr>
+      <w:r>
+        <w:rPr>
+          <w:color w:val="BFBFBF" w:themeColor="background1" w:themeShade="BF"/>
+        </w:rPr>
+        <w:t>- Interface Assignment Types</w:t>
+      </w:r>
+    </w:p>
+    <w:p>
+      <w:pPr>
+        <w:ind w:left="1136"/>
+        <w:rPr>
+          <w:color w:val="BFBFBF" w:themeColor="background1" w:themeShade="BF"/>
+        </w:rPr>
+      </w:pPr>
+      <w:r>
+        <w:rPr>
+          <w:color w:val="BFBFBF" w:themeColor="background1" w:themeShade="BF"/>
+        </w:rPr>
+        <w:t>- Interface System Command Calls</w:t>
+      </w:r>
+    </w:p>
+    <w:p>
+      <w:pPr>
+        <w:ind w:left="1136"/>
+        <w:rPr>
+          <w:color w:val="BFBFBF" w:themeColor="background1" w:themeShade="BF"/>
+        </w:rPr>
+      </w:pPr>
+      <w:r>
+        <w:rPr>
+          <w:color w:val="BFBFBF" w:themeColor="background1" w:themeShade="BF"/>
+        </w:rPr>
+        <w:t>- Interface Connectors</w:t>
+      </w:r>
+    </w:p>
+    <w:p>
+      <w:pPr>
+        <w:ind w:left="1136"/>
+        <w:rPr>
+          <w:color w:val="BFBFBF" w:themeColor="background1" w:themeShade="BF"/>
+        </w:rPr>
+      </w:pPr>
+      <w:r>
+        <w:rPr>
+          <w:color w:val="BFBFBF" w:themeColor="background1" w:themeShade="BF"/>
+        </w:rPr>
+        <w:t>- Interface Connectors</w:t>
+      </w:r>
+    </w:p>
+    <w:p>
+      <w:pPr>
+        <w:ind w:left="1136"/>
+        <w:rPr>
+          <w:color w:val="BFBFBF" w:themeColor="background1" w:themeShade="BF"/>
+        </w:rPr>
+      </w:pPr>
+      <w:r>
+        <w:rPr>
+          <w:color w:val="BFBFBF" w:themeColor="background1" w:themeShade="BF"/>
+        </w:rPr>
+        <w:t>- New Command with Interface Parameter</w:t>
+      </w:r>
+    </w:p>
+    <w:p>
+      <w:pPr>
+        <w:ind w:left="852"/>
+        <w:rPr>
+          <w:color w:val="BFBFBF" w:themeColor="background1" w:themeShade="BF"/>
+        </w:rPr>
+      </w:pPr>
+      <w:r>
+        <w:rPr>
+          <w:color w:val="BFBFBF" w:themeColor="background1" w:themeShade="BF"/>
+        </w:rPr>
+        <w:t>- Command Interfaces</w:t>
+      </w:r>
+    </w:p>
+    <w:p>
+      <w:pPr>
+        <w:ind w:left="852"/>
+        <w:rPr>
+          <w:color w:val="BFBFBF" w:themeColor="background1" w:themeShade="BF"/>
+        </w:rPr>
+      </w:pPr>
+      <w:r>
+        <w:rPr>
+          <w:color w:val="BFBFBF" w:themeColor="background1" w:themeShade="BF"/>
+        </w:rPr>
+        <w:t>- Interface Referencing and Redirectioning (examples)</w:t>
+      </w:r>
+    </w:p>
+    <w:p>
+      <w:pPr>
+        <w:ind w:left="852"/>
+        <w:rPr>
+          <w:color w:val="BFBFBF" w:themeColor="background1" w:themeShade="BF"/>
+        </w:rPr>
+      </w:pPr>
+      <w:r>
+        <w:rPr>
+          <w:color w:val="BFBFBF" w:themeColor="background1" w:themeShade="BF"/>
+        </w:rPr>
+        <w:t>- Member Grouping</w:t>
+      </w:r>
+    </w:p>
+    <w:p>
+      <w:pPr>
+        <w:ind w:left="852"/>
+        <w:rPr>
+          <w:color w:val="BFBFBF" w:themeColor="background1" w:themeShade="BF"/>
+        </w:rPr>
+      </w:pPr>
+      <w:r>
+        <w:rPr>
+          <w:color w:val="BFBFBF" w:themeColor="background1" w:themeShade="BF"/>
+        </w:rPr>
+        <w:t>- Relations Through Interfaces</w:t>
+      </w:r>
+    </w:p>
+    <w:p>
+      <w:pPr>
+        <w:ind w:left="852"/>
+        <w:rPr>
+          <w:color w:val="BFBFBF" w:themeColor="background1" w:themeShade="BF"/>
+        </w:rPr>
+      </w:pPr>
+      <w:r>
+        <w:rPr>
+          <w:color w:val="BFBFBF" w:themeColor="background1" w:themeShade="BF"/>
+        </w:rPr>
+        <w:t>- Interface Referrers</w:t>
+      </w:r>
+    </w:p>
+    <w:p>
+      <w:pPr>
+        <w:ind w:left="852"/>
+        <w:rPr>
+          <w:color w:val="BFBFBF" w:themeColor="background1" w:themeShade="BF"/>
+        </w:rPr>
+      </w:pPr>
+      <w:r>
+        <w:rPr>
+          <w:color w:val="BFBFBF" w:themeColor="background1" w:themeShade="BF"/>
+        </w:rPr>
+        <w:t>- Reliability of Interfaces</w:t>
+      </w:r>
+    </w:p>
+    <w:p>
+      <w:pPr>
+        <w:ind w:left="852"/>
+        <w:rPr>
+          <w:color w:val="BFBFBF" w:themeColor="background1" w:themeShade="BF"/>
+        </w:rPr>
+      </w:pPr>
+      <w:r>
+        <w:rPr>
+          <w:color w:val="BFBFBF" w:themeColor="background1" w:themeShade="BF"/>
+        </w:rPr>
+        <w:t>- Group By Source</w:t>
+      </w:r>
+    </w:p>
+    <w:p>
+      <w:pPr>
+        <w:ind w:left="852"/>
+        <w:rPr>
+          <w:color w:val="BFBFBF" w:themeColor="background1" w:themeShade="BF"/>
+        </w:rPr>
+      </w:pPr>
+      <w:r>
+        <w:rPr>
+          <w:color w:val="BFBFBF" w:themeColor="background1" w:themeShade="BF"/>
+        </w:rPr>
+        <w:t>- Imaginary Backward Relations</w:t>
+      </w:r>
+    </w:p>
+    <w:p>
+      <w:pPr>
+        <w:ind w:left="852"/>
+        <w:rPr>
+          <w:color w:val="BFBFBF" w:themeColor="background1" w:themeShade="BF"/>
+        </w:rPr>
+      </w:pPr>
+      <w:r>
+        <w:rPr>
+          <w:color w:val="BFBFBF" w:themeColor="background1" w:themeShade="BF"/>
+        </w:rPr>
+        <w:t>- Target Interfaces</w:t>
       </w:r>
     </w:p>
     <w:p>
       <w:pPr>
         <w:pStyle w:val="Heading5"/>
         <w:rPr>
-          <w:color w:val="FFC000"/>
-        </w:rPr>
-      </w:pPr>
-      <w:bookmarkStart w:id="49" w:name="_Toc36748161"/>
-      <w:r>
-        <w:rPr>
-          <w:color w:val="FFC000"/>
-        </w:rPr>
-        <w:t>Black Box</w:t>
-      </w:r>
-      <w:bookmarkEnd w:id="49"/>
-    </w:p>
-    <w:p>
-      <w:pPr>
-        <w:ind w:left="1136"/>
-        <w:rPr>
-          <w:color w:val="BFBFBF" w:themeColor="background1" w:themeShade="BF"/>
-        </w:rPr>
-      </w:pPr>
-      <w:r>
-        <w:rPr>
-          <w:color w:val="BFBFBF" w:themeColor="background1" w:themeShade="BF"/>
-        </w:rPr>
-        <w:t>- Introduction</w:t>
-      </w:r>
-    </w:p>
-    <w:p>
-      <w:pPr>
-        <w:ind w:left="1136"/>
-        <w:rPr>
-          <w:color w:val="BFBFBF" w:themeColor="background1" w:themeShade="BF"/>
-        </w:rPr>
-      </w:pPr>
-      <w:r>
-        <w:rPr>
-          <w:color w:val="BFBFBF" w:themeColor="background1" w:themeShade="BF"/>
-        </w:rPr>
-        <w:t>- Black Box Main Concepts</w:t>
-      </w:r>
-    </w:p>
-    <w:p>
-      <w:pPr>
-        <w:ind w:left="1136"/>
-        <w:rPr>
-          <w:color w:val="BFBFBF" w:themeColor="background1" w:themeShade="BF"/>
-        </w:rPr>
-      </w:pPr>
-      <w:r>
-        <w:rPr>
-          <w:color w:val="BFBFBF" w:themeColor="background1" w:themeShade="BF"/>
-        </w:rPr>
-        <w:t>- Public &amp; Private</w:t>
-      </w:r>
-    </w:p>
-    <w:p>
-      <w:pPr>
-        <w:ind w:left="1136"/>
-        <w:rPr>
-          <w:color w:val="BFBFBF" w:themeColor="background1" w:themeShade="BF"/>
-        </w:rPr>
-      </w:pPr>
-      <w:r>
-        <w:rPr>
-          <w:color w:val="BFBFBF" w:themeColor="background1" w:themeShade="BF"/>
-        </w:rPr>
-        <w:t>- Friend Declaration</w:t>
-      </w:r>
-    </w:p>
-    <w:p>
-      <w:pPr>
-        <w:ind w:left="1136"/>
-        <w:rPr>
-          <w:color w:val="BFBFBF" w:themeColor="background1" w:themeShade="BF"/>
-        </w:rPr>
-      </w:pPr>
-      <w:r>
-        <w:rPr>
-          <w:color w:val="BFBFBF" w:themeColor="background1" w:themeShade="BF"/>
-        </w:rPr>
-        <w:t>- Notations of Private</w:t>
-      </w:r>
-    </w:p>
-    <w:p>
-      <w:pPr>
-        <w:ind w:left="1136"/>
-        <w:rPr>
-          <w:color w:val="BFBFBF" w:themeColor="background1" w:themeShade="BF"/>
-        </w:rPr>
-      </w:pPr>
-      <w:r>
-        <w:rPr>
-          <w:color w:val="BFBFBF" w:themeColor="background1" w:themeShade="BF"/>
-        </w:rPr>
-        <w:t>- Friend Declaration in Instances</w:t>
-      </w:r>
-    </w:p>
-    <w:p>
-      <w:pPr>
-        <w:ind w:left="1136"/>
-        <w:rPr>
-          <w:color w:val="BFBFBF" w:themeColor="background1" w:themeShade="BF"/>
-        </w:rPr>
-      </w:pPr>
-      <w:r>
-        <w:rPr>
-          <w:color w:val="BFBFBF" w:themeColor="background1" w:themeShade="BF"/>
-        </w:rPr>
-        <w:t>- Public &amp; Friend Connections</w:t>
-      </w:r>
-    </w:p>
-    <w:p>
-      <w:pPr>
-        <w:ind w:left="1136"/>
-        <w:rPr>
-          <w:color w:val="BFBFBF" w:themeColor="background1" w:themeShade="BF"/>
-        </w:rPr>
-      </w:pPr>
-      <w:r>
-        <w:rPr>
-          <w:color w:val="BFBFBF" w:themeColor="background1" w:themeShade="BF"/>
-        </w:rPr>
-        <w:t>- Access Controlling Aspects</w:t>
-      </w:r>
-    </w:p>
-    <w:p>
-      <w:pPr>
-        <w:ind w:left="1136"/>
-        <w:rPr>
-          <w:color w:val="BFBFBF" w:themeColor="background1" w:themeShade="BF"/>
-        </w:rPr>
-      </w:pPr>
-      <w:r>
-        <w:rPr>
-          <w:color w:val="BFBFBF" w:themeColor="background1" w:themeShade="BF"/>
-        </w:rPr>
-        <w:t>- Object-Bound, Reference-Bound &amp; Access Control</w:t>
-      </w:r>
-    </w:p>
-    <w:p>
-      <w:pPr>
-        <w:ind w:left="1136"/>
-        <w:rPr>
-          <w:color w:val="BFBFBF" w:themeColor="background1" w:themeShade="BF"/>
-        </w:rPr>
-      </w:pPr>
-      <w:r>
-        <w:rPr>
-          <w:color w:val="BFBFBF" w:themeColor="background1" w:themeShade="BF"/>
-        </w:rPr>
-        <w:t>- Public &amp; Private Connectors</w:t>
-      </w:r>
-    </w:p>
-    <w:p>
-      <w:pPr>
-        <w:ind w:left="1136"/>
-        <w:rPr>
-          <w:color w:val="BFBFBF" w:themeColor="background1" w:themeShade="BF"/>
-        </w:rPr>
-      </w:pPr>
-      <w:r>
-        <w:rPr>
-          <w:color w:val="BFBFBF" w:themeColor="background1" w:themeShade="BF"/>
-        </w:rPr>
-        <w:t>- Public &amp; Private Connections</w:t>
-      </w:r>
-    </w:p>
-    <w:p>
-      <w:pPr>
-        <w:ind w:left="1136"/>
-        <w:rPr>
-          <w:color w:val="BFBFBF" w:themeColor="background1" w:themeShade="BF"/>
-        </w:rPr>
-      </w:pPr>
-      <w:r>
-        <w:rPr>
-          <w:color w:val="BFBFBF" w:themeColor="background1" w:themeShade="BF"/>
-        </w:rPr>
-        <w:t>- Public &amp; Private Assignment</w:t>
-      </w:r>
-    </w:p>
-    <w:p>
-      <w:pPr>
-        <w:ind w:left="1136"/>
-        <w:rPr>
-          <w:color w:val="BFBFBF" w:themeColor="background1" w:themeShade="BF"/>
-        </w:rPr>
-      </w:pPr>
-      <w:r>
-        <w:rPr>
-          <w:color w:val="BFBFBF" w:themeColor="background1" w:themeShade="BF"/>
-        </w:rPr>
-        <w:t>- Assignment between Friend Members</w:t>
-      </w:r>
-    </w:p>
-    <w:p>
-      <w:pPr>
-        <w:ind w:left="1136"/>
-        <w:rPr>
-          <w:color w:val="BFBFBF" w:themeColor="background1" w:themeShade="BF"/>
-        </w:rPr>
-      </w:pPr>
-      <w:r>
-        <w:rPr>
-          <w:color w:val="BFBFBF" w:themeColor="background1" w:themeShade="BF"/>
-        </w:rPr>
-        <w:t>- Friend = Wavy Line</w:t>
-      </w:r>
-    </w:p>
-    <w:p>
-      <w:pPr>
-        <w:pStyle w:val="Heading5"/>
-        <w:rPr>
-          <w:color w:val="FFC000"/>
-        </w:rPr>
-      </w:pPr>
-      <w:bookmarkStart w:id="50" w:name="_Toc36748162"/>
-      <w:r>
-        <w:rPr>
-          <w:color w:val="FFC000"/>
-        </w:rPr>
-        <w:t>Interfaces</w:t>
-      </w:r>
-      <w:bookmarkEnd w:id="50"/>
-    </w:p>
-    <w:p>
-      <w:pPr>
-        <w:ind w:left="1136"/>
-        <w:rPr>
-          <w:color w:val="BFBFBF" w:themeColor="background1" w:themeShade="BF"/>
-        </w:rPr>
-      </w:pPr>
-      <w:r>
-        <w:rPr>
-          <w:color w:val="BFBFBF" w:themeColor="background1" w:themeShade="BF"/>
-        </w:rPr>
-        <w:t>- Introduction</w:t>
-      </w:r>
-    </w:p>
-    <w:p>
-      <w:pPr>
-        <w:ind w:left="1136"/>
-        <w:rPr>
-          <w:color w:val="BFBFBF" w:themeColor="background1" w:themeShade="BF"/>
-        </w:rPr>
-      </w:pPr>
-      <w:r>
-        <w:rPr>
-          <w:color w:val="BFBFBF" w:themeColor="background1" w:themeShade="BF"/>
-        </w:rPr>
-        <w:t>- Interfaces Main Concepts</w:t>
-      </w:r>
-    </w:p>
-    <w:p>
-      <w:pPr>
-        <w:ind w:left="1420"/>
-        <w:rPr>
-          <w:color w:val="BFBFBF" w:themeColor="background1" w:themeShade="BF"/>
-        </w:rPr>
-      </w:pPr>
-      <w:r>
-        <w:rPr>
-          <w:color w:val="BFBFBF" w:themeColor="background1" w:themeShade="BF"/>
-        </w:rPr>
-        <w:t>The general notation</w:t>
-      </w:r>
-    </w:p>
-    <w:p>
-      <w:pPr>
-        <w:ind w:left="1420"/>
-        <w:rPr>
-          <w:color w:val="BFBFBF" w:themeColor="background1" w:themeShade="BF"/>
-        </w:rPr>
-      </w:pPr>
-      <w:r>
-        <w:rPr>
-          <w:color w:val="BFBFBF" w:themeColor="background1" w:themeShade="BF"/>
-        </w:rPr>
-        <w:t>Interface = Publics</w:t>
-      </w:r>
-    </w:p>
-    <w:p>
-      <w:pPr>
-        <w:ind w:left="1420"/>
-        <w:rPr>
-          <w:color w:val="BFBFBF" w:themeColor="background1" w:themeShade="BF"/>
-        </w:rPr>
-      </w:pPr>
-      <w:r>
-        <w:rPr>
-          <w:color w:val="BFBFBF" w:themeColor="background1" w:themeShade="BF"/>
-        </w:rPr>
-        <w:t>Interface &amp; implementation</w:t>
-      </w:r>
-    </w:p>
-    <w:p>
-      <w:pPr>
-        <w:ind w:left="1420"/>
-        <w:rPr>
-          <w:color w:val="BFBFBF" w:themeColor="background1" w:themeShade="BF"/>
-        </w:rPr>
-      </w:pPr>
-      <w:r>
-        <w:rPr>
-          <w:color w:val="BFBFBF" w:themeColor="background1" w:themeShade="BF"/>
-        </w:rPr>
-        <w:t>Interface = Objects Melting Together</w:t>
-      </w:r>
-    </w:p>
-    <w:p>
-      <w:pPr>
-        <w:ind w:left="1420"/>
-        <w:rPr>
-          <w:color w:val="BFBFBF" w:themeColor="background1" w:themeShade="BF"/>
-        </w:rPr>
-      </w:pPr>
-      <w:r>
-        <w:rPr>
-          <w:color w:val="BFBFBF" w:themeColor="background1" w:themeShade="BF"/>
-        </w:rPr>
-        <w:t>Interface = Contract</w:t>
-      </w:r>
-    </w:p>
-    <w:p>
-      <w:pPr>
-        <w:ind w:left="1420"/>
-        <w:rPr>
-          <w:color w:val="BFBFBF" w:themeColor="background1" w:themeShade="BF"/>
-        </w:rPr>
-      </w:pPr>
-      <w:r>
-        <w:rPr>
-          <w:color w:val="BFBFBF" w:themeColor="background1" w:themeShade="BF"/>
-        </w:rPr>
-        <w:t>Mutliple Interfaces</w:t>
-      </w:r>
-    </w:p>
-    <w:p>
-      <w:pPr>
-        <w:ind w:left="1420"/>
-        <w:rPr>
-          <w:color w:val="BFBFBF" w:themeColor="background1" w:themeShade="BF"/>
-        </w:rPr>
-      </w:pPr>
-      <w:r>
-        <w:rPr>
-          <w:color w:val="BFBFBF" w:themeColor="background1" w:themeShade="BF"/>
-        </w:rPr>
-        <w:t>Interface Type Controls</w:t>
-      </w:r>
-    </w:p>
-    <w:p>
-      <w:pPr>
-        <w:ind w:left="1420"/>
-        <w:rPr>
-          <w:color w:val="BFBFBF" w:themeColor="background1" w:themeShade="BF"/>
-        </w:rPr>
-      </w:pPr>
-      <w:r>
-        <w:rPr>
-          <w:color w:val="BFBFBF" w:themeColor="background1" w:themeShade="BF"/>
-        </w:rPr>
-        <w:t>Explicit Interfaces</w:t>
-      </w:r>
-    </w:p>
-    <w:p>
-      <w:pPr>
-        <w:ind w:left="1420"/>
-        <w:rPr>
-          <w:color w:val="BFBFBF" w:themeColor="background1" w:themeShade="BF"/>
-        </w:rPr>
-      </w:pPr>
-      <w:r>
-        <w:rPr>
-          <w:color w:val="BFBFBF" w:themeColor="background1" w:themeShade="BF"/>
-        </w:rPr>
-        <w:t>Implicit Interfaces</w:t>
-      </w:r>
-    </w:p>
-    <w:p>
-      <w:pPr>
-        <w:ind w:left="1420"/>
-        <w:rPr>
-          <w:color w:val="BFBFBF" w:themeColor="background1" w:themeShade="BF"/>
-        </w:rPr>
-      </w:pPr>
-      <w:r>
-        <w:rPr>
-          <w:color w:val="BFBFBF" w:themeColor="background1" w:themeShade="BF"/>
-        </w:rPr>
-        <w:t>Polymorphism</w:t>
-      </w:r>
-    </w:p>
-    <w:p>
-      <w:pPr>
-        <w:ind w:left="1420"/>
-        <w:rPr>
-          <w:color w:val="BFBFBF" w:themeColor="background1" w:themeShade="BF"/>
-        </w:rPr>
-      </w:pPr>
-      <w:r>
-        <w:rPr>
-          <w:color w:val="BFBFBF" w:themeColor="background1" w:themeShade="BF"/>
-        </w:rPr>
-        <w:t>Interface Object Resolution</w:t>
-      </w:r>
-    </w:p>
-    <w:p>
-      <w:pPr>
-        <w:ind w:left="1420"/>
-        <w:rPr>
-          <w:color w:val="BFBFBF" w:themeColor="background1" w:themeShade="BF"/>
-        </w:rPr>
-      </w:pPr>
-      <w:r>
-        <w:rPr>
-          <w:color w:val="BFBFBF" w:themeColor="background1" w:themeShade="BF"/>
-        </w:rPr>
-        <w:t>Inheritance</w:t>
-      </w:r>
-    </w:p>
-    <w:p>
-      <w:pPr>
-        <w:ind w:left="1420"/>
-        <w:rPr>
-          <w:color w:val="BFBFBF" w:themeColor="background1" w:themeShade="BF"/>
-        </w:rPr>
-      </w:pPr>
-      <w:r>
-        <w:rPr>
-          <w:color w:val="BFBFBF" w:themeColor="background1" w:themeShade="BF"/>
-        </w:rPr>
-        <w:t>Main Usages of Contracts:</w:t>
-      </w:r>
-    </w:p>
-    <w:p>
-      <w:pPr>
-        <w:ind w:left="1704"/>
-        <w:rPr>
-          <w:color w:val="BFBFBF" w:themeColor="background1" w:themeShade="BF"/>
-        </w:rPr>
-      </w:pPr>
-      <w:r>
-        <w:rPr>
-          <w:color w:val="BFBFBF" w:themeColor="background1" w:themeShade="BF"/>
-        </w:rPr>
-        <w:t>a contract = a guarantee</w:t>
-      </w:r>
-    </w:p>
-    <w:p>
-      <w:pPr>
-        <w:ind w:left="1704"/>
-        <w:rPr>
-          <w:color w:val="BFBFBF" w:themeColor="background1" w:themeShade="BF"/>
-        </w:rPr>
-      </w:pPr>
-      <w:r>
-        <w:rPr>
-          <w:color w:val="BFBFBF" w:themeColor="background1" w:themeShade="BF"/>
-        </w:rPr>
-        <w:t>a contract = a contract of usage</w:t>
-      </w:r>
-    </w:p>
-    <w:p>
-      <w:pPr>
-        <w:ind w:left="1704"/>
-        <w:rPr>
-          <w:color w:val="BFBFBF" w:themeColor="background1" w:themeShade="BF"/>
-        </w:rPr>
-      </w:pPr>
-      <w:r>
-        <w:rPr>
-          <w:color w:val="BFBFBF" w:themeColor="background1" w:themeShade="BF"/>
-        </w:rPr>
-        <w:t>a contract = a contract of participation</w:t>
-      </w:r>
-    </w:p>
-    <w:p>
-      <w:pPr>
-        <w:ind w:left="1136"/>
-        <w:rPr>
-          <w:color w:val="BFBFBF" w:themeColor="background1" w:themeShade="BF"/>
-        </w:rPr>
-      </w:pPr>
-      <w:r>
-        <w:rPr>
-          <w:color w:val="BFBFBF" w:themeColor="background1" w:themeShade="BF"/>
-        </w:rPr>
-        <w:t>- Interface Aspect</w:t>
-      </w:r>
-    </w:p>
-    <w:p>
-      <w:pPr>
-        <w:ind w:left="1420"/>
-        <w:rPr>
-          <w:color w:val="BFBFBF" w:themeColor="background1" w:themeShade="BF"/>
-        </w:rPr>
-      </w:pPr>
-      <w:r>
-        <w:rPr>
-          <w:color w:val="BFBFBF" w:themeColor="background1" w:themeShade="BF"/>
-        </w:rPr>
-        <w:t>- Interface Commands for the Interface Aspect</w:t>
-      </w:r>
-    </w:p>
-    <w:p>
-      <w:pPr>
-        <w:ind w:left="1420"/>
-        <w:rPr>
-          <w:color w:val="BFBFBF" w:themeColor="background1" w:themeShade="BF"/>
-        </w:rPr>
-      </w:pPr>
-      <w:r>
-        <w:rPr>
-          <w:color w:val="BFBFBF" w:themeColor="background1" w:themeShade="BF"/>
-        </w:rPr>
-        <w:t>- Interface Commmands for the Interface Merging Aspect</w:t>
-      </w:r>
-    </w:p>
-    <w:p>
-      <w:pPr>
-        <w:ind w:left="1420"/>
-        <w:rPr>
-          <w:color w:val="BFBFBF" w:themeColor="background1" w:themeShade="BF"/>
-        </w:rPr>
-      </w:pPr>
-      <w:r>
-        <w:rPr>
-          <w:color w:val="BFBFBF" w:themeColor="background1" w:themeShade="BF"/>
-        </w:rPr>
-        <w:t>- Interface Aspect in System Interface</w:t>
-      </w:r>
-    </w:p>
-    <w:p>
-      <w:pPr>
-        <w:ind w:left="1420"/>
-        <w:rPr>
-          <w:color w:val="BFBFBF" w:themeColor="background1" w:themeShade="BF"/>
-        </w:rPr>
-      </w:pPr>
-      <w:r>
-        <w:rPr>
-          <w:color w:val="BFBFBF" w:themeColor="background1" w:themeShade="BF"/>
-        </w:rPr>
-        <w:t>- Interface Assignment Types</w:t>
-      </w:r>
-    </w:p>
-    <w:p>
-      <w:pPr>
-        <w:ind w:left="1420"/>
-        <w:rPr>
-          <w:color w:val="BFBFBF" w:themeColor="background1" w:themeShade="BF"/>
-        </w:rPr>
-      </w:pPr>
-      <w:r>
-        <w:rPr>
-          <w:color w:val="BFBFBF" w:themeColor="background1" w:themeShade="BF"/>
-        </w:rPr>
-        <w:t>- Interface System Command Calls</w:t>
-      </w:r>
-    </w:p>
-    <w:p>
-      <w:pPr>
-        <w:ind w:left="1420"/>
-        <w:rPr>
-          <w:color w:val="BFBFBF" w:themeColor="background1" w:themeShade="BF"/>
-        </w:rPr>
-      </w:pPr>
-      <w:r>
-        <w:rPr>
-          <w:color w:val="BFBFBF" w:themeColor="background1" w:themeShade="BF"/>
-        </w:rPr>
-        <w:t>- Interface Connectors</w:t>
-      </w:r>
-    </w:p>
-    <w:p>
-      <w:pPr>
-        <w:ind w:left="1420"/>
-        <w:rPr>
-          <w:color w:val="BFBFBF" w:themeColor="background1" w:themeShade="BF"/>
-        </w:rPr>
-      </w:pPr>
-      <w:r>
-        <w:rPr>
-          <w:color w:val="BFBFBF" w:themeColor="background1" w:themeShade="BF"/>
-        </w:rPr>
-        <w:t>- Interface Connectors</w:t>
-      </w:r>
-    </w:p>
-    <w:p>
-      <w:pPr>
-        <w:ind w:left="1420"/>
-        <w:rPr>
-          <w:color w:val="BFBFBF" w:themeColor="background1" w:themeShade="BF"/>
-        </w:rPr>
-      </w:pPr>
-      <w:r>
-        <w:rPr>
-          <w:color w:val="BFBFBF" w:themeColor="background1" w:themeShade="BF"/>
-        </w:rPr>
-        <w:t>- New Command with Interface Parameter</w:t>
-      </w:r>
-    </w:p>
-    <w:p>
-      <w:pPr>
-        <w:ind w:left="1136"/>
-        <w:rPr>
-          <w:color w:val="BFBFBF" w:themeColor="background1" w:themeShade="BF"/>
-        </w:rPr>
-      </w:pPr>
-      <w:r>
-        <w:rPr>
-          <w:color w:val="BFBFBF" w:themeColor="background1" w:themeShade="BF"/>
-        </w:rPr>
-        <w:t>- Command Interfaces</w:t>
-      </w:r>
-    </w:p>
-    <w:p>
-      <w:pPr>
-        <w:ind w:left="1136"/>
-        <w:rPr>
-          <w:color w:val="BFBFBF" w:themeColor="background1" w:themeShade="BF"/>
-        </w:rPr>
-      </w:pPr>
-      <w:r>
-        <w:rPr>
-          <w:color w:val="BFBFBF" w:themeColor="background1" w:themeShade="BF"/>
-        </w:rPr>
-        <w:t>- Interface Referencing and Redirectioning (examples)</w:t>
-      </w:r>
-    </w:p>
-    <w:p>
-      <w:pPr>
-        <w:ind w:left="1136"/>
-        <w:rPr>
-          <w:color w:val="BFBFBF" w:themeColor="background1" w:themeShade="BF"/>
-        </w:rPr>
-      </w:pPr>
-      <w:r>
-        <w:rPr>
-          <w:color w:val="BFBFBF" w:themeColor="background1" w:themeShade="BF"/>
-        </w:rPr>
-        <w:t>- Member Grouping</w:t>
-      </w:r>
-    </w:p>
-    <w:p>
-      <w:pPr>
-        <w:ind w:left="1136"/>
-        <w:rPr>
-          <w:color w:val="BFBFBF" w:themeColor="background1" w:themeShade="BF"/>
-        </w:rPr>
-      </w:pPr>
-      <w:r>
-        <w:rPr>
-          <w:color w:val="BFBFBF" w:themeColor="background1" w:themeShade="BF"/>
-        </w:rPr>
-        <w:t>- Relations Through Interfaces</w:t>
-      </w:r>
-    </w:p>
-    <w:p>
-      <w:pPr>
-        <w:ind w:left="1136"/>
-        <w:rPr>
-          <w:color w:val="BFBFBF" w:themeColor="background1" w:themeShade="BF"/>
-        </w:rPr>
-      </w:pPr>
-      <w:r>
-        <w:rPr>
-          <w:color w:val="BFBFBF" w:themeColor="background1" w:themeShade="BF"/>
-        </w:rPr>
-        <w:t>- Interface Referrers</w:t>
-      </w:r>
-    </w:p>
-    <w:p>
-      <w:pPr>
-        <w:ind w:left="1136"/>
-        <w:rPr>
-          <w:color w:val="BFBFBF" w:themeColor="background1" w:themeShade="BF"/>
-        </w:rPr>
-      </w:pPr>
-      <w:r>
-        <w:rPr>
-          <w:color w:val="BFBFBF" w:themeColor="background1" w:themeShade="BF"/>
-        </w:rPr>
-        <w:t>- Reliability of Interfaces</w:t>
-      </w:r>
-    </w:p>
-    <w:p>
-      <w:pPr>
-        <w:ind w:left="1136"/>
-        <w:rPr>
-          <w:color w:val="BFBFBF" w:themeColor="background1" w:themeShade="BF"/>
-        </w:rPr>
-      </w:pPr>
-      <w:r>
-        <w:rPr>
-          <w:color w:val="BFBFBF" w:themeColor="background1" w:themeShade="BF"/>
-        </w:rPr>
-        <w:t>- Group By Source</w:t>
-      </w:r>
-    </w:p>
-    <w:p>
-      <w:pPr>
-        <w:ind w:left="1136"/>
-        <w:rPr>
-          <w:color w:val="BFBFBF" w:themeColor="background1" w:themeShade="BF"/>
-        </w:rPr>
-      </w:pPr>
-      <w:r>
-        <w:rPr>
-          <w:color w:val="BFBFBF" w:themeColor="background1" w:themeShade="BF"/>
-        </w:rPr>
-        <w:t>- Imaginary Backward Relations</w:t>
-      </w:r>
-    </w:p>
-    <w:p>
-      <w:pPr>
-        <w:ind w:left="1136"/>
-        <w:rPr>
-          <w:color w:val="BFBFBF" w:themeColor="background1" w:themeShade="BF"/>
-        </w:rPr>
-      </w:pPr>
-      <w:r>
-        <w:rPr>
-          <w:color w:val="BFBFBF" w:themeColor="background1" w:themeShade="BF"/>
-        </w:rPr>
-        <w:t>- Target Interfaces</w:t>
-      </w:r>
-    </w:p>
-    <w:p>
-      <w:pPr>
-        <w:pStyle w:val="Heading5"/>
-        <w:rPr>
-          <w:color w:val="BFBFBF" w:themeColor="background1" w:themeShade="BF"/>
-        </w:rPr>
-      </w:pPr>
-      <w:bookmarkStart w:id="51" w:name="_Toc36748163"/>
+          <w:color w:val="BFBFBF" w:themeColor="background1" w:themeShade="BF"/>
+        </w:rPr>
+      </w:pPr>
+      <w:bookmarkStart w:id="52" w:name="_Toc36748163"/>
       <w:r>
         <w:rPr>
           <w:color w:val="BFBFBF" w:themeColor="background1" w:themeShade="BF"/>
         </w:rPr>
         <w:t>Events</w:t>
       </w:r>
-      <w:bookmarkEnd w:id="51"/>
-    </w:p>
-    <w:p>
-      <w:pPr>
-        <w:ind w:left="1135"/>
+      <w:bookmarkEnd w:id="52"/>
+    </w:p>
+    <w:p>
+      <w:pPr>
+        <w:ind w:left="852"/>
         <w:rPr>
           <w:color w:val="BFBFBF" w:themeColor="background1" w:themeShade="BF"/>
         </w:rPr>
@@ -9754,7 +9866,7 @@
     <w:p>
       <w:pPr>
         <w:pStyle w:val="Spacing"/>
-        <w:ind w:left="850"/>
+        <w:ind w:left="567"/>
         <w:rPr>
           <w:color w:val="BFBFBF" w:themeColor="background1" w:themeShade="BF"/>
           <w:sz w:val="12"/>
@@ -9764,8 +9876,146 @@
     </w:p>
     <w:p>
       <w:pPr>
+        <w:ind w:left="1135"/>
+        <w:rPr>
+          <w:i/>
+          <w:color w:val="BFBFBF" w:themeColor="background1" w:themeShade="BF"/>
+        </w:rPr>
+      </w:pPr>
+      <w:r>
+        <w:rPr>
+          <w:i/>
+          <w:color w:val="BFBFBF" w:themeColor="background1" w:themeShade="BF"/>
+        </w:rPr>
+        <w:t>- Events Introduction</w:t>
+      </w:r>
+    </w:p>
+    <w:p>
+      <w:pPr>
+        <w:ind w:left="1135"/>
+        <w:rPr>
+          <w:i/>
+          <w:color w:val="BFBFBF" w:themeColor="background1" w:themeShade="BF"/>
+        </w:rPr>
+      </w:pPr>
+      <w:r>
+        <w:rPr>
+          <w:i/>
+          <w:color w:val="BFBFBF" w:themeColor="background1" w:themeShade="BF"/>
+        </w:rPr>
+        <w:t>- Prime Event Example: Button Clicked</w:t>
+      </w:r>
+    </w:p>
+    <w:p>
+      <w:pPr>
+        <w:ind w:left="1135"/>
+        <w:rPr>
+          <w:i/>
+          <w:color w:val="BFBFBF" w:themeColor="background1" w:themeShade="BF"/>
+        </w:rPr>
+      </w:pPr>
+      <w:r>
+        <w:rPr>
+          <w:i/>
+          <w:color w:val="BFBFBF" w:themeColor="background1" w:themeShade="BF"/>
+        </w:rPr>
+        <w:t>- Events Main Concepts</w:t>
+      </w:r>
+    </w:p>
+    <w:p>
+      <w:pPr>
         <w:ind w:left="1418"/>
         <w:rPr>
+          <w:color w:val="BFBFBF" w:themeColor="background1" w:themeShade="BF"/>
+        </w:rPr>
+      </w:pPr>
+      <w:r>
+        <w:rPr>
+          <w:color w:val="BFBFBF" w:themeColor="background1" w:themeShade="BF"/>
+        </w:rPr>
+        <w:t>Main Notation of Event</w:t>
+      </w:r>
+      <w:r>
+        <w:rPr>
+          <w:color w:val="BFBFBF" w:themeColor="background1" w:themeShade="BF"/>
+        </w:rPr>
+        <w:t>s</w:t>
+      </w:r>
+    </w:p>
+    <w:p>
+      <w:pPr>
+        <w:ind w:left="1703"/>
+        <w:rPr>
+          <w:color w:val="BFBFBF" w:themeColor="background1" w:themeShade="BF"/>
+        </w:rPr>
+      </w:pPr>
+      <w:r>
+        <w:rPr>
+          <w:color w:val="BFBFBF" w:themeColor="background1" w:themeShade="BF"/>
+        </w:rPr>
+        <w:t>Event Procedure / Event Implementation</w:t>
+      </w:r>
+    </w:p>
+    <w:p>
+      <w:pPr>
+        <w:ind w:left="1418"/>
+        <w:rPr>
+          <w:color w:val="BFBFBF" w:themeColor="background1" w:themeShade="BF"/>
+        </w:rPr>
+      </w:pPr>
+      <w:r>
+        <w:rPr>
+          <w:color w:val="BFBFBF" w:themeColor="background1" w:themeShade="BF"/>
+        </w:rPr>
+        <w:t>Event Connector</w:t>
+      </w:r>
+    </w:p>
+    <w:p>
+      <w:pPr>
+        <w:ind w:left="1418"/>
+        <w:rPr>
+          <w:color w:val="BFBFBF" w:themeColor="background1" w:themeShade="BF"/>
+        </w:rPr>
+      </w:pPr>
+      <w:r>
+        <w:rPr>
+          <w:color w:val="BFBFBF" w:themeColor="background1" w:themeShade="BF"/>
+        </w:rPr>
+        <w:t>Event Raising</w:t>
+      </w:r>
+    </w:p>
+    <w:p>
+      <w:pPr>
+        <w:ind w:left="1418"/>
+        <w:rPr>
+          <w:color w:val="BFBFBF" w:themeColor="background1" w:themeShade="BF"/>
+        </w:rPr>
+      </w:pPr>
+      <w:r>
+        <w:rPr>
+          <w:color w:val="BFBFBF" w:themeColor="background1" w:themeShade="BF"/>
+        </w:rPr>
+        <w:t>Call to Parent</w:t>
+      </w:r>
+    </w:p>
+    <w:p>
+      <w:pPr>
+        <w:ind w:left="1418"/>
+        <w:rPr>
+          <w:color w:val="BFBFBF" w:themeColor="background1" w:themeShade="BF"/>
+        </w:rPr>
+      </w:pPr>
+      <w:r>
+        <w:rPr>
+          <w:color w:val="BFBFBF" w:themeColor="background1" w:themeShade="BF"/>
+        </w:rPr>
+        <w:t>Event Implementation &amp; Connector</w:t>
+      </w:r>
+    </w:p>
+    <w:p>
+      <w:pPr>
+        <w:ind w:left="1135"/>
+        <w:rPr>
           <w:i/>
           <w:color w:val="BFBFBF" w:themeColor="background1" w:themeShade="BF"/>
         </w:rPr>
@@ -9775,13 +10025,69 @@
           <w:i/>
           <w:color w:val="BFBFBF" w:themeColor="background1" w:themeShade="BF"/>
         </w:rPr>
-        <w:t>- Events Introduction</w:t>
+        <w:t>- Event Situations</w:t>
       </w:r>
     </w:p>
     <w:p>
       <w:pPr>
         <w:ind w:left="1418"/>
         <w:rPr>
+          <w:color w:val="BFBFBF" w:themeColor="background1" w:themeShade="BF"/>
+        </w:rPr>
+      </w:pPr>
+      <w:r>
+        <w:rPr>
+          <w:color w:val="BFBFBF" w:themeColor="background1" w:themeShade="BF"/>
+        </w:rPr>
+        <w:t>Multi-Cast Events</w:t>
+      </w:r>
+    </w:p>
+    <w:p>
+      <w:pPr>
+        <w:ind w:left="1418"/>
+        <w:rPr>
+          <w:color w:val="BFBFBF" w:themeColor="background1" w:themeShade="BF"/>
+        </w:rPr>
+      </w:pPr>
+      <w:r>
+        <w:rPr>
+          <w:color w:val="BFBFBF" w:themeColor="background1" w:themeShade="BF"/>
+        </w:rPr>
+        <w:t>Multi-Cast in Same Parent</w:t>
+      </w:r>
+    </w:p>
+    <w:p>
+      <w:pPr>
+        <w:ind w:left="1418"/>
+        <w:rPr>
+          <w:color w:val="BFBFBF" w:themeColor="background1" w:themeShade="BF"/>
+        </w:rPr>
+      </w:pPr>
+      <w:r>
+        <w:rPr>
+          <w:color w:val="BFBFBF" w:themeColor="background1" w:themeShade="BF"/>
+        </w:rPr>
+        <w:t>Event with Parameters</w:t>
+      </w:r>
+    </w:p>
+    <w:p>
+      <w:pPr>
+        <w:ind w:left="1418"/>
+        <w:rPr>
+          <w:color w:val="BFBFBF" w:themeColor="background1" w:themeShade="BF"/>
+        </w:rPr>
+      </w:pPr>
+      <w:r>
+        <w:rPr>
+          <w:color w:val="BFBFBF" w:themeColor="background1" w:themeShade="BF"/>
+        </w:rPr>
+        <w:t>Event from Deeper Object</w:t>
+      </w:r>
+    </w:p>
+    <w:p>
+      <w:pPr>
+        <w:ind w:left="1135"/>
+        <w:rPr>
           <w:i/>
           <w:color w:val="BFBFBF" w:themeColor="background1" w:themeShade="BF"/>
         </w:rPr>
@@ -9791,12 +10097,12 @@
           <w:i/>
           <w:color w:val="BFBFBF" w:themeColor="background1" w:themeShade="BF"/>
         </w:rPr>
-        <w:t>- Prime Event Example: Button Clicked</w:t>
-      </w:r>
-    </w:p>
-    <w:p>
-      <w:pPr>
-        <w:ind w:left="1418"/>
+        <w:t>- Explicit Implementation of Event Object</w:t>
+      </w:r>
+    </w:p>
+    <w:p>
+      <w:pPr>
+        <w:ind w:left="1135"/>
         <w:rPr>
           <w:i/>
           <w:color w:val="BFBFBF" w:themeColor="background1" w:themeShade="BF"/>
@@ -9807,102 +10113,40 @@
           <w:i/>
           <w:color w:val="BFBFBF" w:themeColor="background1" w:themeShade="BF"/>
         </w:rPr>
-        <w:t>- Events Main Concepts</w:t>
-      </w:r>
-    </w:p>
-    <w:p>
-      <w:pPr>
-        <w:ind w:left="1701"/>
-        <w:rPr>
-          <w:color w:val="BFBFBF" w:themeColor="background1" w:themeShade="BF"/>
-        </w:rPr>
-      </w:pPr>
-      <w:r>
-        <w:rPr>
-          <w:color w:val="BFBFBF" w:themeColor="background1" w:themeShade="BF"/>
-        </w:rPr>
-        <w:t>Main Notation of Event</w:t>
-      </w:r>
-      <w:r>
-        <w:rPr>
-          <w:color w:val="BFBFBF" w:themeColor="background1" w:themeShade="BF"/>
-        </w:rPr>
-        <w:t>s</w:t>
-      </w:r>
-    </w:p>
-    <w:p>
-      <w:pPr>
-        <w:ind w:left="1986"/>
-        <w:rPr>
-          <w:color w:val="BFBFBF" w:themeColor="background1" w:themeShade="BF"/>
-        </w:rPr>
-      </w:pPr>
-      <w:r>
-        <w:rPr>
-          <w:color w:val="BFBFBF" w:themeColor="background1" w:themeShade="BF"/>
-        </w:rPr>
-        <w:t>Event Procedure / Event Implementation</w:t>
-      </w:r>
-    </w:p>
-    <w:p>
-      <w:pPr>
-        <w:ind w:left="1701"/>
-        <w:rPr>
-          <w:color w:val="BFBFBF" w:themeColor="background1" w:themeShade="BF"/>
-        </w:rPr>
-      </w:pPr>
-      <w:r>
-        <w:rPr>
-          <w:color w:val="BFBFBF" w:themeColor="background1" w:themeShade="BF"/>
-        </w:rPr>
-        <w:t>Event Connector</w:t>
-      </w:r>
-    </w:p>
-    <w:p>
-      <w:pPr>
-        <w:ind w:left="1701"/>
-        <w:rPr>
-          <w:color w:val="BFBFBF" w:themeColor="background1" w:themeShade="BF"/>
-        </w:rPr>
-      </w:pPr>
-      <w:r>
-        <w:rPr>
-          <w:color w:val="BFBFBF" w:themeColor="background1" w:themeShade="BF"/>
-        </w:rPr>
-        <w:t>Event Raising</w:t>
-      </w:r>
-    </w:p>
-    <w:p>
-      <w:pPr>
-        <w:ind w:left="1701"/>
-        <w:rPr>
-          <w:color w:val="BFBFBF" w:themeColor="background1" w:themeShade="BF"/>
-        </w:rPr>
-      </w:pPr>
-      <w:r>
-        <w:rPr>
-          <w:color w:val="BFBFBF" w:themeColor="background1" w:themeShade="BF"/>
-        </w:rPr>
-        <w:t>Call to Parent</w:t>
-      </w:r>
-    </w:p>
-    <w:p>
-      <w:pPr>
-        <w:ind w:left="1701"/>
-        <w:rPr>
-          <w:color w:val="BFBFBF" w:themeColor="background1" w:themeShade="BF"/>
-        </w:rPr>
-      </w:pPr>
-      <w:r>
-        <w:rPr>
-          <w:color w:val="BFBFBF" w:themeColor="background1" w:themeShade="BF"/>
-        </w:rPr>
-        <w:t>Event Implementation &amp; Connector</w:t>
-      </w:r>
-    </w:p>
-    <w:p>
-      <w:pPr>
-        <w:ind w:left="1418"/>
+        <w:t>- Explicit Interface of Event Object</w:t>
+      </w:r>
+    </w:p>
+    <w:p>
+      <w:pPr>
+        <w:ind w:left="1419"/>
+        <w:rPr>
+          <w:color w:val="BFBFBF" w:themeColor="background1" w:themeShade="BF"/>
+        </w:rPr>
+      </w:pPr>
+      <w:r>
+        <w:rPr>
+          <w:color w:val="BFBFBF" w:themeColor="background1" w:themeShade="BF"/>
+        </w:rPr>
+        <w:t>For the sender</w:t>
+      </w:r>
+    </w:p>
+    <w:p>
+      <w:pPr>
+        <w:ind w:left="1419"/>
+        <w:rPr>
+          <w:color w:val="BFBFBF" w:themeColor="background1" w:themeShade="BF"/>
+        </w:rPr>
+      </w:pPr>
+      <w:r>
+        <w:rPr>
+          <w:color w:val="BFBFBF" w:themeColor="background1" w:themeShade="BF"/>
+        </w:rPr>
+        <w:t>For the receiver</w:t>
+      </w:r>
+    </w:p>
+    <w:p>
+      <w:pPr>
+        <w:ind w:left="1135"/>
         <w:rPr>
           <w:i/>
           <w:color w:val="BFBFBF" w:themeColor="background1" w:themeShade="BF"/>
@@ -9913,145 +10157,13 @@
           <w:i/>
           <w:color w:val="BFBFBF" w:themeColor="background1" w:themeShade="BF"/>
         </w:rPr>
-        <w:t>- Event Situations</w:t>
-      </w:r>
-    </w:p>
-    <w:p>
-      <w:pPr>
-        <w:ind w:left="1701"/>
-        <w:rPr>
-          <w:color w:val="BFBFBF" w:themeColor="background1" w:themeShade="BF"/>
-        </w:rPr>
-      </w:pPr>
-      <w:r>
-        <w:rPr>
-          <w:color w:val="BFBFBF" w:themeColor="background1" w:themeShade="BF"/>
-        </w:rPr>
-        <w:t>Multi-Cast Events</w:t>
-      </w:r>
-    </w:p>
-    <w:p>
-      <w:pPr>
-        <w:ind w:left="1701"/>
-        <w:rPr>
-          <w:color w:val="BFBFBF" w:themeColor="background1" w:themeShade="BF"/>
-        </w:rPr>
-      </w:pPr>
-      <w:r>
-        <w:rPr>
-          <w:color w:val="BFBFBF" w:themeColor="background1" w:themeShade="BF"/>
-        </w:rPr>
-        <w:t>Multi-Cast in Same Parent</w:t>
-      </w:r>
-    </w:p>
-    <w:p>
-      <w:pPr>
-        <w:ind w:left="1701"/>
-        <w:rPr>
-          <w:color w:val="BFBFBF" w:themeColor="background1" w:themeShade="BF"/>
-        </w:rPr>
-      </w:pPr>
-      <w:r>
-        <w:rPr>
-          <w:color w:val="BFBFBF" w:themeColor="background1" w:themeShade="BF"/>
-        </w:rPr>
-        <w:t>Event with Parameters</w:t>
-      </w:r>
-    </w:p>
-    <w:p>
-      <w:pPr>
-        <w:ind w:left="1701"/>
-        <w:rPr>
-          <w:color w:val="BFBFBF" w:themeColor="background1" w:themeShade="BF"/>
-        </w:rPr>
-      </w:pPr>
-      <w:r>
-        <w:rPr>
-          <w:color w:val="BFBFBF" w:themeColor="background1" w:themeShade="BF"/>
-        </w:rPr>
-        <w:t>Event from Deeper Object</w:t>
-      </w:r>
-    </w:p>
-    <w:p>
-      <w:pPr>
-        <w:ind w:left="1418"/>
-        <w:rPr>
-          <w:i/>
-          <w:color w:val="BFBFBF" w:themeColor="background1" w:themeShade="BF"/>
-        </w:rPr>
-      </w:pPr>
-      <w:r>
-        <w:rPr>
-          <w:i/>
-          <w:color w:val="BFBFBF" w:themeColor="background1" w:themeShade="BF"/>
-        </w:rPr>
-        <w:t>- Explicit Implementation of Event Object</w:t>
-      </w:r>
-    </w:p>
-    <w:p>
-      <w:pPr>
-        <w:ind w:left="1418"/>
-        <w:rPr>
-          <w:i/>
-          <w:color w:val="BFBFBF" w:themeColor="background1" w:themeShade="BF"/>
-        </w:rPr>
-      </w:pPr>
-      <w:r>
-        <w:rPr>
-          <w:i/>
-          <w:color w:val="BFBFBF" w:themeColor="background1" w:themeShade="BF"/>
-        </w:rPr>
-        <w:t>- Explicit Interface of Event Object</w:t>
-      </w:r>
-    </w:p>
-    <w:p>
-      <w:pPr>
-        <w:ind w:left="1702"/>
-        <w:rPr>
-          <w:color w:val="BFBFBF" w:themeColor="background1" w:themeShade="BF"/>
-        </w:rPr>
-      </w:pPr>
-      <w:r>
-        <w:rPr>
-          <w:color w:val="BFBFBF" w:themeColor="background1" w:themeShade="BF"/>
-        </w:rPr>
-        <w:t>For the sender</w:t>
-      </w:r>
-    </w:p>
-    <w:p>
-      <w:pPr>
-        <w:ind w:left="1702"/>
-        <w:rPr>
-          <w:color w:val="BFBFBF" w:themeColor="background1" w:themeShade="BF"/>
-        </w:rPr>
-      </w:pPr>
-      <w:r>
-        <w:rPr>
-          <w:color w:val="BFBFBF" w:themeColor="background1" w:themeShade="BF"/>
-        </w:rPr>
-        <w:t>For the receiver</w:t>
-      </w:r>
-    </w:p>
-    <w:p>
-      <w:pPr>
-        <w:ind w:left="1418"/>
-        <w:rPr>
-          <w:i/>
-          <w:color w:val="BFBFBF" w:themeColor="background1" w:themeShade="BF"/>
-        </w:rPr>
-      </w:pPr>
-      <w:r>
-        <w:rPr>
-          <w:i/>
-          <w:color w:val="BFBFBF" w:themeColor="background1" w:themeShade="BF"/>
-        </w:rPr>
         <w:t>- Event Interface Reference</w:t>
       </w:r>
     </w:p>
     <w:p>
       <w:pPr>
         <w:pStyle w:val="Spacing"/>
-        <w:ind w:left="850"/>
+        <w:ind w:left="567"/>
         <w:rPr>
           <w:color w:val="BFBFBF" w:themeColor="background1" w:themeShade="BF"/>
           <w:sz w:val="12"/>
@@ -10061,7 +10173,7 @@
     </w:p>
     <w:p>
       <w:pPr>
-        <w:ind w:left="1135"/>
+        <w:ind w:left="852"/>
         <w:rPr>
           <w:i/>
           <w:color w:val="BFBFBF" w:themeColor="background1" w:themeShade="BF"/>
@@ -10078,7 +10190,7 @@
     <w:p>
       <w:pPr>
         <w:pStyle w:val="Spacing"/>
-        <w:ind w:left="850"/>
+        <w:ind w:left="567"/>
         <w:rPr>
           <w:color w:val="BFBFBF" w:themeColor="background1" w:themeShade="BF"/>
           <w:sz w:val="12"/>
@@ -10088,7 +10200,7 @@
     </w:p>
     <w:p>
       <w:pPr>
-        <w:ind w:left="1702"/>
+        <w:ind w:left="1419"/>
         <w:rPr>
           <w:color w:val="BFBFBF" w:themeColor="background1" w:themeShade="BF"/>
         </w:rPr>
@@ -10102,7 +10214,7 @@
     </w:p>
     <w:p>
       <w:pPr>
-        <w:ind w:left="1702"/>
+        <w:ind w:left="1419"/>
         <w:rPr>
           <w:color w:val="BFBFBF" w:themeColor="background1" w:themeShade="BF"/>
         </w:rPr>
@@ -10116,7 +10228,7 @@
     </w:p>
     <w:p>
       <w:pPr>
-        <w:ind w:left="1702"/>
+        <w:ind w:left="1419"/>
         <w:rPr>
           <w:color w:val="BFBFBF" w:themeColor="background1" w:themeShade="BF"/>
         </w:rPr>
@@ -10130,7 +10242,7 @@
     </w:p>
     <w:p>
       <w:pPr>
-        <w:ind w:left="1702"/>
+        <w:ind w:left="1419"/>
         <w:rPr>
           <w:color w:val="BFBFBF" w:themeColor="background1" w:themeShade="BF"/>
         </w:rPr>
@@ -10144,7 +10256,7 @@
     </w:p>
     <w:p>
       <w:pPr>
-        <w:ind w:left="1702"/>
+        <w:ind w:left="1419"/>
         <w:rPr>
           <w:color w:val="BFBFBF" w:themeColor="background1" w:themeShade="BF"/>
         </w:rPr>
@@ -10158,7 +10270,7 @@
     </w:p>
     <w:p>
       <w:pPr>
-        <w:ind w:left="1702"/>
+        <w:ind w:left="1419"/>
         <w:rPr>
           <w:color w:val="BFBFBF" w:themeColor="background1" w:themeShade="BF"/>
         </w:rPr>
@@ -10172,7 +10284,7 @@
     </w:p>
     <w:p>
       <w:pPr>
-        <w:ind w:left="1702"/>
+        <w:ind w:left="1419"/>
         <w:rPr>
           <w:color w:val="BFBFBF" w:themeColor="background1" w:themeShade="BF"/>
         </w:rPr>
@@ -10187,7 +10299,7 @@
     <w:p>
       <w:pPr>
         <w:pStyle w:val="Spacing"/>
-        <w:ind w:left="850"/>
+        <w:ind w:left="567"/>
         <w:rPr>
           <w:color w:val="BFBFBF" w:themeColor="background1" w:themeShade="BF"/>
           <w:sz w:val="12"/>
@@ -10197,7 +10309,7 @@
     </w:p>
     <w:p>
       <w:pPr>
-        <w:ind w:left="1418"/>
+        <w:ind w:left="1135"/>
         <w:rPr>
           <w:i/>
           <w:color w:val="BFBFBF" w:themeColor="background1" w:themeShade="BF"/>
@@ -10229,7 +10341,7 @@
     </w:p>
     <w:p>
       <w:pPr>
-        <w:ind w:left="1418"/>
+        <w:ind w:left="1135"/>
         <w:rPr>
           <w:i/>
           <w:color w:val="BFBFBF" w:themeColor="background1" w:themeShade="BF"/>
@@ -10245,7 +10357,7 @@
     </w:p>
     <w:p>
       <w:pPr>
-        <w:ind w:left="1418"/>
+        <w:ind w:left="1135"/>
         <w:rPr>
           <w:i/>
           <w:color w:val="BFBFBF" w:themeColor="background1" w:themeShade="BF"/>
@@ -10261,7 +10373,7 @@
     </w:p>
     <w:p>
       <w:pPr>
-        <w:ind w:left="1418"/>
+        <w:ind w:left="1135"/>
         <w:rPr>
           <w:i/>
           <w:color w:val="BFBFBF" w:themeColor="background1" w:themeShade="BF"/>
@@ -10278,7 +10390,7 @@
     <w:p>
       <w:pPr>
         <w:pStyle w:val="Spacing"/>
-        <w:ind w:left="850"/>
+        <w:ind w:left="567"/>
         <w:rPr>
           <w:color w:val="BFBFBF" w:themeColor="background1" w:themeShade="BF"/>
           <w:sz w:val="12"/>
@@ -10288,7 +10400,7 @@
     </w:p>
     <w:p>
       <w:pPr>
-        <w:ind w:left="1134"/>
+        <w:ind w:left="851"/>
         <w:rPr>
           <w:color w:val="BFBFBF" w:themeColor="background1" w:themeShade="BF"/>
         </w:rPr>
@@ -10303,7 +10415,7 @@
     <w:p>
       <w:pPr>
         <w:pStyle w:val="Spacing"/>
-        <w:ind w:left="850"/>
+        <w:ind w:left="567"/>
         <w:rPr>
           <w:color w:val="BFBFBF" w:themeColor="background1" w:themeShade="BF"/>
           <w:sz w:val="12"/>
@@ -10313,7 +10425,7 @@
     </w:p>
     <w:p>
       <w:pPr>
-        <w:ind w:left="1418"/>
+        <w:ind w:left="1135"/>
         <w:rPr>
           <w:i/>
           <w:color w:val="BFBFBF" w:themeColor="background1" w:themeShade="BF"/>
@@ -10329,7 +10441,7 @@
     </w:p>
     <w:p>
       <w:pPr>
-        <w:ind w:left="1418"/>
+        <w:ind w:left="1135"/>
         <w:rPr>
           <w:i/>
           <w:color w:val="BFBFBF" w:themeColor="background1" w:themeShade="BF"/>
@@ -10345,7 +10457,7 @@
     </w:p>
     <w:p>
       <w:pPr>
-        <w:ind w:left="1418"/>
+        <w:ind w:left="1135"/>
         <w:rPr>
           <w:i/>
           <w:color w:val="BFBFBF" w:themeColor="background1" w:themeShade="BF"/>
@@ -10361,7 +10473,7 @@
     </w:p>
     <w:p>
       <w:pPr>
-        <w:ind w:left="1418"/>
+        <w:ind w:left="1135"/>
         <w:rPr>
           <w:i/>
           <w:color w:val="BFBFBF" w:themeColor="background1" w:themeShade="BF"/>
@@ -10382,18 +10494,18 @@
           <w:color w:val="BFBFBF" w:themeColor="background1" w:themeShade="BF"/>
         </w:rPr>
       </w:pPr>
-      <w:bookmarkStart w:id="52" w:name="_Toc36748164"/>
+      <w:bookmarkStart w:id="53" w:name="_Toc36748164"/>
       <w:r>
         <w:rPr>
           <w:color w:val="BFBFBF" w:themeColor="background1" w:themeShade="BF"/>
         </w:rPr>
         <w:t>Inheritance</w:t>
       </w:r>
-      <w:bookmarkEnd w:id="52"/>
-    </w:p>
-    <w:p>
-      <w:pPr>
-        <w:ind w:left="1136"/>
+      <w:bookmarkEnd w:id="53"/>
+    </w:p>
+    <w:p>
+      <w:pPr>
+        <w:ind w:left="852"/>
         <w:rPr>
           <w:color w:val="BFBFBF" w:themeColor="background1" w:themeShade="BF"/>
         </w:rPr>
@@ -10407,7 +10519,7 @@
     </w:p>
     <w:p>
       <w:pPr>
-        <w:ind w:left="1136"/>
+        <w:ind w:left="852"/>
         <w:rPr>
           <w:color w:val="BFBFBF" w:themeColor="background1" w:themeShade="BF"/>
         </w:rPr>
@@ -10421,6 +10533,34 @@
     </w:p>
     <w:p>
       <w:pPr>
+        <w:ind w:left="1135"/>
+        <w:rPr>
+          <w:color w:val="BFBFBF" w:themeColor="background1" w:themeShade="BF"/>
+        </w:rPr>
+      </w:pPr>
+      <w:r>
+        <w:rPr>
+          <w:color w:val="BFBFBF" w:themeColor="background1" w:themeShade="BF"/>
+        </w:rPr>
+        <w:t>- Class Inheritance</w:t>
+      </w:r>
+    </w:p>
+    <w:p>
+      <w:pPr>
+        <w:ind w:left="1135"/>
+        <w:rPr>
+          <w:color w:val="BFBFBF" w:themeColor="background1" w:themeShade="BF"/>
+        </w:rPr>
+      </w:pPr>
+      <w:r>
+        <w:rPr>
+          <w:color w:val="BFBFBF" w:themeColor="background1" w:themeShade="BF"/>
+        </w:rPr>
+        <w:t>-  Object Inheritance</w:t>
+      </w:r>
+    </w:p>
+    <w:p>
+      <w:pPr>
         <w:ind w:left="1419"/>
         <w:rPr>
           <w:color w:val="BFBFBF" w:themeColor="background1" w:themeShade="BF"/>
@@ -10430,7 +10570,7 @@
         <w:rPr>
           <w:color w:val="BFBFBF" w:themeColor="background1" w:themeShade="BF"/>
         </w:rPr>
-        <w:t>- Class Inheritance</w:t>
+        <w:t>- List Inheritance</w:t>
       </w:r>
     </w:p>
     <w:p>
@@ -10444,7 +10584,63 @@
         <w:rPr>
           <w:color w:val="BFBFBF" w:themeColor="background1" w:themeShade="BF"/>
         </w:rPr>
-        <w:t>-  Object Inheritance</w:t>
+        <w:t>- System Inheritance</w:t>
+      </w:r>
+    </w:p>
+    <w:p>
+      <w:pPr>
+        <w:ind w:left="1419"/>
+        <w:rPr>
+          <w:color w:val="BFBFBF" w:themeColor="background1" w:themeShade="BF"/>
+        </w:rPr>
+      </w:pPr>
+      <w:r>
+        <w:rPr>
+          <w:color w:val="BFBFBF" w:themeColor="background1" w:themeShade="BF"/>
+        </w:rPr>
+        <w:t>- Interface Inheritance</w:t>
+      </w:r>
+    </w:p>
+    <w:p>
+      <w:pPr>
+        <w:ind w:left="1135"/>
+        <w:rPr>
+          <w:color w:val="BFBFBF" w:themeColor="background1" w:themeShade="BF"/>
+        </w:rPr>
+      </w:pPr>
+      <w:r>
+        <w:rPr>
+          <w:color w:val="BFBFBF" w:themeColor="background1" w:themeShade="BF"/>
+        </w:rPr>
+        <w:t>- Specialization</w:t>
+      </w:r>
+    </w:p>
+    <w:p>
+      <w:pPr>
+        <w:ind w:left="1419"/>
+        <w:rPr>
+          <w:color w:val="BFBFBF" w:themeColor="background1" w:themeShade="BF"/>
+        </w:rPr>
+      </w:pPr>
+      <w:r>
+        <w:rPr>
+          <w:color w:val="BFBFBF" w:themeColor="background1" w:themeShade="BF"/>
+        </w:rPr>
+        <w:t>- Specialization &amp; Data Replacement</w:t>
+      </w:r>
+    </w:p>
+    <w:p>
+      <w:pPr>
+        <w:ind w:left="1419"/>
+        <w:rPr>
+          <w:color w:val="BFBFBF" w:themeColor="background1" w:themeShade="BF"/>
+        </w:rPr>
+      </w:pPr>
+      <w:r>
+        <w:rPr>
+          <w:color w:val="BFBFBF" w:themeColor="background1" w:themeShade="BF"/>
+        </w:rPr>
+        <w:t>- Altering the Member Set</w:t>
       </w:r>
     </w:p>
     <w:p>
@@ -10458,7 +10654,7 @@
         <w:rPr>
           <w:color w:val="BFBFBF" w:themeColor="background1" w:themeShade="BF"/>
         </w:rPr>
-        <w:t>- List Inheritance</w:t>
+        <w:t>- Member Addition</w:t>
       </w:r>
     </w:p>
     <w:p>
@@ -10472,7 +10668,7 @@
         <w:rPr>
           <w:color w:val="BFBFBF" w:themeColor="background1" w:themeShade="BF"/>
         </w:rPr>
-        <w:t>- System Inheritance</w:t>
+        <w:t>- Member Exclusion</w:t>
       </w:r>
     </w:p>
     <w:p>
@@ -10486,7 +10682,7 @@
         <w:rPr>
           <w:color w:val="BFBFBF" w:themeColor="background1" w:themeShade="BF"/>
         </w:rPr>
-        <w:t>- Interface Inheritance</w:t>
+        <w:t>- Member Inclusion</w:t>
       </w:r>
     </w:p>
     <w:p>
@@ -10500,7 +10696,7 @@
         <w:rPr>
           <w:color w:val="BFBFBF" w:themeColor="background1" w:themeShade="BF"/>
         </w:rPr>
-        <w:t>- Specialization</w:t>
+        <w:t>- Detouring Members</w:t>
       </w:r>
     </w:p>
     <w:p>
@@ -10514,7 +10710,7 @@
         <w:rPr>
           <w:color w:val="BFBFBF" w:themeColor="background1" w:themeShade="BF"/>
         </w:rPr>
-        <w:t>- Specialization &amp; Data Replacement</w:t>
+        <w:t>- Shadowing</w:t>
       </w:r>
     </w:p>
     <w:p>
@@ -10528,49 +10724,21 @@
         <w:rPr>
           <w:color w:val="BFBFBF" w:themeColor="background1" w:themeShade="BF"/>
         </w:rPr>
-        <w:t>- Altering the Member Set</w:t>
-      </w:r>
-    </w:p>
-    <w:p>
-      <w:pPr>
-        <w:ind w:left="1987"/>
-        <w:rPr>
-          <w:color w:val="BFBFBF" w:themeColor="background1" w:themeShade="BF"/>
-        </w:rPr>
-      </w:pPr>
-      <w:r>
-        <w:rPr>
-          <w:color w:val="BFBFBF" w:themeColor="background1" w:themeShade="BF"/>
-        </w:rPr>
-        <w:t>- Member Addition</w:t>
-      </w:r>
-    </w:p>
-    <w:p>
-      <w:pPr>
-        <w:ind w:left="1987"/>
-        <w:rPr>
-          <w:color w:val="BFBFBF" w:themeColor="background1" w:themeShade="BF"/>
-        </w:rPr>
-      </w:pPr>
-      <w:r>
-        <w:rPr>
-          <w:color w:val="BFBFBF" w:themeColor="background1" w:themeShade="BF"/>
-        </w:rPr>
-        <w:t>- Member Exclusion</w:t>
-      </w:r>
-    </w:p>
-    <w:p>
-      <w:pPr>
-        <w:ind w:left="1987"/>
-        <w:rPr>
-          <w:color w:val="BFBFBF" w:themeColor="background1" w:themeShade="BF"/>
-        </w:rPr>
-      </w:pPr>
-      <w:r>
-        <w:rPr>
-          <w:color w:val="BFBFBF" w:themeColor="background1" w:themeShade="BF"/>
-        </w:rPr>
-        <w:t>- Member Inclusion</w:t>
+        <w:t>- Overriding</w:t>
+      </w:r>
+    </w:p>
+    <w:p>
+      <w:pPr>
+        <w:ind w:left="1419"/>
+        <w:rPr>
+          <w:color w:val="BFBFBF" w:themeColor="background1" w:themeShade="BF"/>
+        </w:rPr>
+      </w:pPr>
+      <w:r>
+        <w:rPr>
+          <w:color w:val="BFBFBF" w:themeColor="background1" w:themeShade="BF"/>
+        </w:rPr>
+        <w:t>- Altering Command Implementations</w:t>
       </w:r>
     </w:p>
     <w:p>
@@ -10584,35 +10752,7 @@
         <w:rPr>
           <w:color w:val="BFBFBF" w:themeColor="background1" w:themeShade="BF"/>
         </w:rPr>
-        <w:t>- Detouring Members</w:t>
-      </w:r>
-    </w:p>
-    <w:p>
-      <w:pPr>
-        <w:ind w:left="1987"/>
-        <w:rPr>
-          <w:color w:val="BFBFBF" w:themeColor="background1" w:themeShade="BF"/>
-        </w:rPr>
-      </w:pPr>
-      <w:r>
-        <w:rPr>
-          <w:color w:val="BFBFBF" w:themeColor="background1" w:themeShade="BF"/>
-        </w:rPr>
-        <w:t>- Shadowing</w:t>
-      </w:r>
-    </w:p>
-    <w:p>
-      <w:pPr>
-        <w:ind w:left="1987"/>
-        <w:rPr>
-          <w:color w:val="BFBFBF" w:themeColor="background1" w:themeShade="BF"/>
-        </w:rPr>
-      </w:pPr>
-      <w:r>
-        <w:rPr>
-          <w:color w:val="BFBFBF" w:themeColor="background1" w:themeShade="BF"/>
-        </w:rPr>
-        <w:t>- Overriding</w:t>
+        <w:t>- Command Extension</w:t>
       </w:r>
     </w:p>
     <w:p>
@@ -10626,40 +10766,12 @@
         <w:rPr>
           <w:color w:val="BFBFBF" w:themeColor="background1" w:themeShade="BF"/>
         </w:rPr>
-        <w:t>- Altering Command Implementations</w:t>
-      </w:r>
-    </w:p>
-    <w:p>
-      <w:pPr>
-        <w:ind w:left="1987"/>
-        <w:rPr>
-          <w:color w:val="BFBFBF" w:themeColor="background1" w:themeShade="BF"/>
-        </w:rPr>
-      </w:pPr>
-      <w:r>
-        <w:rPr>
-          <w:color w:val="BFBFBF" w:themeColor="background1" w:themeShade="BF"/>
-        </w:rPr>
-        <w:t>- Command Extension</w:t>
-      </w:r>
-    </w:p>
-    <w:p>
-      <w:pPr>
-        <w:ind w:left="1987"/>
-        <w:rPr>
-          <w:color w:val="BFBFBF" w:themeColor="background1" w:themeShade="BF"/>
-        </w:rPr>
-      </w:pPr>
-      <w:r>
-        <w:rPr>
-          <w:color w:val="BFBFBF" w:themeColor="background1" w:themeShade="BF"/>
-        </w:rPr>
         <w:t>- System Command Extension</w:t>
       </w:r>
     </w:p>
     <w:p>
       <w:pPr>
-        <w:ind w:left="1987"/>
+        <w:ind w:left="1703"/>
         <w:rPr>
           <w:color w:val="BFBFBF" w:themeColor="background1" w:themeShade="BF"/>
         </w:rPr>
@@ -10673,7 +10785,7 @@
     </w:p>
     <w:p>
       <w:pPr>
-        <w:ind w:left="1987"/>
+        <w:ind w:left="1703"/>
         <w:rPr>
           <w:color w:val="BFBFBF" w:themeColor="background1" w:themeShade="BF"/>
         </w:rPr>
@@ -10687,7 +10799,7 @@
     </w:p>
     <w:p>
       <w:pPr>
-        <w:ind w:left="1987"/>
+        <w:ind w:left="1703"/>
         <w:rPr>
           <w:color w:val="BFBFBF" w:themeColor="background1" w:themeShade="BF"/>
         </w:rPr>
@@ -10701,7 +10813,7 @@
     </w:p>
     <w:p>
       <w:pPr>
-        <w:ind w:left="1987"/>
+        <w:ind w:left="1703"/>
         <w:rPr>
           <w:color w:val="BFBFBF" w:themeColor="background1" w:themeShade="BF"/>
         </w:rPr>
@@ -10727,7 +10839,7 @@
     </w:p>
     <w:p>
       <w:pPr>
-        <w:ind w:left="1987"/>
+        <w:ind w:left="1703"/>
         <w:rPr>
           <w:color w:val="BFBFBF" w:themeColor="background1" w:themeShade="BF"/>
         </w:rPr>
@@ -10741,7 +10853,7 @@
     </w:p>
     <w:p>
       <w:pPr>
-        <w:ind w:left="1703"/>
+        <w:ind w:left="1419"/>
         <w:rPr>
           <w:color w:val="BFBFBF" w:themeColor="background1" w:themeShade="BF"/>
         </w:rPr>
@@ -10755,6 +10867,20 @@
     </w:p>
     <w:p>
       <w:pPr>
+        <w:ind w:left="1135"/>
+        <w:rPr>
+          <w:color w:val="BFBFBF" w:themeColor="background1" w:themeShade="BF"/>
+        </w:rPr>
+      </w:pPr>
+      <w:r>
+        <w:rPr>
+          <w:color w:val="BFBFBF" w:themeColor="background1" w:themeShade="BF"/>
+        </w:rPr>
+        <w:t>- Misc Inheritance Situations</w:t>
+      </w:r>
+    </w:p>
+    <w:p>
+      <w:pPr>
         <w:ind w:left="1419"/>
         <w:rPr>
           <w:color w:val="BFBFBF" w:themeColor="background1" w:themeShade="BF"/>
@@ -10764,26 +10890,12 @@
         <w:rPr>
           <w:color w:val="BFBFBF" w:themeColor="background1" w:themeShade="BF"/>
         </w:rPr>
-        <w:t>- Misc Inheritance Situations</w:t>
-      </w:r>
-    </w:p>
-    <w:p>
-      <w:pPr>
-        <w:ind w:left="1703"/>
-        <w:rPr>
-          <w:color w:val="BFBFBF" w:themeColor="background1" w:themeShade="BF"/>
-        </w:rPr>
-      </w:pPr>
-      <w:r>
-        <w:rPr>
-          <w:color w:val="BFBFBF" w:themeColor="background1" w:themeShade="BF"/>
-        </w:rPr>
         <w:t>Command Inheritance</w:t>
       </w:r>
     </w:p>
     <w:p>
       <w:pPr>
-        <w:ind w:left="1703"/>
+        <w:ind w:left="1419"/>
         <w:rPr>
           <w:color w:val="BFBFBF" w:themeColor="background1" w:themeShade="BF"/>
         </w:rPr>
@@ -10797,7 +10909,7 @@
     </w:p>
     <w:p>
       <w:pPr>
-        <w:ind w:left="1703"/>
+        <w:ind w:left="1419"/>
         <w:rPr>
           <w:color w:val="BFBFBF" w:themeColor="background1" w:themeShade="BF"/>
         </w:rPr>
@@ -10811,7 +10923,7 @@
     </w:p>
     <w:p>
       <w:pPr>
-        <w:ind w:left="1703"/>
+        <w:ind w:left="1419"/>
         <w:rPr>
           <w:color w:val="BFBFBF" w:themeColor="background1" w:themeShade="BF"/>
         </w:rPr>
@@ -10825,6 +10937,20 @@
     </w:p>
     <w:p>
       <w:pPr>
+        <w:ind w:left="1135"/>
+        <w:rPr>
+          <w:color w:val="BFBFBF" w:themeColor="background1" w:themeShade="BF"/>
+        </w:rPr>
+      </w:pPr>
+      <w:r>
+        <w:rPr>
+          <w:color w:val="BFBFBF" w:themeColor="background1" w:themeShade="BF"/>
+        </w:rPr>
+        <w:t>- Enforcing &amp; Preventing Specialization</w:t>
+      </w:r>
+    </w:p>
+    <w:p>
+      <w:pPr>
         <w:ind w:left="1419"/>
         <w:rPr>
           <w:color w:val="BFBFBF" w:themeColor="background1" w:themeShade="BF"/>
@@ -10834,26 +10960,12 @@
         <w:rPr>
           <w:color w:val="BFBFBF" w:themeColor="background1" w:themeShade="BF"/>
         </w:rPr>
-        <w:t>- Enforcing &amp; Preventing Specialization</w:t>
-      </w:r>
-    </w:p>
-    <w:p>
-      <w:pPr>
-        <w:ind w:left="1703"/>
-        <w:rPr>
-          <w:color w:val="BFBFBF" w:themeColor="background1" w:themeShade="BF"/>
-        </w:rPr>
-      </w:pPr>
-      <w:r>
-        <w:rPr>
-          <w:color w:val="BFBFBF" w:themeColor="background1" w:themeShade="BF"/>
-        </w:rPr>
         <w:t>Protected</w:t>
       </w:r>
     </w:p>
     <w:p>
       <w:pPr>
-        <w:ind w:left="1703"/>
+        <w:ind w:left="1419"/>
         <w:rPr>
           <w:color w:val="BFBFBF" w:themeColor="background1" w:themeShade="BF"/>
         </w:rPr>
@@ -10867,7 +10979,7 @@
     </w:p>
     <w:p>
       <w:pPr>
-        <w:ind w:left="1703"/>
+        <w:ind w:left="1419"/>
         <w:rPr>
           <w:color w:val="BFBFBF" w:themeColor="background1" w:themeShade="BF"/>
         </w:rPr>
@@ -10881,7 +10993,7 @@
     </w:p>
     <w:p>
       <w:pPr>
-        <w:ind w:left="1703"/>
+        <w:ind w:left="1419"/>
         <w:rPr>
           <w:color w:val="BFBFBF" w:themeColor="background1" w:themeShade="BF"/>
         </w:rPr>
@@ -10895,7 +11007,7 @@
     </w:p>
     <w:p>
       <w:pPr>
-        <w:ind w:left="1703"/>
+        <w:ind w:left="1419"/>
         <w:rPr>
           <w:color w:val="BFBFBF" w:themeColor="background1" w:themeShade="BF"/>
         </w:rPr>
@@ -10909,7 +11021,7 @@
     </w:p>
     <w:p>
       <w:pPr>
-        <w:ind w:left="1703"/>
+        <w:ind w:left="1419"/>
         <w:rPr>
           <w:color w:val="BFBFBF" w:themeColor="background1" w:themeShade="BF"/>
         </w:rPr>
@@ -10923,7 +11035,7 @@
     </w:p>
     <w:p>
       <w:pPr>
-        <w:ind w:left="1703"/>
+        <w:ind w:left="1419"/>
         <w:rPr>
           <w:color w:val="BFBFBF" w:themeColor="background1" w:themeShade="BF"/>
         </w:rPr>
@@ -10937,7 +11049,7 @@
     </w:p>
     <w:p>
       <w:pPr>
-        <w:ind w:left="1703"/>
+        <w:ind w:left="1419"/>
         <w:rPr>
           <w:color w:val="BFBFBF" w:themeColor="background1" w:themeShade="BF"/>
         </w:rPr>
@@ -10951,7 +11063,7 @@
     </w:p>
     <w:p>
       <w:pPr>
-        <w:ind w:left="1703"/>
+        <w:ind w:left="1419"/>
         <w:rPr>
           <w:color w:val="BFBFBF" w:themeColor="background1" w:themeShade="BF"/>
         </w:rPr>
@@ -10965,7 +11077,7 @@
     </w:p>
     <w:p>
       <w:pPr>
-        <w:ind w:left="1703"/>
+        <w:ind w:left="1419"/>
         <w:rPr>
           <w:color w:val="BFBFBF" w:themeColor="background1" w:themeShade="BF"/>
         </w:rPr>
@@ -10979,7 +11091,7 @@
     </w:p>
     <w:p>
       <w:pPr>
-        <w:ind w:left="1703"/>
+        <w:ind w:left="1419"/>
         <w:rPr>
           <w:color w:val="BFBFBF" w:themeColor="background1" w:themeShade="BF"/>
         </w:rPr>
@@ -10993,7 +11105,7 @@
     </w:p>
     <w:p>
       <w:pPr>
-        <w:ind w:left="1703"/>
+        <w:ind w:left="1419"/>
         <w:rPr>
           <w:color w:val="BFBFBF" w:themeColor="background1" w:themeShade="BF"/>
         </w:rPr>
@@ -11007,7 +11119,7 @@
     </w:p>
     <w:p>
       <w:pPr>
-        <w:ind w:left="1703"/>
+        <w:ind w:left="1419"/>
         <w:rPr>
           <w:color w:val="BFBFBF" w:themeColor="background1" w:themeShade="BF"/>
         </w:rPr>
@@ -11021,7 +11133,7 @@
     </w:p>
     <w:p>
       <w:pPr>
-        <w:ind w:left="1703"/>
+        <w:ind w:left="1419"/>
         <w:rPr>
           <w:color w:val="BFBFBF" w:themeColor="background1" w:themeShade="BF"/>
         </w:rPr>
@@ -11035,7 +11147,7 @@
     </w:p>
     <w:p>
       <w:pPr>
-        <w:ind w:left="1703"/>
+        <w:ind w:left="1419"/>
         <w:rPr>
           <w:color w:val="BFBFBF" w:themeColor="background1" w:themeShade="BF"/>
         </w:rPr>
@@ -11049,7 +11161,7 @@
     </w:p>
     <w:p>
       <w:pPr>
-        <w:ind w:left="1703"/>
+        <w:ind w:left="1419"/>
         <w:rPr>
           <w:color w:val="BFBFBF" w:themeColor="background1" w:themeShade="BF"/>
         </w:rPr>
@@ -11063,7 +11175,7 @@
     </w:p>
     <w:p>
       <w:pPr>
-        <w:ind w:left="1703"/>
+        <w:ind w:left="1419"/>
         <w:rPr>
           <w:color w:val="BFBFBF" w:themeColor="background1" w:themeShade="BF"/>
         </w:rPr>
@@ -11077,7 +11189,7 @@
     </w:p>
     <w:p>
       <w:pPr>
-        <w:ind w:left="1703"/>
+        <w:ind w:left="1419"/>
         <w:rPr>
           <w:color w:val="BFBFBF" w:themeColor="background1" w:themeShade="BF"/>
         </w:rPr>
@@ -11091,6 +11203,20 @@
     </w:p>
     <w:p>
       <w:pPr>
+        <w:ind w:left="1135"/>
+        <w:rPr>
+          <w:color w:val="BFBFBF" w:themeColor="background1" w:themeShade="BF"/>
+        </w:rPr>
+      </w:pPr>
+      <w:r>
+        <w:rPr>
+          <w:color w:val="BFBFBF" w:themeColor="background1" w:themeShade="BF"/>
+        </w:rPr>
+        <w:t>- Deeper Specialization</w:t>
+      </w:r>
+    </w:p>
+    <w:p>
+      <w:pPr>
         <w:ind w:left="1419"/>
         <w:rPr>
           <w:color w:val="BFBFBF" w:themeColor="background1" w:themeShade="BF"/>
@@ -11100,26 +11226,12 @@
         <w:rPr>
           <w:color w:val="BFBFBF" w:themeColor="background1" w:themeShade="BF"/>
         </w:rPr>
-        <w:t>- Deeper Specialization</w:t>
-      </w:r>
-    </w:p>
-    <w:p>
-      <w:pPr>
-        <w:ind w:left="1703"/>
-        <w:rPr>
-          <w:color w:val="BFBFBF" w:themeColor="background1" w:themeShade="BF"/>
-        </w:rPr>
-      </w:pPr>
-      <w:r>
-        <w:rPr>
-          <w:color w:val="BFBFBF" w:themeColor="background1" w:themeShade="BF"/>
-        </w:rPr>
         <w:t>Deeper Exclusion</w:t>
       </w:r>
     </w:p>
     <w:p>
       <w:pPr>
-        <w:ind w:left="1703"/>
+        <w:ind w:left="1419"/>
         <w:rPr>
           <w:color w:val="BFBFBF" w:themeColor="background1" w:themeShade="BF"/>
         </w:rPr>
@@ -11133,7 +11245,7 @@
     </w:p>
     <w:p>
       <w:pPr>
-        <w:ind w:left="1703"/>
+        <w:ind w:left="1419"/>
         <w:rPr>
           <w:color w:val="BFBFBF" w:themeColor="background1" w:themeShade="BF"/>
         </w:rPr>
@@ -11147,7 +11259,7 @@
     </w:p>
     <w:p>
       <w:pPr>
-        <w:ind w:left="1703"/>
+        <w:ind w:left="1419"/>
         <w:rPr>
           <w:color w:val="BFBFBF" w:themeColor="background1" w:themeShade="BF"/>
         </w:rPr>
@@ -11161,7 +11273,7 @@
     </w:p>
     <w:p>
       <w:pPr>
-        <w:ind w:left="1703"/>
+        <w:ind w:left="1419"/>
         <w:rPr>
           <w:color w:val="BFBFBF" w:themeColor="background1" w:themeShade="BF"/>
         </w:rPr>
@@ -11175,7 +11287,7 @@
     </w:p>
     <w:p>
       <w:pPr>
-        <w:ind w:left="1703"/>
+        <w:ind w:left="1419"/>
         <w:rPr>
           <w:color w:val="BFBFBF" w:themeColor="background1" w:themeShade="BF"/>
         </w:rPr>
@@ -11189,7 +11301,7 @@
     </w:p>
     <w:p>
       <w:pPr>
-        <w:ind w:left="1703"/>
+        <w:ind w:left="1419"/>
         <w:rPr>
           <w:color w:val="BFBFBF" w:themeColor="background1" w:themeShade="BF"/>
         </w:rPr>
@@ -11203,7 +11315,7 @@
     </w:p>
     <w:p>
       <w:pPr>
-        <w:ind w:left="1703"/>
+        <w:ind w:left="1419"/>
         <w:rPr>
           <w:color w:val="BFBFBF" w:themeColor="background1" w:themeShade="BF"/>
         </w:rPr>
@@ -11217,7 +11329,7 @@
     </w:p>
     <w:p>
       <w:pPr>
-        <w:ind w:left="1703"/>
+        <w:ind w:left="1419"/>
         <w:rPr>
           <w:color w:val="BFBFBF" w:themeColor="background1" w:themeShade="BF"/>
         </w:rPr>
@@ -11231,7 +11343,7 @@
     </w:p>
     <w:p>
       <w:pPr>
-        <w:ind w:left="1703"/>
+        <w:ind w:left="1419"/>
         <w:rPr>
           <w:color w:val="BFBFBF" w:themeColor="background1" w:themeShade="BF"/>
         </w:rPr>
@@ -11245,7 +11357,7 @@
     </w:p>
     <w:p>
       <w:pPr>
-        <w:ind w:left="1703"/>
+        <w:ind w:left="1419"/>
         <w:rPr>
           <w:color w:val="BFBFBF" w:themeColor="background1" w:themeShade="BF"/>
         </w:rPr>
@@ -11259,6 +11371,34 @@
     </w:p>
     <w:p>
       <w:pPr>
+        <w:ind w:left="1135"/>
+        <w:rPr>
+          <w:color w:val="BFBFBF" w:themeColor="background1" w:themeShade="BF"/>
+        </w:rPr>
+      </w:pPr>
+      <w:r>
+        <w:rPr>
+          <w:color w:val="BFBFBF" w:themeColor="background1" w:themeShade="BF"/>
+        </w:rPr>
+        <w:t>- Alternate Version Through Inheritance</w:t>
+      </w:r>
+    </w:p>
+    <w:p>
+      <w:pPr>
+        <w:ind w:left="1135"/>
+        <w:rPr>
+          <w:color w:val="BFBFBF" w:themeColor="background1" w:themeShade="BF"/>
+        </w:rPr>
+      </w:pPr>
+      <w:r>
+        <w:rPr>
+          <w:color w:val="BFBFBF" w:themeColor="background1" w:themeShade="BF"/>
+        </w:rPr>
+        <w:t>- Extending System Objects (Older)</w:t>
+      </w:r>
+    </w:p>
+    <w:p>
+      <w:pPr>
         <w:ind w:left="1419"/>
         <w:rPr>
           <w:color w:val="BFBFBF" w:themeColor="background1" w:themeShade="BF"/>
@@ -11268,34 +11408,6 @@
         <w:rPr>
           <w:color w:val="BFBFBF" w:themeColor="background1" w:themeShade="BF"/>
         </w:rPr>
-        <w:t>- Alternate Version Through Inheritance</w:t>
-      </w:r>
-    </w:p>
-    <w:p>
-      <w:pPr>
-        <w:ind w:left="1419"/>
-        <w:rPr>
-          <w:color w:val="BFBFBF" w:themeColor="background1" w:themeShade="BF"/>
-        </w:rPr>
-      </w:pPr>
-      <w:r>
-        <w:rPr>
-          <w:color w:val="BFBFBF" w:themeColor="background1" w:themeShade="BF"/>
-        </w:rPr>
-        <w:t>- Extending System Objects (Older)</w:t>
-      </w:r>
-    </w:p>
-    <w:p>
-      <w:pPr>
-        <w:ind w:left="1703"/>
-        <w:rPr>
-          <w:color w:val="BFBFBF" w:themeColor="background1" w:themeShade="BF"/>
-        </w:rPr>
-      </w:pPr>
-      <w:r>
-        <w:rPr>
-          <w:color w:val="BFBFBF" w:themeColor="background1" w:themeShade="BF"/>
-        </w:rPr>
         <w:t>(This older article was left in tact to save time.)</w:t>
       </w:r>
     </w:p>
@@ -11306,18 +11418,18 @@
           <w:color w:val="FFC000"/>
         </w:rPr>
       </w:pPr>
-      <w:bookmarkStart w:id="53" w:name="_Toc36748165"/>
+      <w:bookmarkStart w:id="54" w:name="_Toc36748165"/>
       <w:r>
         <w:rPr>
           <w:color w:val="FFC000"/>
         </w:rPr>
         <w:t>Diagrams</w:t>
       </w:r>
-      <w:bookmarkEnd w:id="53"/>
-    </w:p>
-    <w:p>
-      <w:pPr>
-        <w:ind w:left="852"/>
+      <w:bookmarkEnd w:id="54"/>
+    </w:p>
+    <w:p>
+      <w:pPr>
+        <w:ind w:left="568"/>
         <w:rPr>
           <w:color w:val="BFBFBF" w:themeColor="background1" w:themeShade="BF"/>
         </w:rPr>
@@ -11336,14 +11448,14 @@
           <w:color w:val="FFC000"/>
         </w:rPr>
       </w:pPr>
-      <w:bookmarkStart w:id="54" w:name="_Toc36748166"/>
+      <w:bookmarkStart w:id="55" w:name="_Toc36748166"/>
       <w:r>
         <w:rPr>
           <w:color w:val="FFC000"/>
         </w:rPr>
         <w:t>Fundamental Principles</w:t>
       </w:r>
-      <w:bookmarkEnd w:id="54"/>
+      <w:bookmarkEnd w:id="55"/>
     </w:p>
     <w:p>
       <w:pPr>
@@ -11352,18 +11464,18 @@
           <w:color w:val="FFC000"/>
         </w:rPr>
       </w:pPr>
-      <w:bookmarkStart w:id="55" w:name="_Toc36748167"/>
+      <w:bookmarkStart w:id="56" w:name="_Toc36748167"/>
       <w:r>
         <w:rPr>
           <w:color w:val="FFC000"/>
         </w:rPr>
         <w:t>Exchangability Principles</w:t>
       </w:r>
-      <w:bookmarkEnd w:id="55"/>
-    </w:p>
-    <w:p>
-      <w:pPr>
-        <w:ind w:left="1136"/>
+      <w:bookmarkEnd w:id="56"/>
+    </w:p>
+    <w:p>
+      <w:pPr>
+        <w:ind w:left="852"/>
         <w:rPr>
           <w:color w:val="BFBFBF" w:themeColor="background1" w:themeShade="BF"/>
         </w:rPr>
@@ -11377,7 +11489,7 @@
     </w:p>
     <w:p>
       <w:pPr>
-        <w:ind w:left="1136"/>
+        <w:ind w:left="852"/>
         <w:rPr>
           <w:color w:val="BFBFBF" w:themeColor="background1" w:themeShade="BF"/>
         </w:rPr>
@@ -11391,7 +11503,7 @@
     </w:p>
     <w:p>
       <w:pPr>
-        <w:ind w:left="1136"/>
+        <w:ind w:left="852"/>
         <w:rPr>
           <w:color w:val="BFBFBF" w:themeColor="background1" w:themeShade="BF"/>
         </w:rPr>
@@ -11405,7 +11517,7 @@
     </w:p>
     <w:p>
       <w:pPr>
-        <w:ind w:left="1136"/>
+        <w:ind w:left="852"/>
         <w:rPr>
           <w:color w:val="BFBFBF" w:themeColor="background1" w:themeShade="BF"/>
         </w:rPr>
@@ -11419,7 +11531,7 @@
     </w:p>
     <w:p>
       <w:pPr>
-        <w:ind w:left="1136"/>
+        <w:ind w:left="852"/>
         <w:rPr>
           <w:color w:val="BFBFBF" w:themeColor="background1" w:themeShade="BF"/>
         </w:rPr>
@@ -11433,7 +11545,7 @@
     </w:p>
     <w:p>
       <w:pPr>
-        <w:ind w:left="1136"/>
+        <w:ind w:left="852"/>
         <w:rPr>
           <w:color w:val="BFBFBF" w:themeColor="background1" w:themeShade="BF"/>
         </w:rPr>
@@ -11447,7 +11559,7 @@
     </w:p>
     <w:p>
       <w:pPr>
-        <w:ind w:left="1136"/>
+        <w:ind w:left="852"/>
         <w:rPr>
           <w:color w:val="BFBFBF" w:themeColor="background1" w:themeShade="BF"/>
         </w:rPr>
@@ -11461,7 +11573,7 @@
     </w:p>
     <w:p>
       <w:pPr>
-        <w:ind w:left="1136"/>
+        <w:ind w:left="852"/>
         <w:rPr>
           <w:color w:val="BFBFBF" w:themeColor="background1" w:themeShade="BF"/>
         </w:rPr>
@@ -11480,18 +11592,18 @@
           <w:color w:val="FFC000"/>
         </w:rPr>
       </w:pPr>
-      <w:bookmarkStart w:id="56" w:name="_Toc36748168"/>
+      <w:bookmarkStart w:id="57" w:name="_Toc36748168"/>
       <w:r>
         <w:rPr>
           <w:color w:val="FFC000"/>
         </w:rPr>
         <w:t>Extensibility Principles</w:t>
       </w:r>
-      <w:bookmarkEnd w:id="56"/>
-    </w:p>
-    <w:p>
-      <w:pPr>
-        <w:ind w:left="1136"/>
+      <w:bookmarkEnd w:id="57"/>
+    </w:p>
+    <w:p>
+      <w:pPr>
+        <w:ind w:left="852"/>
         <w:rPr>
           <w:color w:val="BFBFBF" w:themeColor="background1" w:themeShade="BF"/>
         </w:rPr>
@@ -11505,7 +11617,7 @@
     </w:p>
     <w:p>
       <w:pPr>
-        <w:ind w:left="1136"/>
+        <w:ind w:left="852"/>
         <w:rPr>
           <w:color w:val="BFBFBF" w:themeColor="background1" w:themeShade="BF"/>
         </w:rPr>
@@ -11524,18 +11636,18 @@
           <w:color w:val="FFC000"/>
         </w:rPr>
       </w:pPr>
-      <w:bookmarkStart w:id="57" w:name="_Toc36748169"/>
+      <w:bookmarkStart w:id="58" w:name="_Toc36748169"/>
       <w:r>
         <w:rPr>
           <w:color w:val="FFC000"/>
         </w:rPr>
         <w:t>Achievability Principles</w:t>
       </w:r>
-      <w:bookmarkEnd w:id="57"/>
-    </w:p>
-    <w:p>
-      <w:pPr>
-        <w:ind w:left="1136"/>
+      <w:bookmarkEnd w:id="58"/>
+    </w:p>
+    <w:p>
+      <w:pPr>
+        <w:ind w:left="852"/>
         <w:rPr>
           <w:color w:val="BFBFBF" w:themeColor="background1" w:themeShade="BF"/>
         </w:rPr>
@@ -11549,7 +11661,7 @@
     </w:p>
     <w:p>
       <w:pPr>
-        <w:ind w:left="1136"/>
+        <w:ind w:left="852"/>
         <w:rPr>
           <w:color w:val="BFBFBF" w:themeColor="background1" w:themeShade="BF"/>
         </w:rPr>
@@ -11563,7 +11675,7 @@
     </w:p>
     <w:p>
       <w:pPr>
-        <w:ind w:left="1136"/>
+        <w:ind w:left="852"/>
         <w:rPr>
           <w:color w:val="BFBFBF" w:themeColor="background1" w:themeShade="BF"/>
         </w:rPr>
@@ -11577,7 +11689,7 @@
     </w:p>
     <w:p>
       <w:pPr>
-        <w:ind w:left="1136"/>
+        <w:ind w:left="852"/>
         <w:rPr>
           <w:color w:val="BFBFBF" w:themeColor="background1" w:themeShade="BF"/>
         </w:rPr>
@@ -11591,7 +11703,7 @@
     </w:p>
     <w:p>
       <w:pPr>
-        <w:ind w:left="1136"/>
+        <w:ind w:left="852"/>
       </w:pPr>
       <w:r>
         <w:rPr>
@@ -12950,7 +13062,6 @@
   <w:style w:type="character" w:default="1" w:styleId="DefaultParagraphFont">
     <w:name w:val="Default Paragraph Font"/>
     <w:uiPriority w:val="1"/>
-    <w:semiHidden/>
     <w:unhideWhenUsed/>
   </w:style>
   <w:style w:type="table" w:default="1" w:styleId="TableNormal">
